--- a/Task6_Java5_2016_Gapeenko.docx
+++ b/Task6_Java5_2016_Gapeenko.docx
@@ -132,7 +132,18 @@
           <w:szCs w:val="28"/>
           <w:lang w:val="ru-RU"/>
         </w:rPr>
-        <w:t xml:space="preserve"> Владислав Витальевич</w:t>
+        <w:t xml:space="preserve"> Влади</w:t>
+      </w:r>
+      <w:bookmarkStart w:id="0" w:name="_GoBack"/>
+      <w:bookmarkEnd w:id="0"/>
+      <w:r>
+        <w:rPr>
+          <w:rFonts w:asciiTheme="minorHAnsi" w:hAnsiTheme="minorHAnsi" w:cs="Arial"/>
+          <w:sz w:val="28"/>
+          <w:szCs w:val="28"/>
+          <w:lang w:val="ru-RU"/>
+        </w:rPr>
+        <w:t>слав Витальевич</w:t>
       </w:r>
     </w:p>
     <w:p>
@@ -511,7 +522,6 @@
           <w:rFonts w:asciiTheme="minorHAnsi" w:hAnsiTheme="minorHAnsi" w:cs="Arial"/>
           <w:sz w:val="28"/>
           <w:szCs w:val="28"/>
-          <w:lang w:val="ru-RU"/>
         </w:rPr>
       </w:pPr>
       <w:r>
@@ -522,6 +532,23 @@
           <w:lang w:val="ru-RU"/>
         </w:rPr>
         <w:t>Компания</w:t>
+      </w:r>
+      <w:r>
+        <w:rPr>
+          <w:rFonts w:asciiTheme="minorHAnsi" w:hAnsiTheme="minorHAnsi" w:cs="Arial"/>
+          <w:sz w:val="28"/>
+          <w:szCs w:val="28"/>
+          <w:lang w:val="ru-RU"/>
+        </w:rPr>
+        <w:t xml:space="preserve"> может</w:t>
+      </w:r>
+      <w:r>
+        <w:rPr>
+          <w:rFonts w:asciiTheme="minorHAnsi" w:hAnsiTheme="minorHAnsi" w:cs="Arial"/>
+          <w:sz w:val="28"/>
+          <w:szCs w:val="28"/>
+        </w:rPr>
+        <w:t>:</w:t>
       </w:r>
     </w:p>
     <w:p>
@@ -577,16 +604,7 @@
           <w:szCs w:val="28"/>
           <w:lang w:val="ru-RU"/>
         </w:rPr>
-        <w:t>компании</w:t>
-      </w:r>
-      <w:r>
-        <w:rPr>
-          <w:rFonts w:asciiTheme="minorHAnsi" w:hAnsiTheme="minorHAnsi" w:cs="Arial"/>
-          <w:sz w:val="28"/>
-          <w:szCs w:val="28"/>
-          <w:lang w:val="ru-RU"/>
-        </w:rPr>
-        <w:t>;</w:t>
+        <w:t>компании;</w:t>
       </w:r>
     </w:p>
     <w:p>
@@ -615,7 +633,25 @@
           <w:szCs w:val="28"/>
           <w:lang w:val="ru-RU"/>
         </w:rPr>
-        <w:t>изменять свое название, логотип и сайт и город, в котором расположена компания.</w:t>
+        <w:t>и</w:t>
+      </w:r>
+      <w:r>
+        <w:rPr>
+          <w:rFonts w:asciiTheme="minorHAnsi" w:hAnsiTheme="minorHAnsi" w:cs="Arial"/>
+          <w:sz w:val="28"/>
+          <w:szCs w:val="28"/>
+          <w:lang w:val="ru-RU"/>
+        </w:rPr>
+        <w:t>зменять свое название, логотип,</w:t>
+      </w:r>
+      <w:r>
+        <w:rPr>
+          <w:rFonts w:asciiTheme="minorHAnsi" w:hAnsiTheme="minorHAnsi" w:cs="Arial"/>
+          <w:sz w:val="28"/>
+          <w:szCs w:val="28"/>
+          <w:lang w:val="ru-RU"/>
+        </w:rPr>
+        <w:t xml:space="preserve"> сайт и город, в котором расположена компания.</w:t>
       </w:r>
     </w:p>
     <w:p>
@@ -708,6 +744,15 @@
           <w:lang w:val="ru-RU"/>
         </w:rPr>
         <w:t>сотрудник</w:t>
+      </w:r>
+      <w:r>
+        <w:rPr>
+          <w:rFonts w:asciiTheme="minorHAnsi" w:hAnsiTheme="minorHAnsi" w:cs="Arial"/>
+          <w:sz w:val="28"/>
+          <w:szCs w:val="28"/>
+          <w:lang w:val="ru-RU"/>
+        </w:rPr>
+        <w:t xml:space="preserve"> может</w:t>
       </w:r>
       <w:r>
         <w:rPr>
@@ -865,7 +910,25 @@
           <w:szCs w:val="28"/>
           <w:lang w:val="ru-RU"/>
         </w:rPr>
-        <w:t xml:space="preserve"> просматривать списки оставивших заявки и их резюме</w:t>
+        <w:t xml:space="preserve"> просматри</w:t>
+      </w:r>
+      <w:r>
+        <w:rPr>
+          <w:rFonts w:asciiTheme="minorHAnsi" w:hAnsiTheme="minorHAnsi" w:cs="Arial"/>
+          <w:sz w:val="28"/>
+          <w:szCs w:val="28"/>
+          <w:lang w:val="ru-RU"/>
+        </w:rPr>
+        <w:t xml:space="preserve">вать списки оставивших заявки на </w:t>
+      </w:r>
+      <w:r>
+        <w:rPr>
+          <w:rFonts w:asciiTheme="minorHAnsi" w:hAnsiTheme="minorHAnsi" w:cs="Arial"/>
+          <w:sz w:val="28"/>
+          <w:szCs w:val="28"/>
+          <w:lang w:val="ru-RU"/>
+        </w:rPr>
+        <w:t>резюме</w:t>
       </w:r>
       <w:r>
         <w:rPr>
@@ -894,7 +957,25 @@
           <w:szCs w:val="28"/>
           <w:lang w:val="ru-RU"/>
         </w:rPr>
-        <w:t>- решать кто пройдет на собеседование предварительное или техническое</w:t>
+        <w:t>- решать кто пройдет на собеседование</w:t>
+      </w:r>
+      <w:r>
+        <w:rPr>
+          <w:rFonts w:asciiTheme="minorHAnsi" w:hAnsiTheme="minorHAnsi" w:cs="Arial"/>
+          <w:sz w:val="28"/>
+          <w:szCs w:val="28"/>
+          <w:lang w:val="ru-RU"/>
+        </w:rPr>
+        <w:t>:</w:t>
+      </w:r>
+      <w:r>
+        <w:rPr>
+          <w:rFonts w:asciiTheme="minorHAnsi" w:hAnsiTheme="minorHAnsi" w:cs="Arial"/>
+          <w:sz w:val="28"/>
+          <w:szCs w:val="28"/>
+          <w:lang w:val="ru-RU"/>
+        </w:rPr>
+        <w:t xml:space="preserve"> предварительное или техническое</w:t>
       </w:r>
       <w:r>
         <w:rPr>
@@ -923,7 +1004,16 @@
           <w:szCs w:val="28"/>
           <w:lang w:val="ru-RU"/>
         </w:rPr>
-        <w:t>- выставлять оценки за собеседования</w:t>
+        <w:t xml:space="preserve">- </w:t>
+      </w:r>
+      <w:r>
+        <w:rPr>
+          <w:rFonts w:asciiTheme="minorHAnsi" w:hAnsiTheme="minorHAnsi" w:cs="Arial"/>
+          <w:sz w:val="28"/>
+          <w:szCs w:val="28"/>
+          <w:lang w:val="ru-RU"/>
+        </w:rPr>
+        <w:t>фиксировать результаты тестирования(оценки)</w:t>
       </w:r>
       <w:r>
         <w:rPr>
@@ -963,8 +1053,6 @@
         </w:rPr>
         <w:t>соискатель</w:t>
       </w:r>
-      <w:bookmarkStart w:id="0" w:name="_GoBack"/>
-      <w:bookmarkEnd w:id="0"/>
       <w:r>
         <w:rPr>
           <w:rFonts w:asciiTheme="minorHAnsi" w:hAnsiTheme="minorHAnsi" w:cs="Arial"/>
@@ -1043,6 +1131,7 @@
           <w:rFonts w:asciiTheme="minorHAnsi" w:hAnsiTheme="minorHAnsi" w:cs="Arial"/>
           <w:sz w:val="28"/>
           <w:szCs w:val="28"/>
+          <w:lang w:val="ru-RU"/>
         </w:rPr>
       </w:pPr>
       <w:r>
@@ -1051,7 +1140,33 @@
           <w:sz w:val="28"/>
           <w:szCs w:val="28"/>
         </w:rPr>
-        <w:t xml:space="preserve">Table name: </w:t>
+        <w:t>Table</w:t>
+      </w:r>
+      <w:r>
+        <w:rPr>
+          <w:rFonts w:asciiTheme="minorHAnsi" w:hAnsiTheme="minorHAnsi" w:cs="Arial"/>
+          <w:sz w:val="28"/>
+          <w:szCs w:val="28"/>
+          <w:lang w:val="ru-RU"/>
+        </w:rPr>
+        <w:t xml:space="preserve"> </w:t>
+      </w:r>
+      <w:r>
+        <w:rPr>
+          <w:rFonts w:asciiTheme="minorHAnsi" w:hAnsiTheme="minorHAnsi" w:cs="Arial"/>
+          <w:sz w:val="28"/>
+          <w:szCs w:val="28"/>
+        </w:rPr>
+        <w:t>name</w:t>
+      </w:r>
+      <w:r>
+        <w:rPr>
+          <w:rFonts w:asciiTheme="minorHAnsi" w:hAnsiTheme="minorHAnsi" w:cs="Arial"/>
+          <w:sz w:val="28"/>
+          <w:szCs w:val="28"/>
+          <w:lang w:val="ru-RU"/>
+        </w:rPr>
+        <w:t xml:space="preserve">: </w:t>
       </w:r>
       <w:r>
         <w:rPr>
@@ -7916,16 +8031,7 @@
                 <w:szCs w:val="24"/>
                 <w:lang w:val="ru-RU"/>
               </w:rPr>
-              <w:t xml:space="preserve">Первичный ключ, содержащий уникальный </w:t>
-            </w:r>
-            <w:r>
-              <w:rPr>
-                <w:rFonts w:asciiTheme="minorHAnsi" w:hAnsiTheme="minorHAnsi" w:cs="Arial"/>
-                <w:sz w:val="24"/>
-                <w:szCs w:val="24"/>
-                <w:lang w:val="ru-RU"/>
-              </w:rPr>
-              <w:t>логин компании</w:t>
+              <w:t>Первичный ключ, содержащий уникальный логин компании</w:t>
             </w:r>
           </w:p>
         </w:tc>
@@ -11340,16 +11446,7 @@
                 <w:szCs w:val="24"/>
                 <w:lang w:val="ru-RU"/>
               </w:rPr>
-              <w:t xml:space="preserve">Поле содержащее описание </w:t>
-            </w:r>
-            <w:r>
-              <w:rPr>
-                <w:rFonts w:asciiTheme="minorHAnsi" w:hAnsiTheme="minorHAnsi" w:cs="Arial"/>
-                <w:sz w:val="24"/>
-                <w:szCs w:val="24"/>
-                <w:lang w:val="ru-RU"/>
-              </w:rPr>
-              <w:t>требуемых навыков</w:t>
+              <w:t>Поле содержащее описание требуемых навыков</w:t>
             </w:r>
           </w:p>
         </w:tc>
@@ -11364,6 +11461,7 @@
                 <w:rFonts w:asciiTheme="minorHAnsi" w:hAnsiTheme="minorHAnsi" w:cs="Arial"/>
                 <w:sz w:val="24"/>
                 <w:szCs w:val="24"/>
+                <w:lang w:val="ru-RU"/>
               </w:rPr>
             </w:pPr>
           </w:p>
@@ -11379,6 +11477,7 @@
                 <w:rFonts w:asciiTheme="minorHAnsi" w:hAnsiTheme="minorHAnsi" w:cs="Arial"/>
                 <w:sz w:val="24"/>
                 <w:szCs w:val="24"/>
+                <w:lang w:val="ru-RU"/>
               </w:rPr>
             </w:pPr>
           </w:p>
@@ -11455,16 +11554,7 @@
                 <w:szCs w:val="24"/>
                 <w:lang w:val="ru-RU"/>
               </w:rPr>
-              <w:t xml:space="preserve">Поле содержащее </w:t>
-            </w:r>
-            <w:r>
-              <w:rPr>
-                <w:rFonts w:asciiTheme="minorHAnsi" w:hAnsiTheme="minorHAnsi" w:cs="Arial"/>
-                <w:sz w:val="24"/>
-                <w:szCs w:val="24"/>
-                <w:lang w:val="ru-RU"/>
-              </w:rPr>
-              <w:t>описание условий для соискателя</w:t>
+              <w:t>Поле содержащее описание условий для соискателя</w:t>
             </w:r>
           </w:p>
         </w:tc>
@@ -11495,6 +11585,7 @@
                 <w:rFonts w:asciiTheme="minorHAnsi" w:hAnsiTheme="minorHAnsi" w:cs="Arial"/>
                 <w:sz w:val="24"/>
                 <w:szCs w:val="24"/>
+                <w:lang w:val="ru-RU"/>
               </w:rPr>
             </w:pPr>
           </w:p>
@@ -11583,16 +11674,7 @@
                 <w:lang w:val="ru-RU"/>
               </w:rPr>
               <w:lastRenderedPageBreak/>
-              <w:t xml:space="preserve">описание </w:t>
-            </w:r>
-            <w:r>
-              <w:rPr>
-                <w:rFonts w:asciiTheme="minorHAnsi" w:hAnsiTheme="minorHAnsi" w:cs="Arial"/>
-                <w:sz w:val="24"/>
-                <w:szCs w:val="24"/>
-                <w:lang w:val="ru-RU"/>
-              </w:rPr>
-              <w:t>типа занятости</w:t>
+              <w:t>описание типа занятости</w:t>
             </w:r>
           </w:p>
         </w:tc>
@@ -12205,15 +12287,7 @@
                 <w:sz w:val="24"/>
                 <w:szCs w:val="24"/>
               </w:rPr>
-              <w:t>i</w:t>
-            </w:r>
-            <w:r>
-              <w:rPr>
-                <w:rFonts w:asciiTheme="minorHAnsi" w:hAnsiTheme="minorHAnsi" w:cs="Arial"/>
-                <w:sz w:val="24"/>
-                <w:szCs w:val="24"/>
-              </w:rPr>
-              <w:t>d_check</w:t>
+              <w:t>id_check</w:t>
             </w:r>
             <w:proofErr w:type="spellEnd"/>
             <w:r>
@@ -12371,15 +12445,7 @@
                 <w:sz w:val="24"/>
                 <w:szCs w:val="24"/>
               </w:rPr>
-              <w:t>i</w:t>
-            </w:r>
-            <w:r>
-              <w:rPr>
-                <w:rFonts w:asciiTheme="minorHAnsi" w:hAnsiTheme="minorHAnsi" w:cs="Arial"/>
-                <w:sz w:val="24"/>
-                <w:szCs w:val="24"/>
-              </w:rPr>
-              <w:t>d_summary</w:t>
+              <w:t>id_summary</w:t>
             </w:r>
             <w:proofErr w:type="spellEnd"/>
             <w:r>
@@ -12413,15 +12479,7 @@
                 <w:sz w:val="24"/>
                 <w:szCs w:val="24"/>
               </w:rPr>
-              <w:t>i</w:t>
-            </w:r>
-            <w:r>
-              <w:rPr>
-                <w:rFonts w:asciiTheme="minorHAnsi" w:hAnsiTheme="minorHAnsi" w:cs="Arial"/>
-                <w:sz w:val="24"/>
-                <w:szCs w:val="24"/>
-              </w:rPr>
-              <w:t>d_summary</w:t>
+              <w:t>id_summary</w:t>
             </w:r>
             <w:proofErr w:type="spellEnd"/>
             <w:r>
@@ -12588,15 +12646,7 @@
                 <w:sz w:val="24"/>
                 <w:szCs w:val="24"/>
               </w:rPr>
-              <w:t>i</w:t>
-            </w:r>
-            <w:r>
-              <w:rPr>
-                <w:rFonts w:asciiTheme="minorHAnsi" w:hAnsiTheme="minorHAnsi" w:cs="Arial"/>
-                <w:sz w:val="24"/>
-                <w:szCs w:val="24"/>
-              </w:rPr>
-              <w:t>d_vacancy</w:t>
+              <w:t>id_vacancy</w:t>
             </w:r>
             <w:proofErr w:type="spellEnd"/>
             <w:r>
@@ -12630,15 +12680,7 @@
                 <w:sz w:val="24"/>
                 <w:szCs w:val="24"/>
               </w:rPr>
-              <w:t>i</w:t>
-            </w:r>
-            <w:r>
-              <w:rPr>
-                <w:rFonts w:asciiTheme="minorHAnsi" w:hAnsiTheme="minorHAnsi" w:cs="Arial"/>
-                <w:sz w:val="24"/>
-                <w:szCs w:val="24"/>
-              </w:rPr>
-              <w:t>d_vacancy</w:t>
+              <w:t>id_vacancy</w:t>
             </w:r>
             <w:proofErr w:type="spellEnd"/>
             <w:r>
@@ -13002,15 +13044,7 @@
                 <w:sz w:val="24"/>
                 <w:szCs w:val="24"/>
               </w:rPr>
-              <w:t>d_</w:t>
-            </w:r>
-            <w:r>
-              <w:rPr>
-                <w:rFonts w:asciiTheme="minorHAnsi" w:hAnsiTheme="minorHAnsi" w:cs="Arial"/>
-                <w:sz w:val="24"/>
-                <w:szCs w:val="24"/>
-              </w:rPr>
-              <w:t>interview</w:t>
+              <w:t>d_interview</w:t>
             </w:r>
             <w:proofErr w:type="spellEnd"/>
           </w:p>
@@ -13507,16 +13541,7 @@
                 <w:szCs w:val="24"/>
                 <w:lang w:val="ru-RU"/>
               </w:rPr>
-              <w:t xml:space="preserve">Поле содержащее значение прошел ли соискатель отбор на </w:t>
-            </w:r>
-            <w:r>
-              <w:rPr>
-                <w:rFonts w:asciiTheme="minorHAnsi" w:hAnsiTheme="minorHAnsi" w:cs="Arial"/>
-                <w:sz w:val="24"/>
-                <w:szCs w:val="24"/>
-                <w:lang w:val="ru-RU"/>
-              </w:rPr>
-              <w:t>работу</w:t>
+              <w:t>Поле содержащее значение прошел ли соискатель отбор на работу</w:t>
             </w:r>
           </w:p>
         </w:tc>
@@ -14365,15 +14390,7 @@
                 <w:sz w:val="24"/>
                 <w:szCs w:val="24"/>
               </w:rPr>
-              <w:t>i</w:t>
-            </w:r>
-            <w:r>
-              <w:rPr>
-                <w:rFonts w:asciiTheme="minorHAnsi" w:hAnsiTheme="minorHAnsi" w:cs="Arial"/>
-                <w:sz w:val="24"/>
-                <w:szCs w:val="24"/>
-              </w:rPr>
-              <w:t>d_interview</w:t>
+              <w:t>id_interview</w:t>
             </w:r>
             <w:proofErr w:type="spellEnd"/>
             <w:r>
@@ -14398,15 +14415,7 @@
                 <w:sz w:val="24"/>
                 <w:szCs w:val="24"/>
               </w:rPr>
-              <w:t xml:space="preserve"> </w:t>
-            </w:r>
-            <w:r>
-              <w:rPr>
-                <w:rFonts w:asciiTheme="minorHAnsi" w:hAnsiTheme="minorHAnsi" w:cs="Arial"/>
-                <w:sz w:val="24"/>
-                <w:szCs w:val="24"/>
-              </w:rPr>
-              <w:t>(</w:t>
+              <w:t xml:space="preserve"> (</w:t>
             </w:r>
             <w:proofErr w:type="spellStart"/>
             <w:r>
@@ -14415,15 +14424,7 @@
                 <w:sz w:val="24"/>
                 <w:szCs w:val="24"/>
               </w:rPr>
-              <w:t>i</w:t>
-            </w:r>
-            <w:r>
-              <w:rPr>
-                <w:rFonts w:asciiTheme="minorHAnsi" w:hAnsiTheme="minorHAnsi" w:cs="Arial"/>
-                <w:sz w:val="24"/>
-                <w:szCs w:val="24"/>
-              </w:rPr>
-              <w:t>d_interview</w:t>
+              <w:t>id_interview</w:t>
             </w:r>
             <w:proofErr w:type="spellEnd"/>
             <w:r>
@@ -14621,7 +14622,7 @@
             <w:rPr>
               <w:noProof/>
             </w:rPr>
-            <w:t>8</w:t>
+            <w:t>1</w:t>
           </w:r>
           <w:r>
             <w:fldChar w:fldCharType="end"/>
@@ -14629,14 +14630,27 @@
           <w:r>
             <w:t>/</w:t>
           </w:r>
-          <w:fldSimple w:instr=" NUMPAGES ">
-            <w:r>
-              <w:rPr>
-                <w:noProof/>
-              </w:rPr>
-              <w:t>8</w:t>
-            </w:r>
-          </w:fldSimple>
+          <w:r>
+            <w:fldChar w:fldCharType="begin"/>
+          </w:r>
+          <w:r>
+            <w:instrText xml:space="preserve"> NUMPAGES </w:instrText>
+          </w:r>
+          <w:r>
+            <w:fldChar w:fldCharType="separate"/>
+          </w:r>
+          <w:r>
+            <w:rPr>
+              <w:noProof/>
+            </w:rPr>
+            <w:t>8</w:t>
+          </w:r>
+          <w:r>
+            <w:rPr>
+              <w:noProof/>
+            </w:rPr>
+            <w:fldChar w:fldCharType="end"/>
+          </w:r>
         </w:p>
       </w:tc>
     </w:tr>
@@ -14843,14 +14857,27 @@
           <w:r>
             <w:t>/</w:t>
           </w:r>
-          <w:fldSimple w:instr=" NUMPAGES ">
-            <w:r>
-              <w:rPr>
-                <w:noProof/>
-              </w:rPr>
-              <w:t>10</w:t>
-            </w:r>
-          </w:fldSimple>
+          <w:r>
+            <w:fldChar w:fldCharType="begin"/>
+          </w:r>
+          <w:r>
+            <w:instrText xml:space="preserve"> NUMPAGES </w:instrText>
+          </w:r>
+          <w:r>
+            <w:fldChar w:fldCharType="separate"/>
+          </w:r>
+          <w:r>
+            <w:rPr>
+              <w:noProof/>
+            </w:rPr>
+            <w:t>10</w:t>
+          </w:r>
+          <w:r>
+            <w:rPr>
+              <w:noProof/>
+            </w:rPr>
+            <w:fldChar w:fldCharType="end"/>
+          </w:r>
         </w:p>
       </w:tc>
     </w:tr>
@@ -15207,7 +15234,7 @@
               <w:sz w:val="16"/>
               <w:szCs w:val="16"/>
             </w:rPr>
-            <w:t>31-May-2016 13:35</w:t>
+            <w:t>09-Jun-2016 18:44</w:t>
           </w:r>
           <w:r>
             <w:rPr>
@@ -15549,7 +15576,7 @@
               <w:sz w:val="16"/>
               <w:szCs w:val="16"/>
             </w:rPr>
-            <w:t>31-May-2016 13:35</w:t>
+            <w:t>09-Jun-2016 18:44</w:t>
           </w:r>
           <w:r>
             <w:rPr>
@@ -21358,7 +21385,7 @@
 </file>
 
 <file path=customXml/itemProps1.xml><?xml version="1.0" encoding="utf-8"?>
-<ds:datastoreItem xmlns:ds="http://schemas.openxmlformats.org/officeDocument/2006/customXml" ds:itemID="{430B93D7-6C72-47EB-B997-61C6922DE497}">
+<ds:datastoreItem xmlns:ds="http://schemas.openxmlformats.org/officeDocument/2006/customXml" ds:itemID="{56B4C7A2-E1E8-49EE-B004-C0785C33748D}">
   <ds:schemaRefs>
     <ds:schemaRef ds:uri="http://schemas.openxmlformats.org/officeDocument/2006/bibliography"/>
   </ds:schemaRefs>

--- a/Task6_Java5_2016_Gapeenko.docx
+++ b/Task6_Java5_2016_Gapeenko.docx
@@ -50,7 +50,6 @@
         </w:rPr>
         <w:t>5_16</w:t>
       </w:r>
-      <w:proofErr w:type="spellStart"/>
       <w:r>
         <w:rPr>
           <w:rFonts w:asciiTheme="minorHAnsi" w:hAnsiTheme="minorHAnsi" w:cs="Arial"/>
@@ -59,7 +58,6 @@
         </w:rPr>
         <w:t>JavaST</w:t>
       </w:r>
-      <w:proofErr w:type="spellEnd"/>
       <w:r>
         <w:rPr>
           <w:rFonts w:asciiTheme="minorHAnsi" w:hAnsiTheme="minorHAnsi" w:cs="Arial"/>
@@ -114,7 +112,6 @@
         </w:rPr>
         <w:t xml:space="preserve">Автор: </w:t>
       </w:r>
-      <w:proofErr w:type="spellStart"/>
       <w:r>
         <w:rPr>
           <w:rFonts w:asciiTheme="minorHAnsi" w:hAnsiTheme="minorHAnsi" w:cs="Arial"/>
@@ -122,28 +119,7 @@
           <w:szCs w:val="28"/>
           <w:lang w:val="ru-RU"/>
         </w:rPr>
-        <w:t>Гапеенко</w:t>
-      </w:r>
-      <w:proofErr w:type="spellEnd"/>
-      <w:r>
-        <w:rPr>
-          <w:rFonts w:asciiTheme="minorHAnsi" w:hAnsiTheme="minorHAnsi" w:cs="Arial"/>
-          <w:sz w:val="28"/>
-          <w:szCs w:val="28"/>
-          <w:lang w:val="ru-RU"/>
-        </w:rPr>
-        <w:t xml:space="preserve"> Влади</w:t>
-      </w:r>
-      <w:bookmarkStart w:id="0" w:name="_GoBack"/>
-      <w:bookmarkEnd w:id="0"/>
-      <w:r>
-        <w:rPr>
-          <w:rFonts w:asciiTheme="minorHAnsi" w:hAnsiTheme="minorHAnsi" w:cs="Arial"/>
-          <w:sz w:val="28"/>
-          <w:szCs w:val="28"/>
-          <w:lang w:val="ru-RU"/>
-        </w:rPr>
-        <w:t>слав Витальевич</w:t>
+        <w:t>Гапеенко Владислав Витальевич</w:t>
       </w:r>
     </w:p>
     <w:p>
@@ -522,6 +498,7 @@
           <w:rFonts w:asciiTheme="minorHAnsi" w:hAnsiTheme="minorHAnsi" w:cs="Arial"/>
           <w:sz w:val="28"/>
           <w:szCs w:val="28"/>
+          <w:lang w:val="ru-RU"/>
         </w:rPr>
       </w:pPr>
       <w:r>
@@ -547,6 +524,7 @@
           <w:rFonts w:asciiTheme="minorHAnsi" w:hAnsiTheme="minorHAnsi" w:cs="Arial"/>
           <w:sz w:val="28"/>
           <w:szCs w:val="28"/>
+          <w:lang w:val="ru-RU"/>
         </w:rPr>
         <w:t>:</w:t>
       </w:r>
@@ -957,6 +935,71 @@
           <w:szCs w:val="28"/>
           <w:lang w:val="ru-RU"/>
         </w:rPr>
+        <w:t>-</w:t>
+      </w:r>
+      <w:r>
+        <w:rPr>
+          <w:rFonts w:asciiTheme="minorHAnsi" w:hAnsiTheme="minorHAnsi" w:cs="Arial"/>
+          <w:sz w:val="28"/>
+          <w:szCs w:val="28"/>
+          <w:lang w:val="ru-RU"/>
+        </w:rPr>
+        <w:t xml:space="preserve"> </w:t>
+      </w:r>
+      <w:r>
+        <w:rPr>
+          <w:rFonts w:asciiTheme="minorHAnsi" w:hAnsiTheme="minorHAnsi" w:cs="Arial"/>
+          <w:sz w:val="28"/>
+          <w:szCs w:val="28"/>
+          <w:lang w:val="ru-RU"/>
+        </w:rPr>
+        <w:t xml:space="preserve">просматривать отправленные </w:t>
+      </w:r>
+      <w:r>
+        <w:rPr>
+          <w:rFonts w:asciiTheme="minorHAnsi" w:hAnsiTheme="minorHAnsi" w:cs="Arial"/>
+          <w:sz w:val="28"/>
+          <w:szCs w:val="28"/>
+          <w:lang w:val="ru-RU"/>
+        </w:rPr>
+        <w:t xml:space="preserve">на размещенную вакансию </w:t>
+      </w:r>
+      <w:r>
+        <w:rPr>
+          <w:rFonts w:asciiTheme="minorHAnsi" w:hAnsiTheme="minorHAnsi" w:cs="Arial"/>
+          <w:sz w:val="28"/>
+          <w:szCs w:val="28"/>
+          <w:lang w:val="ru-RU"/>
+        </w:rPr>
+        <w:t>резюме</w:t>
+      </w:r>
+      <w:r>
+        <w:rPr>
+          <w:rFonts w:asciiTheme="minorHAnsi" w:hAnsiTheme="minorHAnsi" w:cs="Arial"/>
+          <w:sz w:val="28"/>
+          <w:szCs w:val="28"/>
+          <w:lang w:val="ru-RU"/>
+        </w:rPr>
+        <w:t>;</w:t>
+      </w:r>
+    </w:p>
+    <w:p>
+      <w:pPr>
+        <w:spacing w:line="240" w:lineRule="auto"/>
+        <w:rPr>
+          <w:rFonts w:asciiTheme="minorHAnsi" w:hAnsiTheme="minorHAnsi" w:cs="Arial"/>
+          <w:sz w:val="28"/>
+          <w:szCs w:val="28"/>
+          <w:lang w:val="ru-RU"/>
+        </w:rPr>
+      </w:pPr>
+      <w:r>
+        <w:rPr>
+          <w:rFonts w:asciiTheme="minorHAnsi" w:hAnsiTheme="minorHAnsi" w:cs="Arial"/>
+          <w:sz w:val="28"/>
+          <w:szCs w:val="28"/>
+          <w:lang w:val="ru-RU"/>
+        </w:rPr>
         <w:t>- решать кто пройдет на собеседование</w:t>
       </w:r>
       <w:r>
@@ -1013,7 +1056,27 @@
           <w:szCs w:val="28"/>
           <w:lang w:val="ru-RU"/>
         </w:rPr>
-        <w:t>фиксировать результаты тестирования(оценки)</w:t>
+        <w:t xml:space="preserve">фиксировать результаты </w:t>
+      </w:r>
+      <w:r>
+        <w:rPr>
+          <w:rFonts w:asciiTheme="minorHAnsi" w:hAnsiTheme="minorHAnsi" w:cs="Arial"/>
+          <w:sz w:val="28"/>
+          <w:szCs w:val="28"/>
+          <w:lang w:val="ru-RU"/>
+        </w:rPr>
+        <w:t>собеседования</w:t>
+      </w:r>
+      <w:bookmarkStart w:id="0" w:name="_GoBack"/>
+      <w:bookmarkEnd w:id="0"/>
+      <w:r>
+        <w:rPr>
+          <w:rFonts w:asciiTheme="minorHAnsi" w:hAnsiTheme="minorHAnsi" w:cs="Arial"/>
+          <w:sz w:val="28"/>
+          <w:szCs w:val="28"/>
+          <w:lang w:val="ru-RU"/>
+        </w:rPr>
+        <w:t>(оценки)</w:t>
       </w:r>
       <w:r>
         <w:rPr>
@@ -1228,7 +1291,6 @@
                 <w:szCs w:val="24"/>
               </w:rPr>
             </w:pPr>
-            <w:proofErr w:type="spellStart"/>
             <w:r>
               <w:rPr>
                 <w:rFonts w:asciiTheme="minorHAnsi" w:hAnsiTheme="minorHAnsi" w:cs="Arial"/>
@@ -1238,7 +1300,6 @@
               </w:rPr>
               <w:t>FieldName</w:t>
             </w:r>
-            <w:proofErr w:type="spellEnd"/>
           </w:p>
         </w:tc>
         <w:tc>
@@ -1256,7 +1317,6 @@
                 <w:szCs w:val="24"/>
               </w:rPr>
             </w:pPr>
-            <w:proofErr w:type="spellStart"/>
             <w:r>
               <w:rPr>
                 <w:rFonts w:asciiTheme="minorHAnsi" w:hAnsiTheme="minorHAnsi" w:cs="Arial"/>
@@ -1266,7 +1326,6 @@
               </w:rPr>
               <w:t>FieldType</w:t>
             </w:r>
-            <w:proofErr w:type="spellEnd"/>
           </w:p>
         </w:tc>
         <w:tc>
@@ -1365,7 +1424,6 @@
                 <w:szCs w:val="24"/>
               </w:rPr>
             </w:pPr>
-            <w:proofErr w:type="spellStart"/>
             <w:r>
               <w:rPr>
                 <w:rFonts w:asciiTheme="minorHAnsi" w:hAnsiTheme="minorHAnsi" w:cs="Arial"/>
@@ -1382,7 +1440,6 @@
               </w:rPr>
               <w:t>_role</w:t>
             </w:r>
-            <w:proofErr w:type="spellEnd"/>
           </w:p>
         </w:tc>
         <w:tc>
@@ -1430,25 +1487,14 @@
               </w:rPr>
               <w:t>C</w:t>
             </w:r>
-            <w:proofErr w:type="spellStart"/>
-            <w:r>
-              <w:rPr>
-                <w:rFonts w:asciiTheme="minorHAnsi" w:hAnsiTheme="minorHAnsi" w:cs="Arial"/>
-                <w:sz w:val="24"/>
-                <w:szCs w:val="24"/>
-                <w:lang w:val="ru-RU"/>
-              </w:rPr>
-              <w:t>интетический</w:t>
-            </w:r>
-            <w:proofErr w:type="spellEnd"/>
-            <w:r>
-              <w:rPr>
-                <w:rFonts w:asciiTheme="minorHAnsi" w:hAnsiTheme="minorHAnsi" w:cs="Arial"/>
-                <w:sz w:val="24"/>
-                <w:szCs w:val="24"/>
-                <w:lang w:val="ru-RU"/>
-              </w:rPr>
-              <w:t xml:space="preserve"> первичный ключ для таблицы </w:t>
+            <w:r>
+              <w:rPr>
+                <w:rFonts w:asciiTheme="minorHAnsi" w:hAnsiTheme="minorHAnsi" w:cs="Arial"/>
+                <w:sz w:val="24"/>
+                <w:szCs w:val="24"/>
+                <w:lang w:val="ru-RU"/>
+              </w:rPr>
+              <w:t xml:space="preserve">интетический первичный ключ для таблицы </w:t>
             </w:r>
             <w:r>
               <w:rPr>
@@ -1520,16 +1566,7 @@
                 <w:sz w:val="24"/>
                 <w:szCs w:val="24"/>
               </w:rPr>
-              <w:t>PK(</w:t>
-            </w:r>
-            <w:proofErr w:type="spellStart"/>
-            <w:r>
-              <w:rPr>
-                <w:rFonts w:asciiTheme="minorHAnsi" w:hAnsiTheme="minorHAnsi" w:cs="Arial"/>
-                <w:sz w:val="24"/>
-                <w:szCs w:val="24"/>
-              </w:rPr>
-              <w:t>id</w:t>
+              <w:t>PK(id</w:t>
             </w:r>
             <w:r>
               <w:rPr>
@@ -1539,7 +1576,6 @@
               </w:rPr>
               <w:t>_role</w:t>
             </w:r>
-            <w:proofErr w:type="spellEnd"/>
             <w:r>
               <w:rPr>
                 <w:rFonts w:asciiTheme="minorHAnsi" w:hAnsiTheme="minorHAnsi" w:cs="Arial"/>
@@ -1599,41 +1635,13 @@
                 <w:szCs w:val="24"/>
               </w:rPr>
             </w:pPr>
-            <w:proofErr w:type="spellStart"/>
-            <w:r>
-              <w:rPr>
-                <w:rFonts w:asciiTheme="minorHAnsi" w:hAnsiTheme="minorHAnsi" w:cs="Arial"/>
-                <w:sz w:val="24"/>
-                <w:szCs w:val="24"/>
-              </w:rPr>
-              <w:t>enum</w:t>
-            </w:r>
-            <w:proofErr w:type="spellEnd"/>
-            <w:r>
-              <w:rPr>
-                <w:rFonts w:asciiTheme="minorHAnsi" w:hAnsiTheme="minorHAnsi" w:cs="Arial"/>
-                <w:sz w:val="24"/>
-                <w:szCs w:val="24"/>
-              </w:rPr>
-              <w:t>(‘applicant’,’company’,’</w:t>
-            </w:r>
-            <w:proofErr w:type="spellStart"/>
-            <w:r>
-              <w:rPr>
-                <w:rFonts w:asciiTheme="minorHAnsi" w:hAnsiTheme="minorHAnsi" w:cs="Arial"/>
-                <w:sz w:val="24"/>
-                <w:szCs w:val="24"/>
-              </w:rPr>
-              <w:t>hr</w:t>
-            </w:r>
-            <w:proofErr w:type="spellEnd"/>
-            <w:r>
-              <w:rPr>
-                <w:rFonts w:asciiTheme="minorHAnsi" w:hAnsiTheme="minorHAnsi" w:cs="Arial"/>
-                <w:sz w:val="24"/>
-                <w:szCs w:val="24"/>
-              </w:rPr>
-              <w:t>’)</w:t>
+            <w:r>
+              <w:rPr>
+                <w:rFonts w:asciiTheme="minorHAnsi" w:hAnsiTheme="minorHAnsi" w:cs="Arial"/>
+                <w:sz w:val="24"/>
+                <w:szCs w:val="24"/>
+              </w:rPr>
+              <w:t>enum(‘applicant’,’company’,’hr’)</w:t>
             </w:r>
           </w:p>
         </w:tc>
@@ -1658,7 +1666,7 @@
                 <w:szCs w:val="24"/>
                 <w:lang w:val="ru-RU"/>
               </w:rPr>
-              <w:t xml:space="preserve">Поле содержащее роль пользователя </w:t>
+              <w:t xml:space="preserve">Поле содержащее </w:t>
             </w:r>
             <w:r>
               <w:rPr>
@@ -1668,7 +1676,7 @@
                 <w:lang w:val="ru-RU"/>
               </w:rPr>
               <w:lastRenderedPageBreak/>
-              <w:t xml:space="preserve">в программе </w:t>
+              <w:t xml:space="preserve">роль пользователя в программе </w:t>
             </w:r>
           </w:p>
         </w:tc>
@@ -1816,7 +1824,6 @@
                 <w:szCs w:val="24"/>
               </w:rPr>
             </w:pPr>
-            <w:proofErr w:type="spellStart"/>
             <w:r>
               <w:rPr>
                 <w:rFonts w:asciiTheme="minorHAnsi" w:hAnsiTheme="minorHAnsi" w:cs="Arial"/>
@@ -1826,7 +1833,6 @@
               </w:rPr>
               <w:t>FieldName</w:t>
             </w:r>
-            <w:proofErr w:type="spellEnd"/>
           </w:p>
         </w:tc>
         <w:tc>
@@ -1844,7 +1850,6 @@
                 <w:szCs w:val="24"/>
               </w:rPr>
             </w:pPr>
-            <w:proofErr w:type="spellStart"/>
             <w:r>
               <w:rPr>
                 <w:rFonts w:asciiTheme="minorHAnsi" w:hAnsiTheme="minorHAnsi" w:cs="Arial"/>
@@ -1854,7 +1859,6 @@
               </w:rPr>
               <w:t>FieldType</w:t>
             </w:r>
-            <w:proofErr w:type="spellEnd"/>
           </w:p>
         </w:tc>
         <w:tc>
@@ -2427,7 +2431,6 @@
                 <w:szCs w:val="24"/>
               </w:rPr>
             </w:pPr>
-            <w:proofErr w:type="spellStart"/>
             <w:r>
               <w:rPr>
                 <w:rFonts w:asciiTheme="minorHAnsi" w:hAnsiTheme="minorHAnsi" w:cs="Arial"/>
@@ -2436,7 +2439,6 @@
               </w:rPr>
               <w:t>second_name</w:t>
             </w:r>
-            <w:proofErr w:type="spellEnd"/>
           </w:p>
         </w:tc>
         <w:tc>
@@ -2535,7 +2537,6 @@
                 <w:szCs w:val="24"/>
               </w:rPr>
             </w:pPr>
-            <w:proofErr w:type="spellStart"/>
             <w:r>
               <w:rPr>
                 <w:rFonts w:asciiTheme="minorHAnsi" w:hAnsiTheme="minorHAnsi" w:cs="Arial"/>
@@ -2544,7 +2545,6 @@
               </w:rPr>
               <w:t>id_role</w:t>
             </w:r>
-            <w:proofErr w:type="spellEnd"/>
           </w:p>
         </w:tc>
         <w:tc>
@@ -2647,7 +2647,6 @@
               </w:rPr>
               <w:t>FK(</w:t>
             </w:r>
-            <w:proofErr w:type="spellStart"/>
             <w:r>
               <w:rPr>
                 <w:rFonts w:asciiTheme="minorHAnsi" w:hAnsiTheme="minorHAnsi" w:cs="Arial"/>
@@ -2656,7 +2655,6 @@
               </w:rPr>
               <w:t>id_role</w:t>
             </w:r>
-            <w:proofErr w:type="spellEnd"/>
             <w:r>
               <w:rPr>
                 <w:rFonts w:asciiTheme="minorHAnsi" w:hAnsiTheme="minorHAnsi" w:cs="Arial"/>
@@ -2679,16 +2677,7 @@
                 <w:sz w:val="24"/>
                 <w:szCs w:val="24"/>
               </w:rPr>
-              <w:t>(</w:t>
-            </w:r>
-            <w:proofErr w:type="spellStart"/>
-            <w:r>
-              <w:rPr>
-                <w:rFonts w:asciiTheme="minorHAnsi" w:hAnsiTheme="minorHAnsi" w:cs="Arial"/>
-                <w:sz w:val="24"/>
-                <w:szCs w:val="24"/>
-              </w:rPr>
-              <w:t>id</w:t>
+              <w:t>(id</w:t>
             </w:r>
             <w:r>
               <w:rPr>
@@ -2698,7 +2687,6 @@
               </w:rPr>
               <w:t>_role</w:t>
             </w:r>
-            <w:proofErr w:type="spellEnd"/>
             <w:r>
               <w:rPr>
                 <w:rFonts w:asciiTheme="minorHAnsi" w:hAnsiTheme="minorHAnsi" w:cs="Arial"/>
@@ -2798,7 +2786,6 @@
                 <w:szCs w:val="24"/>
               </w:rPr>
             </w:pPr>
-            <w:proofErr w:type="spellStart"/>
             <w:r>
               <w:rPr>
                 <w:rFonts w:asciiTheme="minorHAnsi" w:hAnsiTheme="minorHAnsi" w:cs="Arial"/>
@@ -2808,7 +2795,6 @@
               </w:rPr>
               <w:t>FieldName</w:t>
             </w:r>
-            <w:proofErr w:type="spellEnd"/>
           </w:p>
         </w:tc>
         <w:tc>
@@ -2826,7 +2812,6 @@
                 <w:szCs w:val="24"/>
               </w:rPr>
             </w:pPr>
-            <w:proofErr w:type="spellStart"/>
             <w:r>
               <w:rPr>
                 <w:rFonts w:asciiTheme="minorHAnsi" w:hAnsiTheme="minorHAnsi" w:cs="Arial"/>
@@ -2836,7 +2821,6 @@
               </w:rPr>
               <w:t>FieldType</w:t>
             </w:r>
-            <w:proofErr w:type="spellEnd"/>
           </w:p>
         </w:tc>
         <w:tc>
@@ -2935,7 +2919,6 @@
                 <w:szCs w:val="24"/>
               </w:rPr>
             </w:pPr>
-            <w:proofErr w:type="spellStart"/>
             <w:r>
               <w:rPr>
                 <w:rFonts w:asciiTheme="minorHAnsi" w:hAnsiTheme="minorHAnsi" w:cs="Arial"/>
@@ -2952,7 +2935,6 @@
               </w:rPr>
               <w:t>_summary</w:t>
             </w:r>
-            <w:proofErr w:type="spellEnd"/>
           </w:p>
         </w:tc>
         <w:tc>
@@ -3000,25 +2982,14 @@
               </w:rPr>
               <w:t>C</w:t>
             </w:r>
-            <w:proofErr w:type="spellStart"/>
-            <w:r>
-              <w:rPr>
-                <w:rFonts w:asciiTheme="minorHAnsi" w:hAnsiTheme="minorHAnsi" w:cs="Arial"/>
-                <w:sz w:val="24"/>
-                <w:szCs w:val="24"/>
-                <w:lang w:val="ru-RU"/>
-              </w:rPr>
-              <w:t>интетический</w:t>
-            </w:r>
-            <w:proofErr w:type="spellEnd"/>
-            <w:r>
-              <w:rPr>
-                <w:rFonts w:asciiTheme="minorHAnsi" w:hAnsiTheme="minorHAnsi" w:cs="Arial"/>
-                <w:sz w:val="24"/>
-                <w:szCs w:val="24"/>
-                <w:lang w:val="ru-RU"/>
-              </w:rPr>
-              <w:t xml:space="preserve"> первичный ключ для таблицы </w:t>
+            <w:r>
+              <w:rPr>
+                <w:rFonts w:asciiTheme="minorHAnsi" w:hAnsiTheme="minorHAnsi" w:cs="Arial"/>
+                <w:sz w:val="24"/>
+                <w:szCs w:val="24"/>
+                <w:lang w:val="ru-RU"/>
+              </w:rPr>
+              <w:t xml:space="preserve">интетический первичный ключ для таблицы </w:t>
             </w:r>
             <w:r>
               <w:rPr>
@@ -3090,25 +3061,7 @@
                 <w:sz w:val="24"/>
                 <w:szCs w:val="24"/>
               </w:rPr>
-              <w:t>PK(</w:t>
-            </w:r>
-            <w:proofErr w:type="spellStart"/>
-            <w:r>
-              <w:rPr>
-                <w:rFonts w:asciiTheme="minorHAnsi" w:hAnsiTheme="minorHAnsi" w:cs="Arial"/>
-                <w:sz w:val="24"/>
-                <w:szCs w:val="24"/>
-              </w:rPr>
-              <w:t>id_summary</w:t>
-            </w:r>
-            <w:proofErr w:type="spellEnd"/>
-            <w:r>
-              <w:rPr>
-                <w:rFonts w:asciiTheme="minorHAnsi" w:hAnsiTheme="minorHAnsi" w:cs="Arial"/>
-                <w:sz w:val="24"/>
-                <w:szCs w:val="24"/>
-              </w:rPr>
-              <w:t>)</w:t>
+              <w:t>PK(id_summary)</w:t>
             </w:r>
           </w:p>
         </w:tc>
@@ -3237,7 +3190,6 @@
                 <w:lang w:val="ru-RU"/>
               </w:rPr>
             </w:pPr>
-            <w:proofErr w:type="spellStart"/>
             <w:r>
               <w:rPr>
                 <w:rFonts w:asciiTheme="minorHAnsi" w:hAnsiTheme="minorHAnsi" w:cs="Arial"/>
@@ -3246,7 +3198,6 @@
               </w:rPr>
               <w:t>work_phone</w:t>
             </w:r>
-            <w:proofErr w:type="spellEnd"/>
           </w:p>
         </w:tc>
         <w:tc>
@@ -3347,7 +3298,6 @@
                 <w:szCs w:val="24"/>
               </w:rPr>
             </w:pPr>
-            <w:proofErr w:type="spellStart"/>
             <w:r>
               <w:rPr>
                 <w:rFonts w:asciiTheme="minorHAnsi" w:hAnsiTheme="minorHAnsi" w:cs="Arial"/>
@@ -3356,7 +3306,6 @@
               </w:rPr>
               <w:t>home_phone</w:t>
             </w:r>
-            <w:proofErr w:type="spellEnd"/>
           </w:p>
         </w:tc>
         <w:tc>
@@ -3457,7 +3406,6 @@
                 <w:szCs w:val="24"/>
               </w:rPr>
             </w:pPr>
-            <w:proofErr w:type="spellStart"/>
             <w:r>
               <w:rPr>
                 <w:rFonts w:asciiTheme="minorHAnsi" w:hAnsiTheme="minorHAnsi" w:cs="Arial"/>
@@ -3466,7 +3414,6 @@
               </w:rPr>
               <w:t>mob_phone</w:t>
             </w:r>
-            <w:proofErr w:type="spellEnd"/>
           </w:p>
         </w:tc>
         <w:tc>
@@ -3567,7 +3514,6 @@
                 <w:szCs w:val="24"/>
               </w:rPr>
             </w:pPr>
-            <w:proofErr w:type="spellStart"/>
             <w:r>
               <w:rPr>
                 <w:rFonts w:asciiTheme="minorHAnsi" w:hAnsiTheme="minorHAnsi" w:cs="Arial"/>
@@ -3576,7 +3522,6 @@
               </w:rPr>
               <w:t>contact_phone</w:t>
             </w:r>
-            <w:proofErr w:type="spellEnd"/>
           </w:p>
         </w:tc>
         <w:tc>
@@ -3606,54 +3551,17 @@
                 <w:sz w:val="24"/>
                 <w:szCs w:val="24"/>
               </w:rPr>
-              <w:t>'</w:t>
-            </w:r>
-            <w:proofErr w:type="spellStart"/>
-            <w:r>
-              <w:rPr>
-                <w:rFonts w:asciiTheme="minorHAnsi" w:hAnsiTheme="minorHAnsi" w:cs="Arial"/>
-                <w:sz w:val="24"/>
-                <w:szCs w:val="24"/>
-              </w:rPr>
-              <w:t>mobPhone</w:t>
-            </w:r>
-            <w:proofErr w:type="spellEnd"/>
-            <w:r>
-              <w:rPr>
-                <w:rFonts w:asciiTheme="minorHAnsi" w:hAnsiTheme="minorHAnsi" w:cs="Arial"/>
-                <w:sz w:val="24"/>
-                <w:szCs w:val="24"/>
-              </w:rPr>
-              <w:t>', '</w:t>
-            </w:r>
-            <w:proofErr w:type="spellStart"/>
-            <w:r>
-              <w:rPr>
-                <w:rFonts w:asciiTheme="minorHAnsi" w:hAnsiTheme="minorHAnsi" w:cs="Arial"/>
-                <w:sz w:val="24"/>
-                <w:szCs w:val="24"/>
-              </w:rPr>
-              <w:t>homePhone</w:t>
-            </w:r>
-            <w:proofErr w:type="spellEnd"/>
-            <w:r>
-              <w:rPr>
-                <w:rFonts w:asciiTheme="minorHAnsi" w:hAnsiTheme="minorHAnsi" w:cs="Arial"/>
-                <w:sz w:val="24"/>
-                <w:szCs w:val="24"/>
-              </w:rPr>
-              <w:t>', '</w:t>
-            </w:r>
-            <w:proofErr w:type="spellStart"/>
-            <w:r>
-              <w:rPr>
-                <w:rFonts w:asciiTheme="minorHAnsi" w:hAnsiTheme="minorHAnsi" w:cs="Arial"/>
-                <w:sz w:val="24"/>
-                <w:szCs w:val="24"/>
-              </w:rPr>
-              <w:t>workPhone</w:t>
-            </w:r>
-            <w:proofErr w:type="spellEnd"/>
+              <w:t xml:space="preserve">'mobPhone', 'homePhone', </w:t>
+            </w:r>
+            <w:r>
+              <w:rPr>
+                <w:rFonts w:asciiTheme="minorHAnsi" w:hAnsiTheme="minorHAnsi" w:cs="Arial"/>
+                <w:sz w:val="24"/>
+                <w:szCs w:val="24"/>
+              </w:rPr>
+              <w:lastRenderedPageBreak/>
+              <w:t>'workPhone</w:t>
+            </w:r>
             <w:r>
               <w:rPr>
                 <w:rFonts w:asciiTheme="minorHAnsi" w:hAnsiTheme="minorHAnsi" w:cs="Arial"/>
@@ -3685,6 +3593,7 @@
                 <w:szCs w:val="24"/>
                 <w:lang w:val="ru-RU"/>
               </w:rPr>
+              <w:lastRenderedPageBreak/>
               <w:t xml:space="preserve">Поле содержащее </w:t>
             </w:r>
             <w:r>
@@ -3696,17 +3605,16 @@
               </w:rPr>
               <w:t xml:space="preserve">номер для связи с </w:t>
             </w:r>
-            <w:proofErr w:type="spellStart"/>
-            <w:r>
-              <w:rPr>
-                <w:rFonts w:asciiTheme="minorHAnsi" w:hAnsiTheme="minorHAnsi" w:cs="Arial"/>
-                <w:sz w:val="24"/>
-                <w:szCs w:val="24"/>
-                <w:lang w:val="ru-RU"/>
-              </w:rPr>
+            <w:r>
+              <w:rPr>
+                <w:rFonts w:asciiTheme="minorHAnsi" w:hAnsiTheme="minorHAnsi" w:cs="Arial"/>
+                <w:sz w:val="24"/>
+                <w:szCs w:val="24"/>
+                <w:lang w:val="ru-RU"/>
+              </w:rPr>
+              <w:lastRenderedPageBreak/>
               <w:t>осискателем</w:t>
             </w:r>
-            <w:proofErr w:type="spellEnd"/>
           </w:p>
         </w:tc>
         <w:tc>
@@ -3868,7 +3776,6 @@
                 <w:szCs w:val="24"/>
               </w:rPr>
             </w:pPr>
-            <w:proofErr w:type="spellStart"/>
             <w:r>
               <w:rPr>
                 <w:rFonts w:asciiTheme="minorHAnsi" w:hAnsiTheme="minorHAnsi" w:cs="Arial"/>
@@ -3877,7 +3784,6 @@
               </w:rPr>
               <w:t>birth_date</w:t>
             </w:r>
-            <w:proofErr w:type="spellEnd"/>
           </w:p>
         </w:tc>
         <w:tc>
@@ -3978,7 +3884,6 @@
                 <w:szCs w:val="24"/>
               </w:rPr>
             </w:pPr>
-            <w:proofErr w:type="spellStart"/>
             <w:r>
               <w:rPr>
                 <w:rFonts w:asciiTheme="minorHAnsi" w:hAnsiTheme="minorHAnsi" w:cs="Arial"/>
@@ -3987,7 +3892,6 @@
               </w:rPr>
               <w:t>millatry</w:t>
             </w:r>
-            <w:proofErr w:type="spellEnd"/>
           </w:p>
         </w:tc>
         <w:tc>
@@ -4349,7 +4253,6 @@
                 <w:szCs w:val="24"/>
               </w:rPr>
             </w:pPr>
-            <w:proofErr w:type="spellStart"/>
             <w:r>
               <w:rPr>
                 <w:rFonts w:asciiTheme="minorHAnsi" w:hAnsiTheme="minorHAnsi" w:cs="Arial"/>
@@ -4359,7 +4262,6 @@
               </w:rPr>
               <w:t>FieldName</w:t>
             </w:r>
-            <w:proofErr w:type="spellEnd"/>
           </w:p>
         </w:tc>
         <w:tc>
@@ -4377,7 +4279,6 @@
                 <w:szCs w:val="24"/>
               </w:rPr>
             </w:pPr>
-            <w:proofErr w:type="spellStart"/>
             <w:r>
               <w:rPr>
                 <w:rFonts w:asciiTheme="minorHAnsi" w:hAnsiTheme="minorHAnsi" w:cs="Arial"/>
@@ -4387,7 +4288,6 @@
               </w:rPr>
               <w:t>FieldType</w:t>
             </w:r>
-            <w:proofErr w:type="spellEnd"/>
           </w:p>
         </w:tc>
         <w:tc>
@@ -5075,7 +4975,6 @@
                 <w:lang w:val="ru-RU"/>
               </w:rPr>
             </w:pPr>
-            <w:proofErr w:type="spellStart"/>
             <w:r>
               <w:rPr>
                 <w:rFonts w:asciiTheme="minorHAnsi" w:hAnsiTheme="minorHAnsi" w:cs="Arial"/>
@@ -5084,7 +4983,6 @@
               </w:rPr>
               <w:t>grad_year</w:t>
             </w:r>
-            <w:proofErr w:type="spellEnd"/>
           </w:p>
         </w:tc>
         <w:tc>
@@ -5215,7 +5113,16 @@
                 <w:sz w:val="24"/>
                 <w:szCs w:val="24"/>
               </w:rPr>
-              <w:t>ENUM('not assigned', 'assigned', 'to be assigned')</w:t>
+              <w:t xml:space="preserve">ENUM('not assigned', 'assigned', 'to be </w:t>
+            </w:r>
+            <w:r>
+              <w:rPr>
+                <w:rFonts w:asciiTheme="minorHAnsi" w:hAnsiTheme="minorHAnsi" w:cs="Arial"/>
+                <w:sz w:val="24"/>
+                <w:szCs w:val="24"/>
+              </w:rPr>
+              <w:lastRenderedPageBreak/>
+              <w:t>assigned')</w:t>
             </w:r>
           </w:p>
         </w:tc>
@@ -5240,6 +5147,7 @@
                 <w:szCs w:val="24"/>
                 <w:lang w:val="ru-RU"/>
               </w:rPr>
+              <w:lastRenderedPageBreak/>
               <w:t xml:space="preserve">Поле содержащее </w:t>
             </w:r>
             <w:r>
@@ -5249,7 +5157,7 @@
                 <w:szCs w:val="24"/>
                 <w:lang w:val="ru-RU"/>
               </w:rPr>
-              <w:t xml:space="preserve">распределение соискателя, возможно оно или </w:t>
+              <w:t xml:space="preserve">распределение соискателя, </w:t>
             </w:r>
             <w:r>
               <w:rPr>
@@ -5259,7 +5167,7 @@
                 <w:lang w:val="ru-RU"/>
               </w:rPr>
               <w:lastRenderedPageBreak/>
-              <w:t>нет</w:t>
+              <w:t>возможно оно или нет</w:t>
             </w:r>
           </w:p>
           <w:p>
@@ -5324,7 +5232,6 @@
                 <w:szCs w:val="24"/>
               </w:rPr>
             </w:pPr>
-            <w:proofErr w:type="spellStart"/>
             <w:r>
               <w:rPr>
                 <w:rFonts w:asciiTheme="minorHAnsi" w:hAnsiTheme="minorHAnsi" w:cs="Arial"/>
@@ -5334,7 +5241,6 @@
               <w:lastRenderedPageBreak/>
               <w:t>id_summary</w:t>
             </w:r>
-            <w:proofErr w:type="spellEnd"/>
           </w:p>
         </w:tc>
         <w:tc>
@@ -5454,7 +5360,6 @@
               </w:rPr>
               <w:t>FK(</w:t>
             </w:r>
-            <w:proofErr w:type="spellStart"/>
             <w:r>
               <w:rPr>
                 <w:rFonts w:asciiTheme="minorHAnsi" w:hAnsiTheme="minorHAnsi" w:cs="Arial"/>
@@ -5463,7 +5368,6 @@
               </w:rPr>
               <w:t>id_summary</w:t>
             </w:r>
-            <w:proofErr w:type="spellEnd"/>
             <w:r>
               <w:rPr>
                 <w:rFonts w:asciiTheme="minorHAnsi" w:hAnsiTheme="minorHAnsi" w:cs="Arial"/>
@@ -5486,18 +5390,8 @@
                 <w:sz w:val="24"/>
                 <w:szCs w:val="24"/>
               </w:rPr>
-              <w:t>(</w:t>
-            </w:r>
-            <w:proofErr w:type="spellStart"/>
-            <w:r>
-              <w:rPr>
-                <w:rFonts w:asciiTheme="minorHAnsi" w:hAnsiTheme="minorHAnsi" w:cs="Arial"/>
-                <w:sz w:val="24"/>
-                <w:szCs w:val="24"/>
-              </w:rPr>
-              <w:t>id_summary</w:t>
-            </w:r>
-            <w:proofErr w:type="spellEnd"/>
+              <w:t>(id_summary</w:t>
+            </w:r>
             <w:r>
               <w:rPr>
                 <w:rFonts w:asciiTheme="minorHAnsi" w:hAnsiTheme="minorHAnsi" w:cs="Arial"/>
@@ -5608,7 +5502,6 @@
                 <w:szCs w:val="24"/>
               </w:rPr>
             </w:pPr>
-            <w:proofErr w:type="spellStart"/>
             <w:r>
               <w:rPr>
                 <w:rFonts w:asciiTheme="minorHAnsi" w:hAnsiTheme="minorHAnsi" w:cs="Arial"/>
@@ -5618,7 +5511,6 @@
               </w:rPr>
               <w:t>FieldName</w:t>
             </w:r>
-            <w:proofErr w:type="spellEnd"/>
           </w:p>
         </w:tc>
         <w:tc>
@@ -5636,7 +5528,6 @@
                 <w:szCs w:val="24"/>
               </w:rPr>
             </w:pPr>
-            <w:proofErr w:type="spellStart"/>
             <w:r>
               <w:rPr>
                 <w:rFonts w:asciiTheme="minorHAnsi" w:hAnsiTheme="minorHAnsi" w:cs="Arial"/>
@@ -5646,7 +5537,6 @@
               </w:rPr>
               <w:t>FieldType</w:t>
             </w:r>
-            <w:proofErr w:type="spellEnd"/>
           </w:p>
         </w:tc>
         <w:tc>
@@ -5745,7 +5635,6 @@
                 <w:szCs w:val="24"/>
               </w:rPr>
             </w:pPr>
-            <w:proofErr w:type="spellStart"/>
             <w:r>
               <w:rPr>
                 <w:rFonts w:asciiTheme="minorHAnsi" w:hAnsiTheme="minorHAnsi" w:cs="Arial"/>
@@ -5762,7 +5651,6 @@
               </w:rPr>
               <w:t>_name</w:t>
             </w:r>
-            <w:proofErr w:type="spellEnd"/>
           </w:p>
         </w:tc>
         <w:tc>
@@ -5998,7 +5886,6 @@
                 <w:szCs w:val="24"/>
               </w:rPr>
             </w:pPr>
-            <w:proofErr w:type="spellStart"/>
             <w:r>
               <w:rPr>
                 <w:rFonts w:asciiTheme="minorHAnsi" w:hAnsiTheme="minorHAnsi" w:cs="Arial"/>
@@ -6015,7 +5902,6 @@
               </w:rPr>
               <w:t>_begin</w:t>
             </w:r>
-            <w:proofErr w:type="spellEnd"/>
           </w:p>
         </w:tc>
         <w:tc>
@@ -6125,7 +6011,6 @@
                 <w:szCs w:val="24"/>
               </w:rPr>
             </w:pPr>
-            <w:proofErr w:type="spellStart"/>
             <w:r>
               <w:rPr>
                 <w:rFonts w:asciiTheme="minorHAnsi" w:hAnsiTheme="minorHAnsi" w:cs="Arial"/>
@@ -6142,7 +6027,6 @@
               </w:rPr>
               <w:t>_end</w:t>
             </w:r>
-            <w:proofErr w:type="spellEnd"/>
           </w:p>
         </w:tc>
         <w:tc>
@@ -6252,7 +6136,6 @@
                 <w:szCs w:val="24"/>
               </w:rPr>
             </w:pPr>
-            <w:proofErr w:type="spellStart"/>
             <w:r>
               <w:rPr>
                 <w:rFonts w:asciiTheme="minorHAnsi" w:hAnsiTheme="minorHAnsi" w:cs="Arial"/>
@@ -6261,7 +6144,6 @@
               </w:rPr>
               <w:t>id_summary</w:t>
             </w:r>
-            <w:proofErr w:type="spellEnd"/>
           </w:p>
         </w:tc>
         <w:tc>
@@ -6381,7 +6263,6 @@
               </w:rPr>
               <w:t>FK(</w:t>
             </w:r>
-            <w:proofErr w:type="spellStart"/>
             <w:r>
               <w:rPr>
                 <w:rFonts w:asciiTheme="minorHAnsi" w:hAnsiTheme="minorHAnsi" w:cs="Arial"/>
@@ -6390,7 +6271,6 @@
               </w:rPr>
               <w:t>id_summary</w:t>
             </w:r>
-            <w:proofErr w:type="spellEnd"/>
             <w:r>
               <w:rPr>
                 <w:rFonts w:asciiTheme="minorHAnsi" w:hAnsiTheme="minorHAnsi" w:cs="Arial"/>
@@ -6413,18 +6293,8 @@
                 <w:sz w:val="24"/>
                 <w:szCs w:val="24"/>
               </w:rPr>
-              <w:t>(</w:t>
-            </w:r>
-            <w:proofErr w:type="spellStart"/>
-            <w:r>
-              <w:rPr>
-                <w:rFonts w:asciiTheme="minorHAnsi" w:hAnsiTheme="minorHAnsi" w:cs="Arial"/>
-                <w:sz w:val="24"/>
-                <w:szCs w:val="24"/>
-              </w:rPr>
-              <w:t>id_summary</w:t>
-            </w:r>
-            <w:proofErr w:type="spellEnd"/>
+              <w:t>(id_summary</w:t>
+            </w:r>
             <w:r>
               <w:rPr>
                 <w:rFonts w:asciiTheme="minorHAnsi" w:hAnsiTheme="minorHAnsi" w:cs="Arial"/>
@@ -6535,7 +6405,6 @@
                 <w:szCs w:val="24"/>
               </w:rPr>
             </w:pPr>
-            <w:proofErr w:type="spellStart"/>
             <w:r>
               <w:rPr>
                 <w:rFonts w:asciiTheme="minorHAnsi" w:hAnsiTheme="minorHAnsi" w:cs="Arial"/>
@@ -6545,7 +6414,6 @@
               </w:rPr>
               <w:t>FieldName</w:t>
             </w:r>
-            <w:proofErr w:type="spellEnd"/>
           </w:p>
         </w:tc>
         <w:tc>
@@ -6563,7 +6431,6 @@
                 <w:szCs w:val="24"/>
               </w:rPr>
             </w:pPr>
-            <w:proofErr w:type="spellStart"/>
             <w:r>
               <w:rPr>
                 <w:rFonts w:asciiTheme="minorHAnsi" w:hAnsiTheme="minorHAnsi" w:cs="Arial"/>
@@ -6573,7 +6440,6 @@
               </w:rPr>
               <w:t>FieldType</w:t>
             </w:r>
-            <w:proofErr w:type="spellEnd"/>
           </w:p>
         </w:tc>
         <w:tc>
@@ -6780,7 +6646,6 @@
                 <w:szCs w:val="24"/>
               </w:rPr>
             </w:pPr>
-            <w:proofErr w:type="spellStart"/>
             <w:r>
               <w:rPr>
                 <w:rFonts w:asciiTheme="minorHAnsi" w:hAnsiTheme="minorHAnsi" w:cs="Arial"/>
@@ -6789,7 +6654,6 @@
               </w:rPr>
               <w:t>raiting</w:t>
             </w:r>
-            <w:proofErr w:type="spellEnd"/>
           </w:p>
         </w:tc>
         <w:tc>
@@ -6917,7 +6781,6 @@
                 <w:szCs w:val="24"/>
               </w:rPr>
             </w:pPr>
-            <w:proofErr w:type="spellStart"/>
             <w:r>
               <w:rPr>
                 <w:rFonts w:asciiTheme="minorHAnsi" w:hAnsiTheme="minorHAnsi" w:cs="Arial"/>
@@ -6926,7 +6789,6 @@
               </w:rPr>
               <w:t>id_summary</w:t>
             </w:r>
-            <w:proofErr w:type="spellEnd"/>
           </w:p>
         </w:tc>
         <w:tc>
@@ -7046,7 +6908,6 @@
               </w:rPr>
               <w:t>FK(</w:t>
             </w:r>
-            <w:proofErr w:type="spellStart"/>
             <w:r>
               <w:rPr>
                 <w:rFonts w:asciiTheme="minorHAnsi" w:hAnsiTheme="minorHAnsi" w:cs="Arial"/>
@@ -7055,7 +6916,6 @@
               </w:rPr>
               <w:t>id_summary</w:t>
             </w:r>
-            <w:proofErr w:type="spellEnd"/>
             <w:r>
               <w:rPr>
                 <w:rFonts w:asciiTheme="minorHAnsi" w:hAnsiTheme="minorHAnsi" w:cs="Arial"/>
@@ -7070,18 +6930,8 @@
                 <w:sz w:val="24"/>
                 <w:szCs w:val="24"/>
               </w:rPr>
-              <w:t>summary(</w:t>
-            </w:r>
-            <w:proofErr w:type="spellStart"/>
-            <w:r>
-              <w:rPr>
-                <w:rFonts w:asciiTheme="minorHAnsi" w:hAnsiTheme="minorHAnsi" w:cs="Arial"/>
-                <w:sz w:val="24"/>
-                <w:szCs w:val="24"/>
-              </w:rPr>
-              <w:t>id_summary</w:t>
-            </w:r>
-            <w:proofErr w:type="spellEnd"/>
+              <w:t>summary(id_summary</w:t>
+            </w:r>
             <w:r>
               <w:rPr>
                 <w:rFonts w:asciiTheme="minorHAnsi" w:hAnsiTheme="minorHAnsi" w:cs="Arial"/>
@@ -7122,7 +6972,6 @@
         </w:rPr>
         <w:t xml:space="preserve">Table name: </w:t>
       </w:r>
-      <w:proofErr w:type="spellStart"/>
       <w:r>
         <w:rPr>
           <w:rFonts w:asciiTheme="minorHAnsi" w:hAnsiTheme="minorHAnsi" w:cs="Arial"/>
@@ -7139,7 +6988,6 @@
         </w:rPr>
         <w:t>rofessional_skill</w:t>
       </w:r>
-      <w:proofErr w:type="spellEnd"/>
     </w:p>
     <w:p>
       <w:pPr>
@@ -7184,7 +7032,6 @@
                 <w:szCs w:val="24"/>
               </w:rPr>
             </w:pPr>
-            <w:proofErr w:type="spellStart"/>
             <w:r>
               <w:rPr>
                 <w:rFonts w:asciiTheme="minorHAnsi" w:hAnsiTheme="minorHAnsi" w:cs="Arial"/>
@@ -7192,10 +7039,8 @@
                 <w:sz w:val="24"/>
                 <w:szCs w:val="24"/>
               </w:rPr>
-              <w:lastRenderedPageBreak/>
               <w:t>FieldName</w:t>
             </w:r>
-            <w:proofErr w:type="spellEnd"/>
           </w:p>
         </w:tc>
         <w:tc>
@@ -7213,7 +7058,6 @@
                 <w:szCs w:val="24"/>
               </w:rPr>
             </w:pPr>
-            <w:proofErr w:type="spellStart"/>
             <w:r>
               <w:rPr>
                 <w:rFonts w:asciiTheme="minorHAnsi" w:hAnsiTheme="minorHAnsi" w:cs="Arial"/>
@@ -7223,7 +7067,6 @@
               </w:rPr>
               <w:t>FieldType</w:t>
             </w:r>
-            <w:proofErr w:type="spellEnd"/>
           </w:p>
         </w:tc>
         <w:tc>
@@ -7439,7 +7282,6 @@
                 <w:szCs w:val="24"/>
               </w:rPr>
             </w:pPr>
-            <w:proofErr w:type="spellStart"/>
             <w:r>
               <w:rPr>
                 <w:rFonts w:asciiTheme="minorHAnsi" w:hAnsiTheme="minorHAnsi" w:cs="Arial"/>
@@ -7448,7 +7290,6 @@
               </w:rPr>
               <w:t>raiting</w:t>
             </w:r>
-            <w:proofErr w:type="spellEnd"/>
           </w:p>
         </w:tc>
         <w:tc>
@@ -7558,7 +7399,6 @@
                 <w:szCs w:val="24"/>
               </w:rPr>
             </w:pPr>
-            <w:proofErr w:type="spellStart"/>
             <w:r>
               <w:rPr>
                 <w:rFonts w:asciiTheme="minorHAnsi" w:hAnsiTheme="minorHAnsi" w:cs="Arial"/>
@@ -7567,7 +7407,6 @@
               </w:rPr>
               <w:t>id_summary</w:t>
             </w:r>
-            <w:proofErr w:type="spellEnd"/>
           </w:p>
         </w:tc>
         <w:tc>
@@ -7687,7 +7526,6 @@
               </w:rPr>
               <w:t>FK(</w:t>
             </w:r>
-            <w:proofErr w:type="spellStart"/>
             <w:r>
               <w:rPr>
                 <w:rFonts w:asciiTheme="minorHAnsi" w:hAnsiTheme="minorHAnsi" w:cs="Arial"/>
@@ -7696,7 +7534,6 @@
               </w:rPr>
               <w:t>id_summary</w:t>
             </w:r>
-            <w:proofErr w:type="spellEnd"/>
             <w:r>
               <w:rPr>
                 <w:rFonts w:asciiTheme="minorHAnsi" w:hAnsiTheme="minorHAnsi" w:cs="Arial"/>
@@ -7711,18 +7548,8 @@
                 <w:sz w:val="24"/>
                 <w:szCs w:val="24"/>
               </w:rPr>
-              <w:t>summary(</w:t>
-            </w:r>
-            <w:proofErr w:type="spellStart"/>
-            <w:r>
-              <w:rPr>
-                <w:rFonts w:asciiTheme="minorHAnsi" w:hAnsiTheme="minorHAnsi" w:cs="Arial"/>
-                <w:sz w:val="24"/>
-                <w:szCs w:val="24"/>
-              </w:rPr>
-              <w:t>id_summary</w:t>
-            </w:r>
-            <w:proofErr w:type="spellEnd"/>
+              <w:t>summary(id_summary</w:t>
+            </w:r>
             <w:r>
               <w:rPr>
                 <w:rFonts w:asciiTheme="minorHAnsi" w:hAnsiTheme="minorHAnsi" w:cs="Arial"/>
@@ -7822,7 +7649,6 @@
                 <w:szCs w:val="24"/>
               </w:rPr>
             </w:pPr>
-            <w:proofErr w:type="spellStart"/>
             <w:r>
               <w:rPr>
                 <w:rFonts w:asciiTheme="minorHAnsi" w:hAnsiTheme="minorHAnsi" w:cs="Arial"/>
@@ -7832,7 +7658,6 @@
               </w:rPr>
               <w:t>FieldName</w:t>
             </w:r>
-            <w:proofErr w:type="spellEnd"/>
           </w:p>
         </w:tc>
         <w:tc>
@@ -7850,7 +7675,6 @@
                 <w:szCs w:val="24"/>
               </w:rPr>
             </w:pPr>
-            <w:proofErr w:type="spellStart"/>
             <w:r>
               <w:rPr>
                 <w:rFonts w:asciiTheme="minorHAnsi" w:hAnsiTheme="minorHAnsi" w:cs="Arial"/>
@@ -7860,7 +7684,6 @@
               </w:rPr>
               <w:t>FieldType</w:t>
             </w:r>
-            <w:proofErr w:type="spellEnd"/>
           </w:p>
         </w:tc>
         <w:tc>
@@ -7959,7 +7782,6 @@
                 <w:szCs w:val="24"/>
               </w:rPr>
             </w:pPr>
-            <w:proofErr w:type="spellStart"/>
             <w:r>
               <w:rPr>
                 <w:rFonts w:asciiTheme="minorHAnsi" w:hAnsiTheme="minorHAnsi" w:cs="Arial"/>
@@ -7984,7 +7806,6 @@
               </w:rPr>
               <w:t>login</w:t>
             </w:r>
-            <w:proofErr w:type="spellEnd"/>
           </w:p>
         </w:tc>
         <w:tc>
@@ -8080,7 +7901,6 @@
               </w:rPr>
               <w:t>PK(</w:t>
             </w:r>
-            <w:proofErr w:type="spellStart"/>
             <w:r>
               <w:rPr>
                 <w:rFonts w:asciiTheme="minorHAnsi" w:hAnsiTheme="minorHAnsi" w:cs="Arial"/>
@@ -8095,16 +7915,7 @@
                 <w:sz w:val="24"/>
                 <w:szCs w:val="24"/>
               </w:rPr>
-              <w:t>login</w:t>
-            </w:r>
-            <w:proofErr w:type="spellEnd"/>
-            <w:r>
-              <w:rPr>
-                <w:rFonts w:asciiTheme="minorHAnsi" w:hAnsiTheme="minorHAnsi" w:cs="Arial"/>
-                <w:sz w:val="24"/>
-                <w:szCs w:val="24"/>
-              </w:rPr>
-              <w:t>)</w:t>
+              <w:t>login)</w:t>
             </w:r>
           </w:p>
         </w:tc>
@@ -8447,7 +8258,6 @@
                 <w:szCs w:val="24"/>
               </w:rPr>
             </w:pPr>
-            <w:proofErr w:type="spellStart"/>
             <w:r>
               <w:rPr>
                 <w:rFonts w:asciiTheme="minorHAnsi" w:hAnsiTheme="minorHAnsi" w:cs="Arial"/>
@@ -8456,7 +8266,6 @@
               </w:rPr>
               <w:t>web_site</w:t>
             </w:r>
-            <w:proofErr w:type="spellEnd"/>
           </w:p>
         </w:tc>
         <w:tc>
@@ -8684,7 +8493,6 @@
                 <w:szCs w:val="24"/>
               </w:rPr>
             </w:pPr>
-            <w:proofErr w:type="spellStart"/>
             <w:r>
               <w:rPr>
                 <w:rFonts w:asciiTheme="minorHAnsi" w:hAnsiTheme="minorHAnsi" w:cs="Arial"/>
@@ -8693,7 +8501,6 @@
               </w:rPr>
               <w:t>id_role</w:t>
             </w:r>
-            <w:proofErr w:type="spellEnd"/>
           </w:p>
         </w:tc>
         <w:tc>
@@ -8796,7 +8603,6 @@
               </w:rPr>
               <w:t>FK(</w:t>
             </w:r>
-            <w:proofErr w:type="spellStart"/>
             <w:r>
               <w:rPr>
                 <w:rFonts w:asciiTheme="minorHAnsi" w:hAnsiTheme="minorHAnsi" w:cs="Arial"/>
@@ -8805,7 +8611,6 @@
               </w:rPr>
               <w:t>id_role</w:t>
             </w:r>
-            <w:proofErr w:type="spellEnd"/>
             <w:r>
               <w:rPr>
                 <w:rFonts w:asciiTheme="minorHAnsi" w:hAnsiTheme="minorHAnsi" w:cs="Arial"/>
@@ -8828,16 +8633,7 @@
                 <w:sz w:val="24"/>
                 <w:szCs w:val="24"/>
               </w:rPr>
-              <w:t>(</w:t>
-            </w:r>
-            <w:proofErr w:type="spellStart"/>
-            <w:r>
-              <w:rPr>
-                <w:rFonts w:asciiTheme="minorHAnsi" w:hAnsiTheme="minorHAnsi" w:cs="Arial"/>
-                <w:sz w:val="24"/>
-                <w:szCs w:val="24"/>
-              </w:rPr>
-              <w:t>id</w:t>
+              <w:t>(id</w:t>
             </w:r>
             <w:r>
               <w:rPr>
@@ -8847,7 +8643,6 @@
               </w:rPr>
               <w:t>_role</w:t>
             </w:r>
-            <w:proofErr w:type="spellEnd"/>
             <w:r>
               <w:rPr>
                 <w:rFonts w:asciiTheme="minorHAnsi" w:hAnsiTheme="minorHAnsi" w:cs="Arial"/>
@@ -8888,7 +8683,6 @@
         </w:rPr>
         <w:t xml:space="preserve">Table name: </w:t>
       </w:r>
-      <w:proofErr w:type="spellStart"/>
       <w:r>
         <w:rPr>
           <w:rFonts w:asciiTheme="minorHAnsi" w:hAnsiTheme="minorHAnsi" w:cs="Arial"/>
@@ -8897,7 +8691,6 @@
         </w:rPr>
         <w:t>hr</w:t>
       </w:r>
-      <w:proofErr w:type="spellEnd"/>
     </w:p>
     <w:p>
       <w:pPr>
@@ -8941,7 +8734,6 @@
                 <w:szCs w:val="24"/>
               </w:rPr>
             </w:pPr>
-            <w:proofErr w:type="spellStart"/>
             <w:r>
               <w:rPr>
                 <w:rFonts w:asciiTheme="minorHAnsi" w:hAnsiTheme="minorHAnsi" w:cs="Arial"/>
@@ -8951,7 +8743,6 @@
               </w:rPr>
               <w:t>FieldName</w:t>
             </w:r>
-            <w:proofErr w:type="spellEnd"/>
           </w:p>
         </w:tc>
         <w:tc>
@@ -8969,7 +8760,6 @@
                 <w:szCs w:val="24"/>
               </w:rPr>
             </w:pPr>
-            <w:proofErr w:type="spellStart"/>
             <w:r>
               <w:rPr>
                 <w:rFonts w:asciiTheme="minorHAnsi" w:hAnsiTheme="minorHAnsi" w:cs="Arial"/>
@@ -8979,7 +8769,6 @@
               </w:rPr>
               <w:t>FieldType</w:t>
             </w:r>
-            <w:proofErr w:type="spellEnd"/>
           </w:p>
         </w:tc>
         <w:tc>
@@ -9151,7 +8940,6 @@
               </w:rPr>
               <w:t xml:space="preserve"> </w:t>
             </w:r>
-            <w:proofErr w:type="spellStart"/>
             <w:r>
               <w:rPr>
                 <w:rFonts w:asciiTheme="minorHAnsi" w:hAnsiTheme="minorHAnsi" w:cs="Arial"/>
@@ -9160,7 +8948,6 @@
               </w:rPr>
               <w:t>hr</w:t>
             </w:r>
-            <w:proofErr w:type="spellEnd"/>
           </w:p>
         </w:tc>
         <w:tc>
@@ -9208,7 +8995,6 @@
               </w:rPr>
               <w:t>PK(</w:t>
             </w:r>
-            <w:proofErr w:type="spellStart"/>
             <w:r>
               <w:rPr>
                 <w:rFonts w:asciiTheme="minorHAnsi" w:hAnsiTheme="minorHAnsi" w:cs="Arial"/>
@@ -9218,7 +9004,6 @@
               </w:rPr>
               <w:t>email</w:t>
             </w:r>
-            <w:proofErr w:type="spellEnd"/>
             <w:r>
               <w:rPr>
                 <w:rFonts w:asciiTheme="minorHAnsi" w:hAnsiTheme="minorHAnsi" w:cs="Arial"/>
@@ -9303,7 +9088,6 @@
               </w:rPr>
               <w:t xml:space="preserve">Поле содержащее пароль </w:t>
             </w:r>
-            <w:proofErr w:type="spellStart"/>
             <w:r>
               <w:rPr>
                 <w:rFonts w:asciiTheme="minorHAnsi" w:hAnsiTheme="minorHAnsi" w:cs="Arial"/>
@@ -9312,7 +9096,6 @@
               </w:rPr>
               <w:t>hr</w:t>
             </w:r>
-            <w:proofErr w:type="spellEnd"/>
             <w:r>
               <w:rPr>
                 <w:rFonts w:asciiTheme="minorHAnsi" w:hAnsiTheme="minorHAnsi" w:cs="Arial"/>
@@ -9446,6 +9229,7 @@
                 <w:szCs w:val="24"/>
                 <w:lang w:val="ru-RU"/>
               </w:rPr>
+              <w:lastRenderedPageBreak/>
               <w:t>фот</w:t>
             </w:r>
             <w:r>
@@ -9466,7 +9250,6 @@
               </w:rPr>
               <w:t xml:space="preserve"> </w:t>
             </w:r>
-            <w:proofErr w:type="spellStart"/>
             <w:r>
               <w:rPr>
                 <w:rFonts w:asciiTheme="minorHAnsi" w:hAnsiTheme="minorHAnsi" w:cs="Arial"/>
@@ -9475,7 +9258,6 @@
               </w:rPr>
               <w:t>hr</w:t>
             </w:r>
-            <w:proofErr w:type="spellEnd"/>
             <w:r>
               <w:rPr>
                 <w:rFonts w:asciiTheme="minorHAnsi" w:hAnsiTheme="minorHAnsi" w:cs="Arial"/>
@@ -9612,7 +9394,6 @@
               </w:rPr>
               <w:t xml:space="preserve">фамилию </w:t>
             </w:r>
-            <w:proofErr w:type="spellStart"/>
             <w:r>
               <w:rPr>
                 <w:rFonts w:asciiTheme="minorHAnsi" w:hAnsiTheme="minorHAnsi" w:cs="Arial"/>
@@ -9621,7 +9402,6 @@
               </w:rPr>
               <w:t>hr</w:t>
             </w:r>
-            <w:proofErr w:type="spellEnd"/>
             <w:r>
               <w:rPr>
                 <w:rFonts w:asciiTheme="minorHAnsi" w:hAnsiTheme="minorHAnsi" w:cs="Arial"/>
@@ -9757,7 +9537,6 @@
               </w:rPr>
               <w:t xml:space="preserve">имя </w:t>
             </w:r>
-            <w:proofErr w:type="spellStart"/>
             <w:r>
               <w:rPr>
                 <w:rFonts w:asciiTheme="minorHAnsi" w:hAnsiTheme="minorHAnsi" w:cs="Arial"/>
@@ -9766,7 +9545,6 @@
               </w:rPr>
               <w:t>hr</w:t>
             </w:r>
-            <w:proofErr w:type="spellEnd"/>
             <w:r>
               <w:rPr>
                 <w:rFonts w:asciiTheme="minorHAnsi" w:hAnsiTheme="minorHAnsi" w:cs="Arial"/>
@@ -9838,7 +9616,6 @@
                 <w:lang w:val="ru-RU"/>
               </w:rPr>
             </w:pPr>
-            <w:proofErr w:type="spellStart"/>
             <w:r>
               <w:rPr>
                 <w:rFonts w:asciiTheme="minorHAnsi" w:hAnsiTheme="minorHAnsi" w:cs="Arial"/>
@@ -9847,7 +9624,6 @@
               </w:rPr>
               <w:t>Second_name</w:t>
             </w:r>
-            <w:proofErr w:type="spellEnd"/>
           </w:p>
         </w:tc>
         <w:tc>
@@ -9905,7 +9681,6 @@
               </w:rPr>
               <w:t xml:space="preserve">отчество </w:t>
             </w:r>
-            <w:proofErr w:type="spellStart"/>
             <w:r>
               <w:rPr>
                 <w:rFonts w:asciiTheme="minorHAnsi" w:hAnsiTheme="minorHAnsi" w:cs="Arial"/>
@@ -9914,7 +9689,6 @@
               </w:rPr>
               <w:t>hr</w:t>
             </w:r>
-            <w:proofErr w:type="spellEnd"/>
             <w:r>
               <w:rPr>
                 <w:rFonts w:asciiTheme="minorHAnsi" w:hAnsiTheme="minorHAnsi" w:cs="Arial"/>
@@ -9985,7 +9759,6 @@
                 <w:szCs w:val="24"/>
               </w:rPr>
             </w:pPr>
-            <w:proofErr w:type="spellStart"/>
             <w:r>
               <w:rPr>
                 <w:rFonts w:asciiTheme="minorHAnsi" w:hAnsiTheme="minorHAnsi" w:cs="Arial"/>
@@ -9994,7 +9767,6 @@
               </w:rPr>
               <w:t>id_role</w:t>
             </w:r>
-            <w:proofErr w:type="spellEnd"/>
           </w:p>
         </w:tc>
         <w:tc>
@@ -10097,7 +9869,6 @@
               </w:rPr>
               <w:t>FK(</w:t>
             </w:r>
-            <w:proofErr w:type="spellStart"/>
             <w:r>
               <w:rPr>
                 <w:rFonts w:asciiTheme="minorHAnsi" w:hAnsiTheme="minorHAnsi" w:cs="Arial"/>
@@ -10106,7 +9877,6 @@
               </w:rPr>
               <w:t>id_role</w:t>
             </w:r>
-            <w:proofErr w:type="spellEnd"/>
             <w:r>
               <w:rPr>
                 <w:rFonts w:asciiTheme="minorHAnsi" w:hAnsiTheme="minorHAnsi" w:cs="Arial"/>
@@ -10129,16 +9899,7 @@
                 <w:sz w:val="24"/>
                 <w:szCs w:val="24"/>
               </w:rPr>
-              <w:t>(</w:t>
-            </w:r>
-            <w:proofErr w:type="spellStart"/>
-            <w:r>
-              <w:rPr>
-                <w:rFonts w:asciiTheme="minorHAnsi" w:hAnsiTheme="minorHAnsi" w:cs="Arial"/>
-                <w:sz w:val="24"/>
-                <w:szCs w:val="24"/>
-              </w:rPr>
-              <w:t>id</w:t>
+              <w:t>(id</w:t>
             </w:r>
             <w:r>
               <w:rPr>
@@ -10148,7 +9909,6 @@
               </w:rPr>
               <w:t>_role</w:t>
             </w:r>
-            <w:proofErr w:type="spellEnd"/>
             <w:r>
               <w:rPr>
                 <w:rFonts w:asciiTheme="minorHAnsi" w:hAnsiTheme="minorHAnsi" w:cs="Arial"/>
@@ -10177,7 +9937,6 @@
                 <w:szCs w:val="24"/>
               </w:rPr>
             </w:pPr>
-            <w:proofErr w:type="spellStart"/>
             <w:r>
               <w:rPr>
                 <w:rFonts w:asciiTheme="minorHAnsi" w:hAnsiTheme="minorHAnsi" w:cs="Arial"/>
@@ -10186,7 +9945,6 @@
               </w:rPr>
               <w:t>Company_login</w:t>
             </w:r>
-            <w:proofErr w:type="spellEnd"/>
           </w:p>
         </w:tc>
         <w:tc>
@@ -10289,7 +10047,6 @@
               </w:rPr>
               <w:t>FK(</w:t>
             </w:r>
-            <w:proofErr w:type="spellStart"/>
             <w:r>
               <w:rPr>
                 <w:rFonts w:asciiTheme="minorHAnsi" w:hAnsiTheme="minorHAnsi" w:cs="Arial"/>
@@ -10298,7 +10055,6 @@
               </w:rPr>
               <w:t>company_login</w:t>
             </w:r>
-            <w:proofErr w:type="spellEnd"/>
             <w:r>
               <w:rPr>
                 <w:rFonts w:asciiTheme="minorHAnsi" w:hAnsiTheme="minorHAnsi" w:cs="Arial"/>
@@ -10323,7 +10079,6 @@
               </w:rPr>
               <w:t>(</w:t>
             </w:r>
-            <w:proofErr w:type="spellStart"/>
             <w:r>
               <w:rPr>
                 <w:rFonts w:asciiTheme="minorHAnsi" w:hAnsiTheme="minorHAnsi" w:cs="Arial"/>
@@ -10332,7 +10087,6 @@
               </w:rPr>
               <w:t>company_login</w:t>
             </w:r>
-            <w:proofErr w:type="spellEnd"/>
             <w:r>
               <w:rPr>
                 <w:rFonts w:asciiTheme="minorHAnsi" w:hAnsiTheme="minorHAnsi" w:cs="Arial"/>
@@ -10373,7 +10127,6 @@
         </w:rPr>
         <w:t xml:space="preserve">Table name: </w:t>
       </w:r>
-      <w:proofErr w:type="spellStart"/>
       <w:r>
         <w:rPr>
           <w:rFonts w:asciiTheme="minorHAnsi" w:hAnsiTheme="minorHAnsi" w:cs="Arial"/>
@@ -10382,7 +10135,6 @@
         </w:rPr>
         <w:t>job_vacancy</w:t>
       </w:r>
-      <w:proofErr w:type="spellEnd"/>
     </w:p>
     <w:p>
       <w:pPr>
@@ -10426,7 +10178,6 @@
                 <w:szCs w:val="24"/>
               </w:rPr>
             </w:pPr>
-            <w:proofErr w:type="spellStart"/>
             <w:r>
               <w:rPr>
                 <w:rFonts w:asciiTheme="minorHAnsi" w:hAnsiTheme="minorHAnsi" w:cs="Arial"/>
@@ -10436,7 +10187,6 @@
               </w:rPr>
               <w:t>FieldName</w:t>
             </w:r>
-            <w:proofErr w:type="spellEnd"/>
           </w:p>
         </w:tc>
         <w:tc>
@@ -10454,7 +10204,6 @@
                 <w:szCs w:val="24"/>
               </w:rPr>
             </w:pPr>
-            <w:proofErr w:type="spellStart"/>
             <w:r>
               <w:rPr>
                 <w:rFonts w:asciiTheme="minorHAnsi" w:hAnsiTheme="minorHAnsi" w:cs="Arial"/>
@@ -10464,7 +10213,6 @@
               </w:rPr>
               <w:t>FieldType</w:t>
             </w:r>
-            <w:proofErr w:type="spellEnd"/>
           </w:p>
         </w:tc>
         <w:tc>
@@ -10563,7 +10311,6 @@
                 <w:szCs w:val="24"/>
               </w:rPr>
             </w:pPr>
-            <w:proofErr w:type="spellStart"/>
             <w:r>
               <w:rPr>
                 <w:rFonts w:asciiTheme="minorHAnsi" w:hAnsiTheme="minorHAnsi" w:cs="Arial"/>
@@ -10572,7 +10319,6 @@
               </w:rPr>
               <w:t>Id_vacancy</w:t>
             </w:r>
-            <w:proofErr w:type="spellEnd"/>
           </w:p>
         </w:tc>
         <w:tc>
@@ -10620,25 +10366,14 @@
               </w:rPr>
               <w:t>C</w:t>
             </w:r>
-            <w:proofErr w:type="spellStart"/>
-            <w:r>
-              <w:rPr>
-                <w:rFonts w:asciiTheme="minorHAnsi" w:hAnsiTheme="minorHAnsi" w:cs="Arial"/>
-                <w:sz w:val="24"/>
-                <w:szCs w:val="24"/>
-                <w:lang w:val="ru-RU"/>
-              </w:rPr>
-              <w:t>интетический</w:t>
-            </w:r>
-            <w:proofErr w:type="spellEnd"/>
-            <w:r>
-              <w:rPr>
-                <w:rFonts w:asciiTheme="minorHAnsi" w:hAnsiTheme="minorHAnsi" w:cs="Arial"/>
-                <w:sz w:val="24"/>
-                <w:szCs w:val="24"/>
-                <w:lang w:val="ru-RU"/>
-              </w:rPr>
-              <w:t xml:space="preserve"> первичный ключ для таблицы </w:t>
+            <w:r>
+              <w:rPr>
+                <w:rFonts w:asciiTheme="minorHAnsi" w:hAnsiTheme="minorHAnsi" w:cs="Arial"/>
+                <w:sz w:val="24"/>
+                <w:szCs w:val="24"/>
+                <w:lang w:val="ru-RU"/>
+              </w:rPr>
+              <w:t xml:space="preserve">интетический первичный ключ для таблицы </w:t>
             </w:r>
             <w:r>
               <w:rPr>
@@ -10730,7 +10465,6 @@
               </w:rPr>
               <w:t>PK(</w:t>
             </w:r>
-            <w:proofErr w:type="spellStart"/>
             <w:r>
               <w:rPr>
                 <w:rFonts w:asciiTheme="minorHAnsi" w:hAnsiTheme="minorHAnsi" w:cs="Arial"/>
@@ -10739,7 +10473,6 @@
               </w:rPr>
               <w:t>id_vacancy</w:t>
             </w:r>
-            <w:proofErr w:type="spellEnd"/>
             <w:r>
               <w:rPr>
                 <w:rFonts w:asciiTheme="minorHAnsi" w:hAnsiTheme="minorHAnsi" w:cs="Arial"/>
@@ -11031,25 +10764,7 @@
                 <w:sz w:val="24"/>
                 <w:szCs w:val="24"/>
               </w:rPr>
-              <w:t>ENUM('rub', '</w:t>
-            </w:r>
-            <w:proofErr w:type="spellStart"/>
-            <w:r>
-              <w:rPr>
-                <w:rFonts w:asciiTheme="minorHAnsi" w:hAnsiTheme="minorHAnsi" w:cs="Arial"/>
-                <w:sz w:val="24"/>
-                <w:szCs w:val="24"/>
-              </w:rPr>
-              <w:t>dolar</w:t>
-            </w:r>
-            <w:proofErr w:type="spellEnd"/>
-            <w:r>
-              <w:rPr>
-                <w:rFonts w:asciiTheme="minorHAnsi" w:hAnsiTheme="minorHAnsi" w:cs="Arial"/>
-                <w:sz w:val="24"/>
-                <w:szCs w:val="24"/>
-              </w:rPr>
-              <w:t>')</w:t>
+              <w:t>ENUM('rub', 'dolar')</w:t>
             </w:r>
           </w:p>
         </w:tc>
@@ -11155,7 +10870,6 @@
                 <w:szCs w:val="24"/>
               </w:rPr>
             </w:pPr>
-            <w:proofErr w:type="spellStart"/>
             <w:r>
               <w:rPr>
                 <w:rFonts w:asciiTheme="minorHAnsi" w:hAnsiTheme="minorHAnsi" w:cs="Arial"/>
@@ -11164,7 +10878,6 @@
               </w:rPr>
               <w:t>Publish_date</w:t>
             </w:r>
-            <w:proofErr w:type="spellEnd"/>
           </w:p>
         </w:tc>
         <w:tc>
@@ -11608,16 +11321,15 @@
                 <w:szCs w:val="24"/>
               </w:rPr>
             </w:pPr>
-            <w:proofErr w:type="spellStart"/>
-            <w:r>
-              <w:rPr>
-                <w:rFonts w:asciiTheme="minorHAnsi" w:hAnsiTheme="minorHAnsi" w:cs="Arial"/>
-                <w:sz w:val="24"/>
-                <w:szCs w:val="24"/>
-              </w:rPr>
+            <w:r>
+              <w:rPr>
+                <w:rFonts w:asciiTheme="minorHAnsi" w:hAnsiTheme="minorHAnsi" w:cs="Arial"/>
+                <w:sz w:val="24"/>
+                <w:szCs w:val="24"/>
+              </w:rPr>
+              <w:lastRenderedPageBreak/>
               <w:t>Employment_type</w:t>
             </w:r>
-            <w:proofErr w:type="spellEnd"/>
           </w:p>
         </w:tc>
         <w:tc>
@@ -11664,17 +11376,7 @@
                 <w:szCs w:val="24"/>
                 <w:lang w:val="ru-RU"/>
               </w:rPr>
-              <w:t xml:space="preserve">Поле содержащее </w:t>
-            </w:r>
-            <w:r>
-              <w:rPr>
-                <w:rFonts w:asciiTheme="minorHAnsi" w:hAnsiTheme="minorHAnsi" w:cs="Arial"/>
-                <w:sz w:val="24"/>
-                <w:szCs w:val="24"/>
-                <w:lang w:val="ru-RU"/>
-              </w:rPr>
-              <w:lastRenderedPageBreak/>
-              <w:t>описание типа занятости</w:t>
+              <w:t>Поле содержащее описание типа занятости</w:t>
             </w:r>
           </w:p>
         </w:tc>
@@ -11734,7 +11436,6 @@
                 <w:sz w:val="24"/>
                 <w:szCs w:val="24"/>
               </w:rPr>
-              <w:lastRenderedPageBreak/>
               <w:t>email</w:t>
             </w:r>
           </w:p>
@@ -11785,7 +11486,6 @@
               </w:rPr>
               <w:t xml:space="preserve">Внешний ключ на таблицу </w:t>
             </w:r>
-            <w:proofErr w:type="spellStart"/>
             <w:r>
               <w:rPr>
                 <w:rFonts w:asciiTheme="minorHAnsi" w:hAnsiTheme="minorHAnsi" w:cs="Arial"/>
@@ -11794,7 +11494,6 @@
               </w:rPr>
               <w:t>hr</w:t>
             </w:r>
-            <w:proofErr w:type="spellEnd"/>
           </w:p>
         </w:tc>
         <w:tc>
@@ -11857,7 +11556,6 @@
               </w:rPr>
               <w:t xml:space="preserve">) ref </w:t>
             </w:r>
-            <w:proofErr w:type="spellStart"/>
             <w:r>
               <w:rPr>
                 <w:rFonts w:asciiTheme="minorHAnsi" w:hAnsiTheme="minorHAnsi" w:cs="Arial"/>
@@ -11866,7 +11564,6 @@
               </w:rPr>
               <w:t>hr</w:t>
             </w:r>
-            <w:proofErr w:type="spellEnd"/>
             <w:r>
               <w:rPr>
                 <w:rFonts w:asciiTheme="minorHAnsi" w:hAnsiTheme="minorHAnsi" w:cs="Arial"/>
@@ -11923,7 +11620,6 @@
         </w:rPr>
         <w:t xml:space="preserve">Table name: </w:t>
       </w:r>
-      <w:proofErr w:type="spellStart"/>
       <w:r>
         <w:rPr>
           <w:rFonts w:asciiTheme="minorHAnsi" w:hAnsiTheme="minorHAnsi" w:cs="Arial"/>
@@ -11933,7 +11629,6 @@
         </w:rPr>
         <w:t>check</w:t>
       </w:r>
-      <w:proofErr w:type="spellEnd"/>
     </w:p>
     <w:p>
       <w:pPr>
@@ -11977,7 +11672,6 @@
                 <w:szCs w:val="24"/>
               </w:rPr>
             </w:pPr>
-            <w:proofErr w:type="spellStart"/>
             <w:r>
               <w:rPr>
                 <w:rFonts w:asciiTheme="minorHAnsi" w:hAnsiTheme="minorHAnsi" w:cs="Arial"/>
@@ -11987,7 +11681,6 @@
               </w:rPr>
               <w:t>FieldName</w:t>
             </w:r>
-            <w:proofErr w:type="spellEnd"/>
           </w:p>
         </w:tc>
         <w:tc>
@@ -12005,7 +11698,6 @@
                 <w:szCs w:val="24"/>
               </w:rPr>
             </w:pPr>
-            <w:proofErr w:type="spellStart"/>
             <w:r>
               <w:rPr>
                 <w:rFonts w:asciiTheme="minorHAnsi" w:hAnsiTheme="minorHAnsi" w:cs="Arial"/>
@@ -12015,7 +11707,6 @@
               </w:rPr>
               <w:t>FieldType</w:t>
             </w:r>
-            <w:proofErr w:type="spellEnd"/>
           </w:p>
         </w:tc>
         <w:tc>
@@ -12114,7 +11805,6 @@
                 <w:szCs w:val="24"/>
               </w:rPr>
             </w:pPr>
-            <w:proofErr w:type="spellStart"/>
             <w:r>
               <w:rPr>
                 <w:rFonts w:asciiTheme="minorHAnsi" w:hAnsiTheme="minorHAnsi" w:cs="Arial"/>
@@ -12131,7 +11821,6 @@
               </w:rPr>
               <w:t>_check</w:t>
             </w:r>
-            <w:proofErr w:type="spellEnd"/>
           </w:p>
         </w:tc>
         <w:tc>
@@ -12179,25 +11868,14 @@
               </w:rPr>
               <w:t>C</w:t>
             </w:r>
-            <w:proofErr w:type="spellStart"/>
-            <w:r>
-              <w:rPr>
-                <w:rFonts w:asciiTheme="minorHAnsi" w:hAnsiTheme="minorHAnsi" w:cs="Arial"/>
-                <w:sz w:val="24"/>
-                <w:szCs w:val="24"/>
-                <w:lang w:val="ru-RU"/>
-              </w:rPr>
-              <w:t>интетический</w:t>
-            </w:r>
-            <w:proofErr w:type="spellEnd"/>
-            <w:r>
-              <w:rPr>
-                <w:rFonts w:asciiTheme="minorHAnsi" w:hAnsiTheme="minorHAnsi" w:cs="Arial"/>
-                <w:sz w:val="24"/>
-                <w:szCs w:val="24"/>
-                <w:lang w:val="ru-RU"/>
-              </w:rPr>
-              <w:t xml:space="preserve"> первичный ключ для таблицы </w:t>
+            <w:r>
+              <w:rPr>
+                <w:rFonts w:asciiTheme="minorHAnsi" w:hAnsiTheme="minorHAnsi" w:cs="Arial"/>
+                <w:sz w:val="24"/>
+                <w:szCs w:val="24"/>
+                <w:lang w:val="ru-RU"/>
+              </w:rPr>
+              <w:t xml:space="preserve">интетический первичный ключ для таблицы </w:t>
             </w:r>
             <w:r>
               <w:rPr>
@@ -12278,18 +11956,8 @@
                 <w:sz w:val="24"/>
                 <w:szCs w:val="24"/>
               </w:rPr>
-              <w:t xml:space="preserve">( </w:t>
-            </w:r>
-            <w:proofErr w:type="spellStart"/>
-            <w:r>
-              <w:rPr>
-                <w:rFonts w:asciiTheme="minorHAnsi" w:hAnsiTheme="minorHAnsi" w:cs="Arial"/>
-                <w:sz w:val="24"/>
-                <w:szCs w:val="24"/>
-              </w:rPr>
-              <w:t>id_check</w:t>
-            </w:r>
-            <w:proofErr w:type="spellEnd"/>
+              <w:t>( id_check</w:t>
+            </w:r>
             <w:r>
               <w:rPr>
                 <w:rFonts w:asciiTheme="minorHAnsi" w:hAnsiTheme="minorHAnsi" w:cs="Arial"/>
@@ -12318,7 +11986,6 @@
                 <w:szCs w:val="24"/>
               </w:rPr>
             </w:pPr>
-            <w:proofErr w:type="spellStart"/>
             <w:r>
               <w:rPr>
                 <w:rFonts w:asciiTheme="minorHAnsi" w:hAnsiTheme="minorHAnsi" w:cs="Arial"/>
@@ -12335,7 +12002,6 @@
               </w:rPr>
               <w:t>_summary</w:t>
             </w:r>
-            <w:proofErr w:type="spellEnd"/>
           </w:p>
         </w:tc>
         <w:tc>
@@ -12438,7 +12104,6 @@
               </w:rPr>
               <w:t>FK(</w:t>
             </w:r>
-            <w:proofErr w:type="spellStart"/>
             <w:r>
               <w:rPr>
                 <w:rFonts w:asciiTheme="minorHAnsi" w:hAnsiTheme="minorHAnsi" w:cs="Arial"/>
@@ -12447,7 +12112,6 @@
               </w:rPr>
               <w:t>id_summary</w:t>
             </w:r>
-            <w:proofErr w:type="spellEnd"/>
             <w:r>
               <w:rPr>
                 <w:rFonts w:asciiTheme="minorHAnsi" w:hAnsiTheme="minorHAnsi" w:cs="Arial"/>
@@ -12472,7 +12136,6 @@
               </w:rPr>
               <w:t>(</w:t>
             </w:r>
-            <w:proofErr w:type="spellStart"/>
             <w:r>
               <w:rPr>
                 <w:rFonts w:asciiTheme="minorHAnsi" w:hAnsiTheme="minorHAnsi" w:cs="Arial"/>
@@ -12481,7 +12144,6 @@
               </w:rPr>
               <w:t>id_summary</w:t>
             </w:r>
-            <w:proofErr w:type="spellEnd"/>
             <w:r>
               <w:rPr>
                 <w:rFonts w:asciiTheme="minorHAnsi" w:hAnsiTheme="minorHAnsi" w:cs="Arial"/>
@@ -12510,7 +12172,6 @@
                 <w:szCs w:val="24"/>
               </w:rPr>
             </w:pPr>
-            <w:proofErr w:type="spellStart"/>
             <w:r>
               <w:rPr>
                 <w:rFonts w:asciiTheme="minorHAnsi" w:hAnsiTheme="minorHAnsi" w:cs="Arial"/>
@@ -12527,7 +12188,6 @@
               </w:rPr>
               <w:t>_vacancy</w:t>
             </w:r>
-            <w:proofErr w:type="spellEnd"/>
           </w:p>
         </w:tc>
         <w:tc>
@@ -12639,7 +12299,6 @@
               </w:rPr>
               <w:t>FK(</w:t>
             </w:r>
-            <w:proofErr w:type="spellStart"/>
             <w:r>
               <w:rPr>
                 <w:rFonts w:asciiTheme="minorHAnsi" w:hAnsiTheme="minorHAnsi" w:cs="Arial"/>
@@ -12648,7 +12307,6 @@
               </w:rPr>
               <w:t>id_vacancy</w:t>
             </w:r>
-            <w:proofErr w:type="spellEnd"/>
             <w:r>
               <w:rPr>
                 <w:rFonts w:asciiTheme="minorHAnsi" w:hAnsiTheme="minorHAnsi" w:cs="Arial"/>
@@ -12673,7 +12331,6 @@
               </w:rPr>
               <w:t>(</w:t>
             </w:r>
-            <w:proofErr w:type="spellStart"/>
             <w:r>
               <w:rPr>
                 <w:rFonts w:asciiTheme="minorHAnsi" w:hAnsiTheme="minorHAnsi" w:cs="Arial"/>
@@ -12682,7 +12339,6 @@
               </w:rPr>
               <w:t>id_vacancy</w:t>
             </w:r>
-            <w:proofErr w:type="spellEnd"/>
             <w:r>
               <w:rPr>
                 <w:rFonts w:asciiTheme="minorHAnsi" w:hAnsiTheme="minorHAnsi" w:cs="Arial"/>
@@ -12892,7 +12548,6 @@
                 <w:szCs w:val="24"/>
               </w:rPr>
             </w:pPr>
-            <w:proofErr w:type="spellStart"/>
             <w:r>
               <w:rPr>
                 <w:rFonts w:asciiTheme="minorHAnsi" w:hAnsiTheme="minorHAnsi" w:cs="Arial"/>
@@ -12902,7 +12557,6 @@
               </w:rPr>
               <w:t>FieldName</w:t>
             </w:r>
-            <w:proofErr w:type="spellEnd"/>
           </w:p>
         </w:tc>
         <w:tc>
@@ -12920,7 +12574,6 @@
                 <w:szCs w:val="24"/>
               </w:rPr>
             </w:pPr>
-            <w:proofErr w:type="spellStart"/>
             <w:r>
               <w:rPr>
                 <w:rFonts w:asciiTheme="minorHAnsi" w:hAnsiTheme="minorHAnsi" w:cs="Arial"/>
@@ -12930,7 +12583,6 @@
               </w:rPr>
               <w:t>FieldType</w:t>
             </w:r>
-            <w:proofErr w:type="spellEnd"/>
           </w:p>
         </w:tc>
         <w:tc>
@@ -13029,7 +12681,6 @@
                 <w:szCs w:val="24"/>
               </w:rPr>
             </w:pPr>
-            <w:proofErr w:type="spellStart"/>
             <w:r>
               <w:rPr>
                 <w:rFonts w:asciiTheme="minorHAnsi" w:hAnsiTheme="minorHAnsi" w:cs="Arial"/>
@@ -13046,7 +12697,6 @@
               </w:rPr>
               <w:t>d_interview</w:t>
             </w:r>
-            <w:proofErr w:type="spellEnd"/>
           </w:p>
         </w:tc>
         <w:tc>
@@ -13094,25 +12744,14 @@
               </w:rPr>
               <w:t>C</w:t>
             </w:r>
-            <w:proofErr w:type="spellStart"/>
-            <w:r>
-              <w:rPr>
-                <w:rFonts w:asciiTheme="minorHAnsi" w:hAnsiTheme="minorHAnsi" w:cs="Arial"/>
-                <w:sz w:val="24"/>
-                <w:szCs w:val="24"/>
-                <w:lang w:val="ru-RU"/>
-              </w:rPr>
-              <w:t>интетический</w:t>
-            </w:r>
-            <w:proofErr w:type="spellEnd"/>
-            <w:r>
-              <w:rPr>
-                <w:rFonts w:asciiTheme="minorHAnsi" w:hAnsiTheme="minorHAnsi" w:cs="Arial"/>
-                <w:sz w:val="24"/>
-                <w:szCs w:val="24"/>
-                <w:lang w:val="ru-RU"/>
-              </w:rPr>
-              <w:t xml:space="preserve"> первичный ключ для таблицы </w:t>
+            <w:r>
+              <w:rPr>
+                <w:rFonts w:asciiTheme="minorHAnsi" w:hAnsiTheme="minorHAnsi" w:cs="Arial"/>
+                <w:sz w:val="24"/>
+                <w:szCs w:val="24"/>
+                <w:lang w:val="ru-RU"/>
+              </w:rPr>
+              <w:t xml:space="preserve">интетический первичный ключ для таблицы </w:t>
             </w:r>
             <w:r>
               <w:rPr>
@@ -13187,7 +12826,6 @@
               </w:rPr>
               <w:t>PK(</w:t>
             </w:r>
-            <w:proofErr w:type="spellStart"/>
             <w:r>
               <w:rPr>
                 <w:rFonts w:asciiTheme="minorHAnsi" w:hAnsiTheme="minorHAnsi" w:cs="Arial"/>
@@ -13196,7 +12834,6 @@
               </w:rPr>
               <w:t>id_interview</w:t>
             </w:r>
-            <w:proofErr w:type="spellEnd"/>
             <w:r>
               <w:rPr>
                 <w:rFonts w:asciiTheme="minorHAnsi" w:hAnsiTheme="minorHAnsi" w:cs="Arial"/>
@@ -13254,25 +12891,7 @@
                 <w:sz w:val="24"/>
                 <w:szCs w:val="24"/>
               </w:rPr>
-              <w:t>ENUM('</w:t>
-            </w:r>
-            <w:proofErr w:type="spellStart"/>
-            <w:r>
-              <w:rPr>
-                <w:rFonts w:asciiTheme="minorHAnsi" w:hAnsiTheme="minorHAnsi" w:cs="Arial"/>
-                <w:sz w:val="24"/>
-                <w:szCs w:val="24"/>
-              </w:rPr>
-              <w:t>techical</w:t>
-            </w:r>
-            <w:proofErr w:type="spellEnd"/>
-            <w:r>
-              <w:rPr>
-                <w:rFonts w:asciiTheme="minorHAnsi" w:hAnsiTheme="minorHAnsi" w:cs="Arial"/>
-                <w:sz w:val="24"/>
-                <w:szCs w:val="24"/>
-              </w:rPr>
-              <w:t>', 'preliminary')</w:t>
+              <w:t>ENUM('techical', 'preliminary')</w:t>
             </w:r>
           </w:p>
         </w:tc>
@@ -13360,7 +12979,6 @@
                 <w:szCs w:val="24"/>
               </w:rPr>
             </w:pPr>
-            <w:proofErr w:type="spellStart"/>
             <w:r>
               <w:rPr>
                 <w:rFonts w:asciiTheme="minorHAnsi" w:hAnsiTheme="minorHAnsi" w:cs="Arial"/>
@@ -13377,7 +12995,6 @@
               </w:rPr>
               <w:t>_begin</w:t>
             </w:r>
-            <w:proofErr w:type="spellEnd"/>
           </w:p>
         </w:tc>
         <w:tc>
@@ -13595,7 +13212,6 @@
                 <w:szCs w:val="24"/>
               </w:rPr>
             </w:pPr>
-            <w:proofErr w:type="spellStart"/>
             <w:r>
               <w:rPr>
                 <w:rFonts w:asciiTheme="minorHAnsi" w:hAnsiTheme="minorHAnsi" w:cs="Arial"/>
@@ -13604,7 +13220,6 @@
               </w:rPr>
               <w:t>id_check</w:t>
             </w:r>
-            <w:proofErr w:type="spellEnd"/>
           </w:p>
         </w:tc>
         <w:tc>
@@ -13716,7 +13331,6 @@
               </w:rPr>
               <w:t>FK(</w:t>
             </w:r>
-            <w:proofErr w:type="spellStart"/>
             <w:r>
               <w:rPr>
                 <w:rFonts w:asciiTheme="minorHAnsi" w:hAnsiTheme="minorHAnsi" w:cs="Arial"/>
@@ -13725,7 +13339,6 @@
               </w:rPr>
               <w:t>id_check</w:t>
             </w:r>
-            <w:proofErr w:type="spellEnd"/>
             <w:r>
               <w:rPr>
                 <w:rFonts w:asciiTheme="minorHAnsi" w:hAnsiTheme="minorHAnsi" w:cs="Arial"/>
@@ -13750,7 +13363,6 @@
               </w:rPr>
               <w:t>(</w:t>
             </w:r>
-            <w:proofErr w:type="spellStart"/>
             <w:r>
               <w:rPr>
                 <w:rFonts w:asciiTheme="minorHAnsi" w:hAnsiTheme="minorHAnsi" w:cs="Arial"/>
@@ -13759,7 +13371,6 @@
               </w:rPr>
               <w:t>id_check</w:t>
             </w:r>
-            <w:proofErr w:type="spellEnd"/>
             <w:r>
               <w:rPr>
                 <w:rFonts w:asciiTheme="minorHAnsi" w:hAnsiTheme="minorHAnsi" w:cs="Arial"/>
@@ -13800,7 +13411,6 @@
         </w:rPr>
         <w:t xml:space="preserve">Table name: </w:t>
       </w:r>
-      <w:proofErr w:type="spellStart"/>
       <w:r>
         <w:rPr>
           <w:rFonts w:asciiTheme="minorHAnsi" w:hAnsiTheme="minorHAnsi" w:cs="Arial"/>
@@ -13810,7 +13420,6 @@
         </w:rPr>
         <w:t>interview_mark</w:t>
       </w:r>
-      <w:proofErr w:type="spellEnd"/>
     </w:p>
     <w:p>
       <w:pPr>
@@ -13854,7 +13463,6 @@
                 <w:szCs w:val="24"/>
               </w:rPr>
             </w:pPr>
-            <w:proofErr w:type="spellStart"/>
             <w:r>
               <w:rPr>
                 <w:rFonts w:asciiTheme="minorHAnsi" w:hAnsiTheme="minorHAnsi" w:cs="Arial"/>
@@ -13864,7 +13472,6 @@
               </w:rPr>
               <w:t>FieldName</w:t>
             </w:r>
-            <w:proofErr w:type="spellEnd"/>
           </w:p>
         </w:tc>
         <w:tc>
@@ -13882,7 +13489,6 @@
                 <w:szCs w:val="24"/>
               </w:rPr>
             </w:pPr>
-            <w:proofErr w:type="spellStart"/>
             <w:r>
               <w:rPr>
                 <w:rFonts w:asciiTheme="minorHAnsi" w:hAnsiTheme="minorHAnsi" w:cs="Arial"/>
@@ -13892,7 +13498,6 @@
               </w:rPr>
               <w:t>FieldType</w:t>
             </w:r>
-            <w:proofErr w:type="spellEnd"/>
           </w:p>
         </w:tc>
         <w:tc>
@@ -14137,25 +13742,7 @@
                 <w:sz w:val="24"/>
                 <w:szCs w:val="24"/>
               </w:rPr>
-              <w:t>ENUM('novice', '</w:t>
-            </w:r>
-            <w:proofErr w:type="spellStart"/>
-            <w:r>
-              <w:rPr>
-                <w:rFonts w:asciiTheme="minorHAnsi" w:hAnsiTheme="minorHAnsi" w:cs="Arial"/>
-                <w:sz w:val="24"/>
-                <w:szCs w:val="24"/>
-              </w:rPr>
-              <w:t>inermediate</w:t>
-            </w:r>
-            <w:proofErr w:type="spellEnd"/>
-            <w:r>
-              <w:rPr>
-                <w:rFonts w:asciiTheme="minorHAnsi" w:hAnsiTheme="minorHAnsi" w:cs="Arial"/>
-                <w:sz w:val="24"/>
-                <w:szCs w:val="24"/>
-              </w:rPr>
-              <w:t xml:space="preserve">', </w:t>
+              <w:t xml:space="preserve">ENUM('novice', </w:t>
             </w:r>
             <w:r>
               <w:rPr>
@@ -14164,7 +13751,7 @@
                 <w:szCs w:val="24"/>
               </w:rPr>
               <w:lastRenderedPageBreak/>
-              <w:t>'advanced', 'expert')</w:t>
+              <w:t>'inermediate', 'advanced', 'expert')</w:t>
             </w:r>
           </w:p>
         </w:tc>
@@ -14199,6 +13786,7 @@
                 <w:szCs w:val="24"/>
                 <w:lang w:val="ru-RU"/>
               </w:rPr>
+              <w:lastRenderedPageBreak/>
               <w:t>оценку навыка</w:t>
             </w:r>
           </w:p>
@@ -14253,7 +13841,6 @@
                 <w:szCs w:val="24"/>
               </w:rPr>
             </w:pPr>
-            <w:proofErr w:type="spellStart"/>
             <w:r>
               <w:rPr>
                 <w:rFonts w:asciiTheme="minorHAnsi" w:hAnsiTheme="minorHAnsi" w:cs="Arial"/>
@@ -14271,7 +13858,6 @@
               </w:rPr>
               <w:t>_interview</w:t>
             </w:r>
-            <w:proofErr w:type="spellEnd"/>
           </w:p>
         </w:tc>
         <w:tc>
@@ -14383,7 +13969,6 @@
               </w:rPr>
               <w:t>FK(</w:t>
             </w:r>
-            <w:proofErr w:type="spellStart"/>
             <w:r>
               <w:rPr>
                 <w:rFonts w:asciiTheme="minorHAnsi" w:hAnsiTheme="minorHAnsi" w:cs="Arial"/>
@@ -14392,7 +13977,6 @@
               </w:rPr>
               <w:t>id_interview</w:t>
             </w:r>
-            <w:proofErr w:type="spellEnd"/>
             <w:r>
               <w:rPr>
                 <w:rFonts w:asciiTheme="minorHAnsi" w:hAnsiTheme="minorHAnsi" w:cs="Arial"/>
@@ -14417,7 +14001,6 @@
               </w:rPr>
               <w:t xml:space="preserve"> (</w:t>
             </w:r>
-            <w:proofErr w:type="spellStart"/>
             <w:r>
               <w:rPr>
                 <w:rFonts w:asciiTheme="minorHAnsi" w:hAnsiTheme="minorHAnsi" w:cs="Arial"/>
@@ -14426,7 +14009,6 @@
               </w:rPr>
               <w:t>id_interview</w:t>
             </w:r>
-            <w:proofErr w:type="spellEnd"/>
             <w:r>
               <w:rPr>
                 <w:rFonts w:asciiTheme="minorHAnsi" w:hAnsiTheme="minorHAnsi" w:cs="Arial"/>
@@ -15234,7 +14816,7 @@
               <w:sz w:val="16"/>
               <w:szCs w:val="16"/>
             </w:rPr>
-            <w:t>09-Jun-2016 18:44</w:t>
+            <w:t>09-Jun-2016 20:22</w:t>
           </w:r>
           <w:r>
             <w:rPr>
@@ -15576,7 +15158,7 @@
               <w:sz w:val="16"/>
               <w:szCs w:val="16"/>
             </w:rPr>
-            <w:t>09-Jun-2016 18:44</w:t>
+            <w:t>09-Jun-2016 20:22</w:t>
           </w:r>
           <w:r>
             <w:rPr>
@@ -21385,7 +20967,7 @@
 </file>
 
 <file path=customXml/itemProps1.xml><?xml version="1.0" encoding="utf-8"?>
-<ds:datastoreItem xmlns:ds="http://schemas.openxmlformats.org/officeDocument/2006/customXml" ds:itemID="{56B4C7A2-E1E8-49EE-B004-C0785C33748D}">
+<ds:datastoreItem xmlns:ds="http://schemas.openxmlformats.org/officeDocument/2006/customXml" ds:itemID="{4979F87E-3519-44B1-947E-B92BC6124004}">
   <ds:schemaRefs>
     <ds:schemaRef ds:uri="http://schemas.openxmlformats.org/officeDocument/2006/bibliography"/>
   </ds:schemaRefs>

--- a/Task6_Java5_2016_Gapeenko.docx
+++ b/Task6_Java5_2016_Gapeenko.docx
@@ -897,7 +897,43 @@
           <w:szCs w:val="28"/>
           <w:lang w:val="ru-RU"/>
         </w:rPr>
-        <w:t xml:space="preserve">вать списки оставивших заявки на </w:t>
+        <w:t>вать списки</w:t>
+      </w:r>
+      <w:r>
+        <w:rPr>
+          <w:rFonts w:asciiTheme="minorHAnsi" w:hAnsiTheme="minorHAnsi" w:cs="Arial"/>
+          <w:sz w:val="28"/>
+          <w:szCs w:val="28"/>
+          <w:lang w:val="ru-RU"/>
+        </w:rPr>
+        <w:t xml:space="preserve"> соискателей</w:t>
+      </w:r>
+      <w:r>
+        <w:rPr>
+          <w:rFonts w:asciiTheme="minorHAnsi" w:hAnsiTheme="minorHAnsi" w:cs="Arial"/>
+          <w:sz w:val="28"/>
+          <w:szCs w:val="28"/>
+          <w:lang w:val="ru-RU"/>
+        </w:rPr>
+        <w:t xml:space="preserve"> </w:t>
+      </w:r>
+      <w:r>
+        <w:rPr>
+          <w:rFonts w:asciiTheme="minorHAnsi" w:hAnsiTheme="minorHAnsi" w:cs="Arial"/>
+          <w:sz w:val="28"/>
+          <w:szCs w:val="28"/>
+          <w:lang w:val="ru-RU"/>
+        </w:rPr>
+        <w:t>и содержимое</w:t>
+      </w:r>
+      <w:r>
+        <w:rPr>
+          <w:rFonts w:asciiTheme="minorHAnsi" w:hAnsiTheme="minorHAnsi" w:cs="Arial"/>
+          <w:sz w:val="28"/>
+          <w:szCs w:val="28"/>
+          <w:lang w:val="ru-RU"/>
+        </w:rPr>
+        <w:t xml:space="preserve"> </w:t>
       </w:r>
       <w:r>
         <w:rPr>
@@ -915,27 +951,7 @@
           <w:szCs w:val="28"/>
           <w:lang w:val="ru-RU"/>
         </w:rPr>
-        <w:t>;</w:t>
-      </w:r>
-    </w:p>
-    <w:p>
-      <w:pPr>
-        <w:spacing w:line="240" w:lineRule="auto"/>
-        <w:rPr>
-          <w:rFonts w:asciiTheme="minorHAnsi" w:hAnsiTheme="minorHAnsi" w:cs="Arial"/>
-          <w:sz w:val="28"/>
-          <w:szCs w:val="28"/>
-          <w:lang w:val="ru-RU"/>
-        </w:rPr>
-      </w:pPr>
-      <w:r>
-        <w:rPr>
-          <w:rFonts w:asciiTheme="minorHAnsi" w:hAnsiTheme="minorHAnsi" w:cs="Arial"/>
-          <w:sz w:val="28"/>
-          <w:szCs w:val="28"/>
-          <w:lang w:val="ru-RU"/>
-        </w:rPr>
-        <w:t>-</w:t>
+        <w:t>,</w:t>
       </w:r>
       <w:r>
         <w:rPr>
@@ -944,7 +960,7 @@
           <w:szCs w:val="28"/>
           <w:lang w:val="ru-RU"/>
         </w:rPr>
-        <w:t xml:space="preserve"> </w:t>
+        <w:t xml:space="preserve"> оставивших заявки на </w:t>
       </w:r>
       <w:r>
         <w:rPr>
@@ -953,8 +969,10 @@
           <w:szCs w:val="28"/>
           <w:lang w:val="ru-RU"/>
         </w:rPr>
-        <w:t xml:space="preserve">просматривать отправленные </w:t>
+        <w:t>размещенную вака</w:t>
       </w:r>
+      <w:bookmarkStart w:id="0" w:name="_GoBack"/>
+      <w:bookmarkEnd w:id="0"/>
       <w:r>
         <w:rPr>
           <w:rFonts w:asciiTheme="minorHAnsi" w:hAnsiTheme="minorHAnsi" w:cs="Arial"/>
@@ -962,16 +980,7 @@
           <w:szCs w:val="28"/>
           <w:lang w:val="ru-RU"/>
         </w:rPr>
-        <w:t xml:space="preserve">на размещенную вакансию </w:t>
-      </w:r>
-      <w:r>
-        <w:rPr>
-          <w:rFonts w:asciiTheme="minorHAnsi" w:hAnsiTheme="minorHAnsi" w:cs="Arial"/>
-          <w:sz w:val="28"/>
-          <w:szCs w:val="28"/>
-          <w:lang w:val="ru-RU"/>
-        </w:rPr>
-        <w:t>резюме</w:t>
+        <w:t>нсию</w:t>
       </w:r>
       <w:r>
         <w:rPr>
@@ -1067,8 +1076,6 @@
         </w:rPr>
         <w:t>собеседования</w:t>
       </w:r>
-      <w:bookmarkStart w:id="0" w:name="_GoBack"/>
-      <w:bookmarkEnd w:id="0"/>
       <w:r>
         <w:rPr>
           <w:rFonts w:asciiTheme="minorHAnsi" w:hAnsiTheme="minorHAnsi" w:cs="Arial"/>
@@ -14212,27 +14219,14 @@
           <w:r>
             <w:t>/</w:t>
           </w:r>
-          <w:r>
-            <w:fldChar w:fldCharType="begin"/>
-          </w:r>
-          <w:r>
-            <w:instrText xml:space="preserve"> NUMPAGES </w:instrText>
-          </w:r>
-          <w:r>
-            <w:fldChar w:fldCharType="separate"/>
-          </w:r>
-          <w:r>
-            <w:rPr>
-              <w:noProof/>
-            </w:rPr>
-            <w:t>8</w:t>
-          </w:r>
-          <w:r>
-            <w:rPr>
-              <w:noProof/>
-            </w:rPr>
-            <w:fldChar w:fldCharType="end"/>
-          </w:r>
+          <w:fldSimple w:instr=" NUMPAGES ">
+            <w:r>
+              <w:rPr>
+                <w:noProof/>
+              </w:rPr>
+              <w:t>8</w:t>
+            </w:r>
+          </w:fldSimple>
         </w:p>
       </w:tc>
     </w:tr>
@@ -14439,27 +14433,14 @@
           <w:r>
             <w:t>/</w:t>
           </w:r>
-          <w:r>
-            <w:fldChar w:fldCharType="begin"/>
-          </w:r>
-          <w:r>
-            <w:instrText xml:space="preserve"> NUMPAGES </w:instrText>
-          </w:r>
-          <w:r>
-            <w:fldChar w:fldCharType="separate"/>
-          </w:r>
-          <w:r>
-            <w:rPr>
-              <w:noProof/>
-            </w:rPr>
-            <w:t>10</w:t>
-          </w:r>
-          <w:r>
-            <w:rPr>
-              <w:noProof/>
-            </w:rPr>
-            <w:fldChar w:fldCharType="end"/>
-          </w:r>
+          <w:fldSimple w:instr=" NUMPAGES ">
+            <w:r>
+              <w:rPr>
+                <w:noProof/>
+              </w:rPr>
+              <w:t>10</w:t>
+            </w:r>
+          </w:fldSimple>
         </w:p>
       </w:tc>
     </w:tr>
@@ -14816,7 +14797,7 @@
               <w:sz w:val="16"/>
               <w:szCs w:val="16"/>
             </w:rPr>
-            <w:t>09-Jun-2016 20:22</w:t>
+            <w:t>09-Jun-2016 20:23</w:t>
           </w:r>
           <w:r>
             <w:rPr>
@@ -15158,7 +15139,7 @@
               <w:sz w:val="16"/>
               <w:szCs w:val="16"/>
             </w:rPr>
-            <w:t>09-Jun-2016 20:22</w:t>
+            <w:t>09-Jun-2016 20:23</w:t>
           </w:r>
           <w:r>
             <w:rPr>
@@ -20967,7 +20948,7 @@
 </file>
 
 <file path=customXml/itemProps1.xml><?xml version="1.0" encoding="utf-8"?>
-<ds:datastoreItem xmlns:ds="http://schemas.openxmlformats.org/officeDocument/2006/customXml" ds:itemID="{4979F87E-3519-44B1-947E-B92BC6124004}">
+<ds:datastoreItem xmlns:ds="http://schemas.openxmlformats.org/officeDocument/2006/customXml" ds:itemID="{45A36F43-06EC-434B-911F-C8480F4DF73A}">
   <ds:schemaRefs>
     <ds:schemaRef ds:uri="http://schemas.openxmlformats.org/officeDocument/2006/bibliography"/>
   </ds:schemaRefs>

--- a/Task6_Java5_2016_Gapeenko.docx
+++ b/Task6_Java5_2016_Gapeenko.docx
@@ -198,6 +198,17 @@
           <w:lang w:val="ru-RU"/>
         </w:rPr>
       </w:pPr>
+    </w:p>
+    <w:p>
+      <w:pPr>
+        <w:spacing w:line="240" w:lineRule="auto"/>
+        <w:rPr>
+          <w:rFonts w:asciiTheme="minorHAnsi" w:hAnsiTheme="minorHAnsi" w:cs="Arial"/>
+          <w:sz w:val="28"/>
+          <w:szCs w:val="28"/>
+          <w:lang w:val="ru-RU"/>
+        </w:rPr>
+      </w:pPr>
       <w:r>
         <w:rPr>
           <w:rFonts w:asciiTheme="minorHAnsi" w:hAnsiTheme="minorHAnsi" w:cs="Arial"/>
@@ -290,6 +301,504 @@
           <w:szCs w:val="28"/>
           <w:lang w:val="ru-RU"/>
         </w:rPr>
+        <w:t>;</w:t>
+      </w:r>
+    </w:p>
+    <w:p>
+      <w:pPr>
+        <w:spacing w:line="240" w:lineRule="auto"/>
+        <w:rPr>
+          <w:rFonts w:asciiTheme="minorHAnsi" w:hAnsiTheme="minorHAnsi" w:cs="Arial"/>
+          <w:sz w:val="28"/>
+          <w:szCs w:val="28"/>
+          <w:lang w:val="ru-RU"/>
+        </w:rPr>
+      </w:pPr>
+      <w:r>
+        <w:rPr>
+          <w:rFonts w:asciiTheme="minorHAnsi" w:hAnsiTheme="minorHAnsi" w:cs="Arial"/>
+          <w:sz w:val="28"/>
+          <w:szCs w:val="28"/>
+          <w:lang w:val="ru-RU"/>
+        </w:rPr>
+        <w:t>-</w:t>
+      </w:r>
+      <w:r>
+        <w:rPr>
+          <w:rFonts w:asciiTheme="minorHAnsi" w:hAnsiTheme="minorHAnsi" w:cs="Arial"/>
+          <w:sz w:val="28"/>
+          <w:szCs w:val="28"/>
+          <w:lang w:val="ru-RU"/>
+        </w:rPr>
+        <w:t xml:space="preserve"> авторизоваться в системе</w:t>
+      </w:r>
+      <w:r>
+        <w:rPr>
+          <w:rFonts w:asciiTheme="minorHAnsi" w:hAnsiTheme="minorHAnsi" w:cs="Arial"/>
+          <w:sz w:val="28"/>
+          <w:szCs w:val="28"/>
+          <w:lang w:val="ru-RU"/>
+        </w:rPr>
+        <w:t xml:space="preserve"> </w:t>
+      </w:r>
+      <w:r>
+        <w:rPr>
+          <w:rFonts w:asciiTheme="minorHAnsi" w:hAnsiTheme="minorHAnsi" w:cs="Arial"/>
+          <w:sz w:val="28"/>
+          <w:szCs w:val="28"/>
+          <w:lang w:val="ru-RU"/>
+        </w:rPr>
+        <w:t xml:space="preserve">в качестве </w:t>
+      </w:r>
+      <w:r>
+        <w:rPr>
+          <w:rFonts w:asciiTheme="minorHAnsi" w:hAnsiTheme="minorHAnsi" w:cs="Arial"/>
+          <w:sz w:val="28"/>
+          <w:szCs w:val="28"/>
+          <w:lang w:val="ru-RU"/>
+        </w:rPr>
+        <w:t>компании;</w:t>
+      </w:r>
+    </w:p>
+    <w:p>
+      <w:pPr>
+        <w:spacing w:line="240" w:lineRule="auto"/>
+        <w:rPr>
+          <w:rFonts w:asciiTheme="minorHAnsi" w:hAnsiTheme="minorHAnsi" w:cs="Arial"/>
+          <w:sz w:val="28"/>
+          <w:szCs w:val="28"/>
+          <w:lang w:val="ru-RU"/>
+        </w:rPr>
+      </w:pPr>
+      <w:r>
+        <w:rPr>
+          <w:rFonts w:asciiTheme="minorHAnsi" w:hAnsiTheme="minorHAnsi" w:cs="Arial"/>
+          <w:sz w:val="28"/>
+          <w:szCs w:val="28"/>
+          <w:lang w:val="ru-RU"/>
+        </w:rPr>
+        <w:t>-</w:t>
+      </w:r>
+      <w:r>
+        <w:rPr>
+          <w:rFonts w:asciiTheme="minorHAnsi" w:hAnsiTheme="minorHAnsi" w:cs="Arial"/>
+          <w:sz w:val="28"/>
+          <w:szCs w:val="28"/>
+          <w:lang w:val="ru-RU"/>
+        </w:rPr>
+        <w:t xml:space="preserve"> авторизоваться в системе</w:t>
+      </w:r>
+      <w:r>
+        <w:rPr>
+          <w:rFonts w:asciiTheme="minorHAnsi" w:hAnsiTheme="minorHAnsi" w:cs="Arial"/>
+          <w:sz w:val="28"/>
+          <w:szCs w:val="28"/>
+          <w:lang w:val="ru-RU"/>
+        </w:rPr>
+        <w:t xml:space="preserve"> </w:t>
+      </w:r>
+      <w:r>
+        <w:rPr>
+          <w:rFonts w:asciiTheme="minorHAnsi" w:hAnsiTheme="minorHAnsi" w:cs="Arial"/>
+          <w:sz w:val="28"/>
+          <w:szCs w:val="28"/>
+          <w:lang w:val="ru-RU"/>
+        </w:rPr>
+        <w:t>в качестве соискателя</w:t>
+      </w:r>
+      <w:r>
+        <w:rPr>
+          <w:rFonts w:asciiTheme="minorHAnsi" w:hAnsiTheme="minorHAnsi" w:cs="Arial"/>
+          <w:sz w:val="28"/>
+          <w:szCs w:val="28"/>
+          <w:lang w:val="ru-RU"/>
+        </w:rPr>
+        <w:t>;</w:t>
+      </w:r>
+    </w:p>
+    <w:p>
+      <w:pPr>
+        <w:spacing w:line="240" w:lineRule="auto"/>
+        <w:rPr>
+          <w:rFonts w:asciiTheme="minorHAnsi" w:hAnsiTheme="minorHAnsi" w:cs="Arial"/>
+          <w:sz w:val="28"/>
+          <w:szCs w:val="28"/>
+          <w:lang w:val="ru-RU"/>
+        </w:rPr>
+      </w:pPr>
+      <w:r>
+        <w:rPr>
+          <w:rFonts w:asciiTheme="minorHAnsi" w:hAnsiTheme="minorHAnsi" w:cs="Arial"/>
+          <w:sz w:val="28"/>
+          <w:szCs w:val="28"/>
+          <w:lang w:val="ru-RU"/>
+        </w:rPr>
+        <w:t>-</w:t>
+      </w:r>
+      <w:r>
+        <w:rPr>
+          <w:rFonts w:asciiTheme="minorHAnsi" w:hAnsiTheme="minorHAnsi" w:cs="Arial"/>
+          <w:sz w:val="28"/>
+          <w:szCs w:val="28"/>
+          <w:lang w:val="ru-RU"/>
+        </w:rPr>
+        <w:t xml:space="preserve"> авторизоваться в системе</w:t>
+      </w:r>
+      <w:r>
+        <w:rPr>
+          <w:rFonts w:asciiTheme="minorHAnsi" w:hAnsiTheme="minorHAnsi" w:cs="Arial"/>
+          <w:sz w:val="28"/>
+          <w:szCs w:val="28"/>
+          <w:lang w:val="ru-RU"/>
+        </w:rPr>
+        <w:t xml:space="preserve"> </w:t>
+      </w:r>
+      <w:r>
+        <w:rPr>
+          <w:rFonts w:asciiTheme="minorHAnsi" w:hAnsiTheme="minorHAnsi" w:cs="Arial"/>
+          <w:sz w:val="28"/>
+          <w:szCs w:val="28"/>
+          <w:lang w:val="ru-RU"/>
+        </w:rPr>
+        <w:t xml:space="preserve">в качестве </w:t>
+      </w:r>
+      <w:r>
+        <w:rPr>
+          <w:rFonts w:asciiTheme="minorHAnsi" w:hAnsiTheme="minorHAnsi" w:cs="Arial"/>
+          <w:sz w:val="28"/>
+          <w:szCs w:val="28"/>
+        </w:rPr>
+        <w:t>HR</w:t>
+      </w:r>
+      <w:r>
+        <w:rPr>
+          <w:rFonts w:asciiTheme="minorHAnsi" w:hAnsiTheme="minorHAnsi" w:cs="Arial"/>
+          <w:sz w:val="28"/>
+          <w:szCs w:val="28"/>
+          <w:lang w:val="ru-RU"/>
+        </w:rPr>
+        <w:t>-</w:t>
+      </w:r>
+      <w:r>
+        <w:rPr>
+          <w:rFonts w:asciiTheme="minorHAnsi" w:hAnsiTheme="minorHAnsi" w:cs="Arial"/>
+          <w:sz w:val="28"/>
+          <w:szCs w:val="28"/>
+          <w:lang w:val="ru-RU"/>
+        </w:rPr>
+        <w:t>сотрудника</w:t>
+      </w:r>
+      <w:r>
+        <w:rPr>
+          <w:rFonts w:asciiTheme="minorHAnsi" w:hAnsiTheme="minorHAnsi" w:cs="Arial"/>
+          <w:sz w:val="28"/>
+          <w:szCs w:val="28"/>
+          <w:lang w:val="ru-RU"/>
+        </w:rPr>
+        <w:t>;</w:t>
+      </w:r>
+    </w:p>
+    <w:p>
+      <w:pPr>
+        <w:spacing w:line="240" w:lineRule="auto"/>
+        <w:rPr>
+          <w:rFonts w:asciiTheme="minorHAnsi" w:hAnsiTheme="minorHAnsi" w:cs="Arial"/>
+          <w:sz w:val="28"/>
+          <w:szCs w:val="28"/>
+          <w:lang w:val="ru-RU"/>
+        </w:rPr>
+      </w:pPr>
+    </w:p>
+    <w:p>
+      <w:pPr>
+        <w:spacing w:line="240" w:lineRule="auto"/>
+        <w:rPr>
+          <w:rFonts w:asciiTheme="minorHAnsi" w:hAnsiTheme="minorHAnsi" w:cs="Arial"/>
+          <w:sz w:val="28"/>
+          <w:szCs w:val="28"/>
+          <w:lang w:val="ru-RU"/>
+        </w:rPr>
+      </w:pPr>
+      <w:r>
+        <w:rPr>
+          <w:rFonts w:asciiTheme="minorHAnsi" w:hAnsiTheme="minorHAnsi" w:cs="Arial"/>
+          <w:sz w:val="28"/>
+          <w:szCs w:val="28"/>
+          <w:lang w:val="ru-RU"/>
+        </w:rPr>
+        <w:t>Соискатель</w:t>
+      </w:r>
+      <w:r>
+        <w:rPr>
+          <w:rFonts w:asciiTheme="minorHAnsi" w:hAnsiTheme="minorHAnsi" w:cs="Arial"/>
+          <w:sz w:val="28"/>
+          <w:szCs w:val="28"/>
+          <w:lang w:val="ru-RU"/>
+        </w:rPr>
+        <w:t>:</w:t>
+      </w:r>
+    </w:p>
+    <w:p>
+      <w:pPr>
+        <w:spacing w:line="240" w:lineRule="auto"/>
+        <w:rPr>
+          <w:rFonts w:asciiTheme="minorHAnsi" w:hAnsiTheme="minorHAnsi" w:cs="Arial"/>
+          <w:sz w:val="28"/>
+          <w:szCs w:val="28"/>
+          <w:lang w:val="ru-RU"/>
+        </w:rPr>
+      </w:pPr>
+      <w:r>
+        <w:rPr>
+          <w:rFonts w:asciiTheme="minorHAnsi" w:hAnsiTheme="minorHAnsi" w:cs="Arial"/>
+          <w:sz w:val="28"/>
+          <w:szCs w:val="28"/>
+          <w:lang w:val="ru-RU"/>
+        </w:rPr>
+        <w:t xml:space="preserve">- изменить </w:t>
+      </w:r>
+      <w:r>
+        <w:rPr>
+          <w:rFonts w:asciiTheme="minorHAnsi" w:hAnsiTheme="minorHAnsi" w:cs="Arial"/>
+          <w:sz w:val="28"/>
+          <w:szCs w:val="28"/>
+        </w:rPr>
+        <w:t>email</w:t>
+      </w:r>
+      <w:r>
+        <w:rPr>
+          <w:rFonts w:asciiTheme="minorHAnsi" w:hAnsiTheme="minorHAnsi" w:cs="Arial"/>
+          <w:sz w:val="28"/>
+          <w:szCs w:val="28"/>
+          <w:lang w:val="ru-RU"/>
+        </w:rPr>
+        <w:t xml:space="preserve">, </w:t>
+      </w:r>
+      <w:r>
+        <w:rPr>
+          <w:rFonts w:asciiTheme="minorHAnsi" w:hAnsiTheme="minorHAnsi" w:cs="Arial"/>
+          <w:sz w:val="28"/>
+          <w:szCs w:val="28"/>
+          <w:lang w:val="ru-RU"/>
+        </w:rPr>
+        <w:t>пароль, а также имя, фамилию и отчество</w:t>
+      </w:r>
+      <w:r>
+        <w:rPr>
+          <w:rFonts w:asciiTheme="minorHAnsi" w:hAnsiTheme="minorHAnsi" w:cs="Arial"/>
+          <w:sz w:val="28"/>
+          <w:szCs w:val="28"/>
+          <w:lang w:val="ru-RU"/>
+        </w:rPr>
+        <w:t>;</w:t>
+      </w:r>
+    </w:p>
+    <w:p>
+      <w:pPr>
+        <w:spacing w:line="240" w:lineRule="auto"/>
+        <w:rPr>
+          <w:rFonts w:asciiTheme="minorHAnsi" w:hAnsiTheme="minorHAnsi" w:cs="Arial"/>
+          <w:sz w:val="28"/>
+          <w:szCs w:val="28"/>
+          <w:lang w:val="ru-RU"/>
+        </w:rPr>
+      </w:pPr>
+      <w:r>
+        <w:rPr>
+          <w:rFonts w:asciiTheme="minorHAnsi" w:hAnsiTheme="minorHAnsi" w:cs="Arial"/>
+          <w:sz w:val="28"/>
+          <w:szCs w:val="28"/>
+          <w:lang w:val="ru-RU"/>
+        </w:rPr>
+        <w:t>-</w:t>
+      </w:r>
+      <w:r>
+        <w:rPr>
+          <w:rFonts w:asciiTheme="minorHAnsi" w:hAnsiTheme="minorHAnsi" w:cs="Arial"/>
+          <w:sz w:val="28"/>
+          <w:szCs w:val="28"/>
+          <w:lang w:val="ru-RU"/>
+        </w:rPr>
+        <w:t xml:space="preserve"> составлять резюме (можно несколько)</w:t>
+      </w:r>
+      <w:r>
+        <w:rPr>
+          <w:rFonts w:asciiTheme="minorHAnsi" w:hAnsiTheme="minorHAnsi" w:cs="Arial"/>
+          <w:sz w:val="28"/>
+          <w:szCs w:val="28"/>
+          <w:lang w:val="ru-RU"/>
+        </w:rPr>
+        <w:t>, редактировать его и удалять;</w:t>
+      </w:r>
+    </w:p>
+    <w:p>
+      <w:pPr>
+        <w:spacing w:line="240" w:lineRule="auto"/>
+        <w:rPr>
+          <w:rFonts w:asciiTheme="minorHAnsi" w:hAnsiTheme="minorHAnsi" w:cs="Arial"/>
+          <w:sz w:val="28"/>
+          <w:szCs w:val="28"/>
+          <w:lang w:val="ru-RU"/>
+        </w:rPr>
+      </w:pPr>
+      <w:r>
+        <w:rPr>
+          <w:rFonts w:asciiTheme="minorHAnsi" w:hAnsiTheme="minorHAnsi" w:cs="Arial"/>
+          <w:sz w:val="28"/>
+          <w:szCs w:val="28"/>
+          <w:lang w:val="ru-RU"/>
+        </w:rPr>
+        <w:t>- подать заявку на интересующую его вакансию, отменить заявку.</w:t>
+      </w:r>
+    </w:p>
+    <w:p>
+      <w:pPr>
+        <w:spacing w:line="240" w:lineRule="auto"/>
+        <w:rPr>
+          <w:rFonts w:asciiTheme="minorHAnsi" w:hAnsiTheme="minorHAnsi" w:cs="Arial"/>
+          <w:sz w:val="28"/>
+          <w:szCs w:val="28"/>
+          <w:lang w:val="ru-RU"/>
+        </w:rPr>
+      </w:pPr>
+    </w:p>
+    <w:p>
+      <w:pPr>
+        <w:spacing w:line="240" w:lineRule="auto"/>
+        <w:rPr>
+          <w:rFonts w:asciiTheme="minorHAnsi" w:hAnsiTheme="minorHAnsi" w:cs="Arial"/>
+          <w:sz w:val="28"/>
+          <w:szCs w:val="28"/>
+          <w:lang w:val="ru-RU"/>
+        </w:rPr>
+      </w:pPr>
+      <w:r>
+        <w:rPr>
+          <w:rFonts w:asciiTheme="minorHAnsi" w:hAnsiTheme="minorHAnsi" w:cs="Arial"/>
+          <w:sz w:val="28"/>
+          <w:szCs w:val="28"/>
+          <w:lang w:val="ru-RU"/>
+        </w:rPr>
+        <w:t>Компания</w:t>
+      </w:r>
+      <w:r>
+        <w:rPr>
+          <w:rFonts w:asciiTheme="minorHAnsi" w:hAnsiTheme="minorHAnsi" w:cs="Arial"/>
+          <w:sz w:val="28"/>
+          <w:szCs w:val="28"/>
+          <w:lang w:val="ru-RU"/>
+        </w:rPr>
+        <w:t xml:space="preserve"> может</w:t>
+      </w:r>
+      <w:r>
+        <w:rPr>
+          <w:rFonts w:asciiTheme="minorHAnsi" w:hAnsiTheme="minorHAnsi" w:cs="Arial"/>
+          <w:sz w:val="28"/>
+          <w:szCs w:val="28"/>
+          <w:lang w:val="ru-RU"/>
+        </w:rPr>
+        <w:t>:</w:t>
+      </w:r>
+    </w:p>
+    <w:p>
+      <w:pPr>
+        <w:spacing w:line="240" w:lineRule="auto"/>
+        <w:rPr>
+          <w:rFonts w:asciiTheme="minorHAnsi" w:hAnsiTheme="minorHAnsi" w:cs="Arial"/>
+          <w:sz w:val="28"/>
+          <w:szCs w:val="28"/>
+          <w:lang w:val="ru-RU"/>
+        </w:rPr>
+      </w:pPr>
+      <w:r>
+        <w:rPr>
+          <w:rFonts w:asciiTheme="minorHAnsi" w:hAnsiTheme="minorHAnsi" w:cs="Arial"/>
+          <w:sz w:val="28"/>
+          <w:szCs w:val="28"/>
+          <w:lang w:val="ru-RU"/>
+        </w:rPr>
+        <w:t xml:space="preserve">- </w:t>
+      </w:r>
+      <w:r>
+        <w:rPr>
+          <w:rFonts w:asciiTheme="minorHAnsi" w:hAnsiTheme="minorHAnsi" w:cs="Arial"/>
+          <w:sz w:val="28"/>
+          <w:szCs w:val="28"/>
+          <w:lang w:val="ru-RU"/>
+        </w:rPr>
+        <w:t>и</w:t>
+      </w:r>
+      <w:r>
+        <w:rPr>
+          <w:rFonts w:asciiTheme="minorHAnsi" w:hAnsiTheme="minorHAnsi" w:cs="Arial"/>
+          <w:sz w:val="28"/>
+          <w:szCs w:val="28"/>
+          <w:lang w:val="ru-RU"/>
+        </w:rPr>
+        <w:t>зменять свое название, логотип,</w:t>
+      </w:r>
+      <w:r>
+        <w:rPr>
+          <w:rFonts w:asciiTheme="minorHAnsi" w:hAnsiTheme="minorHAnsi" w:cs="Arial"/>
+          <w:sz w:val="28"/>
+          <w:szCs w:val="28"/>
+          <w:lang w:val="ru-RU"/>
+        </w:rPr>
+        <w:t xml:space="preserve"> сайт и город, в котором расположена компания.</w:t>
+      </w:r>
+    </w:p>
+    <w:p>
+      <w:pPr>
+        <w:spacing w:line="240" w:lineRule="auto"/>
+        <w:rPr>
+          <w:rFonts w:asciiTheme="minorHAnsi" w:hAnsiTheme="minorHAnsi" w:cs="Arial"/>
+          <w:sz w:val="28"/>
+          <w:szCs w:val="28"/>
+          <w:lang w:val="ru-RU"/>
+        </w:rPr>
+      </w:pPr>
+      <w:r>
+        <w:rPr>
+          <w:rFonts w:asciiTheme="minorHAnsi" w:hAnsiTheme="minorHAnsi" w:cs="Arial"/>
+          <w:sz w:val="28"/>
+          <w:szCs w:val="28"/>
+          <w:lang w:val="ru-RU"/>
+        </w:rPr>
+        <w:t xml:space="preserve">- добавлять новых </w:t>
+      </w:r>
+      <w:r>
+        <w:rPr>
+          <w:rFonts w:asciiTheme="minorHAnsi" w:hAnsiTheme="minorHAnsi" w:cs="Arial"/>
+          <w:sz w:val="28"/>
+          <w:szCs w:val="28"/>
+        </w:rPr>
+        <w:t>HR</w:t>
+      </w:r>
+      <w:r>
+        <w:rPr>
+          <w:rFonts w:asciiTheme="minorHAnsi" w:hAnsiTheme="minorHAnsi" w:cs="Arial"/>
+          <w:sz w:val="28"/>
+          <w:szCs w:val="28"/>
+          <w:lang w:val="ru-RU"/>
+        </w:rPr>
+        <w:t>-</w:t>
+      </w:r>
+      <w:r>
+        <w:rPr>
+          <w:rFonts w:asciiTheme="minorHAnsi" w:hAnsiTheme="minorHAnsi" w:cs="Arial"/>
+          <w:sz w:val="28"/>
+          <w:szCs w:val="28"/>
+          <w:lang w:val="ru-RU"/>
+        </w:rPr>
+        <w:t>сотрудников, просматривать списки, удалять или изменять их</w:t>
+      </w:r>
+      <w:r>
+        <w:rPr>
+          <w:rFonts w:asciiTheme="minorHAnsi" w:hAnsiTheme="minorHAnsi" w:cs="Arial"/>
+          <w:sz w:val="28"/>
+          <w:szCs w:val="28"/>
+          <w:lang w:val="ru-RU"/>
+        </w:rPr>
         <w:t>.</w:t>
       </w:r>
     </w:p>
@@ -300,17 +809,53 @@
           <w:rFonts w:asciiTheme="minorHAnsi" w:hAnsiTheme="minorHAnsi" w:cs="Arial"/>
           <w:sz w:val="28"/>
           <w:szCs w:val="28"/>
-          <w:lang w:val="ru-RU"/>
-        </w:rPr>
-      </w:pPr>
-      <w:r>
+        </w:rPr>
+      </w:pPr>
+    </w:p>
+    <w:p>
+      <w:pPr>
+        <w:spacing w:line="240" w:lineRule="auto"/>
         <w:rPr>
           <w:rFonts w:asciiTheme="minorHAnsi" w:hAnsiTheme="minorHAnsi" w:cs="Arial"/>
           <w:sz w:val="28"/>
           <w:szCs w:val="28"/>
           <w:lang w:val="ru-RU"/>
         </w:rPr>
-        <w:t>Соискатель</w:t>
+      </w:pPr>
+      <w:r>
+        <w:rPr>
+          <w:rFonts w:asciiTheme="minorHAnsi" w:hAnsiTheme="minorHAnsi" w:cs="Arial"/>
+          <w:sz w:val="28"/>
+          <w:szCs w:val="28"/>
+        </w:rPr>
+        <w:t>HR</w:t>
+      </w:r>
+      <w:r>
+        <w:rPr>
+          <w:rFonts w:asciiTheme="minorHAnsi" w:hAnsiTheme="minorHAnsi" w:cs="Arial"/>
+          <w:sz w:val="28"/>
+          <w:szCs w:val="28"/>
+          <w:lang w:val="ru-RU"/>
+        </w:rPr>
+        <w:t>-</w:t>
+      </w:r>
+      <w:r>
+        <w:rPr>
+          <w:rFonts w:asciiTheme="minorHAnsi" w:hAnsiTheme="minorHAnsi" w:cs="Arial"/>
+          <w:sz w:val="28"/>
+          <w:szCs w:val="28"/>
+          <w:lang w:val="ru-RU"/>
+        </w:rPr>
+        <w:t>сотрудник</w:t>
+      </w:r>
+      <w:r>
+        <w:rPr>
+          <w:rFonts w:asciiTheme="minorHAnsi" w:hAnsiTheme="minorHAnsi" w:cs="Arial"/>
+          <w:sz w:val="28"/>
+          <w:szCs w:val="28"/>
+          <w:lang w:val="ru-RU"/>
+        </w:rPr>
+        <w:t xml:space="preserve"> может</w:t>
       </w:r>
       <w:r>
         <w:rPr>
@@ -348,25 +893,7 @@
           <w:szCs w:val="28"/>
           <w:lang w:val="ru-RU"/>
         </w:rPr>
-        <w:t xml:space="preserve"> авторизоваться в системе</w:t>
-      </w:r>
-      <w:r>
-        <w:rPr>
-          <w:rFonts w:asciiTheme="minorHAnsi" w:hAnsiTheme="minorHAnsi" w:cs="Arial"/>
-          <w:sz w:val="28"/>
-          <w:szCs w:val="28"/>
-          <w:lang w:val="ru-RU"/>
-        </w:rPr>
-        <w:t xml:space="preserve"> </w:t>
-      </w:r>
-      <w:r>
-        <w:rPr>
-          <w:rFonts w:asciiTheme="minorHAnsi" w:hAnsiTheme="minorHAnsi" w:cs="Arial"/>
-          <w:sz w:val="28"/>
-          <w:szCs w:val="28"/>
-          <w:lang w:val="ru-RU"/>
-        </w:rPr>
-        <w:t>в качестве соискателя</w:t>
+        <w:t xml:space="preserve"> добавлять, удалять или изменять вакансии</w:t>
       </w:r>
       <w:r>
         <w:rPr>
@@ -395,15 +922,7 @@
           <w:szCs w:val="28"/>
           <w:lang w:val="ru-RU"/>
         </w:rPr>
-        <w:t xml:space="preserve">- изменить </w:t>
-      </w:r>
-      <w:r>
-        <w:rPr>
-          <w:rFonts w:asciiTheme="minorHAnsi" w:hAnsiTheme="minorHAnsi" w:cs="Arial"/>
-          <w:sz w:val="28"/>
-          <w:szCs w:val="28"/>
-        </w:rPr>
-        <w:t>email</w:t>
+        <w:t>-</w:t>
       </w:r>
       <w:r>
         <w:rPr>
@@ -412,7 +931,7 @@
           <w:szCs w:val="28"/>
           <w:lang w:val="ru-RU"/>
         </w:rPr>
-        <w:t xml:space="preserve">, </w:t>
+        <w:t xml:space="preserve"> просматри</w:t>
       </w:r>
       <w:r>
         <w:rPr>
@@ -421,7 +940,81 @@
           <w:szCs w:val="28"/>
           <w:lang w:val="ru-RU"/>
         </w:rPr>
-        <w:t>пароль, а также имя, фамилию и отчество</w:t>
+        <w:t>вать списки</w:t>
+      </w:r>
+      <w:r>
+        <w:rPr>
+          <w:rFonts w:asciiTheme="minorHAnsi" w:hAnsiTheme="minorHAnsi" w:cs="Arial"/>
+          <w:sz w:val="28"/>
+          <w:szCs w:val="28"/>
+          <w:lang w:val="ru-RU"/>
+        </w:rPr>
+        <w:t xml:space="preserve"> </w:t>
+      </w:r>
+      <w:r>
+        <w:rPr>
+          <w:rFonts w:asciiTheme="minorHAnsi" w:hAnsiTheme="minorHAnsi" w:cs="Arial"/>
+          <w:sz w:val="28"/>
+          <w:szCs w:val="28"/>
+          <w:lang w:val="ru-RU"/>
+        </w:rPr>
+        <w:t xml:space="preserve">и содержимое </w:t>
+      </w:r>
+      <w:r>
+        <w:rPr>
+          <w:rFonts w:asciiTheme="minorHAnsi" w:hAnsiTheme="minorHAnsi" w:cs="Arial"/>
+          <w:sz w:val="28"/>
+          <w:szCs w:val="28"/>
+          <w:lang w:val="ru-RU"/>
+        </w:rPr>
+        <w:t>резюме</w:t>
+      </w:r>
+      <w:bookmarkStart w:id="0" w:name="_GoBack"/>
+      <w:bookmarkEnd w:id="0"/>
+      <w:r>
+        <w:rPr>
+          <w:rFonts w:asciiTheme="minorHAnsi" w:hAnsiTheme="minorHAnsi" w:cs="Arial"/>
+          <w:sz w:val="28"/>
+          <w:szCs w:val="28"/>
+          <w:lang w:val="ru-RU"/>
+        </w:rPr>
+        <w:t xml:space="preserve"> </w:t>
+      </w:r>
+      <w:r>
+        <w:rPr>
+          <w:rFonts w:asciiTheme="minorHAnsi" w:hAnsiTheme="minorHAnsi" w:cs="Arial"/>
+          <w:sz w:val="28"/>
+          <w:szCs w:val="28"/>
+          <w:lang w:val="ru-RU"/>
+        </w:rPr>
+        <w:t>соискателей</w:t>
+      </w:r>
+      <w:r>
+        <w:rPr>
+          <w:rFonts w:asciiTheme="minorHAnsi" w:hAnsiTheme="minorHAnsi" w:cs="Arial"/>
+          <w:sz w:val="28"/>
+          <w:szCs w:val="28"/>
+          <w:lang w:val="ru-RU"/>
+        </w:rPr>
+        <w:t>,</w:t>
+      </w:r>
+      <w:r>
+        <w:rPr>
+          <w:rFonts w:asciiTheme="minorHAnsi" w:hAnsiTheme="minorHAnsi" w:cs="Arial"/>
+          <w:sz w:val="28"/>
+          <w:szCs w:val="28"/>
+          <w:lang w:val="ru-RU"/>
+        </w:rPr>
+        <w:t xml:space="preserve"> оставивших заявки на </w:t>
+      </w:r>
+      <w:r>
+        <w:rPr>
+          <w:rFonts w:asciiTheme="minorHAnsi" w:hAnsiTheme="minorHAnsi" w:cs="Arial"/>
+          <w:sz w:val="28"/>
+          <w:szCs w:val="28"/>
+          <w:lang w:val="ru-RU"/>
+        </w:rPr>
+        <w:t>размещенную вакансию</w:t>
       </w:r>
       <w:r>
         <w:rPr>
@@ -450,7 +1043,7 @@
           <w:szCs w:val="28"/>
           <w:lang w:val="ru-RU"/>
         </w:rPr>
-        <w:t>-</w:t>
+        <w:t>- решать кто пройдет на собеседование</w:t>
       </w:r>
       <w:r>
         <w:rPr>
@@ -459,7 +1052,7 @@
           <w:szCs w:val="28"/>
           <w:lang w:val="ru-RU"/>
         </w:rPr>
-        <w:t xml:space="preserve"> составлять резюме (можно несколько)</w:t>
+        <w:t>:</w:t>
       </w:r>
       <w:r>
         <w:rPr>
@@ -468,7 +1061,16 @@
           <w:szCs w:val="28"/>
           <w:lang w:val="ru-RU"/>
         </w:rPr>
-        <w:t>, редактировать его и удалять;</w:t>
+        <w:t xml:space="preserve"> предварительное или техническое</w:t>
+      </w:r>
+      <w:r>
+        <w:rPr>
+          <w:rFonts w:asciiTheme="minorHAnsi" w:hAnsiTheme="minorHAnsi" w:cs="Arial"/>
+          <w:sz w:val="28"/>
+          <w:szCs w:val="28"/>
+          <w:lang w:val="ru-RU"/>
+        </w:rPr>
+        <w:t>;</w:t>
       </w:r>
     </w:p>
     <w:p>
@@ -488,7 +1090,43 @@
           <w:szCs w:val="28"/>
           <w:lang w:val="ru-RU"/>
         </w:rPr>
-        <w:t>- подать заявку на интересующую его вакансию, отменить заявку.</w:t>
+        <w:t xml:space="preserve">- </w:t>
+      </w:r>
+      <w:r>
+        <w:rPr>
+          <w:rFonts w:asciiTheme="minorHAnsi" w:hAnsiTheme="minorHAnsi" w:cs="Arial"/>
+          <w:sz w:val="28"/>
+          <w:szCs w:val="28"/>
+          <w:lang w:val="ru-RU"/>
+        </w:rPr>
+        <w:t xml:space="preserve">фиксировать результаты </w:t>
+      </w:r>
+      <w:r>
+        <w:rPr>
+          <w:rFonts w:asciiTheme="minorHAnsi" w:hAnsiTheme="minorHAnsi" w:cs="Arial"/>
+          <w:sz w:val="28"/>
+          <w:szCs w:val="28"/>
+          <w:lang w:val="ru-RU"/>
+        </w:rPr>
+        <w:t>собеседования</w:t>
+      </w:r>
+      <w:r>
+        <w:rPr>
+          <w:rFonts w:asciiTheme="minorHAnsi" w:hAnsiTheme="minorHAnsi" w:cs="Arial"/>
+          <w:sz w:val="28"/>
+          <w:szCs w:val="28"/>
+          <w:lang w:val="ru-RU"/>
+        </w:rPr>
+        <w:t>(оценки)</w:t>
+      </w:r>
+      <w:r>
+        <w:rPr>
+          <w:rFonts w:asciiTheme="minorHAnsi" w:hAnsiTheme="minorHAnsi" w:cs="Arial"/>
+          <w:sz w:val="28"/>
+          <w:szCs w:val="28"/>
+          <w:lang w:val="ru-RU"/>
+        </w:rPr>
+        <w:t>;</w:t>
       </w:r>
     </w:p>
     <w:p>
@@ -508,7 +1146,7 @@
           <w:szCs w:val="28"/>
           <w:lang w:val="ru-RU"/>
         </w:rPr>
-        <w:t>Компания</w:t>
+        <w:t xml:space="preserve">- решать прошел ли </w:t>
       </w:r>
       <w:r>
         <w:rPr>
@@ -517,7 +1155,7 @@
           <w:szCs w:val="28"/>
           <w:lang w:val="ru-RU"/>
         </w:rPr>
-        <w:t xml:space="preserve"> может</w:t>
+        <w:t>соискатель</w:t>
       </w:r>
       <w:r>
         <w:rPr>
@@ -526,156 +1164,7 @@
           <w:szCs w:val="28"/>
           <w:lang w:val="ru-RU"/>
         </w:rPr>
-        <w:t>:</w:t>
-      </w:r>
-    </w:p>
-    <w:p>
-      <w:pPr>
-        <w:spacing w:line="240" w:lineRule="auto"/>
-        <w:rPr>
-          <w:rFonts w:asciiTheme="minorHAnsi" w:hAnsiTheme="minorHAnsi" w:cs="Arial"/>
-          <w:sz w:val="28"/>
-          <w:szCs w:val="28"/>
-          <w:lang w:val="ru-RU"/>
-        </w:rPr>
-      </w:pPr>
-      <w:r>
-        <w:rPr>
-          <w:rFonts w:asciiTheme="minorHAnsi" w:hAnsiTheme="minorHAnsi" w:cs="Arial"/>
-          <w:sz w:val="28"/>
-          <w:szCs w:val="28"/>
-          <w:lang w:val="ru-RU"/>
-        </w:rPr>
-        <w:t>-</w:t>
-      </w:r>
-      <w:r>
-        <w:rPr>
-          <w:rFonts w:asciiTheme="minorHAnsi" w:hAnsiTheme="minorHAnsi" w:cs="Arial"/>
-          <w:sz w:val="28"/>
-          <w:szCs w:val="28"/>
-          <w:lang w:val="ru-RU"/>
-        </w:rPr>
-        <w:t xml:space="preserve"> авторизоваться в системе</w:t>
-      </w:r>
-      <w:r>
-        <w:rPr>
-          <w:rFonts w:asciiTheme="minorHAnsi" w:hAnsiTheme="minorHAnsi" w:cs="Arial"/>
-          <w:sz w:val="28"/>
-          <w:szCs w:val="28"/>
-          <w:lang w:val="ru-RU"/>
-        </w:rPr>
-        <w:t xml:space="preserve"> </w:t>
-      </w:r>
-      <w:r>
-        <w:rPr>
-          <w:rFonts w:asciiTheme="minorHAnsi" w:hAnsiTheme="minorHAnsi" w:cs="Arial"/>
-          <w:sz w:val="28"/>
-          <w:szCs w:val="28"/>
-          <w:lang w:val="ru-RU"/>
-        </w:rPr>
-        <w:t xml:space="preserve">в качестве </w:t>
-      </w:r>
-      <w:r>
-        <w:rPr>
-          <w:rFonts w:asciiTheme="minorHAnsi" w:hAnsiTheme="minorHAnsi" w:cs="Arial"/>
-          <w:sz w:val="28"/>
-          <w:szCs w:val="28"/>
-          <w:lang w:val="ru-RU"/>
-        </w:rPr>
-        <w:t>компании;</w:t>
-      </w:r>
-    </w:p>
-    <w:p>
-      <w:pPr>
-        <w:spacing w:line="240" w:lineRule="auto"/>
-        <w:rPr>
-          <w:rFonts w:asciiTheme="minorHAnsi" w:hAnsiTheme="minorHAnsi" w:cs="Arial"/>
-          <w:sz w:val="28"/>
-          <w:szCs w:val="28"/>
-          <w:lang w:val="ru-RU"/>
-        </w:rPr>
-      </w:pPr>
-      <w:r>
-        <w:rPr>
-          <w:rFonts w:asciiTheme="minorHAnsi" w:hAnsiTheme="minorHAnsi" w:cs="Arial"/>
-          <w:sz w:val="28"/>
-          <w:szCs w:val="28"/>
-          <w:lang w:val="ru-RU"/>
-        </w:rPr>
-        <w:t xml:space="preserve">- </w:t>
-      </w:r>
-      <w:r>
-        <w:rPr>
-          <w:rFonts w:asciiTheme="minorHAnsi" w:hAnsiTheme="minorHAnsi" w:cs="Arial"/>
-          <w:sz w:val="28"/>
-          <w:szCs w:val="28"/>
-          <w:lang w:val="ru-RU"/>
-        </w:rPr>
-        <w:t>и</w:t>
-      </w:r>
-      <w:r>
-        <w:rPr>
-          <w:rFonts w:asciiTheme="minorHAnsi" w:hAnsiTheme="minorHAnsi" w:cs="Arial"/>
-          <w:sz w:val="28"/>
-          <w:szCs w:val="28"/>
-          <w:lang w:val="ru-RU"/>
-        </w:rPr>
-        <w:t>зменять свое название, логотип,</w:t>
-      </w:r>
-      <w:r>
-        <w:rPr>
-          <w:rFonts w:asciiTheme="minorHAnsi" w:hAnsiTheme="minorHAnsi" w:cs="Arial"/>
-          <w:sz w:val="28"/>
-          <w:szCs w:val="28"/>
-          <w:lang w:val="ru-RU"/>
-        </w:rPr>
-        <w:t xml:space="preserve"> сайт и город, в котором расположена компания.</w:t>
-      </w:r>
-    </w:p>
-    <w:p>
-      <w:pPr>
-        <w:spacing w:line="240" w:lineRule="auto"/>
-        <w:rPr>
-          <w:rFonts w:asciiTheme="minorHAnsi" w:hAnsiTheme="minorHAnsi" w:cs="Arial"/>
-          <w:sz w:val="28"/>
-          <w:szCs w:val="28"/>
-          <w:lang w:val="ru-RU"/>
-        </w:rPr>
-      </w:pPr>
-      <w:r>
-        <w:rPr>
-          <w:rFonts w:asciiTheme="minorHAnsi" w:hAnsiTheme="minorHAnsi" w:cs="Arial"/>
-          <w:sz w:val="28"/>
-          <w:szCs w:val="28"/>
-          <w:lang w:val="ru-RU"/>
-        </w:rPr>
-        <w:t xml:space="preserve">- добавлять новых </w:t>
-      </w:r>
-      <w:r>
-        <w:rPr>
-          <w:rFonts w:asciiTheme="minorHAnsi" w:hAnsiTheme="minorHAnsi" w:cs="Arial"/>
-          <w:sz w:val="28"/>
-          <w:szCs w:val="28"/>
-        </w:rPr>
-        <w:t>HR</w:t>
-      </w:r>
-      <w:r>
-        <w:rPr>
-          <w:rFonts w:asciiTheme="minorHAnsi" w:hAnsiTheme="minorHAnsi" w:cs="Arial"/>
-          <w:sz w:val="28"/>
-          <w:szCs w:val="28"/>
-          <w:lang w:val="ru-RU"/>
-        </w:rPr>
-        <w:t>-</w:t>
-      </w:r>
-      <w:r>
-        <w:rPr>
-          <w:rFonts w:asciiTheme="minorHAnsi" w:hAnsiTheme="minorHAnsi" w:cs="Arial"/>
-          <w:sz w:val="28"/>
-          <w:szCs w:val="28"/>
-          <w:lang w:val="ru-RU"/>
-        </w:rPr>
-        <w:t>сотрудников, просматривать списки, удалять или изменять их</w:t>
+        <w:t xml:space="preserve"> на работу</w:t>
       </w:r>
       <w:r>
         <w:rPr>
@@ -702,461 +1191,6 @@
           <w:rFonts w:asciiTheme="minorHAnsi" w:hAnsiTheme="minorHAnsi" w:cs="Arial"/>
           <w:sz w:val="28"/>
           <w:szCs w:val="28"/>
-        </w:rPr>
-        <w:t>HR</w:t>
-      </w:r>
-      <w:r>
-        <w:rPr>
-          <w:rFonts w:asciiTheme="minorHAnsi" w:hAnsiTheme="minorHAnsi" w:cs="Arial"/>
-          <w:sz w:val="28"/>
-          <w:szCs w:val="28"/>
-          <w:lang w:val="ru-RU"/>
-        </w:rPr>
-        <w:t>-</w:t>
-      </w:r>
-      <w:r>
-        <w:rPr>
-          <w:rFonts w:asciiTheme="minorHAnsi" w:hAnsiTheme="minorHAnsi" w:cs="Arial"/>
-          <w:sz w:val="28"/>
-          <w:szCs w:val="28"/>
-          <w:lang w:val="ru-RU"/>
-        </w:rPr>
-        <w:t>сотрудник</w:t>
-      </w:r>
-      <w:r>
-        <w:rPr>
-          <w:rFonts w:asciiTheme="minorHAnsi" w:hAnsiTheme="minorHAnsi" w:cs="Arial"/>
-          <w:sz w:val="28"/>
-          <w:szCs w:val="28"/>
-          <w:lang w:val="ru-RU"/>
-        </w:rPr>
-        <w:t xml:space="preserve"> может</w:t>
-      </w:r>
-      <w:r>
-        <w:rPr>
-          <w:rFonts w:asciiTheme="minorHAnsi" w:hAnsiTheme="minorHAnsi" w:cs="Arial"/>
-          <w:sz w:val="28"/>
-          <w:szCs w:val="28"/>
-          <w:lang w:val="ru-RU"/>
-        </w:rPr>
-        <w:t>:</w:t>
-      </w:r>
-    </w:p>
-    <w:p>
-      <w:pPr>
-        <w:spacing w:line="240" w:lineRule="auto"/>
-        <w:rPr>
-          <w:rFonts w:asciiTheme="minorHAnsi" w:hAnsiTheme="minorHAnsi" w:cs="Arial"/>
-          <w:sz w:val="28"/>
-          <w:szCs w:val="28"/>
-          <w:lang w:val="ru-RU"/>
-        </w:rPr>
-      </w:pPr>
-      <w:r>
-        <w:rPr>
-          <w:rFonts w:asciiTheme="minorHAnsi" w:hAnsiTheme="minorHAnsi" w:cs="Arial"/>
-          <w:sz w:val="28"/>
-          <w:szCs w:val="28"/>
-          <w:lang w:val="ru-RU"/>
-        </w:rPr>
-        <w:t>-</w:t>
-      </w:r>
-      <w:r>
-        <w:rPr>
-          <w:rFonts w:asciiTheme="minorHAnsi" w:hAnsiTheme="minorHAnsi" w:cs="Arial"/>
-          <w:sz w:val="28"/>
-          <w:szCs w:val="28"/>
-          <w:lang w:val="ru-RU"/>
-        </w:rPr>
-        <w:t xml:space="preserve"> авторизоваться в системе</w:t>
-      </w:r>
-      <w:r>
-        <w:rPr>
-          <w:rFonts w:asciiTheme="minorHAnsi" w:hAnsiTheme="minorHAnsi" w:cs="Arial"/>
-          <w:sz w:val="28"/>
-          <w:szCs w:val="28"/>
-          <w:lang w:val="ru-RU"/>
-        </w:rPr>
-        <w:t xml:space="preserve"> </w:t>
-      </w:r>
-      <w:r>
-        <w:rPr>
-          <w:rFonts w:asciiTheme="minorHAnsi" w:hAnsiTheme="minorHAnsi" w:cs="Arial"/>
-          <w:sz w:val="28"/>
-          <w:szCs w:val="28"/>
-          <w:lang w:val="ru-RU"/>
-        </w:rPr>
-        <w:t xml:space="preserve">в качестве </w:t>
-      </w:r>
-      <w:r>
-        <w:rPr>
-          <w:rFonts w:asciiTheme="minorHAnsi" w:hAnsiTheme="minorHAnsi" w:cs="Arial"/>
-          <w:sz w:val="28"/>
-          <w:szCs w:val="28"/>
-        </w:rPr>
-        <w:t>HR</w:t>
-      </w:r>
-      <w:r>
-        <w:rPr>
-          <w:rFonts w:asciiTheme="minorHAnsi" w:hAnsiTheme="minorHAnsi" w:cs="Arial"/>
-          <w:sz w:val="28"/>
-          <w:szCs w:val="28"/>
-          <w:lang w:val="ru-RU"/>
-        </w:rPr>
-        <w:t>-</w:t>
-      </w:r>
-      <w:r>
-        <w:rPr>
-          <w:rFonts w:asciiTheme="minorHAnsi" w:hAnsiTheme="minorHAnsi" w:cs="Arial"/>
-          <w:sz w:val="28"/>
-          <w:szCs w:val="28"/>
-          <w:lang w:val="ru-RU"/>
-        </w:rPr>
-        <w:t>сотрудника</w:t>
-      </w:r>
-      <w:r>
-        <w:rPr>
-          <w:rFonts w:asciiTheme="minorHAnsi" w:hAnsiTheme="minorHAnsi" w:cs="Arial"/>
-          <w:sz w:val="28"/>
-          <w:szCs w:val="28"/>
-          <w:lang w:val="ru-RU"/>
-        </w:rPr>
-        <w:t>;</w:t>
-      </w:r>
-    </w:p>
-    <w:p>
-      <w:pPr>
-        <w:spacing w:line="240" w:lineRule="auto"/>
-        <w:rPr>
-          <w:rFonts w:asciiTheme="minorHAnsi" w:hAnsiTheme="minorHAnsi" w:cs="Arial"/>
-          <w:sz w:val="28"/>
-          <w:szCs w:val="28"/>
-          <w:lang w:val="ru-RU"/>
-        </w:rPr>
-      </w:pPr>
-      <w:r>
-        <w:rPr>
-          <w:rFonts w:asciiTheme="minorHAnsi" w:hAnsiTheme="minorHAnsi" w:cs="Arial"/>
-          <w:sz w:val="28"/>
-          <w:szCs w:val="28"/>
-          <w:lang w:val="ru-RU"/>
-        </w:rPr>
-        <w:t>-</w:t>
-      </w:r>
-      <w:r>
-        <w:rPr>
-          <w:rFonts w:asciiTheme="minorHAnsi" w:hAnsiTheme="minorHAnsi" w:cs="Arial"/>
-          <w:sz w:val="28"/>
-          <w:szCs w:val="28"/>
-          <w:lang w:val="ru-RU"/>
-        </w:rPr>
-        <w:t xml:space="preserve"> добавлять, удалять или изменять вакансии</w:t>
-      </w:r>
-      <w:r>
-        <w:rPr>
-          <w:rFonts w:asciiTheme="minorHAnsi" w:hAnsiTheme="minorHAnsi" w:cs="Arial"/>
-          <w:sz w:val="28"/>
-          <w:szCs w:val="28"/>
-          <w:lang w:val="ru-RU"/>
-        </w:rPr>
-        <w:t>;</w:t>
-      </w:r>
-    </w:p>
-    <w:p>
-      <w:pPr>
-        <w:spacing w:line="240" w:lineRule="auto"/>
-        <w:rPr>
-          <w:rFonts w:asciiTheme="minorHAnsi" w:hAnsiTheme="minorHAnsi" w:cs="Arial"/>
-          <w:sz w:val="28"/>
-          <w:szCs w:val="28"/>
-          <w:lang w:val="ru-RU"/>
-        </w:rPr>
-      </w:pPr>
-      <w:r>
-        <w:rPr>
-          <w:rFonts w:asciiTheme="minorHAnsi" w:hAnsiTheme="minorHAnsi" w:cs="Arial"/>
-          <w:sz w:val="28"/>
-          <w:szCs w:val="28"/>
-          <w:lang w:val="ru-RU"/>
-        </w:rPr>
-        <w:t>-</w:t>
-      </w:r>
-      <w:r>
-        <w:rPr>
-          <w:rFonts w:asciiTheme="minorHAnsi" w:hAnsiTheme="minorHAnsi" w:cs="Arial"/>
-          <w:sz w:val="28"/>
-          <w:szCs w:val="28"/>
-          <w:lang w:val="ru-RU"/>
-        </w:rPr>
-        <w:t xml:space="preserve"> просматри</w:t>
-      </w:r>
-      <w:r>
-        <w:rPr>
-          <w:rFonts w:asciiTheme="minorHAnsi" w:hAnsiTheme="minorHAnsi" w:cs="Arial"/>
-          <w:sz w:val="28"/>
-          <w:szCs w:val="28"/>
-          <w:lang w:val="ru-RU"/>
-        </w:rPr>
-        <w:t>вать списки</w:t>
-      </w:r>
-      <w:r>
-        <w:rPr>
-          <w:rFonts w:asciiTheme="minorHAnsi" w:hAnsiTheme="minorHAnsi" w:cs="Arial"/>
-          <w:sz w:val="28"/>
-          <w:szCs w:val="28"/>
-          <w:lang w:val="ru-RU"/>
-        </w:rPr>
-        <w:t xml:space="preserve"> соискателей</w:t>
-      </w:r>
-      <w:r>
-        <w:rPr>
-          <w:rFonts w:asciiTheme="minorHAnsi" w:hAnsiTheme="minorHAnsi" w:cs="Arial"/>
-          <w:sz w:val="28"/>
-          <w:szCs w:val="28"/>
-          <w:lang w:val="ru-RU"/>
-        </w:rPr>
-        <w:t xml:space="preserve"> </w:t>
-      </w:r>
-      <w:r>
-        <w:rPr>
-          <w:rFonts w:asciiTheme="minorHAnsi" w:hAnsiTheme="minorHAnsi" w:cs="Arial"/>
-          <w:sz w:val="28"/>
-          <w:szCs w:val="28"/>
-          <w:lang w:val="ru-RU"/>
-        </w:rPr>
-        <w:t>и содержимое</w:t>
-      </w:r>
-      <w:r>
-        <w:rPr>
-          <w:rFonts w:asciiTheme="minorHAnsi" w:hAnsiTheme="minorHAnsi" w:cs="Arial"/>
-          <w:sz w:val="28"/>
-          <w:szCs w:val="28"/>
-          <w:lang w:val="ru-RU"/>
-        </w:rPr>
-        <w:t xml:space="preserve"> </w:t>
-      </w:r>
-      <w:r>
-        <w:rPr>
-          <w:rFonts w:asciiTheme="minorHAnsi" w:hAnsiTheme="minorHAnsi" w:cs="Arial"/>
-          <w:sz w:val="28"/>
-          <w:szCs w:val="28"/>
-          <w:lang w:val="ru-RU"/>
-        </w:rPr>
-        <w:t>резюме</w:t>
-      </w:r>
-      <w:r>
-        <w:rPr>
-          <w:rFonts w:asciiTheme="minorHAnsi" w:hAnsiTheme="minorHAnsi" w:cs="Arial"/>
-          <w:sz w:val="28"/>
-          <w:szCs w:val="28"/>
-          <w:lang w:val="ru-RU"/>
-        </w:rPr>
-        <w:t>,</w:t>
-      </w:r>
-      <w:r>
-        <w:rPr>
-          <w:rFonts w:asciiTheme="minorHAnsi" w:hAnsiTheme="minorHAnsi" w:cs="Arial"/>
-          <w:sz w:val="28"/>
-          <w:szCs w:val="28"/>
-          <w:lang w:val="ru-RU"/>
-        </w:rPr>
-        <w:t xml:space="preserve"> оставивших заявки на </w:t>
-      </w:r>
-      <w:r>
-        <w:rPr>
-          <w:rFonts w:asciiTheme="minorHAnsi" w:hAnsiTheme="minorHAnsi" w:cs="Arial"/>
-          <w:sz w:val="28"/>
-          <w:szCs w:val="28"/>
-          <w:lang w:val="ru-RU"/>
-        </w:rPr>
-        <w:t>размещенную вака</w:t>
-      </w:r>
-      <w:bookmarkStart w:id="0" w:name="_GoBack"/>
-      <w:bookmarkEnd w:id="0"/>
-      <w:r>
-        <w:rPr>
-          <w:rFonts w:asciiTheme="minorHAnsi" w:hAnsiTheme="minorHAnsi" w:cs="Arial"/>
-          <w:sz w:val="28"/>
-          <w:szCs w:val="28"/>
-          <w:lang w:val="ru-RU"/>
-        </w:rPr>
-        <w:t>нсию</w:t>
-      </w:r>
-      <w:r>
-        <w:rPr>
-          <w:rFonts w:asciiTheme="minorHAnsi" w:hAnsiTheme="minorHAnsi" w:cs="Arial"/>
-          <w:sz w:val="28"/>
-          <w:szCs w:val="28"/>
-          <w:lang w:val="ru-RU"/>
-        </w:rPr>
-        <w:t>;</w:t>
-      </w:r>
-    </w:p>
-    <w:p>
-      <w:pPr>
-        <w:spacing w:line="240" w:lineRule="auto"/>
-        <w:rPr>
-          <w:rFonts w:asciiTheme="minorHAnsi" w:hAnsiTheme="minorHAnsi" w:cs="Arial"/>
-          <w:sz w:val="28"/>
-          <w:szCs w:val="28"/>
-          <w:lang w:val="ru-RU"/>
-        </w:rPr>
-      </w:pPr>
-      <w:r>
-        <w:rPr>
-          <w:rFonts w:asciiTheme="minorHAnsi" w:hAnsiTheme="minorHAnsi" w:cs="Arial"/>
-          <w:sz w:val="28"/>
-          <w:szCs w:val="28"/>
-          <w:lang w:val="ru-RU"/>
-        </w:rPr>
-        <w:t>- решать кто пройдет на собеседование</w:t>
-      </w:r>
-      <w:r>
-        <w:rPr>
-          <w:rFonts w:asciiTheme="minorHAnsi" w:hAnsiTheme="minorHAnsi" w:cs="Arial"/>
-          <w:sz w:val="28"/>
-          <w:szCs w:val="28"/>
-          <w:lang w:val="ru-RU"/>
-        </w:rPr>
-        <w:t>:</w:t>
-      </w:r>
-      <w:r>
-        <w:rPr>
-          <w:rFonts w:asciiTheme="minorHAnsi" w:hAnsiTheme="minorHAnsi" w:cs="Arial"/>
-          <w:sz w:val="28"/>
-          <w:szCs w:val="28"/>
-          <w:lang w:val="ru-RU"/>
-        </w:rPr>
-        <w:t xml:space="preserve"> предварительное или техническое</w:t>
-      </w:r>
-      <w:r>
-        <w:rPr>
-          <w:rFonts w:asciiTheme="minorHAnsi" w:hAnsiTheme="minorHAnsi" w:cs="Arial"/>
-          <w:sz w:val="28"/>
-          <w:szCs w:val="28"/>
-          <w:lang w:val="ru-RU"/>
-        </w:rPr>
-        <w:t>;</w:t>
-      </w:r>
-    </w:p>
-    <w:p>
-      <w:pPr>
-        <w:spacing w:line="240" w:lineRule="auto"/>
-        <w:rPr>
-          <w:rFonts w:asciiTheme="minorHAnsi" w:hAnsiTheme="minorHAnsi" w:cs="Arial"/>
-          <w:sz w:val="28"/>
-          <w:szCs w:val="28"/>
-          <w:lang w:val="ru-RU"/>
-        </w:rPr>
-      </w:pPr>
-      <w:r>
-        <w:rPr>
-          <w:rFonts w:asciiTheme="minorHAnsi" w:hAnsiTheme="minorHAnsi" w:cs="Arial"/>
-          <w:sz w:val="28"/>
-          <w:szCs w:val="28"/>
-          <w:lang w:val="ru-RU"/>
-        </w:rPr>
-        <w:t xml:space="preserve">- </w:t>
-      </w:r>
-      <w:r>
-        <w:rPr>
-          <w:rFonts w:asciiTheme="minorHAnsi" w:hAnsiTheme="minorHAnsi" w:cs="Arial"/>
-          <w:sz w:val="28"/>
-          <w:szCs w:val="28"/>
-          <w:lang w:val="ru-RU"/>
-        </w:rPr>
-        <w:t xml:space="preserve">фиксировать результаты </w:t>
-      </w:r>
-      <w:r>
-        <w:rPr>
-          <w:rFonts w:asciiTheme="minorHAnsi" w:hAnsiTheme="minorHAnsi" w:cs="Arial"/>
-          <w:sz w:val="28"/>
-          <w:szCs w:val="28"/>
-          <w:lang w:val="ru-RU"/>
-        </w:rPr>
-        <w:t>собеседования</w:t>
-      </w:r>
-      <w:r>
-        <w:rPr>
-          <w:rFonts w:asciiTheme="minorHAnsi" w:hAnsiTheme="minorHAnsi" w:cs="Arial"/>
-          <w:sz w:val="28"/>
-          <w:szCs w:val="28"/>
-          <w:lang w:val="ru-RU"/>
-        </w:rPr>
-        <w:t>(оценки)</w:t>
-      </w:r>
-      <w:r>
-        <w:rPr>
-          <w:rFonts w:asciiTheme="minorHAnsi" w:hAnsiTheme="minorHAnsi" w:cs="Arial"/>
-          <w:sz w:val="28"/>
-          <w:szCs w:val="28"/>
-          <w:lang w:val="ru-RU"/>
-        </w:rPr>
-        <w:t>;</w:t>
-      </w:r>
-    </w:p>
-    <w:p>
-      <w:pPr>
-        <w:spacing w:line="240" w:lineRule="auto"/>
-        <w:rPr>
-          <w:rFonts w:asciiTheme="minorHAnsi" w:hAnsiTheme="minorHAnsi" w:cs="Arial"/>
-          <w:sz w:val="28"/>
-          <w:szCs w:val="28"/>
-          <w:lang w:val="ru-RU"/>
-        </w:rPr>
-      </w:pPr>
-      <w:r>
-        <w:rPr>
-          <w:rFonts w:asciiTheme="minorHAnsi" w:hAnsiTheme="minorHAnsi" w:cs="Arial"/>
-          <w:sz w:val="28"/>
-          <w:szCs w:val="28"/>
-          <w:lang w:val="ru-RU"/>
-        </w:rPr>
-        <w:t xml:space="preserve">- решать прошел ли </w:t>
-      </w:r>
-      <w:r>
-        <w:rPr>
-          <w:rFonts w:asciiTheme="minorHAnsi" w:hAnsiTheme="minorHAnsi" w:cs="Arial"/>
-          <w:sz w:val="28"/>
-          <w:szCs w:val="28"/>
-          <w:lang w:val="ru-RU"/>
-        </w:rPr>
-        <w:t>соискатель</w:t>
-      </w:r>
-      <w:r>
-        <w:rPr>
-          <w:rFonts w:asciiTheme="minorHAnsi" w:hAnsiTheme="minorHAnsi" w:cs="Arial"/>
-          <w:sz w:val="28"/>
-          <w:szCs w:val="28"/>
-          <w:lang w:val="ru-RU"/>
-        </w:rPr>
-        <w:t xml:space="preserve"> на работу</w:t>
-      </w:r>
-      <w:r>
-        <w:rPr>
-          <w:rFonts w:asciiTheme="minorHAnsi" w:hAnsiTheme="minorHAnsi" w:cs="Arial"/>
-          <w:sz w:val="28"/>
-          <w:szCs w:val="28"/>
-          <w:lang w:val="ru-RU"/>
-        </w:rPr>
-        <w:t>.</w:t>
-      </w:r>
-    </w:p>
-    <w:p>
-      <w:pPr>
-        <w:spacing w:line="240" w:lineRule="auto"/>
-        <w:rPr>
-          <w:rFonts w:asciiTheme="minorHAnsi" w:hAnsiTheme="minorHAnsi" w:cs="Arial"/>
-          <w:sz w:val="28"/>
-          <w:szCs w:val="28"/>
-          <w:lang w:val="ru-RU"/>
-        </w:rPr>
-      </w:pPr>
-      <w:r>
-        <w:rPr>
-          <w:rFonts w:asciiTheme="minorHAnsi" w:hAnsiTheme="minorHAnsi" w:cs="Arial"/>
-          <w:sz w:val="28"/>
-          <w:szCs w:val="28"/>
           <w:lang w:val="ru-RU"/>
         </w:rPr>
         <w:t xml:space="preserve"> </w:t>
@@ -1172,13 +1206,80 @@
           <w:lang w:val="ru-RU"/>
         </w:rPr>
       </w:pPr>
-      <w:r>
+    </w:p>
+    <w:p>
+      <w:pPr>
+        <w:spacing w:line="240" w:lineRule="auto"/>
         <w:rPr>
           <w:rFonts w:asciiTheme="minorHAnsi" w:hAnsiTheme="minorHAnsi" w:cs="Arial"/>
           <w:sz w:val="28"/>
           <w:szCs w:val="28"/>
           <w:lang w:val="ru-RU"/>
         </w:rPr>
+      </w:pPr>
+    </w:p>
+    <w:p>
+      <w:pPr>
+        <w:spacing w:line="240" w:lineRule="auto"/>
+        <w:rPr>
+          <w:rFonts w:asciiTheme="minorHAnsi" w:hAnsiTheme="minorHAnsi" w:cs="Arial"/>
+          <w:sz w:val="28"/>
+          <w:szCs w:val="28"/>
+          <w:lang w:val="ru-RU"/>
+        </w:rPr>
+      </w:pPr>
+    </w:p>
+    <w:p>
+      <w:pPr>
+        <w:spacing w:line="240" w:lineRule="auto"/>
+        <w:rPr>
+          <w:rFonts w:asciiTheme="minorHAnsi" w:hAnsiTheme="minorHAnsi" w:cs="Arial"/>
+          <w:sz w:val="28"/>
+          <w:szCs w:val="28"/>
+          <w:lang w:val="ru-RU"/>
+        </w:rPr>
+      </w:pPr>
+    </w:p>
+    <w:p>
+      <w:pPr>
+        <w:spacing w:line="240" w:lineRule="auto"/>
+        <w:rPr>
+          <w:rFonts w:asciiTheme="minorHAnsi" w:hAnsiTheme="minorHAnsi" w:cs="Arial"/>
+          <w:sz w:val="28"/>
+          <w:szCs w:val="28"/>
+          <w:lang w:val="ru-RU"/>
+        </w:rPr>
+      </w:pPr>
+    </w:p>
+    <w:p>
+      <w:pPr>
+        <w:spacing w:line="240" w:lineRule="auto"/>
+        <w:rPr>
+          <w:rFonts w:asciiTheme="minorHAnsi" w:hAnsiTheme="minorHAnsi" w:cs="Arial"/>
+          <w:sz w:val="28"/>
+          <w:szCs w:val="28"/>
+          <w:lang w:val="ru-RU"/>
+        </w:rPr>
+      </w:pPr>
+    </w:p>
+    <w:p>
+      <w:pPr>
+        <w:spacing w:line="240" w:lineRule="auto"/>
+        <w:rPr>
+          <w:rFonts w:asciiTheme="minorHAnsi" w:hAnsiTheme="minorHAnsi" w:cs="Arial"/>
+          <w:sz w:val="28"/>
+          <w:szCs w:val="28"/>
+          <w:lang w:val="ru-RU"/>
+        </w:rPr>
+      </w:pPr>
+      <w:r>
+        <w:rPr>
+          <w:rFonts w:asciiTheme="minorHAnsi" w:hAnsiTheme="minorHAnsi" w:cs="Arial"/>
+          <w:sz w:val="28"/>
+          <w:szCs w:val="28"/>
+          <w:lang w:val="ru-RU"/>
+        </w:rPr>
+        <w:lastRenderedPageBreak/>
         <w:t>Структура объектов БД:</w:t>
       </w:r>
     </w:p>
@@ -1673,17 +1774,7 @@
                 <w:szCs w:val="24"/>
                 <w:lang w:val="ru-RU"/>
               </w:rPr>
-              <w:t xml:space="preserve">Поле содержащее </w:t>
-            </w:r>
-            <w:r>
-              <w:rPr>
-                <w:rFonts w:asciiTheme="minorHAnsi" w:hAnsiTheme="minorHAnsi" w:cs="Arial"/>
-                <w:sz w:val="24"/>
-                <w:szCs w:val="24"/>
-                <w:lang w:val="ru-RU"/>
-              </w:rPr>
-              <w:lastRenderedPageBreak/>
-              <w:t xml:space="preserve">роль пользователя в программе </w:t>
+              <w:t xml:space="preserve">Поле содержащее роль пользователя в программе </w:t>
             </w:r>
           </w:p>
         </w:tc>
@@ -3203,6 +3294,7 @@
                 <w:sz w:val="24"/>
                 <w:szCs w:val="24"/>
               </w:rPr>
+              <w:lastRenderedPageBreak/>
               <w:t>work_phone</w:t>
             </w:r>
           </w:p>
@@ -3558,16 +3650,7 @@
                 <w:sz w:val="24"/>
                 <w:szCs w:val="24"/>
               </w:rPr>
-              <w:t xml:space="preserve">'mobPhone', 'homePhone', </w:t>
-            </w:r>
-            <w:r>
-              <w:rPr>
-                <w:rFonts w:asciiTheme="minorHAnsi" w:hAnsiTheme="minorHAnsi" w:cs="Arial"/>
-                <w:sz w:val="24"/>
-                <w:szCs w:val="24"/>
-              </w:rPr>
-              <w:lastRenderedPageBreak/>
-              <w:t>'workPhone</w:t>
+              <w:t>'mobPhone', 'homePhone', 'workPhone</w:t>
             </w:r>
             <w:r>
               <w:rPr>
@@ -3600,7 +3683,6 @@
                 <w:szCs w:val="24"/>
                 <w:lang w:val="ru-RU"/>
               </w:rPr>
-              <w:lastRenderedPageBreak/>
               <w:t xml:space="preserve">Поле содержащее </w:t>
             </w:r>
             <w:r>
@@ -3610,17 +3692,7 @@
                 <w:szCs w:val="24"/>
                 <w:lang w:val="ru-RU"/>
               </w:rPr>
-              <w:t xml:space="preserve">номер для связи с </w:t>
-            </w:r>
-            <w:r>
-              <w:rPr>
-                <w:rFonts w:asciiTheme="minorHAnsi" w:hAnsiTheme="minorHAnsi" w:cs="Arial"/>
-                <w:sz w:val="24"/>
-                <w:szCs w:val="24"/>
-                <w:lang w:val="ru-RU"/>
-              </w:rPr>
-              <w:lastRenderedPageBreak/>
-              <w:t>осискателем</w:t>
+              <w:t>номер для связи с осискателем</w:t>
             </w:r>
           </w:p>
         </w:tc>
@@ -3680,7 +3752,6 @@
                 <w:sz w:val="24"/>
                 <w:szCs w:val="24"/>
               </w:rPr>
-              <w:lastRenderedPageBreak/>
               <w:t>skype</w:t>
             </w:r>
           </w:p>
@@ -4771,7 +4842,16 @@
                 <w:sz w:val="24"/>
                 <w:szCs w:val="24"/>
               </w:rPr>
-              <w:t>ENUM('not specified', 'university incomplete', 'higher', 'master', 'PhD', 'secondary', 'tech</w:t>
+              <w:t xml:space="preserve">ENUM('not specified', 'university incomplete', 'higher', 'master', </w:t>
+            </w:r>
+            <w:r>
+              <w:rPr>
+                <w:rFonts w:asciiTheme="minorHAnsi" w:hAnsiTheme="minorHAnsi" w:cs="Arial"/>
+                <w:sz w:val="24"/>
+                <w:szCs w:val="24"/>
+              </w:rPr>
+              <w:lastRenderedPageBreak/>
+              <w:t>'PhD', 'secondary', 'tech</w:t>
             </w:r>
             <w:r>
               <w:rPr>
@@ -4812,6 +4892,7 @@
                 <w:szCs w:val="24"/>
                 <w:lang w:val="ru-RU"/>
               </w:rPr>
+              <w:lastRenderedPageBreak/>
               <w:t xml:space="preserve">Поле содержащее </w:t>
             </w:r>
             <w:r>
@@ -4881,6 +4962,7 @@
                 <w:sz w:val="24"/>
                 <w:szCs w:val="24"/>
               </w:rPr>
+              <w:lastRenderedPageBreak/>
               <w:t>course</w:t>
             </w:r>
           </w:p>
@@ -5120,16 +5202,7 @@
                 <w:sz w:val="24"/>
                 <w:szCs w:val="24"/>
               </w:rPr>
-              <w:t xml:space="preserve">ENUM('not assigned', 'assigned', 'to be </w:t>
-            </w:r>
-            <w:r>
-              <w:rPr>
-                <w:rFonts w:asciiTheme="minorHAnsi" w:hAnsiTheme="minorHAnsi" w:cs="Arial"/>
-                <w:sz w:val="24"/>
-                <w:szCs w:val="24"/>
-              </w:rPr>
-              <w:lastRenderedPageBreak/>
-              <w:t>assigned')</w:t>
+              <w:t>ENUM('not assigned', 'assigned', 'to be assigned')</w:t>
             </w:r>
           </w:p>
         </w:tc>
@@ -5154,7 +5227,6 @@
                 <w:szCs w:val="24"/>
                 <w:lang w:val="ru-RU"/>
               </w:rPr>
-              <w:lastRenderedPageBreak/>
               <w:t xml:space="preserve">Поле содержащее </w:t>
             </w:r>
             <w:r>
@@ -5164,17 +5236,7 @@
                 <w:szCs w:val="24"/>
                 <w:lang w:val="ru-RU"/>
               </w:rPr>
-              <w:t xml:space="preserve">распределение соискателя, </w:t>
-            </w:r>
-            <w:r>
-              <w:rPr>
-                <w:rFonts w:asciiTheme="minorHAnsi" w:hAnsiTheme="minorHAnsi" w:cs="Arial"/>
-                <w:sz w:val="24"/>
-                <w:szCs w:val="24"/>
-                <w:lang w:val="ru-RU"/>
-              </w:rPr>
-              <w:lastRenderedPageBreak/>
-              <w:t>возможно оно или нет</w:t>
+              <w:t>распределение соискателя, возможно оно или нет</w:t>
             </w:r>
           </w:p>
           <w:p>
@@ -5245,7 +5307,6 @@
                 <w:sz w:val="24"/>
                 <w:szCs w:val="24"/>
               </w:rPr>
-              <w:lastRenderedPageBreak/>
               <w:t>id_summary</w:t>
             </w:r>
           </w:p>
@@ -6682,7 +6743,16 @@
                 <w:sz w:val="24"/>
                 <w:szCs w:val="24"/>
               </w:rPr>
-              <w:t>ENUM('not specified', 'A1', 'A1+', 'A2', 'A2+', 'B1', 'B1+', 'B2', 'B2+', 'C1', 'C1+', 'C2', 'Native speaker')</w:t>
+              <w:t xml:space="preserve">ENUM('not </w:t>
+            </w:r>
+            <w:r>
+              <w:rPr>
+                <w:rFonts w:asciiTheme="minorHAnsi" w:hAnsiTheme="minorHAnsi" w:cs="Arial"/>
+                <w:sz w:val="24"/>
+                <w:szCs w:val="24"/>
+              </w:rPr>
+              <w:lastRenderedPageBreak/>
+              <w:t>specified', 'A1', 'A1+', 'A2', 'A2+', 'B1', 'B1+', 'B2', 'B2+', 'C1', 'C1+', 'C2', 'Native speaker')</w:t>
             </w:r>
           </w:p>
         </w:tc>
@@ -6707,6 +6777,7 @@
                 <w:szCs w:val="24"/>
                 <w:lang w:val="ru-RU"/>
               </w:rPr>
+              <w:lastRenderedPageBreak/>
               <w:t xml:space="preserve">Поле содержащее </w:t>
             </w:r>
             <w:r>
@@ -6716,6 +6787,7 @@
                 <w:szCs w:val="24"/>
                 <w:lang w:val="ru-RU"/>
               </w:rPr>
+              <w:lastRenderedPageBreak/>
               <w:t>уровень</w:t>
             </w:r>
             <w:r>
@@ -6794,6 +6866,7 @@
                 <w:sz w:val="24"/>
                 <w:szCs w:val="24"/>
               </w:rPr>
+              <w:lastRenderedPageBreak/>
               <w:t>id_summary</w:t>
             </w:r>
           </w:p>
@@ -8688,6 +8761,7 @@
           <w:sz w:val="28"/>
           <w:szCs w:val="28"/>
         </w:rPr>
+        <w:lastRenderedPageBreak/>
         <w:t xml:space="preserve">Table name: </w:t>
       </w:r>
       <w:r>
@@ -9236,7 +9310,6 @@
                 <w:szCs w:val="24"/>
                 <w:lang w:val="ru-RU"/>
               </w:rPr>
-              <w:lastRenderedPageBreak/>
               <w:t>фот</w:t>
             </w:r>
             <w:r>
@@ -9341,7 +9414,6 @@
                 <w:sz w:val="24"/>
                 <w:szCs w:val="24"/>
               </w:rPr>
-              <w:lastRenderedPageBreak/>
               <w:t>surname</w:t>
             </w:r>
           </w:p>
@@ -10940,7 +11012,17 @@
                 <w:szCs w:val="24"/>
                 <w:lang w:val="ru-RU"/>
               </w:rPr>
-              <w:t>дату публикации записи</w:t>
+              <w:t xml:space="preserve">дату публикации </w:t>
+            </w:r>
+            <w:r>
+              <w:rPr>
+                <w:rFonts w:asciiTheme="minorHAnsi" w:hAnsiTheme="minorHAnsi" w:cs="Arial"/>
+                <w:sz w:val="24"/>
+                <w:szCs w:val="24"/>
+                <w:lang w:val="ru-RU"/>
+              </w:rPr>
+              <w:lastRenderedPageBreak/>
+              <w:t>записи</w:t>
             </w:r>
           </w:p>
         </w:tc>
@@ -11001,6 +11083,7 @@
                 <w:sz w:val="24"/>
                 <w:szCs w:val="24"/>
               </w:rPr>
+              <w:lastRenderedPageBreak/>
               <w:t>description</w:t>
             </w:r>
           </w:p>
@@ -11334,7 +11417,6 @@
                 <w:sz w:val="24"/>
                 <w:szCs w:val="24"/>
               </w:rPr>
-              <w:lastRenderedPageBreak/>
               <w:t>Employment_type</w:t>
             </w:r>
           </w:p>
@@ -13165,7 +13247,17 @@
                 <w:szCs w:val="24"/>
                 <w:lang w:val="ru-RU"/>
               </w:rPr>
-              <w:t>Поле содержащее значение прошел ли соискатель отбор на работу</w:t>
+              <w:t xml:space="preserve">Поле содержащее значение прошел ли </w:t>
+            </w:r>
+            <w:r>
+              <w:rPr>
+                <w:rFonts w:asciiTheme="minorHAnsi" w:hAnsiTheme="minorHAnsi" w:cs="Arial"/>
+                <w:sz w:val="24"/>
+                <w:szCs w:val="24"/>
+                <w:lang w:val="ru-RU"/>
+              </w:rPr>
+              <w:lastRenderedPageBreak/>
+              <w:t>соискатель отбор на работу</w:t>
             </w:r>
           </w:p>
         </w:tc>
@@ -13225,6 +13317,7 @@
                 <w:sz w:val="24"/>
                 <w:szCs w:val="24"/>
               </w:rPr>
+              <w:lastRenderedPageBreak/>
               <w:t>id_check</w:t>
             </w:r>
           </w:p>
@@ -13749,16 +13842,7 @@
                 <w:sz w:val="24"/>
                 <w:szCs w:val="24"/>
               </w:rPr>
-              <w:t xml:space="preserve">ENUM('novice', </w:t>
-            </w:r>
-            <w:r>
-              <w:rPr>
-                <w:rFonts w:asciiTheme="minorHAnsi" w:hAnsiTheme="minorHAnsi" w:cs="Arial"/>
-                <w:sz w:val="24"/>
-                <w:szCs w:val="24"/>
-              </w:rPr>
-              <w:lastRenderedPageBreak/>
-              <w:t>'inermediate', 'advanced', 'expert')</w:t>
+              <w:t>ENUM('novice', 'inermediate', 'advanced', 'expert')</w:t>
             </w:r>
           </w:p>
         </w:tc>
@@ -13783,7 +13867,6 @@
                 <w:szCs w:val="24"/>
                 <w:lang w:val="ru-RU"/>
               </w:rPr>
-              <w:lastRenderedPageBreak/>
               <w:t xml:space="preserve">Поле содержащее </w:t>
             </w:r>
             <w:r>
@@ -13793,7 +13876,6 @@
                 <w:szCs w:val="24"/>
                 <w:lang w:val="ru-RU"/>
               </w:rPr>
-              <w:lastRenderedPageBreak/>
               <w:t>оценку навыка</w:t>
             </w:r>
           </w:p>
@@ -13854,7 +13936,6 @@
                 <w:sz w:val="24"/>
                 <w:szCs w:val="24"/>
               </w:rPr>
-              <w:lastRenderedPageBreak/>
               <w:t>id</w:t>
             </w:r>
             <w:r>
@@ -14219,14 +14300,27 @@
           <w:r>
             <w:t>/</w:t>
           </w:r>
-          <w:fldSimple w:instr=" NUMPAGES ">
-            <w:r>
-              <w:rPr>
-                <w:noProof/>
-              </w:rPr>
-              <w:t>8</w:t>
-            </w:r>
-          </w:fldSimple>
+          <w:r>
+            <w:fldChar w:fldCharType="begin"/>
+          </w:r>
+          <w:r>
+            <w:instrText xml:space="preserve"> NUMPAGES </w:instrText>
+          </w:r>
+          <w:r>
+            <w:fldChar w:fldCharType="separate"/>
+          </w:r>
+          <w:r>
+            <w:rPr>
+              <w:noProof/>
+            </w:rPr>
+            <w:t>8</w:t>
+          </w:r>
+          <w:r>
+            <w:rPr>
+              <w:noProof/>
+            </w:rPr>
+            <w:fldChar w:fldCharType="end"/>
+          </w:r>
         </w:p>
       </w:tc>
     </w:tr>
@@ -14433,14 +14527,27 @@
           <w:r>
             <w:t>/</w:t>
           </w:r>
-          <w:fldSimple w:instr=" NUMPAGES ">
-            <w:r>
-              <w:rPr>
-                <w:noProof/>
-              </w:rPr>
-              <w:t>10</w:t>
-            </w:r>
-          </w:fldSimple>
+          <w:r>
+            <w:fldChar w:fldCharType="begin"/>
+          </w:r>
+          <w:r>
+            <w:instrText xml:space="preserve"> NUMPAGES </w:instrText>
+          </w:r>
+          <w:r>
+            <w:fldChar w:fldCharType="separate"/>
+          </w:r>
+          <w:r>
+            <w:rPr>
+              <w:noProof/>
+            </w:rPr>
+            <w:t>10</w:t>
+          </w:r>
+          <w:r>
+            <w:rPr>
+              <w:noProof/>
+            </w:rPr>
+            <w:fldChar w:fldCharType="end"/>
+          </w:r>
         </w:p>
       </w:tc>
     </w:tr>
@@ -14797,7 +14904,7 @@
               <w:sz w:val="16"/>
               <w:szCs w:val="16"/>
             </w:rPr>
-            <w:t>09-Jun-2016 20:23</w:t>
+            <w:t>09-Jun-2016 20:32</w:t>
           </w:r>
           <w:r>
             <w:rPr>
@@ -15139,7 +15246,7 @@
               <w:sz w:val="16"/>
               <w:szCs w:val="16"/>
             </w:rPr>
-            <w:t>09-Jun-2016 20:23</w:t>
+            <w:t>09-Jun-2016 20:32</w:t>
           </w:r>
           <w:r>
             <w:rPr>
@@ -20948,7 +21055,7 @@
 </file>
 
 <file path=customXml/itemProps1.xml><?xml version="1.0" encoding="utf-8"?>
-<ds:datastoreItem xmlns:ds="http://schemas.openxmlformats.org/officeDocument/2006/customXml" ds:itemID="{45A36F43-06EC-434B-911F-C8480F4DF73A}">
+<ds:datastoreItem xmlns:ds="http://schemas.openxmlformats.org/officeDocument/2006/customXml" ds:itemID="{A06BF5FB-EE1C-47E5-822D-2350156D07E7}">
   <ds:schemaRefs>
     <ds:schemaRef ds:uri="http://schemas.openxmlformats.org/officeDocument/2006/bibliography"/>
   </ds:schemaRefs>

--- a/Task6_Java5_2016_Gapeenko.docx
+++ b/Task6_Java5_2016_Gapeenko.docx
@@ -495,6 +495,103 @@
           <w:szCs w:val="28"/>
           <w:lang w:val="ru-RU"/>
         </w:rPr>
+        <w:t>.</w:t>
+      </w:r>
+      <w:bookmarkStart w:id="0" w:name="_GoBack"/>
+      <w:bookmarkEnd w:id="0"/>
+    </w:p>
+    <w:p>
+      <w:pPr>
+        <w:spacing w:line="240" w:lineRule="auto"/>
+        <w:rPr>
+          <w:rFonts w:asciiTheme="minorHAnsi" w:hAnsiTheme="minorHAnsi" w:cs="Arial"/>
+          <w:sz w:val="28"/>
+          <w:szCs w:val="28"/>
+          <w:lang w:val="ru-RU"/>
+        </w:rPr>
+      </w:pPr>
+    </w:p>
+    <w:p>
+      <w:pPr>
+        <w:spacing w:line="240" w:lineRule="auto"/>
+        <w:rPr>
+          <w:rFonts w:asciiTheme="minorHAnsi" w:hAnsiTheme="minorHAnsi" w:cs="Arial"/>
+          <w:sz w:val="28"/>
+          <w:szCs w:val="28"/>
+          <w:lang w:val="ru-RU"/>
+        </w:rPr>
+      </w:pPr>
+      <w:r>
+        <w:rPr>
+          <w:rFonts w:asciiTheme="minorHAnsi" w:hAnsiTheme="minorHAnsi" w:cs="Arial"/>
+          <w:sz w:val="28"/>
+          <w:szCs w:val="28"/>
+          <w:lang w:val="ru-RU"/>
+        </w:rPr>
+        <w:t>Соискатель</w:t>
+      </w:r>
+      <w:r>
+        <w:rPr>
+          <w:rFonts w:asciiTheme="minorHAnsi" w:hAnsiTheme="minorHAnsi" w:cs="Arial"/>
+          <w:sz w:val="28"/>
+          <w:szCs w:val="28"/>
+          <w:lang w:val="ru-RU"/>
+        </w:rPr>
+        <w:t>:</w:t>
+      </w:r>
+    </w:p>
+    <w:p>
+      <w:pPr>
+        <w:spacing w:line="240" w:lineRule="auto"/>
+        <w:rPr>
+          <w:rFonts w:asciiTheme="minorHAnsi" w:hAnsiTheme="minorHAnsi" w:cs="Arial"/>
+          <w:sz w:val="28"/>
+          <w:szCs w:val="28"/>
+          <w:lang w:val="ru-RU"/>
+        </w:rPr>
+      </w:pPr>
+      <w:r>
+        <w:rPr>
+          <w:rFonts w:asciiTheme="minorHAnsi" w:hAnsiTheme="minorHAnsi" w:cs="Arial"/>
+          <w:sz w:val="28"/>
+          <w:szCs w:val="28"/>
+          <w:lang w:val="ru-RU"/>
+        </w:rPr>
+        <w:t xml:space="preserve">- изменить </w:t>
+      </w:r>
+      <w:r>
+        <w:rPr>
+          <w:rFonts w:asciiTheme="minorHAnsi" w:hAnsiTheme="minorHAnsi" w:cs="Arial"/>
+          <w:sz w:val="28"/>
+          <w:szCs w:val="28"/>
+        </w:rPr>
+        <w:t>email</w:t>
+      </w:r>
+      <w:r>
+        <w:rPr>
+          <w:rFonts w:asciiTheme="minorHAnsi" w:hAnsiTheme="minorHAnsi" w:cs="Arial"/>
+          <w:sz w:val="28"/>
+          <w:szCs w:val="28"/>
+          <w:lang w:val="ru-RU"/>
+        </w:rPr>
+        <w:t xml:space="preserve">, </w:t>
+      </w:r>
+      <w:r>
+        <w:rPr>
+          <w:rFonts w:asciiTheme="minorHAnsi" w:hAnsiTheme="minorHAnsi" w:cs="Arial"/>
+          <w:sz w:val="28"/>
+          <w:szCs w:val="28"/>
+          <w:lang w:val="ru-RU"/>
+        </w:rPr>
+        <w:t>пароль, а также имя, фамилию и отчество</w:t>
+      </w:r>
+      <w:r>
+        <w:rPr>
+          <w:rFonts w:asciiTheme="minorHAnsi" w:hAnsiTheme="minorHAnsi" w:cs="Arial"/>
+          <w:sz w:val="28"/>
+          <w:szCs w:val="28"/>
+          <w:lang w:val="ru-RU"/>
+        </w:rPr>
         <w:t>;</w:t>
       </w:r>
     </w:p>
@@ -508,17 +605,15 @@
           <w:lang w:val="ru-RU"/>
         </w:rPr>
       </w:pPr>
-    </w:p>
-    <w:p>
-      <w:pPr>
-        <w:spacing w:line="240" w:lineRule="auto"/>
+      <w:r>
         <w:rPr>
           <w:rFonts w:asciiTheme="minorHAnsi" w:hAnsiTheme="minorHAnsi" w:cs="Arial"/>
           <w:sz w:val="28"/>
           <w:szCs w:val="28"/>
           <w:lang w:val="ru-RU"/>
         </w:rPr>
-      </w:pPr>
+        <w:t>-</w:t>
+      </w:r>
       <w:r>
         <w:rPr>
           <w:rFonts w:asciiTheme="minorHAnsi" w:hAnsiTheme="minorHAnsi" w:cs="Arial"/>
@@ -526,7 +621,114 @@
           <w:szCs w:val="28"/>
           <w:lang w:val="ru-RU"/>
         </w:rPr>
-        <w:t>Соискатель</w:t>
+        <w:t xml:space="preserve"> составлять резюме (можно несколько)</w:t>
+      </w:r>
+      <w:r>
+        <w:rPr>
+          <w:rFonts w:asciiTheme="minorHAnsi" w:hAnsiTheme="minorHAnsi" w:cs="Arial"/>
+          <w:sz w:val="28"/>
+          <w:szCs w:val="28"/>
+          <w:lang w:val="ru-RU"/>
+        </w:rPr>
+        <w:t>, редактировать его и удалять;</w:t>
+      </w:r>
+    </w:p>
+    <w:p>
+      <w:pPr>
+        <w:spacing w:line="240" w:lineRule="auto"/>
+        <w:rPr>
+          <w:rFonts w:asciiTheme="minorHAnsi" w:hAnsiTheme="minorHAnsi" w:cs="Arial"/>
+          <w:sz w:val="28"/>
+          <w:szCs w:val="28"/>
+          <w:lang w:val="ru-RU"/>
+        </w:rPr>
+      </w:pPr>
+      <w:r>
+        <w:rPr>
+          <w:rFonts w:asciiTheme="minorHAnsi" w:hAnsiTheme="minorHAnsi" w:cs="Arial"/>
+          <w:sz w:val="28"/>
+          <w:szCs w:val="28"/>
+          <w:lang w:val="ru-RU"/>
+        </w:rPr>
+        <w:t xml:space="preserve">- </w:t>
+      </w:r>
+      <w:r>
+        <w:rPr>
+          <w:rFonts w:asciiTheme="minorHAnsi" w:hAnsiTheme="minorHAnsi" w:cs="Arial"/>
+          <w:sz w:val="28"/>
+          <w:szCs w:val="28"/>
+          <w:lang w:val="ru-RU"/>
+        </w:rPr>
+        <w:t>просматривать списки вакансий на которое отправлено резюме</w:t>
+      </w:r>
+      <w:r>
+        <w:rPr>
+          <w:rFonts w:asciiTheme="minorHAnsi" w:hAnsiTheme="minorHAnsi" w:cs="Arial"/>
+          <w:sz w:val="28"/>
+          <w:szCs w:val="28"/>
+          <w:lang w:val="ru-RU"/>
+        </w:rPr>
+        <w:t>;</w:t>
+      </w:r>
+    </w:p>
+    <w:p>
+      <w:pPr>
+        <w:spacing w:line="240" w:lineRule="auto"/>
+        <w:rPr>
+          <w:rFonts w:asciiTheme="minorHAnsi" w:hAnsiTheme="minorHAnsi" w:cs="Arial"/>
+          <w:sz w:val="28"/>
+          <w:szCs w:val="28"/>
+          <w:lang w:val="ru-RU"/>
+        </w:rPr>
+      </w:pPr>
+      <w:r>
+        <w:rPr>
+          <w:rFonts w:asciiTheme="minorHAnsi" w:hAnsiTheme="minorHAnsi" w:cs="Arial"/>
+          <w:sz w:val="28"/>
+          <w:szCs w:val="28"/>
+          <w:lang w:val="ru-RU"/>
+        </w:rPr>
+        <w:t>- подать заявку на интересующую его вакансию, отменить заявку.</w:t>
+      </w:r>
+    </w:p>
+    <w:p>
+      <w:pPr>
+        <w:spacing w:line="240" w:lineRule="auto"/>
+        <w:rPr>
+          <w:rFonts w:asciiTheme="minorHAnsi" w:hAnsiTheme="minorHAnsi" w:cs="Arial"/>
+          <w:sz w:val="28"/>
+          <w:szCs w:val="28"/>
+          <w:lang w:val="ru-RU"/>
+        </w:rPr>
+      </w:pPr>
+    </w:p>
+    <w:p>
+      <w:pPr>
+        <w:spacing w:line="240" w:lineRule="auto"/>
+        <w:rPr>
+          <w:rFonts w:asciiTheme="minorHAnsi" w:hAnsiTheme="minorHAnsi" w:cs="Arial"/>
+          <w:sz w:val="28"/>
+          <w:szCs w:val="28"/>
+          <w:lang w:val="ru-RU"/>
+        </w:rPr>
+      </w:pPr>
+      <w:r>
+        <w:rPr>
+          <w:rFonts w:asciiTheme="minorHAnsi" w:hAnsiTheme="minorHAnsi" w:cs="Arial"/>
+          <w:sz w:val="28"/>
+          <w:szCs w:val="28"/>
+          <w:lang w:val="ru-RU"/>
+        </w:rPr>
+        <w:t>Компания</w:t>
+      </w:r>
+      <w:r>
+        <w:rPr>
+          <w:rFonts w:asciiTheme="minorHAnsi" w:hAnsiTheme="minorHAnsi" w:cs="Arial"/>
+          <w:sz w:val="28"/>
+          <w:szCs w:val="28"/>
+          <w:lang w:val="ru-RU"/>
+        </w:rPr>
+        <w:t xml:space="preserve"> может</w:t>
       </w:r>
       <w:r>
         <w:rPr>
@@ -555,15 +757,7 @@
           <w:szCs w:val="28"/>
           <w:lang w:val="ru-RU"/>
         </w:rPr>
-        <w:t xml:space="preserve">- изменить </w:t>
-      </w:r>
-      <w:r>
-        <w:rPr>
-          <w:rFonts w:asciiTheme="minorHAnsi" w:hAnsiTheme="minorHAnsi" w:cs="Arial"/>
-          <w:sz w:val="28"/>
-          <w:szCs w:val="28"/>
-        </w:rPr>
-        <w:t>email</w:t>
+        <w:t xml:space="preserve">- </w:t>
       </w:r>
       <w:r>
         <w:rPr>
@@ -572,7 +766,7 @@
           <w:szCs w:val="28"/>
           <w:lang w:val="ru-RU"/>
         </w:rPr>
-        <w:t xml:space="preserve">, </w:t>
+        <w:t>и</w:t>
       </w:r>
       <w:r>
         <w:rPr>
@@ -581,7 +775,166 @@
           <w:szCs w:val="28"/>
           <w:lang w:val="ru-RU"/>
         </w:rPr>
-        <w:t>пароль, а также имя, фамилию и отчество</w:t>
+        <w:t>зменять свое название, логотип,</w:t>
+      </w:r>
+      <w:r>
+        <w:rPr>
+          <w:rFonts w:asciiTheme="minorHAnsi" w:hAnsiTheme="minorHAnsi" w:cs="Arial"/>
+          <w:sz w:val="28"/>
+          <w:szCs w:val="28"/>
+          <w:lang w:val="ru-RU"/>
+        </w:rPr>
+        <w:t xml:space="preserve"> сайт и город, в котором расположена компания.</w:t>
+      </w:r>
+    </w:p>
+    <w:p>
+      <w:pPr>
+        <w:spacing w:line="240" w:lineRule="auto"/>
+        <w:rPr>
+          <w:rFonts w:asciiTheme="minorHAnsi" w:hAnsiTheme="minorHAnsi" w:cs="Arial"/>
+          <w:sz w:val="28"/>
+          <w:szCs w:val="28"/>
+          <w:lang w:val="ru-RU"/>
+        </w:rPr>
+      </w:pPr>
+      <w:r>
+        <w:rPr>
+          <w:rFonts w:asciiTheme="minorHAnsi" w:hAnsiTheme="minorHAnsi" w:cs="Arial"/>
+          <w:sz w:val="28"/>
+          <w:szCs w:val="28"/>
+          <w:lang w:val="ru-RU"/>
+        </w:rPr>
+        <w:t xml:space="preserve">- добавлять новых </w:t>
+      </w:r>
+      <w:r>
+        <w:rPr>
+          <w:rFonts w:asciiTheme="minorHAnsi" w:hAnsiTheme="minorHAnsi" w:cs="Arial"/>
+          <w:sz w:val="28"/>
+          <w:szCs w:val="28"/>
+        </w:rPr>
+        <w:t>HR</w:t>
+      </w:r>
+      <w:r>
+        <w:rPr>
+          <w:rFonts w:asciiTheme="minorHAnsi" w:hAnsiTheme="minorHAnsi" w:cs="Arial"/>
+          <w:sz w:val="28"/>
+          <w:szCs w:val="28"/>
+          <w:lang w:val="ru-RU"/>
+        </w:rPr>
+        <w:t>-</w:t>
+      </w:r>
+      <w:r>
+        <w:rPr>
+          <w:rFonts w:asciiTheme="minorHAnsi" w:hAnsiTheme="minorHAnsi" w:cs="Arial"/>
+          <w:sz w:val="28"/>
+          <w:szCs w:val="28"/>
+          <w:lang w:val="ru-RU"/>
+        </w:rPr>
+        <w:t>сотрудников, просматривать списки, удалять или изменять их</w:t>
+      </w:r>
+      <w:r>
+        <w:rPr>
+          <w:rFonts w:asciiTheme="minorHAnsi" w:hAnsiTheme="minorHAnsi" w:cs="Arial"/>
+          <w:sz w:val="28"/>
+          <w:szCs w:val="28"/>
+          <w:lang w:val="ru-RU"/>
+        </w:rPr>
+        <w:t>.</w:t>
+      </w:r>
+    </w:p>
+    <w:p>
+      <w:pPr>
+        <w:spacing w:line="240" w:lineRule="auto"/>
+        <w:rPr>
+          <w:rFonts w:asciiTheme="minorHAnsi" w:hAnsiTheme="minorHAnsi" w:cs="Arial"/>
+          <w:sz w:val="28"/>
+          <w:szCs w:val="28"/>
+          <w:lang w:val="ru-RU"/>
+        </w:rPr>
+      </w:pPr>
+    </w:p>
+    <w:p>
+      <w:pPr>
+        <w:spacing w:line="240" w:lineRule="auto"/>
+        <w:rPr>
+          <w:rFonts w:asciiTheme="minorHAnsi" w:hAnsiTheme="minorHAnsi" w:cs="Arial"/>
+          <w:sz w:val="28"/>
+          <w:szCs w:val="28"/>
+          <w:lang w:val="ru-RU"/>
+        </w:rPr>
+      </w:pPr>
+      <w:r>
+        <w:rPr>
+          <w:rFonts w:asciiTheme="minorHAnsi" w:hAnsiTheme="minorHAnsi" w:cs="Arial"/>
+          <w:sz w:val="28"/>
+          <w:szCs w:val="28"/>
+        </w:rPr>
+        <w:t>HR</w:t>
+      </w:r>
+      <w:r>
+        <w:rPr>
+          <w:rFonts w:asciiTheme="minorHAnsi" w:hAnsiTheme="minorHAnsi" w:cs="Arial"/>
+          <w:sz w:val="28"/>
+          <w:szCs w:val="28"/>
+          <w:lang w:val="ru-RU"/>
+        </w:rPr>
+        <w:t>-</w:t>
+      </w:r>
+      <w:r>
+        <w:rPr>
+          <w:rFonts w:asciiTheme="minorHAnsi" w:hAnsiTheme="minorHAnsi" w:cs="Arial"/>
+          <w:sz w:val="28"/>
+          <w:szCs w:val="28"/>
+          <w:lang w:val="ru-RU"/>
+        </w:rPr>
+        <w:t>сотрудник</w:t>
+      </w:r>
+      <w:r>
+        <w:rPr>
+          <w:rFonts w:asciiTheme="minorHAnsi" w:hAnsiTheme="minorHAnsi" w:cs="Arial"/>
+          <w:sz w:val="28"/>
+          <w:szCs w:val="28"/>
+          <w:lang w:val="ru-RU"/>
+        </w:rPr>
+        <w:t xml:space="preserve"> может</w:t>
+      </w:r>
+      <w:r>
+        <w:rPr>
+          <w:rFonts w:asciiTheme="minorHAnsi" w:hAnsiTheme="minorHAnsi" w:cs="Arial"/>
+          <w:sz w:val="28"/>
+          <w:szCs w:val="28"/>
+          <w:lang w:val="ru-RU"/>
+        </w:rPr>
+        <w:t>:</w:t>
+      </w:r>
+    </w:p>
+    <w:p>
+      <w:pPr>
+        <w:spacing w:line="240" w:lineRule="auto"/>
+        <w:rPr>
+          <w:rFonts w:asciiTheme="minorHAnsi" w:hAnsiTheme="minorHAnsi" w:cs="Arial"/>
+          <w:sz w:val="28"/>
+          <w:szCs w:val="28"/>
+          <w:lang w:val="ru-RU"/>
+        </w:rPr>
+      </w:pPr>
+      <w:r>
+        <w:rPr>
+          <w:rFonts w:asciiTheme="minorHAnsi" w:hAnsiTheme="minorHAnsi" w:cs="Arial"/>
+          <w:sz w:val="28"/>
+          <w:szCs w:val="28"/>
+          <w:lang w:val="ru-RU"/>
+        </w:rPr>
+        <w:t>-</w:t>
+      </w:r>
+      <w:r>
+        <w:rPr>
+          <w:rFonts w:asciiTheme="minorHAnsi" w:hAnsiTheme="minorHAnsi" w:cs="Arial"/>
+          <w:sz w:val="28"/>
+          <w:szCs w:val="28"/>
+          <w:lang w:val="ru-RU"/>
+        </w:rPr>
+        <w:t xml:space="preserve"> добавлять, удалять или изменять вакансии</w:t>
       </w:r>
       <w:r>
         <w:rPr>
@@ -619,7 +972,7 @@
           <w:szCs w:val="28"/>
           <w:lang w:val="ru-RU"/>
         </w:rPr>
-        <w:t xml:space="preserve"> составлять резюме (можно несколько)</w:t>
+        <w:t xml:space="preserve"> просматри</w:t>
       </w:r>
       <w:r>
         <w:rPr>
@@ -628,7 +981,79 @@
           <w:szCs w:val="28"/>
           <w:lang w:val="ru-RU"/>
         </w:rPr>
-        <w:t>, редактировать его и удалять;</w:t>
+        <w:t>вать списки</w:t>
+      </w:r>
+      <w:r>
+        <w:rPr>
+          <w:rFonts w:asciiTheme="minorHAnsi" w:hAnsiTheme="minorHAnsi" w:cs="Arial"/>
+          <w:sz w:val="28"/>
+          <w:szCs w:val="28"/>
+          <w:lang w:val="ru-RU"/>
+        </w:rPr>
+        <w:t xml:space="preserve"> </w:t>
+      </w:r>
+      <w:r>
+        <w:rPr>
+          <w:rFonts w:asciiTheme="minorHAnsi" w:hAnsiTheme="minorHAnsi" w:cs="Arial"/>
+          <w:sz w:val="28"/>
+          <w:szCs w:val="28"/>
+          <w:lang w:val="ru-RU"/>
+        </w:rPr>
+        <w:t xml:space="preserve">и содержимое </w:t>
+      </w:r>
+      <w:r>
+        <w:rPr>
+          <w:rFonts w:asciiTheme="minorHAnsi" w:hAnsiTheme="minorHAnsi" w:cs="Arial"/>
+          <w:sz w:val="28"/>
+          <w:szCs w:val="28"/>
+          <w:lang w:val="ru-RU"/>
+        </w:rPr>
+        <w:t>резюме</w:t>
+      </w:r>
+      <w:r>
+        <w:rPr>
+          <w:rFonts w:asciiTheme="minorHAnsi" w:hAnsiTheme="minorHAnsi" w:cs="Arial"/>
+          <w:sz w:val="28"/>
+          <w:szCs w:val="28"/>
+          <w:lang w:val="ru-RU"/>
+        </w:rPr>
+        <w:t xml:space="preserve"> </w:t>
+      </w:r>
+      <w:r>
+        <w:rPr>
+          <w:rFonts w:asciiTheme="minorHAnsi" w:hAnsiTheme="minorHAnsi" w:cs="Arial"/>
+          <w:sz w:val="28"/>
+          <w:szCs w:val="28"/>
+          <w:lang w:val="ru-RU"/>
+        </w:rPr>
+        <w:t>соискателей,</w:t>
+      </w:r>
+      <w:r>
+        <w:rPr>
+          <w:rFonts w:asciiTheme="minorHAnsi" w:hAnsiTheme="minorHAnsi" w:cs="Arial"/>
+          <w:sz w:val="28"/>
+          <w:szCs w:val="28"/>
+          <w:lang w:val="ru-RU"/>
+        </w:rPr>
+        <w:t xml:space="preserve"> оставивших заявки на </w:t>
+      </w:r>
+      <w:r>
+        <w:rPr>
+          <w:rFonts w:asciiTheme="minorHAnsi" w:hAnsiTheme="minorHAnsi" w:cs="Arial"/>
+          <w:sz w:val="28"/>
+          <w:szCs w:val="28"/>
+          <w:lang w:val="ru-RU"/>
+        </w:rPr>
+        <w:t>размещенную вакансию</w:t>
+      </w:r>
+      <w:r>
+        <w:rPr>
+          <w:rFonts w:asciiTheme="minorHAnsi" w:hAnsiTheme="minorHAnsi" w:cs="Arial"/>
+          <w:sz w:val="28"/>
+          <w:szCs w:val="28"/>
+          <w:lang w:val="ru-RU"/>
+        </w:rPr>
+        <w:t>;</w:t>
       </w:r>
     </w:p>
     <w:p>
@@ -648,7 +1073,34 @@
           <w:szCs w:val="28"/>
           <w:lang w:val="ru-RU"/>
         </w:rPr>
-        <w:t>- подать заявку на интересующую его вакансию, отменить заявку.</w:t>
+        <w:t>- решать кто пройдет на собеседование</w:t>
+      </w:r>
+      <w:r>
+        <w:rPr>
+          <w:rFonts w:asciiTheme="minorHAnsi" w:hAnsiTheme="minorHAnsi" w:cs="Arial"/>
+          <w:sz w:val="28"/>
+          <w:szCs w:val="28"/>
+          <w:lang w:val="ru-RU"/>
+        </w:rPr>
+        <w:t>:</w:t>
+      </w:r>
+      <w:r>
+        <w:rPr>
+          <w:rFonts w:asciiTheme="minorHAnsi" w:hAnsiTheme="minorHAnsi" w:cs="Arial"/>
+          <w:sz w:val="28"/>
+          <w:szCs w:val="28"/>
+          <w:lang w:val="ru-RU"/>
+        </w:rPr>
+        <w:t xml:space="preserve"> предварительное или техническое</w:t>
+      </w:r>
+      <w:r>
+        <w:rPr>
+          <w:rFonts w:asciiTheme="minorHAnsi" w:hAnsiTheme="minorHAnsi" w:cs="Arial"/>
+          <w:sz w:val="28"/>
+          <w:szCs w:val="28"/>
+          <w:lang w:val="ru-RU"/>
+        </w:rPr>
+        <w:t>;</w:t>
       </w:r>
     </w:p>
     <w:p>
@@ -661,17 +1113,15 @@
           <w:lang w:val="ru-RU"/>
         </w:rPr>
       </w:pPr>
-    </w:p>
-    <w:p>
-      <w:pPr>
-        <w:spacing w:line="240" w:lineRule="auto"/>
+      <w:r>
         <w:rPr>
           <w:rFonts w:asciiTheme="minorHAnsi" w:hAnsiTheme="minorHAnsi" w:cs="Arial"/>
           <w:sz w:val="28"/>
           <w:szCs w:val="28"/>
           <w:lang w:val="ru-RU"/>
         </w:rPr>
-      </w:pPr>
+        <w:t xml:space="preserve">- </w:t>
+      </w:r>
       <w:r>
         <w:rPr>
           <w:rFonts w:asciiTheme="minorHAnsi" w:hAnsiTheme="minorHAnsi" w:cs="Arial"/>
@@ -679,7 +1129,7 @@
           <w:szCs w:val="28"/>
           <w:lang w:val="ru-RU"/>
         </w:rPr>
-        <w:t>Компания</w:t>
+        <w:t xml:space="preserve">фиксировать результаты </w:t>
       </w:r>
       <w:r>
         <w:rPr>
@@ -688,7 +1138,7 @@
           <w:szCs w:val="28"/>
           <w:lang w:val="ru-RU"/>
         </w:rPr>
-        <w:t xml:space="preserve"> может</w:t>
+        <w:t>собеседования</w:t>
       </w:r>
       <w:r>
         <w:rPr>
@@ -697,7 +1147,16 @@
           <w:szCs w:val="28"/>
           <w:lang w:val="ru-RU"/>
         </w:rPr>
-        <w:t>:</w:t>
+        <w:t>(оценки)</w:t>
+      </w:r>
+      <w:r>
+        <w:rPr>
+          <w:rFonts w:asciiTheme="minorHAnsi" w:hAnsiTheme="minorHAnsi" w:cs="Arial"/>
+          <w:sz w:val="28"/>
+          <w:szCs w:val="28"/>
+          <w:lang w:val="ru-RU"/>
+        </w:rPr>
+        <w:t>;</w:t>
       </w:r>
     </w:p>
     <w:p>
@@ -717,7 +1176,7 @@
           <w:szCs w:val="28"/>
           <w:lang w:val="ru-RU"/>
         </w:rPr>
-        <w:t xml:space="preserve">- </w:t>
+        <w:t xml:space="preserve">- решать прошел ли </w:t>
       </w:r>
       <w:r>
         <w:rPr>
@@ -726,7 +1185,7 @@
           <w:szCs w:val="28"/>
           <w:lang w:val="ru-RU"/>
         </w:rPr>
-        <w:t>и</w:t>
+        <w:t>соискатель</w:t>
       </w:r>
       <w:r>
         <w:rPr>
@@ -735,62 +1194,7 @@
           <w:szCs w:val="28"/>
           <w:lang w:val="ru-RU"/>
         </w:rPr>
-        <w:t>зменять свое название, логотип,</w:t>
-      </w:r>
-      <w:r>
-        <w:rPr>
-          <w:rFonts w:asciiTheme="minorHAnsi" w:hAnsiTheme="minorHAnsi" w:cs="Arial"/>
-          <w:sz w:val="28"/>
-          <w:szCs w:val="28"/>
-          <w:lang w:val="ru-RU"/>
-        </w:rPr>
-        <w:t xml:space="preserve"> сайт и город, в котором расположена компания.</w:t>
-      </w:r>
-    </w:p>
-    <w:p>
-      <w:pPr>
-        <w:spacing w:line="240" w:lineRule="auto"/>
-        <w:rPr>
-          <w:rFonts w:asciiTheme="minorHAnsi" w:hAnsiTheme="minorHAnsi" w:cs="Arial"/>
-          <w:sz w:val="28"/>
-          <w:szCs w:val="28"/>
-          <w:lang w:val="ru-RU"/>
-        </w:rPr>
-      </w:pPr>
-      <w:r>
-        <w:rPr>
-          <w:rFonts w:asciiTheme="minorHAnsi" w:hAnsiTheme="minorHAnsi" w:cs="Arial"/>
-          <w:sz w:val="28"/>
-          <w:szCs w:val="28"/>
-          <w:lang w:val="ru-RU"/>
-        </w:rPr>
-        <w:t xml:space="preserve">- добавлять новых </w:t>
-      </w:r>
-      <w:r>
-        <w:rPr>
-          <w:rFonts w:asciiTheme="minorHAnsi" w:hAnsiTheme="minorHAnsi" w:cs="Arial"/>
-          <w:sz w:val="28"/>
-          <w:szCs w:val="28"/>
-        </w:rPr>
-        <w:t>HR</w:t>
-      </w:r>
-      <w:r>
-        <w:rPr>
-          <w:rFonts w:asciiTheme="minorHAnsi" w:hAnsiTheme="minorHAnsi" w:cs="Arial"/>
-          <w:sz w:val="28"/>
-          <w:szCs w:val="28"/>
-          <w:lang w:val="ru-RU"/>
-        </w:rPr>
-        <w:t>-</w:t>
-      </w:r>
-      <w:r>
-        <w:rPr>
-          <w:rFonts w:asciiTheme="minorHAnsi" w:hAnsiTheme="minorHAnsi" w:cs="Arial"/>
-          <w:sz w:val="28"/>
-          <w:szCs w:val="28"/>
-          <w:lang w:val="ru-RU"/>
-        </w:rPr>
-        <w:t>сотрудников, просматривать списки, удалять или изменять их</w:t>
+        <w:t xml:space="preserve"> на работу</w:t>
       </w:r>
       <w:r>
         <w:rPr>
@@ -809,380 +1213,6 @@
           <w:rFonts w:asciiTheme="minorHAnsi" w:hAnsiTheme="minorHAnsi" w:cs="Arial"/>
           <w:sz w:val="28"/>
           <w:szCs w:val="28"/>
-        </w:rPr>
-      </w:pPr>
-    </w:p>
-    <w:p>
-      <w:pPr>
-        <w:spacing w:line="240" w:lineRule="auto"/>
-        <w:rPr>
-          <w:rFonts w:asciiTheme="minorHAnsi" w:hAnsiTheme="minorHAnsi" w:cs="Arial"/>
-          <w:sz w:val="28"/>
-          <w:szCs w:val="28"/>
-          <w:lang w:val="ru-RU"/>
-        </w:rPr>
-      </w:pPr>
-      <w:r>
-        <w:rPr>
-          <w:rFonts w:asciiTheme="minorHAnsi" w:hAnsiTheme="minorHAnsi" w:cs="Arial"/>
-          <w:sz w:val="28"/>
-          <w:szCs w:val="28"/>
-        </w:rPr>
-        <w:t>HR</w:t>
-      </w:r>
-      <w:r>
-        <w:rPr>
-          <w:rFonts w:asciiTheme="minorHAnsi" w:hAnsiTheme="minorHAnsi" w:cs="Arial"/>
-          <w:sz w:val="28"/>
-          <w:szCs w:val="28"/>
-          <w:lang w:val="ru-RU"/>
-        </w:rPr>
-        <w:t>-</w:t>
-      </w:r>
-      <w:r>
-        <w:rPr>
-          <w:rFonts w:asciiTheme="minorHAnsi" w:hAnsiTheme="minorHAnsi" w:cs="Arial"/>
-          <w:sz w:val="28"/>
-          <w:szCs w:val="28"/>
-          <w:lang w:val="ru-RU"/>
-        </w:rPr>
-        <w:t>сотрудник</w:t>
-      </w:r>
-      <w:r>
-        <w:rPr>
-          <w:rFonts w:asciiTheme="minorHAnsi" w:hAnsiTheme="minorHAnsi" w:cs="Arial"/>
-          <w:sz w:val="28"/>
-          <w:szCs w:val="28"/>
-          <w:lang w:val="ru-RU"/>
-        </w:rPr>
-        <w:t xml:space="preserve"> может</w:t>
-      </w:r>
-      <w:r>
-        <w:rPr>
-          <w:rFonts w:asciiTheme="minorHAnsi" w:hAnsiTheme="minorHAnsi" w:cs="Arial"/>
-          <w:sz w:val="28"/>
-          <w:szCs w:val="28"/>
-          <w:lang w:val="ru-RU"/>
-        </w:rPr>
-        <w:t>:</w:t>
-      </w:r>
-    </w:p>
-    <w:p>
-      <w:pPr>
-        <w:spacing w:line="240" w:lineRule="auto"/>
-        <w:rPr>
-          <w:rFonts w:asciiTheme="minorHAnsi" w:hAnsiTheme="minorHAnsi" w:cs="Arial"/>
-          <w:sz w:val="28"/>
-          <w:szCs w:val="28"/>
-          <w:lang w:val="ru-RU"/>
-        </w:rPr>
-      </w:pPr>
-      <w:r>
-        <w:rPr>
-          <w:rFonts w:asciiTheme="minorHAnsi" w:hAnsiTheme="minorHAnsi" w:cs="Arial"/>
-          <w:sz w:val="28"/>
-          <w:szCs w:val="28"/>
-          <w:lang w:val="ru-RU"/>
-        </w:rPr>
-        <w:t>-</w:t>
-      </w:r>
-      <w:r>
-        <w:rPr>
-          <w:rFonts w:asciiTheme="minorHAnsi" w:hAnsiTheme="minorHAnsi" w:cs="Arial"/>
-          <w:sz w:val="28"/>
-          <w:szCs w:val="28"/>
-          <w:lang w:val="ru-RU"/>
-        </w:rPr>
-        <w:t xml:space="preserve"> добавлять, удалять или изменять вакансии</w:t>
-      </w:r>
-      <w:r>
-        <w:rPr>
-          <w:rFonts w:asciiTheme="minorHAnsi" w:hAnsiTheme="minorHAnsi" w:cs="Arial"/>
-          <w:sz w:val="28"/>
-          <w:szCs w:val="28"/>
-          <w:lang w:val="ru-RU"/>
-        </w:rPr>
-        <w:t>;</w:t>
-      </w:r>
-    </w:p>
-    <w:p>
-      <w:pPr>
-        <w:spacing w:line="240" w:lineRule="auto"/>
-        <w:rPr>
-          <w:rFonts w:asciiTheme="minorHAnsi" w:hAnsiTheme="minorHAnsi" w:cs="Arial"/>
-          <w:sz w:val="28"/>
-          <w:szCs w:val="28"/>
-          <w:lang w:val="ru-RU"/>
-        </w:rPr>
-      </w:pPr>
-      <w:r>
-        <w:rPr>
-          <w:rFonts w:asciiTheme="minorHAnsi" w:hAnsiTheme="minorHAnsi" w:cs="Arial"/>
-          <w:sz w:val="28"/>
-          <w:szCs w:val="28"/>
-          <w:lang w:val="ru-RU"/>
-        </w:rPr>
-        <w:t>-</w:t>
-      </w:r>
-      <w:r>
-        <w:rPr>
-          <w:rFonts w:asciiTheme="minorHAnsi" w:hAnsiTheme="minorHAnsi" w:cs="Arial"/>
-          <w:sz w:val="28"/>
-          <w:szCs w:val="28"/>
-          <w:lang w:val="ru-RU"/>
-        </w:rPr>
-        <w:t xml:space="preserve"> просматри</w:t>
-      </w:r>
-      <w:r>
-        <w:rPr>
-          <w:rFonts w:asciiTheme="minorHAnsi" w:hAnsiTheme="minorHAnsi" w:cs="Arial"/>
-          <w:sz w:val="28"/>
-          <w:szCs w:val="28"/>
-          <w:lang w:val="ru-RU"/>
-        </w:rPr>
-        <w:t>вать списки</w:t>
-      </w:r>
-      <w:r>
-        <w:rPr>
-          <w:rFonts w:asciiTheme="minorHAnsi" w:hAnsiTheme="minorHAnsi" w:cs="Arial"/>
-          <w:sz w:val="28"/>
-          <w:szCs w:val="28"/>
-          <w:lang w:val="ru-RU"/>
-        </w:rPr>
-        <w:t xml:space="preserve"> </w:t>
-      </w:r>
-      <w:r>
-        <w:rPr>
-          <w:rFonts w:asciiTheme="minorHAnsi" w:hAnsiTheme="minorHAnsi" w:cs="Arial"/>
-          <w:sz w:val="28"/>
-          <w:szCs w:val="28"/>
-          <w:lang w:val="ru-RU"/>
-        </w:rPr>
-        <w:t xml:space="preserve">и содержимое </w:t>
-      </w:r>
-      <w:r>
-        <w:rPr>
-          <w:rFonts w:asciiTheme="minorHAnsi" w:hAnsiTheme="minorHAnsi" w:cs="Arial"/>
-          <w:sz w:val="28"/>
-          <w:szCs w:val="28"/>
-          <w:lang w:val="ru-RU"/>
-        </w:rPr>
-        <w:t>резюме</w:t>
-      </w:r>
-      <w:bookmarkStart w:id="0" w:name="_GoBack"/>
-      <w:bookmarkEnd w:id="0"/>
-      <w:r>
-        <w:rPr>
-          <w:rFonts w:asciiTheme="minorHAnsi" w:hAnsiTheme="minorHAnsi" w:cs="Arial"/>
-          <w:sz w:val="28"/>
-          <w:szCs w:val="28"/>
-          <w:lang w:val="ru-RU"/>
-        </w:rPr>
-        <w:t xml:space="preserve"> </w:t>
-      </w:r>
-      <w:r>
-        <w:rPr>
-          <w:rFonts w:asciiTheme="minorHAnsi" w:hAnsiTheme="minorHAnsi" w:cs="Arial"/>
-          <w:sz w:val="28"/>
-          <w:szCs w:val="28"/>
-          <w:lang w:val="ru-RU"/>
-        </w:rPr>
-        <w:t>соискателей</w:t>
-      </w:r>
-      <w:r>
-        <w:rPr>
-          <w:rFonts w:asciiTheme="minorHAnsi" w:hAnsiTheme="minorHAnsi" w:cs="Arial"/>
-          <w:sz w:val="28"/>
-          <w:szCs w:val="28"/>
-          <w:lang w:val="ru-RU"/>
-        </w:rPr>
-        <w:t>,</w:t>
-      </w:r>
-      <w:r>
-        <w:rPr>
-          <w:rFonts w:asciiTheme="minorHAnsi" w:hAnsiTheme="minorHAnsi" w:cs="Arial"/>
-          <w:sz w:val="28"/>
-          <w:szCs w:val="28"/>
-          <w:lang w:val="ru-RU"/>
-        </w:rPr>
-        <w:t xml:space="preserve"> оставивших заявки на </w:t>
-      </w:r>
-      <w:r>
-        <w:rPr>
-          <w:rFonts w:asciiTheme="minorHAnsi" w:hAnsiTheme="minorHAnsi" w:cs="Arial"/>
-          <w:sz w:val="28"/>
-          <w:szCs w:val="28"/>
-          <w:lang w:val="ru-RU"/>
-        </w:rPr>
-        <w:t>размещенную вакансию</w:t>
-      </w:r>
-      <w:r>
-        <w:rPr>
-          <w:rFonts w:asciiTheme="minorHAnsi" w:hAnsiTheme="minorHAnsi" w:cs="Arial"/>
-          <w:sz w:val="28"/>
-          <w:szCs w:val="28"/>
-          <w:lang w:val="ru-RU"/>
-        </w:rPr>
-        <w:t>;</w:t>
-      </w:r>
-    </w:p>
-    <w:p>
-      <w:pPr>
-        <w:spacing w:line="240" w:lineRule="auto"/>
-        <w:rPr>
-          <w:rFonts w:asciiTheme="minorHAnsi" w:hAnsiTheme="minorHAnsi" w:cs="Arial"/>
-          <w:sz w:val="28"/>
-          <w:szCs w:val="28"/>
-          <w:lang w:val="ru-RU"/>
-        </w:rPr>
-      </w:pPr>
-      <w:r>
-        <w:rPr>
-          <w:rFonts w:asciiTheme="minorHAnsi" w:hAnsiTheme="minorHAnsi" w:cs="Arial"/>
-          <w:sz w:val="28"/>
-          <w:szCs w:val="28"/>
-          <w:lang w:val="ru-RU"/>
-        </w:rPr>
-        <w:t>- решать кто пройдет на собеседование</w:t>
-      </w:r>
-      <w:r>
-        <w:rPr>
-          <w:rFonts w:asciiTheme="minorHAnsi" w:hAnsiTheme="minorHAnsi" w:cs="Arial"/>
-          <w:sz w:val="28"/>
-          <w:szCs w:val="28"/>
-          <w:lang w:val="ru-RU"/>
-        </w:rPr>
-        <w:t>:</w:t>
-      </w:r>
-      <w:r>
-        <w:rPr>
-          <w:rFonts w:asciiTheme="minorHAnsi" w:hAnsiTheme="minorHAnsi" w:cs="Arial"/>
-          <w:sz w:val="28"/>
-          <w:szCs w:val="28"/>
-          <w:lang w:val="ru-RU"/>
-        </w:rPr>
-        <w:t xml:space="preserve"> предварительное или техническое</w:t>
-      </w:r>
-      <w:r>
-        <w:rPr>
-          <w:rFonts w:asciiTheme="minorHAnsi" w:hAnsiTheme="minorHAnsi" w:cs="Arial"/>
-          <w:sz w:val="28"/>
-          <w:szCs w:val="28"/>
-          <w:lang w:val="ru-RU"/>
-        </w:rPr>
-        <w:t>;</w:t>
-      </w:r>
-    </w:p>
-    <w:p>
-      <w:pPr>
-        <w:spacing w:line="240" w:lineRule="auto"/>
-        <w:rPr>
-          <w:rFonts w:asciiTheme="minorHAnsi" w:hAnsiTheme="minorHAnsi" w:cs="Arial"/>
-          <w:sz w:val="28"/>
-          <w:szCs w:val="28"/>
-          <w:lang w:val="ru-RU"/>
-        </w:rPr>
-      </w:pPr>
-      <w:r>
-        <w:rPr>
-          <w:rFonts w:asciiTheme="minorHAnsi" w:hAnsiTheme="minorHAnsi" w:cs="Arial"/>
-          <w:sz w:val="28"/>
-          <w:szCs w:val="28"/>
-          <w:lang w:val="ru-RU"/>
-        </w:rPr>
-        <w:t xml:space="preserve">- </w:t>
-      </w:r>
-      <w:r>
-        <w:rPr>
-          <w:rFonts w:asciiTheme="minorHAnsi" w:hAnsiTheme="minorHAnsi" w:cs="Arial"/>
-          <w:sz w:val="28"/>
-          <w:szCs w:val="28"/>
-          <w:lang w:val="ru-RU"/>
-        </w:rPr>
-        <w:t xml:space="preserve">фиксировать результаты </w:t>
-      </w:r>
-      <w:r>
-        <w:rPr>
-          <w:rFonts w:asciiTheme="minorHAnsi" w:hAnsiTheme="minorHAnsi" w:cs="Arial"/>
-          <w:sz w:val="28"/>
-          <w:szCs w:val="28"/>
-          <w:lang w:val="ru-RU"/>
-        </w:rPr>
-        <w:t>собеседования</w:t>
-      </w:r>
-      <w:r>
-        <w:rPr>
-          <w:rFonts w:asciiTheme="minorHAnsi" w:hAnsiTheme="minorHAnsi" w:cs="Arial"/>
-          <w:sz w:val="28"/>
-          <w:szCs w:val="28"/>
-          <w:lang w:val="ru-RU"/>
-        </w:rPr>
-        <w:t>(оценки)</w:t>
-      </w:r>
-      <w:r>
-        <w:rPr>
-          <w:rFonts w:asciiTheme="minorHAnsi" w:hAnsiTheme="minorHAnsi" w:cs="Arial"/>
-          <w:sz w:val="28"/>
-          <w:szCs w:val="28"/>
-          <w:lang w:val="ru-RU"/>
-        </w:rPr>
-        <w:t>;</w:t>
-      </w:r>
-    </w:p>
-    <w:p>
-      <w:pPr>
-        <w:spacing w:line="240" w:lineRule="auto"/>
-        <w:rPr>
-          <w:rFonts w:asciiTheme="minorHAnsi" w:hAnsiTheme="minorHAnsi" w:cs="Arial"/>
-          <w:sz w:val="28"/>
-          <w:szCs w:val="28"/>
-          <w:lang w:val="ru-RU"/>
-        </w:rPr>
-      </w:pPr>
-      <w:r>
-        <w:rPr>
-          <w:rFonts w:asciiTheme="minorHAnsi" w:hAnsiTheme="minorHAnsi" w:cs="Arial"/>
-          <w:sz w:val="28"/>
-          <w:szCs w:val="28"/>
-          <w:lang w:val="ru-RU"/>
-        </w:rPr>
-        <w:t xml:space="preserve">- решать прошел ли </w:t>
-      </w:r>
-      <w:r>
-        <w:rPr>
-          <w:rFonts w:asciiTheme="minorHAnsi" w:hAnsiTheme="minorHAnsi" w:cs="Arial"/>
-          <w:sz w:val="28"/>
-          <w:szCs w:val="28"/>
-          <w:lang w:val="ru-RU"/>
-        </w:rPr>
-        <w:t>соискатель</w:t>
-      </w:r>
-      <w:r>
-        <w:rPr>
-          <w:rFonts w:asciiTheme="minorHAnsi" w:hAnsiTheme="minorHAnsi" w:cs="Arial"/>
-          <w:sz w:val="28"/>
-          <w:szCs w:val="28"/>
-          <w:lang w:val="ru-RU"/>
-        </w:rPr>
-        <w:t xml:space="preserve"> на работу</w:t>
-      </w:r>
-      <w:r>
-        <w:rPr>
-          <w:rFonts w:asciiTheme="minorHAnsi" w:hAnsiTheme="minorHAnsi" w:cs="Arial"/>
-          <w:sz w:val="28"/>
-          <w:szCs w:val="28"/>
-          <w:lang w:val="ru-RU"/>
-        </w:rPr>
-        <w:t>.</w:t>
-      </w:r>
-    </w:p>
-    <w:p>
-      <w:pPr>
-        <w:spacing w:line="240" w:lineRule="auto"/>
-        <w:rPr>
-          <w:rFonts w:asciiTheme="minorHAnsi" w:hAnsiTheme="minorHAnsi" w:cs="Arial"/>
-          <w:sz w:val="28"/>
-          <w:szCs w:val="28"/>
           <w:lang w:val="ru-RU"/>
         </w:rPr>
       </w:pPr>
@@ -1279,7 +1309,6 @@
           <w:szCs w:val="28"/>
           <w:lang w:val="ru-RU"/>
         </w:rPr>
-        <w:lastRenderedPageBreak/>
         <w:t>Структура объектов БД:</w:t>
       </w:r>
     </w:p>
@@ -3235,7 +3264,17 @@
                 <w:szCs w:val="24"/>
                 <w:lang w:val="ru-RU"/>
               </w:rPr>
-              <w:t>Поле содержащее фотографию соискателя</w:t>
+              <w:t xml:space="preserve">Поле содержащее фотографию </w:t>
+            </w:r>
+            <w:r>
+              <w:rPr>
+                <w:rFonts w:asciiTheme="minorHAnsi" w:hAnsiTheme="minorHAnsi" w:cs="Arial"/>
+                <w:sz w:val="24"/>
+                <w:szCs w:val="24"/>
+                <w:lang w:val="ru-RU"/>
+              </w:rPr>
+              <w:lastRenderedPageBreak/>
+              <w:t>соискателя</w:t>
             </w:r>
           </w:p>
         </w:tc>
@@ -4842,7 +4881,7 @@
                 <w:sz w:val="24"/>
                 <w:szCs w:val="24"/>
               </w:rPr>
-              <w:t xml:space="preserve">ENUM('not specified', 'university incomplete', 'higher', 'master', </w:t>
+              <w:t xml:space="preserve">ENUM('not specified', 'university incomplete', </w:t>
             </w:r>
             <w:r>
               <w:rPr>
@@ -4851,7 +4890,7 @@
                 <w:szCs w:val="24"/>
               </w:rPr>
               <w:lastRenderedPageBreak/>
-              <w:t>'PhD', 'secondary', 'tech</w:t>
+              <w:t>'higher', 'master', 'PhD', 'secondary', 'tech</w:t>
             </w:r>
             <w:r>
               <w:rPr>
@@ -6720,6 +6759,7 @@
                 <w:sz w:val="24"/>
                 <w:szCs w:val="24"/>
               </w:rPr>
+              <w:lastRenderedPageBreak/>
               <w:t>raiting</w:t>
             </w:r>
           </w:p>
@@ -6743,16 +6783,7 @@
                 <w:sz w:val="24"/>
                 <w:szCs w:val="24"/>
               </w:rPr>
-              <w:t xml:space="preserve">ENUM('not </w:t>
-            </w:r>
-            <w:r>
-              <w:rPr>
-                <w:rFonts w:asciiTheme="minorHAnsi" w:hAnsiTheme="minorHAnsi" w:cs="Arial"/>
-                <w:sz w:val="24"/>
-                <w:szCs w:val="24"/>
-              </w:rPr>
-              <w:lastRenderedPageBreak/>
-              <w:t>specified', 'A1', 'A1+', 'A2', 'A2+', 'B1', 'B1+', 'B2', 'B2+', 'C1', 'C1+', 'C2', 'Native speaker')</w:t>
+              <w:t>ENUM('not specified', 'A1', 'A1+', 'A2', 'A2+', 'B1', 'B1+', 'B2', 'B2+', 'C1', 'C1+', 'C2', 'Native speaker')</w:t>
             </w:r>
           </w:p>
         </w:tc>
@@ -6777,7 +6808,6 @@
                 <w:szCs w:val="24"/>
                 <w:lang w:val="ru-RU"/>
               </w:rPr>
-              <w:lastRenderedPageBreak/>
               <w:t xml:space="preserve">Поле содержащее </w:t>
             </w:r>
             <w:r>
@@ -6787,7 +6817,6 @@
                 <w:szCs w:val="24"/>
                 <w:lang w:val="ru-RU"/>
               </w:rPr>
-              <w:lastRenderedPageBreak/>
               <w:t>уровень</w:t>
             </w:r>
             <w:r>
@@ -6866,7 +6895,6 @@
                 <w:sz w:val="24"/>
                 <w:szCs w:val="24"/>
               </w:rPr>
-              <w:lastRenderedPageBreak/>
               <w:t>id_summary</w:t>
             </w:r>
           </w:p>
@@ -8761,7 +8789,6 @@
           <w:sz w:val="28"/>
           <w:szCs w:val="28"/>
         </w:rPr>
-        <w:lastRenderedPageBreak/>
         <w:t xml:space="preserve">Table name: </w:t>
       </w:r>
       <w:r>
@@ -11012,17 +11039,8 @@
                 <w:szCs w:val="24"/>
                 <w:lang w:val="ru-RU"/>
               </w:rPr>
-              <w:t xml:space="preserve">дату публикации </w:t>
-            </w:r>
-            <w:r>
-              <w:rPr>
-                <w:rFonts w:asciiTheme="minorHAnsi" w:hAnsiTheme="minorHAnsi" w:cs="Arial"/>
-                <w:sz w:val="24"/>
-                <w:szCs w:val="24"/>
-                <w:lang w:val="ru-RU"/>
-              </w:rPr>
               <w:lastRenderedPageBreak/>
-              <w:t>записи</w:t>
+              <w:t>дату публикации записи</w:t>
             </w:r>
           </w:p>
         </w:tc>
@@ -13222,7 +13240,16 @@
                 <w:sz w:val="24"/>
                 <w:szCs w:val="24"/>
               </w:rPr>
-              <w:t>ENUM('pass', 'not pass')</w:t>
+              <w:t xml:space="preserve">ENUM('pass', 'not </w:t>
+            </w:r>
+            <w:r>
+              <w:rPr>
+                <w:rFonts w:asciiTheme="minorHAnsi" w:hAnsiTheme="minorHAnsi" w:cs="Arial"/>
+                <w:sz w:val="24"/>
+                <w:szCs w:val="24"/>
+              </w:rPr>
+              <w:lastRenderedPageBreak/>
+              <w:t>pass')</w:t>
             </w:r>
           </w:p>
         </w:tc>
@@ -13247,17 +13274,18 @@
                 <w:szCs w:val="24"/>
                 <w:lang w:val="ru-RU"/>
               </w:rPr>
-              <w:t xml:space="preserve">Поле содержащее значение прошел ли </w:t>
-            </w:r>
-            <w:r>
-              <w:rPr>
-                <w:rFonts w:asciiTheme="minorHAnsi" w:hAnsiTheme="minorHAnsi" w:cs="Arial"/>
-                <w:sz w:val="24"/>
-                <w:szCs w:val="24"/>
-                <w:lang w:val="ru-RU"/>
-              </w:rPr>
               <w:lastRenderedPageBreak/>
-              <w:t>соискатель отбор на работу</w:t>
+              <w:t xml:space="preserve">Поле содержащее </w:t>
+            </w:r>
+            <w:r>
+              <w:rPr>
+                <w:rFonts w:asciiTheme="minorHAnsi" w:hAnsiTheme="minorHAnsi" w:cs="Arial"/>
+                <w:sz w:val="24"/>
+                <w:szCs w:val="24"/>
+                <w:lang w:val="ru-RU"/>
+              </w:rPr>
+              <w:lastRenderedPageBreak/>
+              <w:t>значение прошел ли соискатель отбор на работу</w:t>
             </w:r>
           </w:p>
         </w:tc>
@@ -14300,27 +14328,14 @@
           <w:r>
             <w:t>/</w:t>
           </w:r>
-          <w:r>
-            <w:fldChar w:fldCharType="begin"/>
-          </w:r>
-          <w:r>
-            <w:instrText xml:space="preserve"> NUMPAGES </w:instrText>
-          </w:r>
-          <w:r>
-            <w:fldChar w:fldCharType="separate"/>
-          </w:r>
-          <w:r>
-            <w:rPr>
-              <w:noProof/>
-            </w:rPr>
-            <w:t>8</w:t>
-          </w:r>
-          <w:r>
-            <w:rPr>
-              <w:noProof/>
-            </w:rPr>
-            <w:fldChar w:fldCharType="end"/>
-          </w:r>
+          <w:fldSimple w:instr=" NUMPAGES ">
+            <w:r>
+              <w:rPr>
+                <w:noProof/>
+              </w:rPr>
+              <w:t>8</w:t>
+            </w:r>
+          </w:fldSimple>
         </w:p>
       </w:tc>
     </w:tr>
@@ -14527,27 +14542,14 @@
           <w:r>
             <w:t>/</w:t>
           </w:r>
-          <w:r>
-            <w:fldChar w:fldCharType="begin"/>
-          </w:r>
-          <w:r>
-            <w:instrText xml:space="preserve"> NUMPAGES </w:instrText>
-          </w:r>
-          <w:r>
-            <w:fldChar w:fldCharType="separate"/>
-          </w:r>
-          <w:r>
-            <w:rPr>
-              <w:noProof/>
-            </w:rPr>
-            <w:t>10</w:t>
-          </w:r>
-          <w:r>
-            <w:rPr>
-              <w:noProof/>
-            </w:rPr>
-            <w:fldChar w:fldCharType="end"/>
-          </w:r>
+          <w:fldSimple w:instr=" NUMPAGES ">
+            <w:r>
+              <w:rPr>
+                <w:noProof/>
+              </w:rPr>
+              <w:t>10</w:t>
+            </w:r>
+          </w:fldSimple>
         </w:p>
       </w:tc>
     </w:tr>
@@ -14904,7 +14906,7 @@
               <w:sz w:val="16"/>
               <w:szCs w:val="16"/>
             </w:rPr>
-            <w:t>09-Jun-2016 20:32</w:t>
+            <w:t>09-Jun-2016 20:36</w:t>
           </w:r>
           <w:r>
             <w:rPr>
@@ -15246,7 +15248,7 @@
               <w:sz w:val="16"/>
               <w:szCs w:val="16"/>
             </w:rPr>
-            <w:t>09-Jun-2016 20:32</w:t>
+            <w:t>09-Jun-2016 20:36</w:t>
           </w:r>
           <w:r>
             <w:rPr>
@@ -21055,7 +21057,7 @@
 </file>
 
 <file path=customXml/itemProps1.xml><?xml version="1.0" encoding="utf-8"?>
-<ds:datastoreItem xmlns:ds="http://schemas.openxmlformats.org/officeDocument/2006/customXml" ds:itemID="{A06BF5FB-EE1C-47E5-822D-2350156D07E7}">
+<ds:datastoreItem xmlns:ds="http://schemas.openxmlformats.org/officeDocument/2006/customXml" ds:itemID="{87182A0F-BB36-4C8C-B146-34A825002EEB}">
   <ds:schemaRefs>
     <ds:schemaRef ds:uri="http://schemas.openxmlformats.org/officeDocument/2006/bibliography"/>
   </ds:schemaRefs>

--- a/Task6_Java5_2016_Gapeenko.docx
+++ b/Task6_Java5_2016_Gapeenko.docx
@@ -497,8 +497,6 @@
         </w:rPr>
         <w:t>.</w:t>
       </w:r>
-      <w:bookmarkStart w:id="0" w:name="_GoBack"/>
-      <w:bookmarkEnd w:id="0"/>
     </w:p>
     <w:p>
       <w:pPr>
@@ -1598,7 +1596,7 @@
                 <w:sz w:val="24"/>
                 <w:szCs w:val="24"/>
               </w:rPr>
-              <w:t>SMALLINT(2)</w:t>
+              <w:t>INT(11)</w:t>
             </w:r>
           </w:p>
         </w:tc>
@@ -1747,15 +1745,7 @@
                 <w:sz w:val="24"/>
                 <w:szCs w:val="24"/>
               </w:rPr>
-              <w:t>r</w:t>
-            </w:r>
-            <w:r>
-              <w:rPr>
-                <w:rFonts w:asciiTheme="minorHAnsi" w:hAnsiTheme="minorHAnsi" w:cs="Arial"/>
-                <w:sz w:val="24"/>
-                <w:szCs w:val="24"/>
-              </w:rPr>
-              <w:t>ole</w:t>
+              <w:t>role</w:t>
             </w:r>
           </w:p>
         </w:tc>
@@ -1778,7 +1768,7 @@
                 <w:sz w:val="24"/>
                 <w:szCs w:val="24"/>
               </w:rPr>
-              <w:t>enum(‘applicant’,’company’,’hr’)</w:t>
+              <w:t>VARCHAR(45)</w:t>
             </w:r>
           </w:p>
         </w:tc>
@@ -1926,11 +1916,11 @@
         <w:tblLook w:val="04A0" w:firstRow="1" w:lastRow="0" w:firstColumn="1" w:lastColumn="0" w:noHBand="0" w:noVBand="1"/>
       </w:tblPr>
       <w:tblGrid>
-        <w:gridCol w:w="1582"/>
-        <w:gridCol w:w="1557"/>
-        <w:gridCol w:w="2575"/>
-        <w:gridCol w:w="787"/>
-        <w:gridCol w:w="3194"/>
+        <w:gridCol w:w="1692"/>
+        <w:gridCol w:w="2153"/>
+        <w:gridCol w:w="2332"/>
+        <w:gridCol w:w="756"/>
+        <w:gridCol w:w="2762"/>
       </w:tblGrid>
       <w:tr>
         <w:trPr>
@@ -1938,7 +1928,7 @@
         </w:trPr>
         <w:tc>
           <w:tcPr>
-            <w:tcW w:w="1582" w:type="dxa"/>
+            <w:tcW w:w="1692" w:type="dxa"/>
             <w:shd w:val="clear" w:color="auto" w:fill="92D050"/>
           </w:tcPr>
           <w:p>
@@ -1964,7 +1954,7 @@
         </w:tc>
         <w:tc>
           <w:tcPr>
-            <w:tcW w:w="1557" w:type="dxa"/>
+            <w:tcW w:w="2153" w:type="dxa"/>
             <w:shd w:val="clear" w:color="auto" w:fill="92D050"/>
           </w:tcPr>
           <w:p>
@@ -1990,7 +1980,7 @@
         </w:tc>
         <w:tc>
           <w:tcPr>
-            <w:tcW w:w="2575" w:type="dxa"/>
+            <w:tcW w:w="2332" w:type="dxa"/>
             <w:shd w:val="clear" w:color="auto" w:fill="92D050"/>
           </w:tcPr>
           <w:p>
@@ -2016,7 +2006,7 @@
         </w:tc>
         <w:tc>
           <w:tcPr>
-            <w:tcW w:w="787" w:type="dxa"/>
+            <w:tcW w:w="756" w:type="dxa"/>
             <w:shd w:val="clear" w:color="auto" w:fill="92D050"/>
           </w:tcPr>
           <w:p>
@@ -2042,7 +2032,7 @@
         </w:tc>
         <w:tc>
           <w:tcPr>
-            <w:tcW w:w="3194" w:type="dxa"/>
+            <w:tcW w:w="2762" w:type="dxa"/>
             <w:shd w:val="clear" w:color="auto" w:fill="92D050"/>
           </w:tcPr>
           <w:p>
@@ -2073,7 +2063,7 @@
         </w:trPr>
         <w:tc>
           <w:tcPr>
-            <w:tcW w:w="1582" w:type="dxa"/>
+            <w:tcW w:w="1692" w:type="dxa"/>
           </w:tcPr>
           <w:p>
             <w:pPr>
@@ -2096,7 +2086,7 @@
         </w:tc>
         <w:tc>
           <w:tcPr>
-            <w:tcW w:w="1557" w:type="dxa"/>
+            <w:tcW w:w="2153" w:type="dxa"/>
           </w:tcPr>
           <w:p>
             <w:pPr>
@@ -2119,7 +2109,7 @@
         </w:tc>
         <w:tc>
           <w:tcPr>
-            <w:tcW w:w="2575" w:type="dxa"/>
+            <w:tcW w:w="2332" w:type="dxa"/>
           </w:tcPr>
           <w:p>
             <w:pPr>
@@ -2170,7 +2160,7 @@
         </w:tc>
         <w:tc>
           <w:tcPr>
-            <w:tcW w:w="787" w:type="dxa"/>
+            <w:tcW w:w="756" w:type="dxa"/>
           </w:tcPr>
           <w:p>
             <w:pPr>
@@ -2193,7 +2183,7 @@
         </w:tc>
         <w:tc>
           <w:tcPr>
-            <w:tcW w:w="3194" w:type="dxa"/>
+            <w:tcW w:w="2762" w:type="dxa"/>
           </w:tcPr>
           <w:p>
             <w:pPr>
@@ -2229,7 +2219,7 @@
         </w:trPr>
         <w:tc>
           <w:tcPr>
-            <w:tcW w:w="1582" w:type="dxa"/>
+            <w:tcW w:w="1692" w:type="dxa"/>
           </w:tcPr>
           <w:p>
             <w:pPr>
@@ -2252,7 +2242,7 @@
         </w:tc>
         <w:tc>
           <w:tcPr>
-            <w:tcW w:w="1557" w:type="dxa"/>
+            <w:tcW w:w="2153" w:type="dxa"/>
           </w:tcPr>
           <w:p>
             <w:pPr>
@@ -2275,7 +2265,7 @@
         </w:tc>
         <w:tc>
           <w:tcPr>
-            <w:tcW w:w="2575" w:type="dxa"/>
+            <w:tcW w:w="2332" w:type="dxa"/>
           </w:tcPr>
           <w:p>
             <w:pPr>
@@ -2300,22 +2290,22 @@
         </w:tc>
         <w:tc>
           <w:tcPr>
-            <w:tcW w:w="787" w:type="dxa"/>
-          </w:tcPr>
-          <w:p>
-            <w:pPr>
-              <w:spacing w:line="240" w:lineRule="auto"/>
-              <w:rPr>
-                <w:rFonts w:asciiTheme="minorHAnsi" w:hAnsiTheme="minorHAnsi" w:cs="Arial"/>
-                <w:sz w:val="24"/>
-                <w:szCs w:val="24"/>
-              </w:rPr>
-            </w:pPr>
-          </w:p>
-        </w:tc>
-        <w:tc>
-          <w:tcPr>
-            <w:tcW w:w="3194" w:type="dxa"/>
+            <w:tcW w:w="756" w:type="dxa"/>
+          </w:tcPr>
+          <w:p>
+            <w:pPr>
+              <w:spacing w:line="240" w:lineRule="auto"/>
+              <w:rPr>
+                <w:rFonts w:asciiTheme="minorHAnsi" w:hAnsiTheme="minorHAnsi" w:cs="Arial"/>
+                <w:sz w:val="24"/>
+                <w:szCs w:val="24"/>
+              </w:rPr>
+            </w:pPr>
+          </w:p>
+        </w:tc>
+        <w:tc>
+          <w:tcPr>
+            <w:tcW w:w="2762" w:type="dxa"/>
           </w:tcPr>
           <w:p>
             <w:pPr>
@@ -2335,7 +2325,7 @@
         </w:trPr>
         <w:tc>
           <w:tcPr>
-            <w:tcW w:w="1582" w:type="dxa"/>
+            <w:tcW w:w="1692" w:type="dxa"/>
           </w:tcPr>
           <w:p>
             <w:pPr>
@@ -2358,7 +2348,7 @@
         </w:tc>
         <w:tc>
           <w:tcPr>
-            <w:tcW w:w="1557" w:type="dxa"/>
+            <w:tcW w:w="2153" w:type="dxa"/>
           </w:tcPr>
           <w:p>
             <w:pPr>
@@ -2381,7 +2371,7 @@
         </w:tc>
         <w:tc>
           <w:tcPr>
-            <w:tcW w:w="2575" w:type="dxa"/>
+            <w:tcW w:w="2332" w:type="dxa"/>
           </w:tcPr>
           <w:p>
             <w:pPr>
@@ -2406,22 +2396,22 @@
         </w:tc>
         <w:tc>
           <w:tcPr>
-            <w:tcW w:w="787" w:type="dxa"/>
-          </w:tcPr>
-          <w:p>
-            <w:pPr>
-              <w:spacing w:line="240" w:lineRule="auto"/>
-              <w:rPr>
-                <w:rFonts w:asciiTheme="minorHAnsi" w:hAnsiTheme="minorHAnsi" w:cs="Arial"/>
-                <w:sz w:val="24"/>
-                <w:szCs w:val="24"/>
-              </w:rPr>
-            </w:pPr>
-          </w:p>
-        </w:tc>
-        <w:tc>
-          <w:tcPr>
-            <w:tcW w:w="3194" w:type="dxa"/>
+            <w:tcW w:w="756" w:type="dxa"/>
+          </w:tcPr>
+          <w:p>
+            <w:pPr>
+              <w:spacing w:line="240" w:lineRule="auto"/>
+              <w:rPr>
+                <w:rFonts w:asciiTheme="minorHAnsi" w:hAnsiTheme="minorHAnsi" w:cs="Arial"/>
+                <w:sz w:val="24"/>
+                <w:szCs w:val="24"/>
+              </w:rPr>
+            </w:pPr>
+          </w:p>
+        </w:tc>
+        <w:tc>
+          <w:tcPr>
+            <w:tcW w:w="2762" w:type="dxa"/>
           </w:tcPr>
           <w:p>
             <w:pPr>
@@ -2441,7 +2431,7 @@
         </w:trPr>
         <w:tc>
           <w:tcPr>
-            <w:tcW w:w="1582" w:type="dxa"/>
+            <w:tcW w:w="1692" w:type="dxa"/>
           </w:tcPr>
           <w:p>
             <w:pPr>
@@ -2464,7 +2454,7 @@
         </w:tc>
         <w:tc>
           <w:tcPr>
-            <w:tcW w:w="1557" w:type="dxa"/>
+            <w:tcW w:w="2153" w:type="dxa"/>
           </w:tcPr>
           <w:p>
             <w:pPr>
@@ -2487,7 +2477,7 @@
         </w:tc>
         <w:tc>
           <w:tcPr>
-            <w:tcW w:w="2575" w:type="dxa"/>
+            <w:tcW w:w="2332" w:type="dxa"/>
           </w:tcPr>
           <w:p>
             <w:pPr>
@@ -2512,22 +2502,22 @@
         </w:tc>
         <w:tc>
           <w:tcPr>
-            <w:tcW w:w="787" w:type="dxa"/>
-          </w:tcPr>
-          <w:p>
-            <w:pPr>
-              <w:spacing w:line="240" w:lineRule="auto"/>
-              <w:rPr>
-                <w:rFonts w:asciiTheme="minorHAnsi" w:hAnsiTheme="minorHAnsi" w:cs="Arial"/>
-                <w:sz w:val="24"/>
-                <w:szCs w:val="24"/>
-              </w:rPr>
-            </w:pPr>
-          </w:p>
-        </w:tc>
-        <w:tc>
-          <w:tcPr>
-            <w:tcW w:w="3194" w:type="dxa"/>
+            <w:tcW w:w="756" w:type="dxa"/>
+          </w:tcPr>
+          <w:p>
+            <w:pPr>
+              <w:spacing w:line="240" w:lineRule="auto"/>
+              <w:rPr>
+                <w:rFonts w:asciiTheme="minorHAnsi" w:hAnsiTheme="minorHAnsi" w:cs="Arial"/>
+                <w:sz w:val="24"/>
+                <w:szCs w:val="24"/>
+              </w:rPr>
+            </w:pPr>
+          </w:p>
+        </w:tc>
+        <w:tc>
+          <w:tcPr>
+            <w:tcW w:w="2762" w:type="dxa"/>
           </w:tcPr>
           <w:p>
             <w:pPr>
@@ -2547,7 +2537,7 @@
         </w:trPr>
         <w:tc>
           <w:tcPr>
-            <w:tcW w:w="1582" w:type="dxa"/>
+            <w:tcW w:w="1692" w:type="dxa"/>
           </w:tcPr>
           <w:p>
             <w:pPr>
@@ -2570,7 +2560,7 @@
         </w:tc>
         <w:tc>
           <w:tcPr>
-            <w:tcW w:w="1557" w:type="dxa"/>
+            <w:tcW w:w="2153" w:type="dxa"/>
           </w:tcPr>
           <w:p>
             <w:pPr>
@@ -2593,7 +2583,7 @@
         </w:tc>
         <w:tc>
           <w:tcPr>
-            <w:tcW w:w="2575" w:type="dxa"/>
+            <w:tcW w:w="2332" w:type="dxa"/>
           </w:tcPr>
           <w:p>
             <w:pPr>
@@ -2618,22 +2608,22 @@
         </w:tc>
         <w:tc>
           <w:tcPr>
-            <w:tcW w:w="787" w:type="dxa"/>
-          </w:tcPr>
-          <w:p>
-            <w:pPr>
-              <w:spacing w:line="240" w:lineRule="auto"/>
-              <w:rPr>
-                <w:rFonts w:asciiTheme="minorHAnsi" w:hAnsiTheme="minorHAnsi" w:cs="Arial"/>
-                <w:sz w:val="24"/>
-                <w:szCs w:val="24"/>
-              </w:rPr>
-            </w:pPr>
-          </w:p>
-        </w:tc>
-        <w:tc>
-          <w:tcPr>
-            <w:tcW w:w="3194" w:type="dxa"/>
+            <w:tcW w:w="756" w:type="dxa"/>
+          </w:tcPr>
+          <w:p>
+            <w:pPr>
+              <w:spacing w:line="240" w:lineRule="auto"/>
+              <w:rPr>
+                <w:rFonts w:asciiTheme="minorHAnsi" w:hAnsiTheme="minorHAnsi" w:cs="Arial"/>
+                <w:sz w:val="24"/>
+                <w:szCs w:val="24"/>
+              </w:rPr>
+            </w:pPr>
+          </w:p>
+        </w:tc>
+        <w:tc>
+          <w:tcPr>
+            <w:tcW w:w="2762" w:type="dxa"/>
           </w:tcPr>
           <w:p>
             <w:pPr>
@@ -2653,7 +2643,916 @@
         </w:trPr>
         <w:tc>
           <w:tcPr>
-            <w:tcW w:w="1582" w:type="dxa"/>
+            <w:tcW w:w="1692" w:type="dxa"/>
+          </w:tcPr>
+          <w:p>
+            <w:pPr>
+              <w:spacing w:line="240" w:lineRule="auto"/>
+              <w:rPr>
+                <w:rFonts w:asciiTheme="minorHAnsi" w:hAnsiTheme="minorHAnsi" w:cs="Arial"/>
+                <w:sz w:val="24"/>
+                <w:szCs w:val="24"/>
+              </w:rPr>
+            </w:pPr>
+            <w:r>
+              <w:rPr>
+                <w:rFonts w:asciiTheme="minorHAnsi" w:hAnsiTheme="minorHAnsi" w:cs="Arial"/>
+                <w:sz w:val="24"/>
+                <w:szCs w:val="24"/>
+              </w:rPr>
+              <w:t>photo</w:t>
+            </w:r>
+          </w:p>
+        </w:tc>
+        <w:tc>
+          <w:tcPr>
+            <w:tcW w:w="2153" w:type="dxa"/>
+          </w:tcPr>
+          <w:p>
+            <w:pPr>
+              <w:spacing w:line="240" w:lineRule="auto"/>
+              <w:rPr>
+                <w:rFonts w:asciiTheme="minorHAnsi" w:hAnsiTheme="minorHAnsi" w:cs="Arial"/>
+                <w:sz w:val="24"/>
+                <w:szCs w:val="24"/>
+              </w:rPr>
+            </w:pPr>
+            <w:r>
+              <w:rPr>
+                <w:rFonts w:asciiTheme="minorHAnsi" w:hAnsiTheme="minorHAnsi" w:cs="Arial"/>
+                <w:sz w:val="24"/>
+                <w:szCs w:val="24"/>
+              </w:rPr>
+              <w:t>BLOB</w:t>
+            </w:r>
+          </w:p>
+        </w:tc>
+        <w:tc>
+          <w:tcPr>
+            <w:tcW w:w="2332" w:type="dxa"/>
+          </w:tcPr>
+          <w:p>
+            <w:pPr>
+              <w:spacing w:line="240" w:lineRule="auto"/>
+              <w:rPr>
+                <w:rFonts w:asciiTheme="minorHAnsi" w:hAnsiTheme="minorHAnsi" w:cs="Arial"/>
+                <w:sz w:val="24"/>
+                <w:szCs w:val="24"/>
+                <w:lang w:val="ru-RU"/>
+              </w:rPr>
+            </w:pPr>
+            <w:r>
+              <w:rPr>
+                <w:rFonts w:asciiTheme="minorHAnsi" w:hAnsiTheme="minorHAnsi" w:cs="Arial"/>
+                <w:sz w:val="24"/>
+                <w:szCs w:val="24"/>
+                <w:lang w:val="ru-RU"/>
+              </w:rPr>
+              <w:t>Поле содержащее фотографию соискателя</w:t>
+            </w:r>
+          </w:p>
+        </w:tc>
+        <w:tc>
+          <w:tcPr>
+            <w:tcW w:w="756" w:type="dxa"/>
+          </w:tcPr>
+          <w:p>
+            <w:pPr>
+              <w:spacing w:line="240" w:lineRule="auto"/>
+              <w:rPr>
+                <w:rFonts w:asciiTheme="minorHAnsi" w:hAnsiTheme="minorHAnsi" w:cs="Arial"/>
+                <w:sz w:val="24"/>
+                <w:szCs w:val="24"/>
+              </w:rPr>
+            </w:pPr>
+          </w:p>
+        </w:tc>
+        <w:tc>
+          <w:tcPr>
+            <w:tcW w:w="2762" w:type="dxa"/>
+          </w:tcPr>
+          <w:p>
+            <w:pPr>
+              <w:spacing w:line="240" w:lineRule="auto"/>
+              <w:rPr>
+                <w:rFonts w:asciiTheme="minorHAnsi" w:hAnsiTheme="minorHAnsi" w:cs="Arial"/>
+                <w:sz w:val="24"/>
+                <w:szCs w:val="24"/>
+              </w:rPr>
+            </w:pPr>
+          </w:p>
+        </w:tc>
+      </w:tr>
+      <w:tr>
+        <w:trPr>
+          <w:trHeight w:val="232"/>
+        </w:trPr>
+        <w:tc>
+          <w:tcPr>
+            <w:tcW w:w="1692" w:type="dxa"/>
+          </w:tcPr>
+          <w:p>
+            <w:pPr>
+              <w:spacing w:line="240" w:lineRule="auto"/>
+              <w:rPr>
+                <w:rFonts w:asciiTheme="minorHAnsi" w:hAnsiTheme="minorHAnsi" w:cs="Arial"/>
+                <w:sz w:val="24"/>
+                <w:szCs w:val="24"/>
+                <w:lang w:val="ru-RU"/>
+              </w:rPr>
+            </w:pPr>
+            <w:r>
+              <w:rPr>
+                <w:rFonts w:asciiTheme="minorHAnsi" w:hAnsiTheme="minorHAnsi" w:cs="Arial"/>
+                <w:sz w:val="24"/>
+                <w:szCs w:val="24"/>
+              </w:rPr>
+              <w:t>work_phone</w:t>
+            </w:r>
+          </w:p>
+        </w:tc>
+        <w:tc>
+          <w:tcPr>
+            <w:tcW w:w="2153" w:type="dxa"/>
+          </w:tcPr>
+          <w:p>
+            <w:pPr>
+              <w:spacing w:line="240" w:lineRule="auto"/>
+              <w:rPr>
+                <w:rFonts w:asciiTheme="minorHAnsi" w:hAnsiTheme="minorHAnsi" w:cs="Arial"/>
+                <w:sz w:val="24"/>
+                <w:szCs w:val="24"/>
+              </w:rPr>
+            </w:pPr>
+            <w:r>
+              <w:rPr>
+                <w:rFonts w:asciiTheme="minorHAnsi" w:hAnsiTheme="minorHAnsi" w:cs="Arial"/>
+                <w:sz w:val="24"/>
+                <w:szCs w:val="24"/>
+              </w:rPr>
+              <w:t>INT(11)</w:t>
+            </w:r>
+          </w:p>
+        </w:tc>
+        <w:tc>
+          <w:tcPr>
+            <w:tcW w:w="2332" w:type="dxa"/>
+          </w:tcPr>
+          <w:p>
+            <w:pPr>
+              <w:spacing w:line="240" w:lineRule="auto"/>
+              <w:rPr>
+                <w:rFonts w:asciiTheme="minorHAnsi" w:hAnsiTheme="minorHAnsi" w:cs="Arial"/>
+                <w:sz w:val="24"/>
+                <w:szCs w:val="24"/>
+                <w:lang w:val="ru-RU"/>
+              </w:rPr>
+            </w:pPr>
+            <w:r>
+              <w:rPr>
+                <w:rFonts w:asciiTheme="minorHAnsi" w:hAnsiTheme="minorHAnsi" w:cs="Arial"/>
+                <w:sz w:val="24"/>
+                <w:szCs w:val="24"/>
+                <w:lang w:val="ru-RU"/>
+              </w:rPr>
+              <w:t>Поле содержащее рабочий телефон соискателя</w:t>
+            </w:r>
+          </w:p>
+        </w:tc>
+        <w:tc>
+          <w:tcPr>
+            <w:tcW w:w="756" w:type="dxa"/>
+          </w:tcPr>
+          <w:p>
+            <w:pPr>
+              <w:spacing w:line="240" w:lineRule="auto"/>
+              <w:rPr>
+                <w:rFonts w:asciiTheme="minorHAnsi" w:hAnsiTheme="minorHAnsi" w:cs="Arial"/>
+                <w:sz w:val="24"/>
+                <w:szCs w:val="24"/>
+                <w:lang w:val="ru-RU"/>
+              </w:rPr>
+            </w:pPr>
+          </w:p>
+        </w:tc>
+        <w:tc>
+          <w:tcPr>
+            <w:tcW w:w="2762" w:type="dxa"/>
+          </w:tcPr>
+          <w:p>
+            <w:pPr>
+              <w:spacing w:line="240" w:lineRule="auto"/>
+              <w:rPr>
+                <w:rFonts w:asciiTheme="minorHAnsi" w:hAnsiTheme="minorHAnsi" w:cs="Arial"/>
+                <w:sz w:val="24"/>
+                <w:szCs w:val="24"/>
+                <w:lang w:val="ru-RU"/>
+              </w:rPr>
+            </w:pPr>
+          </w:p>
+        </w:tc>
+      </w:tr>
+      <w:tr>
+        <w:trPr>
+          <w:trHeight w:val="232"/>
+        </w:trPr>
+        <w:tc>
+          <w:tcPr>
+            <w:tcW w:w="1692" w:type="dxa"/>
+          </w:tcPr>
+          <w:p>
+            <w:pPr>
+              <w:spacing w:line="240" w:lineRule="auto"/>
+              <w:rPr>
+                <w:rFonts w:asciiTheme="minorHAnsi" w:hAnsiTheme="minorHAnsi" w:cs="Arial"/>
+                <w:sz w:val="24"/>
+                <w:szCs w:val="24"/>
+              </w:rPr>
+            </w:pPr>
+            <w:r>
+              <w:rPr>
+                <w:rFonts w:asciiTheme="minorHAnsi" w:hAnsiTheme="minorHAnsi" w:cs="Arial"/>
+                <w:sz w:val="24"/>
+                <w:szCs w:val="24"/>
+              </w:rPr>
+              <w:t>home_phone</w:t>
+            </w:r>
+          </w:p>
+        </w:tc>
+        <w:tc>
+          <w:tcPr>
+            <w:tcW w:w="2153" w:type="dxa"/>
+          </w:tcPr>
+          <w:p>
+            <w:pPr>
+              <w:spacing w:line="240" w:lineRule="auto"/>
+              <w:rPr>
+                <w:rFonts w:asciiTheme="minorHAnsi" w:hAnsiTheme="minorHAnsi" w:cs="Arial"/>
+                <w:sz w:val="24"/>
+                <w:szCs w:val="24"/>
+              </w:rPr>
+            </w:pPr>
+            <w:r>
+              <w:rPr>
+                <w:rFonts w:asciiTheme="minorHAnsi" w:hAnsiTheme="minorHAnsi" w:cs="Arial"/>
+                <w:sz w:val="24"/>
+                <w:szCs w:val="24"/>
+              </w:rPr>
+              <w:t>INT(11)</w:t>
+            </w:r>
+          </w:p>
+        </w:tc>
+        <w:tc>
+          <w:tcPr>
+            <w:tcW w:w="2332" w:type="dxa"/>
+          </w:tcPr>
+          <w:p>
+            <w:pPr>
+              <w:spacing w:line="240" w:lineRule="auto"/>
+              <w:rPr>
+                <w:rFonts w:asciiTheme="minorHAnsi" w:hAnsiTheme="minorHAnsi" w:cs="Arial"/>
+                <w:sz w:val="24"/>
+                <w:szCs w:val="24"/>
+                <w:lang w:val="ru-RU"/>
+              </w:rPr>
+            </w:pPr>
+            <w:r>
+              <w:rPr>
+                <w:rFonts w:asciiTheme="minorHAnsi" w:hAnsiTheme="minorHAnsi" w:cs="Arial"/>
+                <w:sz w:val="24"/>
+                <w:szCs w:val="24"/>
+                <w:lang w:val="ru-RU"/>
+              </w:rPr>
+              <w:t>Поле содержащее домашний телефон соискателя</w:t>
+            </w:r>
+          </w:p>
+        </w:tc>
+        <w:tc>
+          <w:tcPr>
+            <w:tcW w:w="756" w:type="dxa"/>
+          </w:tcPr>
+          <w:p>
+            <w:pPr>
+              <w:spacing w:line="240" w:lineRule="auto"/>
+              <w:rPr>
+                <w:rFonts w:asciiTheme="minorHAnsi" w:hAnsiTheme="minorHAnsi" w:cs="Arial"/>
+                <w:sz w:val="24"/>
+                <w:szCs w:val="24"/>
+                <w:lang w:val="ru-RU"/>
+              </w:rPr>
+            </w:pPr>
+          </w:p>
+        </w:tc>
+        <w:tc>
+          <w:tcPr>
+            <w:tcW w:w="2762" w:type="dxa"/>
+          </w:tcPr>
+          <w:p>
+            <w:pPr>
+              <w:spacing w:line="240" w:lineRule="auto"/>
+              <w:rPr>
+                <w:rFonts w:asciiTheme="minorHAnsi" w:hAnsiTheme="minorHAnsi" w:cs="Arial"/>
+                <w:sz w:val="24"/>
+                <w:szCs w:val="24"/>
+                <w:lang w:val="ru-RU"/>
+              </w:rPr>
+            </w:pPr>
+          </w:p>
+        </w:tc>
+      </w:tr>
+      <w:tr>
+        <w:trPr>
+          <w:trHeight w:val="232"/>
+        </w:trPr>
+        <w:tc>
+          <w:tcPr>
+            <w:tcW w:w="1692" w:type="dxa"/>
+          </w:tcPr>
+          <w:p>
+            <w:pPr>
+              <w:spacing w:line="240" w:lineRule="auto"/>
+              <w:rPr>
+                <w:rFonts w:asciiTheme="minorHAnsi" w:hAnsiTheme="minorHAnsi" w:cs="Arial"/>
+                <w:sz w:val="24"/>
+                <w:szCs w:val="24"/>
+              </w:rPr>
+            </w:pPr>
+            <w:r>
+              <w:rPr>
+                <w:rFonts w:asciiTheme="minorHAnsi" w:hAnsiTheme="minorHAnsi" w:cs="Arial"/>
+                <w:sz w:val="24"/>
+                <w:szCs w:val="24"/>
+              </w:rPr>
+              <w:t>mob_phone</w:t>
+            </w:r>
+          </w:p>
+        </w:tc>
+        <w:tc>
+          <w:tcPr>
+            <w:tcW w:w="2153" w:type="dxa"/>
+          </w:tcPr>
+          <w:p>
+            <w:pPr>
+              <w:spacing w:line="240" w:lineRule="auto"/>
+              <w:rPr>
+                <w:rFonts w:asciiTheme="minorHAnsi" w:hAnsiTheme="minorHAnsi" w:cs="Arial"/>
+                <w:sz w:val="24"/>
+                <w:szCs w:val="24"/>
+              </w:rPr>
+            </w:pPr>
+            <w:r>
+              <w:rPr>
+                <w:rFonts w:asciiTheme="minorHAnsi" w:hAnsiTheme="minorHAnsi" w:cs="Arial"/>
+                <w:sz w:val="24"/>
+                <w:szCs w:val="24"/>
+              </w:rPr>
+              <w:t>INT(11))</w:t>
+            </w:r>
+          </w:p>
+        </w:tc>
+        <w:tc>
+          <w:tcPr>
+            <w:tcW w:w="2332" w:type="dxa"/>
+          </w:tcPr>
+          <w:p>
+            <w:pPr>
+              <w:spacing w:line="240" w:lineRule="auto"/>
+              <w:rPr>
+                <w:rFonts w:asciiTheme="minorHAnsi" w:hAnsiTheme="minorHAnsi" w:cs="Arial"/>
+                <w:sz w:val="24"/>
+                <w:szCs w:val="24"/>
+                <w:lang w:val="ru-RU"/>
+              </w:rPr>
+            </w:pPr>
+            <w:r>
+              <w:rPr>
+                <w:rFonts w:asciiTheme="minorHAnsi" w:hAnsiTheme="minorHAnsi" w:cs="Arial"/>
+                <w:sz w:val="24"/>
+                <w:szCs w:val="24"/>
+                <w:lang w:val="ru-RU"/>
+              </w:rPr>
+              <w:t xml:space="preserve">Поле содержащее </w:t>
+            </w:r>
+            <w:r>
+              <w:rPr>
+                <w:rFonts w:asciiTheme="minorHAnsi" w:hAnsiTheme="minorHAnsi" w:cs="Arial"/>
+                <w:sz w:val="24"/>
+                <w:szCs w:val="24"/>
+                <w:lang w:val="ru-RU"/>
+              </w:rPr>
+              <w:lastRenderedPageBreak/>
+              <w:t>мобильный телефон соискателя</w:t>
+            </w:r>
+          </w:p>
+        </w:tc>
+        <w:tc>
+          <w:tcPr>
+            <w:tcW w:w="756" w:type="dxa"/>
+          </w:tcPr>
+          <w:p>
+            <w:pPr>
+              <w:spacing w:line="240" w:lineRule="auto"/>
+              <w:rPr>
+                <w:rFonts w:asciiTheme="minorHAnsi" w:hAnsiTheme="minorHAnsi" w:cs="Arial"/>
+                <w:sz w:val="24"/>
+                <w:szCs w:val="24"/>
+                <w:lang w:val="ru-RU"/>
+              </w:rPr>
+            </w:pPr>
+          </w:p>
+        </w:tc>
+        <w:tc>
+          <w:tcPr>
+            <w:tcW w:w="2762" w:type="dxa"/>
+          </w:tcPr>
+          <w:p>
+            <w:pPr>
+              <w:spacing w:line="240" w:lineRule="auto"/>
+              <w:rPr>
+                <w:rFonts w:asciiTheme="minorHAnsi" w:hAnsiTheme="minorHAnsi" w:cs="Arial"/>
+                <w:sz w:val="24"/>
+                <w:szCs w:val="24"/>
+                <w:lang w:val="ru-RU"/>
+              </w:rPr>
+            </w:pPr>
+          </w:p>
+        </w:tc>
+      </w:tr>
+      <w:tr>
+        <w:trPr>
+          <w:trHeight w:val="232"/>
+        </w:trPr>
+        <w:tc>
+          <w:tcPr>
+            <w:tcW w:w="1692" w:type="dxa"/>
+          </w:tcPr>
+          <w:p>
+            <w:pPr>
+              <w:spacing w:line="240" w:lineRule="auto"/>
+              <w:rPr>
+                <w:rFonts w:asciiTheme="minorHAnsi" w:hAnsiTheme="minorHAnsi" w:cs="Arial"/>
+                <w:sz w:val="24"/>
+                <w:szCs w:val="24"/>
+              </w:rPr>
+            </w:pPr>
+            <w:r>
+              <w:rPr>
+                <w:rFonts w:asciiTheme="minorHAnsi" w:hAnsiTheme="minorHAnsi" w:cs="Arial"/>
+                <w:sz w:val="24"/>
+                <w:szCs w:val="24"/>
+              </w:rPr>
+              <w:lastRenderedPageBreak/>
+              <w:t>contact_phone</w:t>
+            </w:r>
+          </w:p>
+        </w:tc>
+        <w:tc>
+          <w:tcPr>
+            <w:tcW w:w="2153" w:type="dxa"/>
+          </w:tcPr>
+          <w:p>
+            <w:pPr>
+              <w:spacing w:line="240" w:lineRule="auto"/>
+              <w:rPr>
+                <w:rFonts w:asciiTheme="minorHAnsi" w:hAnsiTheme="minorHAnsi" w:cs="Arial"/>
+                <w:sz w:val="24"/>
+                <w:szCs w:val="24"/>
+              </w:rPr>
+            </w:pPr>
+            <w:r>
+              <w:rPr>
+                <w:rFonts w:asciiTheme="minorHAnsi" w:hAnsiTheme="minorHAnsi" w:cs="Arial"/>
+                <w:sz w:val="24"/>
+                <w:szCs w:val="24"/>
+              </w:rPr>
+              <w:t>ENUM(</w:t>
+            </w:r>
+            <w:r>
+              <w:rPr>
+                <w:rFonts w:asciiTheme="minorHAnsi" w:hAnsiTheme="minorHAnsi" w:cs="Arial"/>
+                <w:sz w:val="24"/>
+                <w:szCs w:val="24"/>
+              </w:rPr>
+              <w:t>'mobPhone', 'homePhone', 'workPhone</w:t>
+            </w:r>
+            <w:r>
+              <w:rPr>
+                <w:rFonts w:asciiTheme="minorHAnsi" w:hAnsiTheme="minorHAnsi" w:cs="Arial"/>
+                <w:sz w:val="24"/>
+                <w:szCs w:val="24"/>
+              </w:rPr>
+              <w:t>)</w:t>
+            </w:r>
+          </w:p>
+        </w:tc>
+        <w:tc>
+          <w:tcPr>
+            <w:tcW w:w="2332" w:type="dxa"/>
+          </w:tcPr>
+          <w:p>
+            <w:pPr>
+              <w:spacing w:line="240" w:lineRule="auto"/>
+              <w:rPr>
+                <w:rFonts w:asciiTheme="minorHAnsi" w:hAnsiTheme="minorHAnsi" w:cs="Arial"/>
+                <w:sz w:val="24"/>
+                <w:szCs w:val="24"/>
+                <w:lang w:val="ru-RU"/>
+              </w:rPr>
+            </w:pPr>
+            <w:r>
+              <w:rPr>
+                <w:rFonts w:asciiTheme="minorHAnsi" w:hAnsiTheme="minorHAnsi" w:cs="Arial"/>
+                <w:sz w:val="24"/>
+                <w:szCs w:val="24"/>
+                <w:lang w:val="ru-RU"/>
+              </w:rPr>
+              <w:t>Поле содержащее номер для связи с осискателем</w:t>
+            </w:r>
+          </w:p>
+        </w:tc>
+        <w:tc>
+          <w:tcPr>
+            <w:tcW w:w="756" w:type="dxa"/>
+          </w:tcPr>
+          <w:p>
+            <w:pPr>
+              <w:spacing w:line="240" w:lineRule="auto"/>
+              <w:rPr>
+                <w:rFonts w:asciiTheme="minorHAnsi" w:hAnsiTheme="minorHAnsi" w:cs="Arial"/>
+                <w:sz w:val="24"/>
+                <w:szCs w:val="24"/>
+                <w:lang w:val="ru-RU"/>
+              </w:rPr>
+            </w:pPr>
+          </w:p>
+        </w:tc>
+        <w:tc>
+          <w:tcPr>
+            <w:tcW w:w="2762" w:type="dxa"/>
+          </w:tcPr>
+          <w:p>
+            <w:pPr>
+              <w:spacing w:line="240" w:lineRule="auto"/>
+              <w:rPr>
+                <w:rFonts w:asciiTheme="minorHAnsi" w:hAnsiTheme="minorHAnsi" w:cs="Arial"/>
+                <w:sz w:val="24"/>
+                <w:szCs w:val="24"/>
+                <w:lang w:val="ru-RU"/>
+              </w:rPr>
+            </w:pPr>
+          </w:p>
+        </w:tc>
+      </w:tr>
+      <w:tr>
+        <w:trPr>
+          <w:trHeight w:val="232"/>
+        </w:trPr>
+        <w:tc>
+          <w:tcPr>
+            <w:tcW w:w="1692" w:type="dxa"/>
+          </w:tcPr>
+          <w:p>
+            <w:pPr>
+              <w:spacing w:line="240" w:lineRule="auto"/>
+              <w:rPr>
+                <w:rFonts w:asciiTheme="minorHAnsi" w:hAnsiTheme="minorHAnsi" w:cs="Arial"/>
+                <w:sz w:val="24"/>
+                <w:szCs w:val="24"/>
+              </w:rPr>
+            </w:pPr>
+            <w:r>
+              <w:rPr>
+                <w:rFonts w:asciiTheme="minorHAnsi" w:hAnsiTheme="minorHAnsi" w:cs="Arial"/>
+                <w:sz w:val="24"/>
+                <w:szCs w:val="24"/>
+              </w:rPr>
+              <w:t>skype</w:t>
+            </w:r>
+          </w:p>
+        </w:tc>
+        <w:tc>
+          <w:tcPr>
+            <w:tcW w:w="2153" w:type="dxa"/>
+          </w:tcPr>
+          <w:p>
+            <w:pPr>
+              <w:spacing w:line="240" w:lineRule="auto"/>
+              <w:rPr>
+                <w:rFonts w:asciiTheme="minorHAnsi" w:hAnsiTheme="minorHAnsi" w:cs="Arial"/>
+                <w:sz w:val="24"/>
+                <w:szCs w:val="24"/>
+              </w:rPr>
+            </w:pPr>
+            <w:r>
+              <w:rPr>
+                <w:rFonts w:asciiTheme="minorHAnsi" w:hAnsiTheme="minorHAnsi" w:cs="Arial"/>
+                <w:sz w:val="24"/>
+                <w:szCs w:val="24"/>
+              </w:rPr>
+              <w:t>VARCHAR(45)</w:t>
+            </w:r>
+          </w:p>
+        </w:tc>
+        <w:tc>
+          <w:tcPr>
+            <w:tcW w:w="2332" w:type="dxa"/>
+          </w:tcPr>
+          <w:p>
+            <w:pPr>
+              <w:spacing w:line="240" w:lineRule="auto"/>
+              <w:rPr>
+                <w:rFonts w:asciiTheme="minorHAnsi" w:hAnsiTheme="minorHAnsi" w:cs="Arial"/>
+                <w:sz w:val="24"/>
+                <w:szCs w:val="24"/>
+                <w:lang w:val="ru-RU"/>
+              </w:rPr>
+            </w:pPr>
+            <w:r>
+              <w:rPr>
+                <w:rFonts w:asciiTheme="minorHAnsi" w:hAnsiTheme="minorHAnsi" w:cs="Arial"/>
+                <w:sz w:val="24"/>
+                <w:szCs w:val="24"/>
+                <w:lang w:val="ru-RU"/>
+              </w:rPr>
+              <w:t>Поле содержащее логин скайпа соискателя</w:t>
+            </w:r>
+          </w:p>
+        </w:tc>
+        <w:tc>
+          <w:tcPr>
+            <w:tcW w:w="756" w:type="dxa"/>
+          </w:tcPr>
+          <w:p>
+            <w:pPr>
+              <w:spacing w:line="240" w:lineRule="auto"/>
+              <w:rPr>
+                <w:rFonts w:asciiTheme="minorHAnsi" w:hAnsiTheme="minorHAnsi" w:cs="Arial"/>
+                <w:sz w:val="24"/>
+                <w:szCs w:val="24"/>
+                <w:lang w:val="ru-RU"/>
+              </w:rPr>
+            </w:pPr>
+          </w:p>
+        </w:tc>
+        <w:tc>
+          <w:tcPr>
+            <w:tcW w:w="2762" w:type="dxa"/>
+          </w:tcPr>
+          <w:p>
+            <w:pPr>
+              <w:spacing w:line="240" w:lineRule="auto"/>
+              <w:rPr>
+                <w:rFonts w:asciiTheme="minorHAnsi" w:hAnsiTheme="minorHAnsi" w:cs="Arial"/>
+                <w:sz w:val="24"/>
+                <w:szCs w:val="24"/>
+                <w:lang w:val="ru-RU"/>
+              </w:rPr>
+            </w:pPr>
+          </w:p>
+        </w:tc>
+      </w:tr>
+      <w:tr>
+        <w:trPr>
+          <w:trHeight w:val="232"/>
+        </w:trPr>
+        <w:tc>
+          <w:tcPr>
+            <w:tcW w:w="1692" w:type="dxa"/>
+          </w:tcPr>
+          <w:p>
+            <w:pPr>
+              <w:spacing w:line="240" w:lineRule="auto"/>
+              <w:rPr>
+                <w:rFonts w:asciiTheme="minorHAnsi" w:hAnsiTheme="minorHAnsi" w:cs="Arial"/>
+                <w:sz w:val="24"/>
+                <w:szCs w:val="24"/>
+              </w:rPr>
+            </w:pPr>
+            <w:r>
+              <w:rPr>
+                <w:rFonts w:asciiTheme="minorHAnsi" w:hAnsiTheme="minorHAnsi" w:cs="Arial"/>
+                <w:sz w:val="24"/>
+                <w:szCs w:val="24"/>
+              </w:rPr>
+              <w:t>birth_date</w:t>
+            </w:r>
+          </w:p>
+        </w:tc>
+        <w:tc>
+          <w:tcPr>
+            <w:tcW w:w="2153" w:type="dxa"/>
+          </w:tcPr>
+          <w:p>
+            <w:pPr>
+              <w:spacing w:line="240" w:lineRule="auto"/>
+              <w:rPr>
+                <w:rFonts w:asciiTheme="minorHAnsi" w:hAnsiTheme="minorHAnsi" w:cs="Arial"/>
+                <w:sz w:val="24"/>
+                <w:szCs w:val="24"/>
+              </w:rPr>
+            </w:pPr>
+            <w:r>
+              <w:rPr>
+                <w:rFonts w:asciiTheme="minorHAnsi" w:hAnsiTheme="minorHAnsi" w:cs="Arial"/>
+                <w:sz w:val="24"/>
+                <w:szCs w:val="24"/>
+              </w:rPr>
+              <w:t>DATE</w:t>
+            </w:r>
+          </w:p>
+        </w:tc>
+        <w:tc>
+          <w:tcPr>
+            <w:tcW w:w="2332" w:type="dxa"/>
+          </w:tcPr>
+          <w:p>
+            <w:pPr>
+              <w:spacing w:line="240" w:lineRule="auto"/>
+              <w:rPr>
+                <w:rFonts w:asciiTheme="minorHAnsi" w:hAnsiTheme="minorHAnsi" w:cs="Arial"/>
+                <w:sz w:val="24"/>
+                <w:szCs w:val="24"/>
+                <w:lang w:val="ru-RU"/>
+              </w:rPr>
+            </w:pPr>
+            <w:r>
+              <w:rPr>
+                <w:rFonts w:asciiTheme="minorHAnsi" w:hAnsiTheme="minorHAnsi" w:cs="Arial"/>
+                <w:sz w:val="24"/>
+                <w:szCs w:val="24"/>
+                <w:lang w:val="ru-RU"/>
+              </w:rPr>
+              <w:t>Поле содержащее дату рождения соискателя</w:t>
+            </w:r>
+          </w:p>
+        </w:tc>
+        <w:tc>
+          <w:tcPr>
+            <w:tcW w:w="756" w:type="dxa"/>
+          </w:tcPr>
+          <w:p>
+            <w:pPr>
+              <w:spacing w:line="240" w:lineRule="auto"/>
+              <w:rPr>
+                <w:rFonts w:asciiTheme="minorHAnsi" w:hAnsiTheme="minorHAnsi" w:cs="Arial"/>
+                <w:sz w:val="24"/>
+                <w:szCs w:val="24"/>
+                <w:lang w:val="ru-RU"/>
+              </w:rPr>
+            </w:pPr>
+          </w:p>
+        </w:tc>
+        <w:tc>
+          <w:tcPr>
+            <w:tcW w:w="2762" w:type="dxa"/>
+          </w:tcPr>
+          <w:p>
+            <w:pPr>
+              <w:spacing w:line="240" w:lineRule="auto"/>
+              <w:rPr>
+                <w:rFonts w:asciiTheme="minorHAnsi" w:hAnsiTheme="minorHAnsi" w:cs="Arial"/>
+                <w:sz w:val="24"/>
+                <w:szCs w:val="24"/>
+                <w:lang w:val="ru-RU"/>
+              </w:rPr>
+            </w:pPr>
+          </w:p>
+        </w:tc>
+      </w:tr>
+      <w:tr>
+        <w:trPr>
+          <w:trHeight w:val="232"/>
+        </w:trPr>
+        <w:tc>
+          <w:tcPr>
+            <w:tcW w:w="1692" w:type="dxa"/>
+          </w:tcPr>
+          <w:p>
+            <w:pPr>
+              <w:spacing w:line="240" w:lineRule="auto"/>
+              <w:rPr>
+                <w:rFonts w:asciiTheme="minorHAnsi" w:hAnsiTheme="minorHAnsi" w:cs="Arial"/>
+                <w:sz w:val="24"/>
+                <w:szCs w:val="24"/>
+              </w:rPr>
+            </w:pPr>
+            <w:r>
+              <w:rPr>
+                <w:rFonts w:asciiTheme="minorHAnsi" w:hAnsiTheme="minorHAnsi" w:cs="Arial"/>
+                <w:sz w:val="24"/>
+                <w:szCs w:val="24"/>
+              </w:rPr>
+              <w:t>millatry</w:t>
+            </w:r>
+          </w:p>
+        </w:tc>
+        <w:tc>
+          <w:tcPr>
+            <w:tcW w:w="2153" w:type="dxa"/>
+          </w:tcPr>
+          <w:p>
+            <w:pPr>
+              <w:spacing w:line="240" w:lineRule="auto"/>
+              <w:rPr>
+                <w:rFonts w:asciiTheme="minorHAnsi" w:hAnsiTheme="minorHAnsi" w:cs="Arial"/>
+                <w:sz w:val="24"/>
+                <w:szCs w:val="24"/>
+              </w:rPr>
+            </w:pPr>
+            <w:r>
+              <w:rPr>
+                <w:rFonts w:asciiTheme="minorHAnsi" w:hAnsiTheme="minorHAnsi" w:cs="Arial"/>
+                <w:sz w:val="24"/>
+                <w:szCs w:val="24"/>
+              </w:rPr>
+              <w:t>ENUM</w:t>
+            </w:r>
+            <w:r>
+              <w:t xml:space="preserve"> </w:t>
+            </w:r>
+            <w:r>
+              <w:rPr>
+                <w:rFonts w:asciiTheme="minorHAnsi" w:hAnsiTheme="minorHAnsi" w:cs="Arial"/>
+                <w:sz w:val="24"/>
+                <w:szCs w:val="24"/>
+              </w:rPr>
+              <w:t>('not sp</w:t>
+            </w:r>
+            <w:r>
+              <w:rPr>
+                <w:rFonts w:asciiTheme="minorHAnsi" w:hAnsiTheme="minorHAnsi" w:cs="Arial"/>
+                <w:sz w:val="24"/>
+                <w:szCs w:val="24"/>
+              </w:rPr>
+              <w:t>ecified', 'fit', 'not fit', 'military department', 'not bound')</w:t>
+            </w:r>
+          </w:p>
+        </w:tc>
+        <w:tc>
+          <w:tcPr>
+            <w:tcW w:w="2332" w:type="dxa"/>
+          </w:tcPr>
+          <w:p>
+            <w:pPr>
+              <w:spacing w:line="240" w:lineRule="auto"/>
+              <w:rPr>
+                <w:rFonts w:asciiTheme="minorHAnsi" w:hAnsiTheme="minorHAnsi" w:cs="Arial"/>
+                <w:sz w:val="24"/>
+                <w:szCs w:val="24"/>
+                <w:lang w:val="ru-RU"/>
+              </w:rPr>
+            </w:pPr>
+            <w:r>
+              <w:rPr>
+                <w:rFonts w:asciiTheme="minorHAnsi" w:hAnsiTheme="minorHAnsi" w:cs="Arial"/>
+                <w:sz w:val="24"/>
+                <w:szCs w:val="24"/>
+                <w:lang w:val="ru-RU"/>
+              </w:rPr>
+              <w:t>Поле содержащее отношение к воинской службе</w:t>
+            </w:r>
+          </w:p>
+        </w:tc>
+        <w:tc>
+          <w:tcPr>
+            <w:tcW w:w="756" w:type="dxa"/>
+          </w:tcPr>
+          <w:p>
+            <w:pPr>
+              <w:spacing w:line="240" w:lineRule="auto"/>
+              <w:rPr>
+                <w:rFonts w:asciiTheme="minorHAnsi" w:hAnsiTheme="minorHAnsi" w:cs="Arial"/>
+                <w:sz w:val="24"/>
+                <w:szCs w:val="24"/>
+                <w:lang w:val="ru-RU"/>
+              </w:rPr>
+            </w:pPr>
+          </w:p>
+        </w:tc>
+        <w:tc>
+          <w:tcPr>
+            <w:tcW w:w="2762" w:type="dxa"/>
+          </w:tcPr>
+          <w:p>
+            <w:pPr>
+              <w:spacing w:line="240" w:lineRule="auto"/>
+              <w:rPr>
+                <w:rFonts w:asciiTheme="minorHAnsi" w:hAnsiTheme="minorHAnsi" w:cs="Arial"/>
+                <w:sz w:val="24"/>
+                <w:szCs w:val="24"/>
+                <w:lang w:val="ru-RU"/>
+              </w:rPr>
+            </w:pPr>
+          </w:p>
+        </w:tc>
+      </w:tr>
+      <w:tr>
+        <w:trPr>
+          <w:trHeight w:val="232"/>
+        </w:trPr>
+        <w:tc>
+          <w:tcPr>
+            <w:tcW w:w="1692" w:type="dxa"/>
           </w:tcPr>
           <w:p>
             <w:pPr>
@@ -2676,30 +3575,30 @@
         </w:tc>
         <w:tc>
           <w:tcPr>
-            <w:tcW w:w="1557" w:type="dxa"/>
-          </w:tcPr>
-          <w:p>
-            <w:pPr>
-              <w:spacing w:line="240" w:lineRule="auto"/>
-              <w:rPr>
-                <w:rFonts w:asciiTheme="minorHAnsi" w:hAnsiTheme="minorHAnsi" w:cs="Arial"/>
-                <w:sz w:val="24"/>
-                <w:szCs w:val="24"/>
-              </w:rPr>
-            </w:pPr>
-            <w:r>
-              <w:rPr>
-                <w:rFonts w:asciiTheme="minorHAnsi" w:hAnsiTheme="minorHAnsi" w:cs="Arial"/>
-                <w:sz w:val="24"/>
-                <w:szCs w:val="24"/>
-              </w:rPr>
-              <w:t>SMALLINT(2)</w:t>
-            </w:r>
-          </w:p>
-        </w:tc>
-        <w:tc>
-          <w:tcPr>
-            <w:tcW w:w="2575" w:type="dxa"/>
+            <w:tcW w:w="2153" w:type="dxa"/>
+          </w:tcPr>
+          <w:p>
+            <w:pPr>
+              <w:spacing w:line="240" w:lineRule="auto"/>
+              <w:rPr>
+                <w:rFonts w:asciiTheme="minorHAnsi" w:hAnsiTheme="minorHAnsi" w:cs="Arial"/>
+                <w:sz w:val="24"/>
+                <w:szCs w:val="24"/>
+              </w:rPr>
+            </w:pPr>
+            <w:r>
+              <w:rPr>
+                <w:rFonts w:asciiTheme="minorHAnsi" w:hAnsiTheme="minorHAnsi" w:cs="Arial"/>
+                <w:sz w:val="24"/>
+                <w:szCs w:val="24"/>
+              </w:rPr>
+              <w:t>INT(11)</w:t>
+            </w:r>
+          </w:p>
+        </w:tc>
+        <w:tc>
+          <w:tcPr>
+            <w:tcW w:w="2332" w:type="dxa"/>
           </w:tcPr>
           <w:p>
             <w:pPr>
@@ -2732,7 +3631,7 @@
         </w:tc>
         <w:tc>
           <w:tcPr>
-            <w:tcW w:w="787" w:type="dxa"/>
+            <w:tcW w:w="756" w:type="dxa"/>
           </w:tcPr>
           <w:p>
             <w:pPr>
@@ -2755,7 +3654,7 @@
         </w:tc>
         <w:tc>
           <w:tcPr>
-            <w:tcW w:w="3194" w:type="dxa"/>
+            <w:tcW w:w="2762" w:type="dxa"/>
           </w:tcPr>
           <w:p>
             <w:pPr>
@@ -2833,6 +3732,7 @@
           <w:rFonts w:asciiTheme="minorHAnsi" w:hAnsiTheme="minorHAnsi" w:cs="Arial"/>
           <w:sz w:val="22"/>
           <w:szCs w:val="22"/>
+          <w:lang w:val="ru-RU"/>
         </w:rPr>
       </w:pPr>
     </w:p>
@@ -2860,15 +3760,7 @@
           <w:sz w:val="28"/>
           <w:szCs w:val="28"/>
         </w:rPr>
-        <w:t>s</w:t>
-      </w:r>
-      <w:r>
-        <w:rPr>
-          <w:rFonts w:asciiTheme="minorHAnsi" w:hAnsiTheme="minorHAnsi" w:cs="Arial"/>
-          <w:sz w:val="28"/>
-          <w:szCs w:val="28"/>
-        </w:rPr>
-        <w:t>ummary</w:t>
+        <w:t>resume</w:t>
       </w:r>
     </w:p>
     <w:p>
@@ -3060,7 +3952,15 @@
                 <w:sz w:val="24"/>
                 <w:szCs w:val="24"/>
               </w:rPr>
-              <w:t>_summary</w:t>
+              <w:t>_</w:t>
+            </w:r>
+            <w:r>
+              <w:rPr>
+                <w:rFonts w:asciiTheme="minorHAnsi" w:hAnsiTheme="minorHAnsi" w:cs="Arial"/>
+                <w:sz w:val="24"/>
+                <w:szCs w:val="24"/>
+              </w:rPr>
+              <w:t>resume</w:t>
             </w:r>
           </w:p>
         </w:tc>
@@ -3133,7 +4033,7 @@
                 <w:sz w:val="24"/>
                 <w:szCs w:val="24"/>
               </w:rPr>
-              <w:t>summary</w:t>
+              <w:t>resume</w:t>
             </w:r>
             <w:r>
               <w:rPr>
@@ -3188,7 +4088,23 @@
                 <w:sz w:val="24"/>
                 <w:szCs w:val="24"/>
               </w:rPr>
-              <w:t>PK(id_summary)</w:t>
+              <w:t>PK(id_</w:t>
+            </w:r>
+            <w:r>
+              <w:rPr>
+                <w:rFonts w:asciiTheme="minorHAnsi" w:hAnsiTheme="minorHAnsi" w:cs="Arial"/>
+                <w:sz w:val="24"/>
+                <w:szCs w:val="24"/>
+              </w:rPr>
+              <w:t>resume</w:t>
+            </w:r>
+            <w:r>
+              <w:rPr>
+                <w:rFonts w:asciiTheme="minorHAnsi" w:hAnsiTheme="minorHAnsi" w:cs="Arial"/>
+                <w:sz w:val="24"/>
+                <w:szCs w:val="24"/>
+              </w:rPr>
+              <w:t>)</w:t>
             </w:r>
           </w:p>
         </w:tc>
@@ -3216,7 +4132,7 @@
                 <w:sz w:val="24"/>
                 <w:szCs w:val="24"/>
               </w:rPr>
-              <w:t>photo</w:t>
+              <w:t>name</w:t>
             </w:r>
           </w:p>
         </w:tc>
@@ -3239,7 +4155,7 @@
                 <w:sz w:val="24"/>
                 <w:szCs w:val="24"/>
               </w:rPr>
-              <w:t>BLOB</w:t>
+              <w:t>VARCHAR(45)</w:t>
             </w:r>
           </w:p>
         </w:tc>
@@ -3264,17 +4180,16 @@
                 <w:szCs w:val="24"/>
                 <w:lang w:val="ru-RU"/>
               </w:rPr>
-              <w:t xml:space="preserve">Поле содержащее фотографию </w:t>
-            </w:r>
-            <w:r>
-              <w:rPr>
-                <w:rFonts w:asciiTheme="minorHAnsi" w:hAnsiTheme="minorHAnsi" w:cs="Arial"/>
-                <w:sz w:val="24"/>
-                <w:szCs w:val="24"/>
-                <w:lang w:val="ru-RU"/>
-              </w:rPr>
-              <w:lastRenderedPageBreak/>
-              <w:t>соискателя</w:t>
+              <w:t xml:space="preserve">Поле содержащее </w:t>
+            </w:r>
+            <w:r>
+              <w:rPr>
+                <w:rFonts w:asciiTheme="minorHAnsi" w:hAnsiTheme="minorHAnsi" w:cs="Arial"/>
+                <w:sz w:val="24"/>
+                <w:szCs w:val="24"/>
+                <w:lang w:val="ru-RU"/>
+              </w:rPr>
+              <w:t>название резюме</w:t>
             </w:r>
           </w:p>
         </w:tc>
@@ -3304,817 +4219,6 @@
                 <w:rFonts w:asciiTheme="minorHAnsi" w:hAnsiTheme="minorHAnsi" w:cs="Arial"/>
                 <w:sz w:val="24"/>
                 <w:szCs w:val="24"/>
-              </w:rPr>
-            </w:pPr>
-          </w:p>
-        </w:tc>
-      </w:tr>
-      <w:tr>
-        <w:trPr>
-          <w:trHeight w:val="232"/>
-        </w:trPr>
-        <w:tc>
-          <w:tcPr>
-            <w:tcW w:w="1693" w:type="dxa"/>
-          </w:tcPr>
-          <w:p>
-            <w:pPr>
-              <w:spacing w:line="240" w:lineRule="auto"/>
-              <w:rPr>
-                <w:rFonts w:asciiTheme="minorHAnsi" w:hAnsiTheme="minorHAnsi" w:cs="Arial"/>
-                <w:sz w:val="24"/>
-                <w:szCs w:val="24"/>
-                <w:lang w:val="ru-RU"/>
-              </w:rPr>
-            </w:pPr>
-            <w:r>
-              <w:rPr>
-                <w:rFonts w:asciiTheme="minorHAnsi" w:hAnsiTheme="minorHAnsi" w:cs="Arial"/>
-                <w:sz w:val="24"/>
-                <w:szCs w:val="24"/>
-              </w:rPr>
-              <w:lastRenderedPageBreak/>
-              <w:t>work_phone</w:t>
-            </w:r>
-          </w:p>
-        </w:tc>
-        <w:tc>
-          <w:tcPr>
-            <w:tcW w:w="2153" w:type="dxa"/>
-          </w:tcPr>
-          <w:p>
-            <w:pPr>
-              <w:spacing w:line="240" w:lineRule="auto"/>
-              <w:rPr>
-                <w:rFonts w:asciiTheme="minorHAnsi" w:hAnsiTheme="minorHAnsi" w:cs="Arial"/>
-                <w:sz w:val="24"/>
-                <w:szCs w:val="24"/>
-              </w:rPr>
-            </w:pPr>
-            <w:r>
-              <w:rPr>
-                <w:rFonts w:asciiTheme="minorHAnsi" w:hAnsiTheme="minorHAnsi" w:cs="Arial"/>
-                <w:sz w:val="24"/>
-                <w:szCs w:val="24"/>
-              </w:rPr>
-              <w:t>INT(11)</w:t>
-            </w:r>
-          </w:p>
-        </w:tc>
-        <w:tc>
-          <w:tcPr>
-            <w:tcW w:w="2322" w:type="dxa"/>
-          </w:tcPr>
-          <w:p>
-            <w:pPr>
-              <w:spacing w:line="240" w:lineRule="auto"/>
-              <w:rPr>
-                <w:rFonts w:asciiTheme="minorHAnsi" w:hAnsiTheme="minorHAnsi" w:cs="Arial"/>
-                <w:sz w:val="24"/>
-                <w:szCs w:val="24"/>
-                <w:lang w:val="ru-RU"/>
-              </w:rPr>
-            </w:pPr>
-            <w:r>
-              <w:rPr>
-                <w:rFonts w:asciiTheme="minorHAnsi" w:hAnsiTheme="minorHAnsi" w:cs="Arial"/>
-                <w:sz w:val="24"/>
-                <w:szCs w:val="24"/>
-                <w:lang w:val="ru-RU"/>
-              </w:rPr>
-              <w:t>Поле содержащее рабочий телефон соискателя</w:t>
-            </w:r>
-          </w:p>
-        </w:tc>
-        <w:tc>
-          <w:tcPr>
-            <w:tcW w:w="749" w:type="dxa"/>
-          </w:tcPr>
-          <w:p>
-            <w:pPr>
-              <w:spacing w:line="240" w:lineRule="auto"/>
-              <w:rPr>
-                <w:rFonts w:asciiTheme="minorHAnsi" w:hAnsiTheme="minorHAnsi" w:cs="Arial"/>
-                <w:sz w:val="24"/>
-                <w:szCs w:val="24"/>
-                <w:lang w:val="ru-RU"/>
-              </w:rPr>
-            </w:pPr>
-          </w:p>
-        </w:tc>
-        <w:tc>
-          <w:tcPr>
-            <w:tcW w:w="2778" w:type="dxa"/>
-          </w:tcPr>
-          <w:p>
-            <w:pPr>
-              <w:spacing w:line="240" w:lineRule="auto"/>
-              <w:rPr>
-                <w:rFonts w:asciiTheme="minorHAnsi" w:hAnsiTheme="minorHAnsi" w:cs="Arial"/>
-                <w:sz w:val="24"/>
-                <w:szCs w:val="24"/>
-                <w:lang w:val="ru-RU"/>
-              </w:rPr>
-            </w:pPr>
-          </w:p>
-        </w:tc>
-      </w:tr>
-      <w:tr>
-        <w:trPr>
-          <w:trHeight w:val="232"/>
-        </w:trPr>
-        <w:tc>
-          <w:tcPr>
-            <w:tcW w:w="1693" w:type="dxa"/>
-          </w:tcPr>
-          <w:p>
-            <w:pPr>
-              <w:spacing w:line="240" w:lineRule="auto"/>
-              <w:rPr>
-                <w:rFonts w:asciiTheme="minorHAnsi" w:hAnsiTheme="minorHAnsi" w:cs="Arial"/>
-                <w:sz w:val="24"/>
-                <w:szCs w:val="24"/>
-              </w:rPr>
-            </w:pPr>
-            <w:r>
-              <w:rPr>
-                <w:rFonts w:asciiTheme="minorHAnsi" w:hAnsiTheme="minorHAnsi" w:cs="Arial"/>
-                <w:sz w:val="24"/>
-                <w:szCs w:val="24"/>
-              </w:rPr>
-              <w:t>home_phone</w:t>
-            </w:r>
-          </w:p>
-        </w:tc>
-        <w:tc>
-          <w:tcPr>
-            <w:tcW w:w="2153" w:type="dxa"/>
-          </w:tcPr>
-          <w:p>
-            <w:pPr>
-              <w:spacing w:line="240" w:lineRule="auto"/>
-              <w:rPr>
-                <w:rFonts w:asciiTheme="minorHAnsi" w:hAnsiTheme="minorHAnsi" w:cs="Arial"/>
-                <w:sz w:val="24"/>
-                <w:szCs w:val="24"/>
-              </w:rPr>
-            </w:pPr>
-            <w:r>
-              <w:rPr>
-                <w:rFonts w:asciiTheme="minorHAnsi" w:hAnsiTheme="minorHAnsi" w:cs="Arial"/>
-                <w:sz w:val="24"/>
-                <w:szCs w:val="24"/>
-              </w:rPr>
-              <w:t>INT(11)</w:t>
-            </w:r>
-          </w:p>
-        </w:tc>
-        <w:tc>
-          <w:tcPr>
-            <w:tcW w:w="2322" w:type="dxa"/>
-          </w:tcPr>
-          <w:p>
-            <w:pPr>
-              <w:spacing w:line="240" w:lineRule="auto"/>
-              <w:rPr>
-                <w:rFonts w:asciiTheme="minorHAnsi" w:hAnsiTheme="minorHAnsi" w:cs="Arial"/>
-                <w:sz w:val="24"/>
-                <w:szCs w:val="24"/>
-                <w:lang w:val="ru-RU"/>
-              </w:rPr>
-            </w:pPr>
-            <w:r>
-              <w:rPr>
-                <w:rFonts w:asciiTheme="minorHAnsi" w:hAnsiTheme="minorHAnsi" w:cs="Arial"/>
-                <w:sz w:val="24"/>
-                <w:szCs w:val="24"/>
-                <w:lang w:val="ru-RU"/>
-              </w:rPr>
-              <w:t>Поле содержащее домашний телефон соискателя</w:t>
-            </w:r>
-          </w:p>
-        </w:tc>
-        <w:tc>
-          <w:tcPr>
-            <w:tcW w:w="749" w:type="dxa"/>
-          </w:tcPr>
-          <w:p>
-            <w:pPr>
-              <w:spacing w:line="240" w:lineRule="auto"/>
-              <w:rPr>
-                <w:rFonts w:asciiTheme="minorHAnsi" w:hAnsiTheme="minorHAnsi" w:cs="Arial"/>
-                <w:sz w:val="24"/>
-                <w:szCs w:val="24"/>
-                <w:lang w:val="ru-RU"/>
-              </w:rPr>
-            </w:pPr>
-          </w:p>
-        </w:tc>
-        <w:tc>
-          <w:tcPr>
-            <w:tcW w:w="2778" w:type="dxa"/>
-          </w:tcPr>
-          <w:p>
-            <w:pPr>
-              <w:spacing w:line="240" w:lineRule="auto"/>
-              <w:rPr>
-                <w:rFonts w:asciiTheme="minorHAnsi" w:hAnsiTheme="minorHAnsi" w:cs="Arial"/>
-                <w:sz w:val="24"/>
-                <w:szCs w:val="24"/>
-                <w:lang w:val="ru-RU"/>
-              </w:rPr>
-            </w:pPr>
-          </w:p>
-        </w:tc>
-      </w:tr>
-      <w:tr>
-        <w:trPr>
-          <w:trHeight w:val="232"/>
-        </w:trPr>
-        <w:tc>
-          <w:tcPr>
-            <w:tcW w:w="1693" w:type="dxa"/>
-          </w:tcPr>
-          <w:p>
-            <w:pPr>
-              <w:spacing w:line="240" w:lineRule="auto"/>
-              <w:rPr>
-                <w:rFonts w:asciiTheme="minorHAnsi" w:hAnsiTheme="minorHAnsi" w:cs="Arial"/>
-                <w:sz w:val="24"/>
-                <w:szCs w:val="24"/>
-              </w:rPr>
-            </w:pPr>
-            <w:r>
-              <w:rPr>
-                <w:rFonts w:asciiTheme="minorHAnsi" w:hAnsiTheme="minorHAnsi" w:cs="Arial"/>
-                <w:sz w:val="24"/>
-                <w:szCs w:val="24"/>
-              </w:rPr>
-              <w:t>mob_phone</w:t>
-            </w:r>
-          </w:p>
-        </w:tc>
-        <w:tc>
-          <w:tcPr>
-            <w:tcW w:w="2153" w:type="dxa"/>
-          </w:tcPr>
-          <w:p>
-            <w:pPr>
-              <w:spacing w:line="240" w:lineRule="auto"/>
-              <w:rPr>
-                <w:rFonts w:asciiTheme="minorHAnsi" w:hAnsiTheme="minorHAnsi" w:cs="Arial"/>
-                <w:sz w:val="24"/>
-                <w:szCs w:val="24"/>
-              </w:rPr>
-            </w:pPr>
-            <w:r>
-              <w:rPr>
-                <w:rFonts w:asciiTheme="minorHAnsi" w:hAnsiTheme="minorHAnsi" w:cs="Arial"/>
-                <w:sz w:val="24"/>
-                <w:szCs w:val="24"/>
-              </w:rPr>
-              <w:t>INT(11))</w:t>
-            </w:r>
-          </w:p>
-        </w:tc>
-        <w:tc>
-          <w:tcPr>
-            <w:tcW w:w="2322" w:type="dxa"/>
-          </w:tcPr>
-          <w:p>
-            <w:pPr>
-              <w:spacing w:line="240" w:lineRule="auto"/>
-              <w:rPr>
-                <w:rFonts w:asciiTheme="minorHAnsi" w:hAnsiTheme="minorHAnsi" w:cs="Arial"/>
-                <w:sz w:val="24"/>
-                <w:szCs w:val="24"/>
-                <w:lang w:val="ru-RU"/>
-              </w:rPr>
-            </w:pPr>
-            <w:r>
-              <w:rPr>
-                <w:rFonts w:asciiTheme="minorHAnsi" w:hAnsiTheme="minorHAnsi" w:cs="Arial"/>
-                <w:sz w:val="24"/>
-                <w:szCs w:val="24"/>
-                <w:lang w:val="ru-RU"/>
-              </w:rPr>
-              <w:t>Поле содержащее мобильный телефон соискателя</w:t>
-            </w:r>
-          </w:p>
-        </w:tc>
-        <w:tc>
-          <w:tcPr>
-            <w:tcW w:w="749" w:type="dxa"/>
-          </w:tcPr>
-          <w:p>
-            <w:pPr>
-              <w:spacing w:line="240" w:lineRule="auto"/>
-              <w:rPr>
-                <w:rFonts w:asciiTheme="minorHAnsi" w:hAnsiTheme="minorHAnsi" w:cs="Arial"/>
-                <w:sz w:val="24"/>
-                <w:szCs w:val="24"/>
-                <w:lang w:val="ru-RU"/>
-              </w:rPr>
-            </w:pPr>
-          </w:p>
-        </w:tc>
-        <w:tc>
-          <w:tcPr>
-            <w:tcW w:w="2778" w:type="dxa"/>
-          </w:tcPr>
-          <w:p>
-            <w:pPr>
-              <w:spacing w:line="240" w:lineRule="auto"/>
-              <w:rPr>
-                <w:rFonts w:asciiTheme="minorHAnsi" w:hAnsiTheme="minorHAnsi" w:cs="Arial"/>
-                <w:sz w:val="24"/>
-                <w:szCs w:val="24"/>
-                <w:lang w:val="ru-RU"/>
-              </w:rPr>
-            </w:pPr>
-          </w:p>
-        </w:tc>
-      </w:tr>
-      <w:tr>
-        <w:trPr>
-          <w:trHeight w:val="232"/>
-        </w:trPr>
-        <w:tc>
-          <w:tcPr>
-            <w:tcW w:w="1693" w:type="dxa"/>
-          </w:tcPr>
-          <w:p>
-            <w:pPr>
-              <w:spacing w:line="240" w:lineRule="auto"/>
-              <w:rPr>
-                <w:rFonts w:asciiTheme="minorHAnsi" w:hAnsiTheme="minorHAnsi" w:cs="Arial"/>
-                <w:sz w:val="24"/>
-                <w:szCs w:val="24"/>
-              </w:rPr>
-            </w:pPr>
-            <w:r>
-              <w:rPr>
-                <w:rFonts w:asciiTheme="minorHAnsi" w:hAnsiTheme="minorHAnsi" w:cs="Arial"/>
-                <w:sz w:val="24"/>
-                <w:szCs w:val="24"/>
-              </w:rPr>
-              <w:t>contact_phone</w:t>
-            </w:r>
-          </w:p>
-        </w:tc>
-        <w:tc>
-          <w:tcPr>
-            <w:tcW w:w="2153" w:type="dxa"/>
-          </w:tcPr>
-          <w:p>
-            <w:pPr>
-              <w:spacing w:line="240" w:lineRule="auto"/>
-              <w:rPr>
-                <w:rFonts w:asciiTheme="minorHAnsi" w:hAnsiTheme="minorHAnsi" w:cs="Arial"/>
-                <w:sz w:val="24"/>
-                <w:szCs w:val="24"/>
-              </w:rPr>
-            </w:pPr>
-            <w:r>
-              <w:rPr>
-                <w:rFonts w:asciiTheme="minorHAnsi" w:hAnsiTheme="minorHAnsi" w:cs="Arial"/>
-                <w:sz w:val="24"/>
-                <w:szCs w:val="24"/>
-              </w:rPr>
-              <w:t>ENUM(</w:t>
-            </w:r>
-            <w:r>
-              <w:rPr>
-                <w:rFonts w:asciiTheme="minorHAnsi" w:hAnsiTheme="minorHAnsi" w:cs="Arial"/>
-                <w:sz w:val="24"/>
-                <w:szCs w:val="24"/>
-              </w:rPr>
-              <w:t>'mobPhone', 'homePhone', 'workPhone</w:t>
-            </w:r>
-            <w:r>
-              <w:rPr>
-                <w:rFonts w:asciiTheme="minorHAnsi" w:hAnsiTheme="minorHAnsi" w:cs="Arial"/>
-                <w:sz w:val="24"/>
-                <w:szCs w:val="24"/>
-              </w:rPr>
-              <w:t>)</w:t>
-            </w:r>
-          </w:p>
-        </w:tc>
-        <w:tc>
-          <w:tcPr>
-            <w:tcW w:w="2322" w:type="dxa"/>
-          </w:tcPr>
-          <w:p>
-            <w:pPr>
-              <w:spacing w:line="240" w:lineRule="auto"/>
-              <w:rPr>
-                <w:rFonts w:asciiTheme="minorHAnsi" w:hAnsiTheme="minorHAnsi" w:cs="Arial"/>
-                <w:sz w:val="24"/>
-                <w:szCs w:val="24"/>
-                <w:lang w:val="ru-RU"/>
-              </w:rPr>
-            </w:pPr>
-            <w:r>
-              <w:rPr>
-                <w:rFonts w:asciiTheme="minorHAnsi" w:hAnsiTheme="minorHAnsi" w:cs="Arial"/>
-                <w:sz w:val="24"/>
-                <w:szCs w:val="24"/>
-                <w:lang w:val="ru-RU"/>
-              </w:rPr>
-              <w:t xml:space="preserve">Поле содержащее </w:t>
-            </w:r>
-            <w:r>
-              <w:rPr>
-                <w:rFonts w:asciiTheme="minorHAnsi" w:hAnsiTheme="minorHAnsi" w:cs="Arial"/>
-                <w:sz w:val="24"/>
-                <w:szCs w:val="24"/>
-                <w:lang w:val="ru-RU"/>
-              </w:rPr>
-              <w:t>номер для связи с осискателем</w:t>
-            </w:r>
-          </w:p>
-        </w:tc>
-        <w:tc>
-          <w:tcPr>
-            <w:tcW w:w="749" w:type="dxa"/>
-          </w:tcPr>
-          <w:p>
-            <w:pPr>
-              <w:spacing w:line="240" w:lineRule="auto"/>
-              <w:rPr>
-                <w:rFonts w:asciiTheme="minorHAnsi" w:hAnsiTheme="minorHAnsi" w:cs="Arial"/>
-                <w:sz w:val="24"/>
-                <w:szCs w:val="24"/>
-                <w:lang w:val="ru-RU"/>
-              </w:rPr>
-            </w:pPr>
-          </w:p>
-        </w:tc>
-        <w:tc>
-          <w:tcPr>
-            <w:tcW w:w="2778" w:type="dxa"/>
-          </w:tcPr>
-          <w:p>
-            <w:pPr>
-              <w:spacing w:line="240" w:lineRule="auto"/>
-              <w:rPr>
-                <w:rFonts w:asciiTheme="minorHAnsi" w:hAnsiTheme="minorHAnsi" w:cs="Arial"/>
-                <w:sz w:val="24"/>
-                <w:szCs w:val="24"/>
-                <w:lang w:val="ru-RU"/>
-              </w:rPr>
-            </w:pPr>
-          </w:p>
-        </w:tc>
-      </w:tr>
-      <w:tr>
-        <w:trPr>
-          <w:trHeight w:val="232"/>
-        </w:trPr>
-        <w:tc>
-          <w:tcPr>
-            <w:tcW w:w="1693" w:type="dxa"/>
-          </w:tcPr>
-          <w:p>
-            <w:pPr>
-              <w:spacing w:line="240" w:lineRule="auto"/>
-              <w:rPr>
-                <w:rFonts w:asciiTheme="minorHAnsi" w:hAnsiTheme="minorHAnsi" w:cs="Arial"/>
-                <w:sz w:val="24"/>
-                <w:szCs w:val="24"/>
-              </w:rPr>
-            </w:pPr>
-            <w:r>
-              <w:rPr>
-                <w:rFonts w:asciiTheme="minorHAnsi" w:hAnsiTheme="minorHAnsi" w:cs="Arial"/>
-                <w:sz w:val="24"/>
-                <w:szCs w:val="24"/>
-              </w:rPr>
-              <w:t>skype</w:t>
-            </w:r>
-          </w:p>
-        </w:tc>
-        <w:tc>
-          <w:tcPr>
-            <w:tcW w:w="2153" w:type="dxa"/>
-          </w:tcPr>
-          <w:p>
-            <w:pPr>
-              <w:spacing w:line="240" w:lineRule="auto"/>
-              <w:rPr>
-                <w:rFonts w:asciiTheme="minorHAnsi" w:hAnsiTheme="minorHAnsi" w:cs="Arial"/>
-                <w:sz w:val="24"/>
-                <w:szCs w:val="24"/>
-              </w:rPr>
-            </w:pPr>
-            <w:r>
-              <w:rPr>
-                <w:rFonts w:asciiTheme="minorHAnsi" w:hAnsiTheme="minorHAnsi" w:cs="Arial"/>
-                <w:sz w:val="24"/>
-                <w:szCs w:val="24"/>
-              </w:rPr>
-              <w:t>VARCHAR(45)</w:t>
-            </w:r>
-          </w:p>
-        </w:tc>
-        <w:tc>
-          <w:tcPr>
-            <w:tcW w:w="2322" w:type="dxa"/>
-          </w:tcPr>
-          <w:p>
-            <w:pPr>
-              <w:spacing w:line="240" w:lineRule="auto"/>
-              <w:rPr>
-                <w:rFonts w:asciiTheme="minorHAnsi" w:hAnsiTheme="minorHAnsi" w:cs="Arial"/>
-                <w:sz w:val="24"/>
-                <w:szCs w:val="24"/>
-                <w:lang w:val="ru-RU"/>
-              </w:rPr>
-            </w:pPr>
-            <w:r>
-              <w:rPr>
-                <w:rFonts w:asciiTheme="minorHAnsi" w:hAnsiTheme="minorHAnsi" w:cs="Arial"/>
-                <w:sz w:val="24"/>
-                <w:szCs w:val="24"/>
-                <w:lang w:val="ru-RU"/>
-              </w:rPr>
-              <w:t>Поле содержащее логин скайпа соискателя</w:t>
-            </w:r>
-          </w:p>
-        </w:tc>
-        <w:tc>
-          <w:tcPr>
-            <w:tcW w:w="749" w:type="dxa"/>
-          </w:tcPr>
-          <w:p>
-            <w:pPr>
-              <w:spacing w:line="240" w:lineRule="auto"/>
-              <w:rPr>
-                <w:rFonts w:asciiTheme="minorHAnsi" w:hAnsiTheme="minorHAnsi" w:cs="Arial"/>
-                <w:sz w:val="24"/>
-                <w:szCs w:val="24"/>
-                <w:lang w:val="ru-RU"/>
-              </w:rPr>
-            </w:pPr>
-          </w:p>
-        </w:tc>
-        <w:tc>
-          <w:tcPr>
-            <w:tcW w:w="2778" w:type="dxa"/>
-          </w:tcPr>
-          <w:p>
-            <w:pPr>
-              <w:spacing w:line="240" w:lineRule="auto"/>
-              <w:rPr>
-                <w:rFonts w:asciiTheme="minorHAnsi" w:hAnsiTheme="minorHAnsi" w:cs="Arial"/>
-                <w:sz w:val="24"/>
-                <w:szCs w:val="24"/>
-                <w:lang w:val="ru-RU"/>
-              </w:rPr>
-            </w:pPr>
-          </w:p>
-        </w:tc>
-      </w:tr>
-      <w:tr>
-        <w:trPr>
-          <w:trHeight w:val="232"/>
-        </w:trPr>
-        <w:tc>
-          <w:tcPr>
-            <w:tcW w:w="1693" w:type="dxa"/>
-          </w:tcPr>
-          <w:p>
-            <w:pPr>
-              <w:spacing w:line="240" w:lineRule="auto"/>
-              <w:rPr>
-                <w:rFonts w:asciiTheme="minorHAnsi" w:hAnsiTheme="minorHAnsi" w:cs="Arial"/>
-                <w:sz w:val="24"/>
-                <w:szCs w:val="24"/>
-              </w:rPr>
-            </w:pPr>
-            <w:r>
-              <w:rPr>
-                <w:rFonts w:asciiTheme="minorHAnsi" w:hAnsiTheme="minorHAnsi" w:cs="Arial"/>
-                <w:sz w:val="24"/>
-                <w:szCs w:val="24"/>
-              </w:rPr>
-              <w:t>birth_date</w:t>
-            </w:r>
-          </w:p>
-        </w:tc>
-        <w:tc>
-          <w:tcPr>
-            <w:tcW w:w="2153" w:type="dxa"/>
-          </w:tcPr>
-          <w:p>
-            <w:pPr>
-              <w:spacing w:line="240" w:lineRule="auto"/>
-              <w:rPr>
-                <w:rFonts w:asciiTheme="minorHAnsi" w:hAnsiTheme="minorHAnsi" w:cs="Arial"/>
-                <w:sz w:val="24"/>
-                <w:szCs w:val="24"/>
-              </w:rPr>
-            </w:pPr>
-            <w:r>
-              <w:rPr>
-                <w:rFonts w:asciiTheme="minorHAnsi" w:hAnsiTheme="minorHAnsi" w:cs="Arial"/>
-                <w:sz w:val="24"/>
-                <w:szCs w:val="24"/>
-              </w:rPr>
-              <w:t>DATE</w:t>
-            </w:r>
-          </w:p>
-        </w:tc>
-        <w:tc>
-          <w:tcPr>
-            <w:tcW w:w="2322" w:type="dxa"/>
-          </w:tcPr>
-          <w:p>
-            <w:pPr>
-              <w:spacing w:line="240" w:lineRule="auto"/>
-              <w:rPr>
-                <w:rFonts w:asciiTheme="minorHAnsi" w:hAnsiTheme="minorHAnsi" w:cs="Arial"/>
-                <w:sz w:val="24"/>
-                <w:szCs w:val="24"/>
-                <w:lang w:val="ru-RU"/>
-              </w:rPr>
-            </w:pPr>
-            <w:r>
-              <w:rPr>
-                <w:rFonts w:asciiTheme="minorHAnsi" w:hAnsiTheme="minorHAnsi" w:cs="Arial"/>
-                <w:sz w:val="24"/>
-                <w:szCs w:val="24"/>
-                <w:lang w:val="ru-RU"/>
-              </w:rPr>
-              <w:t>Поле содержащее дату рождения соискателя</w:t>
-            </w:r>
-          </w:p>
-        </w:tc>
-        <w:tc>
-          <w:tcPr>
-            <w:tcW w:w="749" w:type="dxa"/>
-          </w:tcPr>
-          <w:p>
-            <w:pPr>
-              <w:spacing w:line="240" w:lineRule="auto"/>
-              <w:rPr>
-                <w:rFonts w:asciiTheme="minorHAnsi" w:hAnsiTheme="minorHAnsi" w:cs="Arial"/>
-                <w:sz w:val="24"/>
-                <w:szCs w:val="24"/>
-                <w:lang w:val="ru-RU"/>
-              </w:rPr>
-            </w:pPr>
-          </w:p>
-        </w:tc>
-        <w:tc>
-          <w:tcPr>
-            <w:tcW w:w="2778" w:type="dxa"/>
-          </w:tcPr>
-          <w:p>
-            <w:pPr>
-              <w:spacing w:line="240" w:lineRule="auto"/>
-              <w:rPr>
-                <w:rFonts w:asciiTheme="minorHAnsi" w:hAnsiTheme="minorHAnsi" w:cs="Arial"/>
-                <w:sz w:val="24"/>
-                <w:szCs w:val="24"/>
-                <w:lang w:val="ru-RU"/>
-              </w:rPr>
-            </w:pPr>
-          </w:p>
-        </w:tc>
-      </w:tr>
-      <w:tr>
-        <w:trPr>
-          <w:trHeight w:val="232"/>
-        </w:trPr>
-        <w:tc>
-          <w:tcPr>
-            <w:tcW w:w="1693" w:type="dxa"/>
-          </w:tcPr>
-          <w:p>
-            <w:pPr>
-              <w:spacing w:line="240" w:lineRule="auto"/>
-              <w:rPr>
-                <w:rFonts w:asciiTheme="minorHAnsi" w:hAnsiTheme="minorHAnsi" w:cs="Arial"/>
-                <w:sz w:val="24"/>
-                <w:szCs w:val="24"/>
-              </w:rPr>
-            </w:pPr>
-            <w:r>
-              <w:rPr>
-                <w:rFonts w:asciiTheme="minorHAnsi" w:hAnsiTheme="minorHAnsi" w:cs="Arial"/>
-                <w:sz w:val="24"/>
-                <w:szCs w:val="24"/>
-              </w:rPr>
-              <w:t>millatry</w:t>
-            </w:r>
-          </w:p>
-        </w:tc>
-        <w:tc>
-          <w:tcPr>
-            <w:tcW w:w="2153" w:type="dxa"/>
-          </w:tcPr>
-          <w:p>
-            <w:pPr>
-              <w:spacing w:line="240" w:lineRule="auto"/>
-              <w:rPr>
-                <w:rFonts w:asciiTheme="minorHAnsi" w:hAnsiTheme="minorHAnsi" w:cs="Arial"/>
-                <w:sz w:val="24"/>
-                <w:szCs w:val="24"/>
-              </w:rPr>
-            </w:pPr>
-            <w:r>
-              <w:rPr>
-                <w:rFonts w:asciiTheme="minorHAnsi" w:hAnsiTheme="minorHAnsi" w:cs="Arial"/>
-                <w:sz w:val="24"/>
-                <w:szCs w:val="24"/>
-              </w:rPr>
-              <w:t>ENUM</w:t>
-            </w:r>
-            <w:r>
-              <w:t xml:space="preserve"> </w:t>
-            </w:r>
-            <w:r>
-              <w:rPr>
-                <w:rFonts w:asciiTheme="minorHAnsi" w:hAnsiTheme="minorHAnsi" w:cs="Arial"/>
-                <w:sz w:val="24"/>
-                <w:szCs w:val="24"/>
-              </w:rPr>
-              <w:t>('not sp</w:t>
-            </w:r>
-            <w:r>
-              <w:rPr>
-                <w:rFonts w:asciiTheme="minorHAnsi" w:hAnsiTheme="minorHAnsi" w:cs="Arial"/>
-                <w:sz w:val="24"/>
-                <w:szCs w:val="24"/>
-              </w:rPr>
-              <w:t>ecified', 'fit', 'not fit', 'military department', 'not bound')</w:t>
-            </w:r>
-          </w:p>
-        </w:tc>
-        <w:tc>
-          <w:tcPr>
-            <w:tcW w:w="2322" w:type="dxa"/>
-          </w:tcPr>
-          <w:p>
-            <w:pPr>
-              <w:spacing w:line="240" w:lineRule="auto"/>
-              <w:rPr>
-                <w:rFonts w:asciiTheme="minorHAnsi" w:hAnsiTheme="minorHAnsi" w:cs="Arial"/>
-                <w:sz w:val="24"/>
-                <w:szCs w:val="24"/>
-                <w:lang w:val="ru-RU"/>
-              </w:rPr>
-            </w:pPr>
-            <w:r>
-              <w:rPr>
-                <w:rFonts w:asciiTheme="minorHAnsi" w:hAnsiTheme="minorHAnsi" w:cs="Arial"/>
-                <w:sz w:val="24"/>
-                <w:szCs w:val="24"/>
-                <w:lang w:val="ru-RU"/>
-              </w:rPr>
-              <w:t>Поле содержащее отношение</w:t>
-            </w:r>
-            <w:r>
-              <w:rPr>
-                <w:rFonts w:asciiTheme="minorHAnsi" w:hAnsiTheme="minorHAnsi" w:cs="Arial"/>
-                <w:sz w:val="24"/>
-                <w:szCs w:val="24"/>
-                <w:lang w:val="ru-RU"/>
-              </w:rPr>
-              <w:t xml:space="preserve"> к воинской службе</w:t>
-            </w:r>
-          </w:p>
-        </w:tc>
-        <w:tc>
-          <w:tcPr>
-            <w:tcW w:w="749" w:type="dxa"/>
-          </w:tcPr>
-          <w:p>
-            <w:pPr>
-              <w:spacing w:line="240" w:lineRule="auto"/>
-              <w:rPr>
-                <w:rFonts w:asciiTheme="minorHAnsi" w:hAnsiTheme="minorHAnsi" w:cs="Arial"/>
-                <w:sz w:val="24"/>
-                <w:szCs w:val="24"/>
-                <w:lang w:val="ru-RU"/>
-              </w:rPr>
-            </w:pPr>
-          </w:p>
-        </w:tc>
-        <w:tc>
-          <w:tcPr>
-            <w:tcW w:w="2778" w:type="dxa"/>
-          </w:tcPr>
-          <w:p>
-            <w:pPr>
-              <w:spacing w:line="240" w:lineRule="auto"/>
-              <w:rPr>
-                <w:rFonts w:asciiTheme="minorHAnsi" w:hAnsiTheme="minorHAnsi" w:cs="Arial"/>
-                <w:sz w:val="24"/>
-                <w:szCs w:val="24"/>
-                <w:lang w:val="ru-RU"/>
               </w:rPr>
             </w:pPr>
           </w:p>
@@ -4497,19 +4601,22 @@
           <w:p>
             <w:pPr>
               <w:spacing w:line="240" w:lineRule="auto"/>
-              <w:rPr>
-                <w:rFonts w:asciiTheme="minorHAnsi" w:hAnsiTheme="minorHAnsi" w:cs="Arial"/>
-                <w:sz w:val="24"/>
-                <w:szCs w:val="24"/>
-              </w:rPr>
-            </w:pPr>
-            <w:r>
-              <w:rPr>
-                <w:rFonts w:asciiTheme="minorHAnsi" w:hAnsiTheme="minorHAnsi" w:cs="Arial"/>
-                <w:sz w:val="24"/>
-                <w:szCs w:val="24"/>
-              </w:rPr>
-              <w:t>institution</w:t>
+              <w:jc w:val="center"/>
+              <w:rPr>
+                <w:rFonts w:asciiTheme="minorHAnsi" w:hAnsiTheme="minorHAnsi" w:cs="Arial"/>
+                <w:sz w:val="24"/>
+                <w:szCs w:val="24"/>
+                <w:lang w:val="pl-PL"/>
+              </w:rPr>
+            </w:pPr>
+            <w:r>
+              <w:rPr>
+                <w:rFonts w:asciiTheme="minorHAnsi" w:hAnsiTheme="minorHAnsi" w:cs="Arial"/>
+                <w:sz w:val="24"/>
+                <w:szCs w:val="24"/>
+                <w:lang w:val="pl-PL"/>
+              </w:rPr>
+              <w:t>Id_education</w:t>
             </w:r>
           </w:p>
         </w:tc>
@@ -4532,7 +4639,7 @@
                 <w:sz w:val="24"/>
                 <w:szCs w:val="24"/>
               </w:rPr>
-              <w:t>VARCHAR(45)</w:t>
+              <w:t>INT(11)</w:t>
             </w:r>
           </w:p>
         </w:tc>
@@ -4555,18 +4662,43 @@
                 <w:rFonts w:asciiTheme="minorHAnsi" w:hAnsiTheme="minorHAnsi" w:cs="Arial"/>
                 <w:sz w:val="24"/>
                 <w:szCs w:val="24"/>
-                <w:lang w:val="ru-RU"/>
-              </w:rPr>
-              <w:t xml:space="preserve">Поле содержащее </w:t>
-            </w:r>
-            <w:r>
-              <w:rPr>
-                <w:rFonts w:asciiTheme="minorHAnsi" w:hAnsiTheme="minorHAnsi" w:cs="Arial"/>
-                <w:sz w:val="24"/>
-                <w:szCs w:val="24"/>
-                <w:lang w:val="ru-RU"/>
-              </w:rPr>
-              <w:t>учебное заведение в котором учился соискатель</w:t>
+              </w:rPr>
+              <w:t>C</w:t>
+            </w:r>
+            <w:r>
+              <w:rPr>
+                <w:rFonts w:asciiTheme="minorHAnsi" w:hAnsiTheme="minorHAnsi" w:cs="Arial"/>
+                <w:sz w:val="24"/>
+                <w:szCs w:val="24"/>
+                <w:lang w:val="ru-RU"/>
+              </w:rPr>
+              <w:t xml:space="preserve">интетический первичный ключ для таблицы </w:t>
+            </w:r>
+            <w:r>
+              <w:rPr>
+                <w:rFonts w:asciiTheme="minorHAnsi" w:hAnsiTheme="minorHAnsi" w:cs="Arial"/>
+                <w:sz w:val="24"/>
+                <w:szCs w:val="24"/>
+                <w:lang w:val="ru-RU"/>
+              </w:rPr>
+              <w:t>“</w:t>
+            </w:r>
+            <w:r>
+              <w:rPr>
+                <w:rFonts w:asciiTheme="minorHAnsi" w:hAnsiTheme="minorHAnsi" w:cs="Arial"/>
+                <w:sz w:val="24"/>
+                <w:szCs w:val="24"/>
+              </w:rPr>
+              <w:t>education</w:t>
+            </w:r>
+            <w:r>
+              <w:rPr>
+                <w:rFonts w:asciiTheme="minorHAnsi" w:hAnsiTheme="minorHAnsi" w:cs="Arial"/>
+                <w:sz w:val="24"/>
+                <w:szCs w:val="24"/>
+                <w:lang w:val="ru-RU"/>
+              </w:rPr>
+              <w:t>”</w:t>
             </w:r>
           </w:p>
         </w:tc>
@@ -4600,6 +4732,14 @@
                 <w:lang w:val="ru-RU"/>
               </w:rPr>
             </w:pPr>
+            <w:r>
+              <w:rPr>
+                <w:rFonts w:asciiTheme="minorHAnsi" w:hAnsiTheme="minorHAnsi" w:cs="Arial"/>
+                <w:sz w:val="24"/>
+                <w:szCs w:val="24"/>
+              </w:rPr>
+              <w:t>PK(id_education)</w:t>
+            </w:r>
           </w:p>
         </w:tc>
       </w:tr>
@@ -4626,7 +4766,7 @@
                 <w:sz w:val="24"/>
                 <w:szCs w:val="24"/>
               </w:rPr>
-              <w:t>faculty</w:t>
+              <w:t>institution</w:t>
             </w:r>
           </w:p>
         </w:tc>
@@ -4674,16 +4814,16 @@
                 <w:szCs w:val="24"/>
                 <w:lang w:val="ru-RU"/>
               </w:rPr>
-              <w:t>Поле содержащее</w:t>
-            </w:r>
-            <w:r>
-              <w:rPr>
-                <w:rFonts w:asciiTheme="minorHAnsi" w:hAnsiTheme="minorHAnsi" w:cs="Arial"/>
-                <w:sz w:val="24"/>
-                <w:szCs w:val="24"/>
-                <w:lang w:val="ru-RU"/>
-              </w:rPr>
-              <w:t xml:space="preserve"> факультет на котором учился соискатель</w:t>
+              <w:t xml:space="preserve">Поле содержащее </w:t>
+            </w:r>
+            <w:r>
+              <w:rPr>
+                <w:rFonts w:asciiTheme="minorHAnsi" w:hAnsiTheme="minorHAnsi" w:cs="Arial"/>
+                <w:sz w:val="24"/>
+                <w:szCs w:val="24"/>
+                <w:lang w:val="ru-RU"/>
+              </w:rPr>
+              <w:t>учебное заведение в котором учился соискатель</w:t>
             </w:r>
           </w:p>
         </w:tc>
@@ -4743,7 +4883,7 @@
                 <w:sz w:val="24"/>
                 <w:szCs w:val="24"/>
               </w:rPr>
-              <w:t>department</w:t>
+              <w:t>faculty</w:t>
             </w:r>
           </w:p>
         </w:tc>
@@ -4791,16 +4931,26 @@
                 <w:szCs w:val="24"/>
                 <w:lang w:val="ru-RU"/>
               </w:rPr>
-              <w:t xml:space="preserve">Поле содержащее </w:t>
-            </w:r>
-            <w:r>
-              <w:rPr>
-                <w:rFonts w:asciiTheme="minorHAnsi" w:hAnsiTheme="minorHAnsi" w:cs="Arial"/>
-                <w:sz w:val="24"/>
-                <w:szCs w:val="24"/>
-                <w:lang w:val="ru-RU"/>
-              </w:rPr>
-              <w:t>название кафедры</w:t>
+              <w:t>Поле содержащее</w:t>
+            </w:r>
+            <w:r>
+              <w:rPr>
+                <w:rFonts w:asciiTheme="minorHAnsi" w:hAnsiTheme="minorHAnsi" w:cs="Arial"/>
+                <w:sz w:val="24"/>
+                <w:szCs w:val="24"/>
+                <w:lang w:val="ru-RU"/>
+              </w:rPr>
+              <w:t xml:space="preserve"> факультет на </w:t>
+            </w:r>
+            <w:r>
+              <w:rPr>
+                <w:rFonts w:asciiTheme="minorHAnsi" w:hAnsiTheme="minorHAnsi" w:cs="Arial"/>
+                <w:sz w:val="24"/>
+                <w:szCs w:val="24"/>
+                <w:lang w:val="ru-RU"/>
+              </w:rPr>
+              <w:lastRenderedPageBreak/>
+              <w:t>котором учился соискатель</w:t>
             </w:r>
           </w:p>
         </w:tc>
@@ -4815,6 +4965,7 @@
                 <w:rFonts w:asciiTheme="minorHAnsi" w:hAnsiTheme="minorHAnsi" w:cs="Arial"/>
                 <w:sz w:val="24"/>
                 <w:szCs w:val="24"/>
+                <w:lang w:val="ru-RU"/>
               </w:rPr>
             </w:pPr>
           </w:p>
@@ -4830,6 +4981,7 @@
                 <w:rFonts w:asciiTheme="minorHAnsi" w:hAnsiTheme="minorHAnsi" w:cs="Arial"/>
                 <w:sz w:val="24"/>
                 <w:szCs w:val="24"/>
+                <w:lang w:val="ru-RU"/>
               </w:rPr>
             </w:pPr>
           </w:p>
@@ -4858,7 +5010,8 @@
                 <w:sz w:val="24"/>
                 <w:szCs w:val="24"/>
               </w:rPr>
-              <w:t>education</w:t>
+              <w:lastRenderedPageBreak/>
+              <w:t>department</w:t>
             </w:r>
           </w:p>
         </w:tc>
@@ -4881,32 +5034,7 @@
                 <w:sz w:val="24"/>
                 <w:szCs w:val="24"/>
               </w:rPr>
-              <w:t xml:space="preserve">ENUM('not specified', 'university incomplete', </w:t>
-            </w:r>
-            <w:r>
-              <w:rPr>
-                <w:rFonts w:asciiTheme="minorHAnsi" w:hAnsiTheme="minorHAnsi" w:cs="Arial"/>
-                <w:sz w:val="24"/>
-                <w:szCs w:val="24"/>
-              </w:rPr>
-              <w:lastRenderedPageBreak/>
-              <w:t>'higher', 'master', 'PhD', 'secondary', 'tech</w:t>
-            </w:r>
-            <w:r>
-              <w:rPr>
-                <w:rFonts w:asciiTheme="minorHAnsi" w:hAnsiTheme="minorHAnsi" w:cs="Arial"/>
-                <w:sz w:val="24"/>
-                <w:szCs w:val="24"/>
-              </w:rPr>
-              <w:t>nical school', 'PhD can</w:t>
-            </w:r>
-            <w:r>
-              <w:rPr>
-                <w:rFonts w:asciiTheme="minorHAnsi" w:hAnsiTheme="minorHAnsi" w:cs="Arial"/>
-                <w:sz w:val="24"/>
-                <w:szCs w:val="24"/>
-              </w:rPr>
-              <w:t>didate')</w:t>
+              <w:t>VARCHAR(45)</w:t>
             </w:r>
           </w:p>
         </w:tc>
@@ -4931,7 +5059,6 @@
                 <w:szCs w:val="24"/>
                 <w:lang w:val="ru-RU"/>
               </w:rPr>
-              <w:lastRenderedPageBreak/>
               <w:t xml:space="preserve">Поле содержащее </w:t>
             </w:r>
             <w:r>
@@ -4941,7 +5068,7 @@
                 <w:szCs w:val="24"/>
                 <w:lang w:val="ru-RU"/>
               </w:rPr>
-              <w:t>уровень образования соискателя.</w:t>
+              <w:t>название кафедры</w:t>
             </w:r>
           </w:p>
         </w:tc>
@@ -4956,7 +5083,6 @@
                 <w:rFonts w:asciiTheme="minorHAnsi" w:hAnsiTheme="minorHAnsi" w:cs="Arial"/>
                 <w:sz w:val="24"/>
                 <w:szCs w:val="24"/>
-                <w:lang w:val="ru-RU"/>
               </w:rPr>
             </w:pPr>
           </w:p>
@@ -4972,7 +5098,6 @@
                 <w:rFonts w:asciiTheme="minorHAnsi" w:hAnsiTheme="minorHAnsi" w:cs="Arial"/>
                 <w:sz w:val="24"/>
                 <w:szCs w:val="24"/>
-                <w:lang w:val="ru-RU"/>
               </w:rPr>
             </w:pPr>
           </w:p>
@@ -5001,8 +5126,7 @@
                 <w:sz w:val="24"/>
                 <w:szCs w:val="24"/>
               </w:rPr>
-              <w:lastRenderedPageBreak/>
-              <w:t>course</w:t>
+              <w:t>education</w:t>
             </w:r>
           </w:p>
         </w:tc>
@@ -5025,7 +5149,23 @@
                 <w:sz w:val="24"/>
                 <w:szCs w:val="24"/>
               </w:rPr>
-              <w:t>SMALLINT(1)</w:t>
+              <w:t>ENUM('not specified', 'university incomplete', 'higher', 'master', 'PhD', 'secondary', 'tech</w:t>
+            </w:r>
+            <w:r>
+              <w:rPr>
+                <w:rFonts w:asciiTheme="minorHAnsi" w:hAnsiTheme="minorHAnsi" w:cs="Arial"/>
+                <w:sz w:val="24"/>
+                <w:szCs w:val="24"/>
+              </w:rPr>
+              <w:t>nical school', 'PhD can</w:t>
+            </w:r>
+            <w:r>
+              <w:rPr>
+                <w:rFonts w:asciiTheme="minorHAnsi" w:hAnsiTheme="minorHAnsi" w:cs="Arial"/>
+                <w:sz w:val="24"/>
+                <w:szCs w:val="24"/>
+              </w:rPr>
+              <w:t>didate')</w:t>
             </w:r>
           </w:p>
         </w:tc>
@@ -5050,7 +5190,16 @@
                 <w:szCs w:val="24"/>
                 <w:lang w:val="ru-RU"/>
               </w:rPr>
-              <w:t>Поле содержащее курс соискателя</w:t>
+              <w:t xml:space="preserve">Поле содержащее </w:t>
+            </w:r>
+            <w:r>
+              <w:rPr>
+                <w:rFonts w:asciiTheme="minorHAnsi" w:hAnsiTheme="minorHAnsi" w:cs="Arial"/>
+                <w:sz w:val="24"/>
+                <w:szCs w:val="24"/>
+                <w:lang w:val="ru-RU"/>
+              </w:rPr>
+              <w:t>уровень образования соискателя.</w:t>
             </w:r>
           </w:p>
         </w:tc>
@@ -5065,6 +5214,7 @@
                 <w:rFonts w:asciiTheme="minorHAnsi" w:hAnsiTheme="minorHAnsi" w:cs="Arial"/>
                 <w:sz w:val="24"/>
                 <w:szCs w:val="24"/>
+                <w:lang w:val="ru-RU"/>
               </w:rPr>
             </w:pPr>
           </w:p>
@@ -5080,6 +5230,7 @@
                 <w:rFonts w:asciiTheme="minorHAnsi" w:hAnsiTheme="minorHAnsi" w:cs="Arial"/>
                 <w:sz w:val="24"/>
                 <w:szCs w:val="24"/>
+                <w:lang w:val="ru-RU"/>
               </w:rPr>
             </w:pPr>
           </w:p>
@@ -5100,16 +5251,15 @@
                 <w:rFonts w:asciiTheme="minorHAnsi" w:hAnsiTheme="minorHAnsi" w:cs="Arial"/>
                 <w:sz w:val="24"/>
                 <w:szCs w:val="24"/>
-                <w:lang w:val="ru-RU"/>
-              </w:rPr>
-            </w:pPr>
-            <w:r>
-              <w:rPr>
-                <w:rFonts w:asciiTheme="minorHAnsi" w:hAnsiTheme="minorHAnsi" w:cs="Arial"/>
-                <w:sz w:val="24"/>
-                <w:szCs w:val="24"/>
-              </w:rPr>
-              <w:t>grad_year</w:t>
+              </w:rPr>
+            </w:pPr>
+            <w:r>
+              <w:rPr>
+                <w:rFonts w:asciiTheme="minorHAnsi" w:hAnsiTheme="minorHAnsi" w:cs="Arial"/>
+                <w:sz w:val="24"/>
+                <w:szCs w:val="24"/>
+              </w:rPr>
+              <w:t>course</w:t>
             </w:r>
           </w:p>
         </w:tc>
@@ -5132,7 +5282,7 @@
                 <w:sz w:val="24"/>
                 <w:szCs w:val="24"/>
               </w:rPr>
-              <w:t>YEAR</w:t>
+              <w:t>SMALLINT(1)</w:t>
             </w:r>
           </w:p>
         </w:tc>
@@ -5157,7 +5307,7 @@
                 <w:szCs w:val="24"/>
                 <w:lang w:val="ru-RU"/>
               </w:rPr>
-              <w:t>Поле содержащее год выпуска соискателя</w:t>
+              <w:t>Поле содержащее курс соискателя</w:t>
             </w:r>
           </w:p>
         </w:tc>
@@ -5172,7 +5322,6 @@
                 <w:rFonts w:asciiTheme="minorHAnsi" w:hAnsiTheme="minorHAnsi" w:cs="Arial"/>
                 <w:sz w:val="24"/>
                 <w:szCs w:val="24"/>
-                <w:lang w:val="ru-RU"/>
               </w:rPr>
             </w:pPr>
           </w:p>
@@ -5188,7 +5337,6 @@
                 <w:rFonts w:asciiTheme="minorHAnsi" w:hAnsiTheme="minorHAnsi" w:cs="Arial"/>
                 <w:sz w:val="24"/>
                 <w:szCs w:val="24"/>
-                <w:lang w:val="ru-RU"/>
               </w:rPr>
             </w:pPr>
           </w:p>
@@ -5205,20 +5353,20 @@
           <w:p>
             <w:pPr>
               <w:spacing w:line="240" w:lineRule="auto"/>
-              <w:jc w:val="center"/>
-              <w:rPr>
-                <w:rFonts w:asciiTheme="minorHAnsi" w:hAnsiTheme="minorHAnsi" w:cs="Arial"/>
-                <w:sz w:val="24"/>
-                <w:szCs w:val="24"/>
-              </w:rPr>
-            </w:pPr>
-            <w:r>
-              <w:rPr>
-                <w:rFonts w:asciiTheme="minorHAnsi" w:hAnsiTheme="minorHAnsi" w:cs="Arial"/>
-                <w:sz w:val="24"/>
-                <w:szCs w:val="24"/>
-              </w:rPr>
-              <w:t>postgraduate</w:t>
+              <w:rPr>
+                <w:rFonts w:asciiTheme="minorHAnsi" w:hAnsiTheme="minorHAnsi" w:cs="Arial"/>
+                <w:sz w:val="24"/>
+                <w:szCs w:val="24"/>
+                <w:lang w:val="ru-RU"/>
+              </w:rPr>
+            </w:pPr>
+            <w:r>
+              <w:rPr>
+                <w:rFonts w:asciiTheme="minorHAnsi" w:hAnsiTheme="minorHAnsi" w:cs="Arial"/>
+                <w:sz w:val="24"/>
+                <w:szCs w:val="24"/>
+              </w:rPr>
+              <w:t>grad_year</w:t>
             </w:r>
           </w:p>
         </w:tc>
@@ -5241,7 +5389,7 @@
                 <w:sz w:val="24"/>
                 <w:szCs w:val="24"/>
               </w:rPr>
-              <w:t>ENUM('not assigned', 'assigned', 'to be assigned')</w:t>
+              <w:t>YEAR</w:t>
             </w:r>
           </w:p>
         </w:tc>
@@ -5266,28 +5414,8 @@
                 <w:szCs w:val="24"/>
                 <w:lang w:val="ru-RU"/>
               </w:rPr>
-              <w:t xml:space="preserve">Поле содержащее </w:t>
-            </w:r>
-            <w:r>
-              <w:rPr>
-                <w:rFonts w:asciiTheme="minorHAnsi" w:hAnsiTheme="minorHAnsi" w:cs="Arial"/>
-                <w:sz w:val="24"/>
-                <w:szCs w:val="24"/>
-                <w:lang w:val="ru-RU"/>
-              </w:rPr>
-              <w:t>распределение соискателя, возможно оно или нет</w:t>
-            </w:r>
-          </w:p>
-          <w:p>
-            <w:pPr>
-              <w:ind w:firstLine="720"/>
-              <w:rPr>
-                <w:rFonts w:asciiTheme="minorHAnsi" w:hAnsiTheme="minorHAnsi" w:cs="Arial"/>
-                <w:sz w:val="24"/>
-                <w:szCs w:val="24"/>
-                <w:lang w:val="ru-RU"/>
-              </w:rPr>
-            </w:pPr>
+              <w:t>Поле содержащее год выпуска соискателя</w:t>
+            </w:r>
           </w:p>
         </w:tc>
         <w:tc>
@@ -5334,19 +5462,20 @@
           <w:p>
             <w:pPr>
               <w:spacing w:line="240" w:lineRule="auto"/>
-              <w:rPr>
-                <w:rFonts w:asciiTheme="minorHAnsi" w:hAnsiTheme="minorHAnsi" w:cs="Arial"/>
-                <w:sz w:val="24"/>
-                <w:szCs w:val="24"/>
-              </w:rPr>
-            </w:pPr>
-            <w:r>
-              <w:rPr>
-                <w:rFonts w:asciiTheme="minorHAnsi" w:hAnsiTheme="minorHAnsi" w:cs="Arial"/>
-                <w:sz w:val="24"/>
-                <w:szCs w:val="24"/>
-              </w:rPr>
-              <w:t>id_summary</w:t>
+              <w:jc w:val="center"/>
+              <w:rPr>
+                <w:rFonts w:asciiTheme="minorHAnsi" w:hAnsiTheme="minorHAnsi" w:cs="Arial"/>
+                <w:sz w:val="24"/>
+                <w:szCs w:val="24"/>
+              </w:rPr>
+            </w:pPr>
+            <w:r>
+              <w:rPr>
+                <w:rFonts w:asciiTheme="minorHAnsi" w:hAnsiTheme="minorHAnsi" w:cs="Arial"/>
+                <w:sz w:val="24"/>
+                <w:szCs w:val="24"/>
+              </w:rPr>
+              <w:t>postgraduate</w:t>
             </w:r>
           </w:p>
         </w:tc>
@@ -5369,6 +5498,142 @@
                 <w:sz w:val="24"/>
                 <w:szCs w:val="24"/>
               </w:rPr>
+              <w:t>ENUM('not assigned', 'assigned', 'to be assigned')</w:t>
+            </w:r>
+          </w:p>
+        </w:tc>
+        <w:tc>
+          <w:tcPr>
+            <w:tcW w:w="2388" w:type="dxa"/>
+          </w:tcPr>
+          <w:p>
+            <w:pPr>
+              <w:spacing w:line="240" w:lineRule="auto"/>
+              <w:rPr>
+                <w:rFonts w:asciiTheme="minorHAnsi" w:hAnsiTheme="minorHAnsi" w:cs="Arial"/>
+                <w:sz w:val="24"/>
+                <w:szCs w:val="24"/>
+                <w:lang w:val="ru-RU"/>
+              </w:rPr>
+            </w:pPr>
+            <w:r>
+              <w:rPr>
+                <w:rFonts w:asciiTheme="minorHAnsi" w:hAnsiTheme="minorHAnsi" w:cs="Arial"/>
+                <w:sz w:val="24"/>
+                <w:szCs w:val="24"/>
+                <w:lang w:val="ru-RU"/>
+              </w:rPr>
+              <w:t xml:space="preserve">Поле содержащее </w:t>
+            </w:r>
+            <w:r>
+              <w:rPr>
+                <w:rFonts w:asciiTheme="minorHAnsi" w:hAnsiTheme="minorHAnsi" w:cs="Arial"/>
+                <w:sz w:val="24"/>
+                <w:szCs w:val="24"/>
+                <w:lang w:val="ru-RU"/>
+              </w:rPr>
+              <w:t>распределение соискателя, возможно оно или нет</w:t>
+            </w:r>
+          </w:p>
+          <w:p>
+            <w:pPr>
+              <w:ind w:firstLine="720"/>
+              <w:rPr>
+                <w:rFonts w:asciiTheme="minorHAnsi" w:hAnsiTheme="minorHAnsi" w:cs="Arial"/>
+                <w:sz w:val="24"/>
+                <w:szCs w:val="24"/>
+                <w:lang w:val="ru-RU"/>
+              </w:rPr>
+            </w:pPr>
+          </w:p>
+        </w:tc>
+        <w:tc>
+          <w:tcPr>
+            <w:tcW w:w="663" w:type="dxa"/>
+          </w:tcPr>
+          <w:p>
+            <w:pPr>
+              <w:spacing w:line="240" w:lineRule="auto"/>
+              <w:rPr>
+                <w:rFonts w:asciiTheme="minorHAnsi" w:hAnsiTheme="minorHAnsi" w:cs="Arial"/>
+                <w:sz w:val="24"/>
+                <w:szCs w:val="24"/>
+                <w:lang w:val="ru-RU"/>
+              </w:rPr>
+            </w:pPr>
+          </w:p>
+        </w:tc>
+        <w:tc>
+          <w:tcPr>
+            <w:tcW w:w="2869" w:type="dxa"/>
+          </w:tcPr>
+          <w:p>
+            <w:pPr>
+              <w:spacing w:line="240" w:lineRule="auto"/>
+              <w:rPr>
+                <w:rFonts w:asciiTheme="minorHAnsi" w:hAnsiTheme="minorHAnsi" w:cs="Arial"/>
+                <w:sz w:val="24"/>
+                <w:szCs w:val="24"/>
+                <w:lang w:val="ru-RU"/>
+              </w:rPr>
+            </w:pPr>
+          </w:p>
+        </w:tc>
+      </w:tr>
+      <w:tr>
+        <w:trPr>
+          <w:trHeight w:val="232"/>
+        </w:trPr>
+        <w:tc>
+          <w:tcPr>
+            <w:tcW w:w="1561" w:type="dxa"/>
+          </w:tcPr>
+          <w:p>
+            <w:pPr>
+              <w:spacing w:line="240" w:lineRule="auto"/>
+              <w:rPr>
+                <w:rFonts w:asciiTheme="minorHAnsi" w:hAnsiTheme="minorHAnsi" w:cs="Arial"/>
+                <w:sz w:val="24"/>
+                <w:szCs w:val="24"/>
+              </w:rPr>
+            </w:pPr>
+            <w:r>
+              <w:rPr>
+                <w:rFonts w:asciiTheme="minorHAnsi" w:hAnsiTheme="minorHAnsi" w:cs="Arial"/>
+                <w:sz w:val="24"/>
+                <w:szCs w:val="24"/>
+              </w:rPr>
+              <w:t>id_</w:t>
+            </w:r>
+            <w:r>
+              <w:rPr>
+                <w:rFonts w:asciiTheme="minorHAnsi" w:hAnsiTheme="minorHAnsi" w:cs="Arial"/>
+                <w:sz w:val="24"/>
+                <w:szCs w:val="24"/>
+              </w:rPr>
+              <w:t>resume</w:t>
+            </w:r>
+          </w:p>
+        </w:tc>
+        <w:tc>
+          <w:tcPr>
+            <w:tcW w:w="2214" w:type="dxa"/>
+          </w:tcPr>
+          <w:p>
+            <w:pPr>
+              <w:spacing w:line="240" w:lineRule="auto"/>
+              <w:rPr>
+                <w:rFonts w:asciiTheme="minorHAnsi" w:hAnsiTheme="minorHAnsi" w:cs="Arial"/>
+                <w:sz w:val="24"/>
+                <w:szCs w:val="24"/>
+              </w:rPr>
+            </w:pPr>
+            <w:r>
+              <w:rPr>
+                <w:rFonts w:asciiTheme="minorHAnsi" w:hAnsiTheme="minorHAnsi" w:cs="Arial"/>
+                <w:sz w:val="24"/>
+                <w:szCs w:val="24"/>
+              </w:rPr>
               <w:t>INT(</w:t>
             </w:r>
             <w:r>
@@ -5419,85 +5684,101 @@
                 <w:sz w:val="24"/>
                 <w:szCs w:val="24"/>
               </w:rPr>
+              <w:t>resume</w:t>
+            </w:r>
+          </w:p>
+        </w:tc>
+        <w:tc>
+          <w:tcPr>
+            <w:tcW w:w="663" w:type="dxa"/>
+          </w:tcPr>
+          <w:p>
+            <w:pPr>
+              <w:spacing w:line="240" w:lineRule="auto"/>
+              <w:rPr>
+                <w:rFonts w:asciiTheme="minorHAnsi" w:hAnsiTheme="minorHAnsi" w:cs="Arial"/>
+                <w:sz w:val="24"/>
+                <w:szCs w:val="24"/>
+              </w:rPr>
+            </w:pPr>
+            <w:r>
+              <w:rPr>
+                <w:rFonts w:asciiTheme="minorHAnsi" w:hAnsiTheme="minorHAnsi" w:cs="Arial"/>
+                <w:sz w:val="24"/>
+                <w:szCs w:val="24"/>
+              </w:rPr>
+              <w:t>FK</w:t>
+            </w:r>
+          </w:p>
+        </w:tc>
+        <w:tc>
+          <w:tcPr>
+            <w:tcW w:w="2869" w:type="dxa"/>
+          </w:tcPr>
+          <w:p>
+            <w:pPr>
+              <w:spacing w:line="240" w:lineRule="auto"/>
+              <w:rPr>
+                <w:rFonts w:asciiTheme="minorHAnsi" w:hAnsiTheme="minorHAnsi" w:cs="Arial"/>
+                <w:sz w:val="24"/>
+                <w:szCs w:val="24"/>
+              </w:rPr>
+            </w:pPr>
+            <w:r>
+              <w:rPr>
+                <w:rFonts w:asciiTheme="minorHAnsi" w:hAnsiTheme="minorHAnsi" w:cs="Arial"/>
+                <w:sz w:val="24"/>
+                <w:szCs w:val="24"/>
+              </w:rPr>
+              <w:t>FK(</w:t>
+            </w:r>
+            <w:r>
+              <w:rPr>
+                <w:rFonts w:asciiTheme="minorHAnsi" w:hAnsiTheme="minorHAnsi" w:cs="Arial"/>
+                <w:sz w:val="24"/>
+                <w:szCs w:val="24"/>
+              </w:rPr>
+              <w:t>id_</w:t>
+            </w:r>
+            <w:r>
+              <w:rPr>
+                <w:rFonts w:asciiTheme="minorHAnsi" w:hAnsiTheme="minorHAnsi" w:cs="Arial"/>
+                <w:sz w:val="24"/>
+                <w:szCs w:val="24"/>
+              </w:rPr>
+              <w:t>resume</w:t>
+            </w:r>
+            <w:r>
+              <w:rPr>
+                <w:rFonts w:asciiTheme="minorHAnsi" w:hAnsiTheme="minorHAnsi" w:cs="Arial"/>
+                <w:sz w:val="24"/>
+                <w:szCs w:val="24"/>
+              </w:rPr>
+              <w:t xml:space="preserve">) ref </w:t>
+            </w:r>
+            <w:r>
+              <w:rPr>
+                <w:rFonts w:asciiTheme="minorHAnsi" w:hAnsiTheme="minorHAnsi" w:cs="Arial"/>
+                <w:sz w:val="24"/>
+                <w:szCs w:val="24"/>
+              </w:rPr>
               <w:t>summary</w:t>
             </w:r>
-          </w:p>
-        </w:tc>
-        <w:tc>
-          <w:tcPr>
-            <w:tcW w:w="663" w:type="dxa"/>
-          </w:tcPr>
-          <w:p>
-            <w:pPr>
-              <w:spacing w:line="240" w:lineRule="auto"/>
-              <w:rPr>
-                <w:rFonts w:asciiTheme="minorHAnsi" w:hAnsiTheme="minorHAnsi" w:cs="Arial"/>
-                <w:sz w:val="24"/>
-                <w:szCs w:val="24"/>
-              </w:rPr>
-            </w:pPr>
-            <w:r>
-              <w:rPr>
-                <w:rFonts w:asciiTheme="minorHAnsi" w:hAnsiTheme="minorHAnsi" w:cs="Arial"/>
-                <w:sz w:val="24"/>
-                <w:szCs w:val="24"/>
-              </w:rPr>
-              <w:t>FK</w:t>
-            </w:r>
-          </w:p>
-        </w:tc>
-        <w:tc>
-          <w:tcPr>
-            <w:tcW w:w="2869" w:type="dxa"/>
-          </w:tcPr>
-          <w:p>
-            <w:pPr>
-              <w:spacing w:line="240" w:lineRule="auto"/>
-              <w:rPr>
-                <w:rFonts w:asciiTheme="minorHAnsi" w:hAnsiTheme="minorHAnsi" w:cs="Arial"/>
-                <w:sz w:val="24"/>
-                <w:szCs w:val="24"/>
-              </w:rPr>
-            </w:pPr>
-            <w:r>
-              <w:rPr>
-                <w:rFonts w:asciiTheme="minorHAnsi" w:hAnsiTheme="minorHAnsi" w:cs="Arial"/>
-                <w:sz w:val="24"/>
-                <w:szCs w:val="24"/>
-              </w:rPr>
-              <w:t>FK(</w:t>
-            </w:r>
-            <w:r>
-              <w:rPr>
-                <w:rFonts w:asciiTheme="minorHAnsi" w:hAnsiTheme="minorHAnsi" w:cs="Arial"/>
-                <w:sz w:val="24"/>
-                <w:szCs w:val="24"/>
-              </w:rPr>
-              <w:t>id_summary</w:t>
-            </w:r>
-            <w:r>
-              <w:rPr>
-                <w:rFonts w:asciiTheme="minorHAnsi" w:hAnsiTheme="minorHAnsi" w:cs="Arial"/>
-                <w:sz w:val="24"/>
-                <w:szCs w:val="24"/>
-              </w:rPr>
-              <w:t xml:space="preserve">) ref </w:t>
-            </w:r>
-            <w:r>
-              <w:rPr>
-                <w:rFonts w:asciiTheme="minorHAnsi" w:hAnsiTheme="minorHAnsi" w:cs="Arial"/>
-                <w:sz w:val="24"/>
-                <w:szCs w:val="24"/>
-              </w:rPr>
-              <w:t>summary</w:t>
-            </w:r>
-            <w:r>
-              <w:rPr>
-                <w:rFonts w:asciiTheme="minorHAnsi" w:hAnsiTheme="minorHAnsi" w:cs="Arial"/>
-                <w:sz w:val="24"/>
-                <w:szCs w:val="24"/>
-              </w:rPr>
-              <w:t>(id_summary</w:t>
+            <w:r>
+              <w:rPr>
+                <w:rFonts w:asciiTheme="minorHAnsi" w:hAnsiTheme="minorHAnsi" w:cs="Arial"/>
+                <w:sz w:val="24"/>
+                <w:szCs w:val="24"/>
+              </w:rPr>
+              <w:t>(id_</w:t>
+            </w:r>
+            <w:r>
+              <w:rPr>
+                <w:rFonts w:asciiTheme="minorHAnsi" w:hAnsiTheme="minorHAnsi" w:cs="Arial"/>
+                <w:sz w:val="24"/>
+                <w:szCs w:val="24"/>
+              </w:rPr>
+              <w:t>resume</w:t>
             </w:r>
             <w:r>
               <w:rPr>
@@ -5736,27 +6017,22 @@
           <w:p>
             <w:pPr>
               <w:spacing w:line="240" w:lineRule="auto"/>
-              <w:rPr>
-                <w:rFonts w:asciiTheme="minorHAnsi" w:hAnsiTheme="minorHAnsi" w:cs="Arial"/>
-                <w:sz w:val="24"/>
-                <w:szCs w:val="24"/>
-              </w:rPr>
-            </w:pPr>
-            <w:r>
-              <w:rPr>
-                <w:rFonts w:asciiTheme="minorHAnsi" w:hAnsiTheme="minorHAnsi" w:cs="Arial"/>
-                <w:sz w:val="24"/>
-                <w:szCs w:val="24"/>
-              </w:rPr>
-              <w:t>company</w:t>
-            </w:r>
-            <w:r>
-              <w:rPr>
-                <w:rFonts w:asciiTheme="minorHAnsi" w:hAnsiTheme="minorHAnsi" w:cs="Arial"/>
-                <w:sz w:val="24"/>
-                <w:szCs w:val="24"/>
-              </w:rPr>
-              <w:t>_name</w:t>
+              <w:jc w:val="center"/>
+              <w:rPr>
+                <w:rFonts w:asciiTheme="minorHAnsi" w:hAnsiTheme="minorHAnsi" w:cs="Arial"/>
+                <w:sz w:val="24"/>
+                <w:szCs w:val="24"/>
+                <w:lang w:val="pl-PL"/>
+              </w:rPr>
+            </w:pPr>
+            <w:r>
+              <w:rPr>
+                <w:rFonts w:asciiTheme="minorHAnsi" w:hAnsiTheme="minorHAnsi" w:cs="Arial"/>
+                <w:sz w:val="24"/>
+                <w:szCs w:val="24"/>
+                <w:lang w:val="pl-PL"/>
+              </w:rPr>
+              <w:t>Id_workplace</w:t>
             </w:r>
           </w:p>
         </w:tc>
@@ -5779,7 +6055,7 @@
                 <w:sz w:val="24"/>
                 <w:szCs w:val="24"/>
               </w:rPr>
-              <w:t>VARCHAR(45)</w:t>
+              <w:t>INT(11)</w:t>
             </w:r>
           </w:p>
         </w:tc>
@@ -5802,27 +6078,43 @@
                 <w:rFonts w:asciiTheme="minorHAnsi" w:hAnsiTheme="minorHAnsi" w:cs="Arial"/>
                 <w:sz w:val="24"/>
                 <w:szCs w:val="24"/>
-                <w:lang w:val="ru-RU"/>
-              </w:rPr>
-              <w:t xml:space="preserve">Поле содержащее </w:t>
-            </w:r>
-            <w:r>
-              <w:rPr>
-                <w:rFonts w:asciiTheme="minorHAnsi" w:hAnsiTheme="minorHAnsi" w:cs="Arial"/>
-                <w:sz w:val="24"/>
-                <w:szCs w:val="24"/>
-                <w:lang w:val="ru-RU"/>
-              </w:rPr>
-              <w:t xml:space="preserve">название компании в которой работал </w:t>
-            </w:r>
-            <w:r>
-              <w:rPr>
-                <w:rFonts w:asciiTheme="minorHAnsi" w:hAnsiTheme="minorHAnsi" w:cs="Arial"/>
-                <w:sz w:val="24"/>
-                <w:szCs w:val="24"/>
-                <w:lang w:val="ru-RU"/>
-              </w:rPr>
-              <w:t>соискатель</w:t>
+              </w:rPr>
+              <w:t>C</w:t>
+            </w:r>
+            <w:r>
+              <w:rPr>
+                <w:rFonts w:asciiTheme="minorHAnsi" w:hAnsiTheme="minorHAnsi" w:cs="Arial"/>
+                <w:sz w:val="24"/>
+                <w:szCs w:val="24"/>
+                <w:lang w:val="ru-RU"/>
+              </w:rPr>
+              <w:t xml:space="preserve">интетический первичный ключ для таблицы </w:t>
+            </w:r>
+            <w:r>
+              <w:rPr>
+                <w:rFonts w:asciiTheme="minorHAnsi" w:hAnsiTheme="minorHAnsi" w:cs="Arial"/>
+                <w:sz w:val="24"/>
+                <w:szCs w:val="24"/>
+                <w:lang w:val="ru-RU"/>
+              </w:rPr>
+              <w:t>“</w:t>
+            </w:r>
+            <w:r>
+              <w:rPr>
+                <w:rFonts w:asciiTheme="minorHAnsi" w:hAnsiTheme="minorHAnsi" w:cs="Arial"/>
+                <w:sz w:val="24"/>
+                <w:szCs w:val="24"/>
+              </w:rPr>
+              <w:t>workplace</w:t>
+            </w:r>
+            <w:r>
+              <w:rPr>
+                <w:rFonts w:asciiTheme="minorHAnsi" w:hAnsiTheme="minorHAnsi" w:cs="Arial"/>
+                <w:sz w:val="24"/>
+                <w:szCs w:val="24"/>
+                <w:lang w:val="ru-RU"/>
+              </w:rPr>
+              <w:t>”</w:t>
             </w:r>
           </w:p>
         </w:tc>
@@ -5856,6 +6148,14 @@
                 <w:lang w:val="ru-RU"/>
               </w:rPr>
             </w:pPr>
+            <w:r>
+              <w:rPr>
+                <w:rFonts w:asciiTheme="minorHAnsi" w:hAnsiTheme="minorHAnsi" w:cs="Arial"/>
+                <w:sz w:val="24"/>
+                <w:szCs w:val="24"/>
+              </w:rPr>
+              <w:t>PK(id_workplace)</w:t>
+            </w:r>
           </w:p>
         </w:tc>
       </w:tr>
@@ -5882,7 +6182,7 @@
                 <w:sz w:val="24"/>
                 <w:szCs w:val="24"/>
               </w:rPr>
-              <w:t>position</w:t>
+              <w:t>company_name</w:t>
             </w:r>
           </w:p>
         </w:tc>
@@ -5930,16 +6230,7 @@
                 <w:szCs w:val="24"/>
                 <w:lang w:val="ru-RU"/>
               </w:rPr>
-              <w:t xml:space="preserve">Поле содержащее </w:t>
-            </w:r>
-            <w:r>
-              <w:rPr>
-                <w:rFonts w:asciiTheme="minorHAnsi" w:hAnsiTheme="minorHAnsi" w:cs="Arial"/>
-                <w:sz w:val="24"/>
-                <w:szCs w:val="24"/>
-                <w:lang w:val="ru-RU"/>
-              </w:rPr>
-              <w:t>должность в этой компании соискателя</w:t>
+              <w:t>Поле содержащее название компании в которой работал соискатель</w:t>
             </w:r>
           </w:p>
         </w:tc>
@@ -5999,15 +6290,7 @@
                 <w:sz w:val="24"/>
                 <w:szCs w:val="24"/>
               </w:rPr>
-              <w:t>date</w:t>
-            </w:r>
-            <w:r>
-              <w:rPr>
-                <w:rFonts w:asciiTheme="minorHAnsi" w:hAnsiTheme="minorHAnsi" w:cs="Arial"/>
-                <w:sz w:val="24"/>
-                <w:szCs w:val="24"/>
-              </w:rPr>
-              <w:t>_begin</w:t>
+              <w:t>position</w:t>
             </w:r>
           </w:p>
         </w:tc>
@@ -6030,7 +6313,7 @@
                 <w:sz w:val="24"/>
                 <w:szCs w:val="24"/>
               </w:rPr>
-              <w:t>DATE</w:t>
+              <w:t>VARCHAR(45)</w:t>
             </w:r>
           </w:p>
         </w:tc>
@@ -6055,16 +6338,7 @@
                 <w:szCs w:val="24"/>
                 <w:lang w:val="ru-RU"/>
               </w:rPr>
-              <w:t xml:space="preserve">Поле содержащее </w:t>
-            </w:r>
-            <w:r>
-              <w:rPr>
-                <w:rFonts w:asciiTheme="minorHAnsi" w:hAnsiTheme="minorHAnsi" w:cs="Arial"/>
-                <w:sz w:val="24"/>
-                <w:szCs w:val="24"/>
-                <w:lang w:val="ru-RU"/>
-              </w:rPr>
-              <w:t>дату начала работы соискателя</w:t>
+              <w:t>Поле содержащее должность в этой компании соискателя</w:t>
             </w:r>
           </w:p>
         </w:tc>
@@ -6124,15 +6398,7 @@
                 <w:sz w:val="24"/>
                 <w:szCs w:val="24"/>
               </w:rPr>
-              <w:t>date</w:t>
-            </w:r>
-            <w:r>
-              <w:rPr>
-                <w:rFonts w:asciiTheme="minorHAnsi" w:hAnsiTheme="minorHAnsi" w:cs="Arial"/>
-                <w:sz w:val="24"/>
-                <w:szCs w:val="24"/>
-              </w:rPr>
-              <w:t>_end</w:t>
+              <w:t>date_begin</w:t>
             </w:r>
           </w:p>
         </w:tc>
@@ -6180,16 +6446,7 @@
                 <w:szCs w:val="24"/>
                 <w:lang w:val="ru-RU"/>
               </w:rPr>
-              <w:t xml:space="preserve">Поле содержащее </w:t>
-            </w:r>
-            <w:r>
-              <w:rPr>
-                <w:rFonts w:asciiTheme="minorHAnsi" w:hAnsiTheme="minorHAnsi" w:cs="Arial"/>
-                <w:sz w:val="24"/>
-                <w:szCs w:val="24"/>
-                <w:lang w:val="ru-RU"/>
-              </w:rPr>
-              <w:t>дату окончания работы соискателя</w:t>
+              <w:t>Поле содержащее дату начала работы соискателя</w:t>
             </w:r>
           </w:p>
         </w:tc>
@@ -6249,7 +6506,7 @@
                 <w:sz w:val="24"/>
                 <w:szCs w:val="24"/>
               </w:rPr>
-              <w:t>id_summary</w:t>
+              <w:t>date_end</w:t>
             </w:r>
           </w:p>
         </w:tc>
@@ -6272,6 +6529,125 @@
                 <w:sz w:val="24"/>
                 <w:szCs w:val="24"/>
               </w:rPr>
+              <w:t>DATE</w:t>
+            </w:r>
+          </w:p>
+        </w:tc>
+        <w:tc>
+          <w:tcPr>
+            <w:tcW w:w="2702" w:type="dxa"/>
+          </w:tcPr>
+          <w:p>
+            <w:pPr>
+              <w:spacing w:line="240" w:lineRule="auto"/>
+              <w:rPr>
+                <w:rFonts w:asciiTheme="minorHAnsi" w:hAnsiTheme="minorHAnsi" w:cs="Arial"/>
+                <w:sz w:val="24"/>
+                <w:szCs w:val="24"/>
+                <w:lang w:val="ru-RU"/>
+              </w:rPr>
+            </w:pPr>
+            <w:r>
+              <w:rPr>
+                <w:rFonts w:asciiTheme="minorHAnsi" w:hAnsiTheme="minorHAnsi" w:cs="Arial"/>
+                <w:sz w:val="24"/>
+                <w:szCs w:val="24"/>
+                <w:lang w:val="ru-RU"/>
+              </w:rPr>
+              <w:t xml:space="preserve">Поле содержащее дату окончания работы </w:t>
+            </w:r>
+            <w:r>
+              <w:rPr>
+                <w:rFonts w:asciiTheme="minorHAnsi" w:hAnsiTheme="minorHAnsi" w:cs="Arial"/>
+                <w:sz w:val="24"/>
+                <w:szCs w:val="24"/>
+                <w:lang w:val="ru-RU"/>
+              </w:rPr>
+              <w:lastRenderedPageBreak/>
+              <w:t>соискателя</w:t>
+            </w:r>
+          </w:p>
+        </w:tc>
+        <w:tc>
+          <w:tcPr>
+            <w:tcW w:w="810" w:type="dxa"/>
+          </w:tcPr>
+          <w:p>
+            <w:pPr>
+              <w:spacing w:line="240" w:lineRule="auto"/>
+              <w:rPr>
+                <w:rFonts w:asciiTheme="minorHAnsi" w:hAnsiTheme="minorHAnsi" w:cs="Arial"/>
+                <w:sz w:val="24"/>
+                <w:szCs w:val="24"/>
+                <w:lang w:val="ru-RU"/>
+              </w:rPr>
+            </w:pPr>
+          </w:p>
+        </w:tc>
+        <w:tc>
+          <w:tcPr>
+            <w:tcW w:w="2297" w:type="dxa"/>
+          </w:tcPr>
+          <w:p>
+            <w:pPr>
+              <w:spacing w:line="240" w:lineRule="auto"/>
+              <w:rPr>
+                <w:rFonts w:asciiTheme="minorHAnsi" w:hAnsiTheme="minorHAnsi" w:cs="Arial"/>
+                <w:sz w:val="24"/>
+                <w:szCs w:val="24"/>
+                <w:lang w:val="ru-RU"/>
+              </w:rPr>
+            </w:pPr>
+          </w:p>
+        </w:tc>
+      </w:tr>
+      <w:tr>
+        <w:trPr>
+          <w:trHeight w:val="232"/>
+        </w:trPr>
+        <w:tc>
+          <w:tcPr>
+            <w:tcW w:w="1810" w:type="dxa"/>
+          </w:tcPr>
+          <w:p>
+            <w:pPr>
+              <w:spacing w:line="240" w:lineRule="auto"/>
+              <w:rPr>
+                <w:rFonts w:asciiTheme="minorHAnsi" w:hAnsiTheme="minorHAnsi" w:cs="Arial"/>
+                <w:sz w:val="24"/>
+                <w:szCs w:val="24"/>
+              </w:rPr>
+            </w:pPr>
+            <w:r>
+              <w:rPr>
+                <w:rFonts w:asciiTheme="minorHAnsi" w:hAnsiTheme="minorHAnsi" w:cs="Arial"/>
+                <w:sz w:val="24"/>
+                <w:szCs w:val="24"/>
+              </w:rPr>
+              <w:lastRenderedPageBreak/>
+              <w:t>id_resume</w:t>
+            </w:r>
+          </w:p>
+        </w:tc>
+        <w:tc>
+          <w:tcPr>
+            <w:tcW w:w="2076" w:type="dxa"/>
+          </w:tcPr>
+          <w:p>
+            <w:pPr>
+              <w:spacing w:line="240" w:lineRule="auto"/>
+              <w:rPr>
+                <w:rFonts w:asciiTheme="minorHAnsi" w:hAnsiTheme="minorHAnsi" w:cs="Arial"/>
+                <w:sz w:val="24"/>
+                <w:szCs w:val="24"/>
+              </w:rPr>
+            </w:pPr>
+            <w:r>
+              <w:rPr>
+                <w:rFonts w:asciiTheme="minorHAnsi" w:hAnsiTheme="minorHAnsi" w:cs="Arial"/>
+                <w:sz w:val="24"/>
+                <w:szCs w:val="24"/>
+              </w:rPr>
               <w:t>INT(</w:t>
             </w:r>
             <w:r>
@@ -6322,7 +6698,7 @@
                 <w:sz w:val="24"/>
                 <w:szCs w:val="24"/>
               </w:rPr>
-              <w:t>summary</w:t>
+              <w:t>resume</w:t>
             </w:r>
           </w:p>
         </w:tc>
@@ -6376,7 +6752,7 @@
                 <w:sz w:val="24"/>
                 <w:szCs w:val="24"/>
               </w:rPr>
-              <w:t>id_summary</w:t>
+              <w:t>id_resume</w:t>
             </w:r>
             <w:r>
               <w:rPr>
@@ -6392,15 +6768,7 @@
                 <w:sz w:val="24"/>
                 <w:szCs w:val="24"/>
               </w:rPr>
-              <w:t>summary</w:t>
-            </w:r>
-            <w:r>
-              <w:rPr>
-                <w:rFonts w:asciiTheme="minorHAnsi" w:hAnsiTheme="minorHAnsi" w:cs="Arial"/>
-                <w:sz w:val="24"/>
-                <w:szCs w:val="24"/>
-              </w:rPr>
-              <w:t>(id_summary</w:t>
+              <w:t>summary(id_resume</w:t>
             </w:r>
             <w:r>
               <w:rPr>
@@ -6643,15 +7011,26 @@
                 <w:rFonts w:asciiTheme="minorHAnsi" w:hAnsiTheme="minorHAnsi" w:cs="Arial"/>
                 <w:sz w:val="24"/>
                 <w:szCs w:val="24"/>
-              </w:rPr>
-            </w:pPr>
-            <w:r>
-              <w:rPr>
-                <w:rFonts w:asciiTheme="minorHAnsi" w:hAnsiTheme="minorHAnsi" w:cs="Arial"/>
-                <w:sz w:val="24"/>
-                <w:szCs w:val="24"/>
-              </w:rPr>
-              <w:t>name</w:t>
+                <w:lang w:val="pl-PL"/>
+              </w:rPr>
+            </w:pPr>
+            <w:r>
+              <w:rPr>
+                <w:rFonts w:asciiTheme="minorHAnsi" w:hAnsiTheme="minorHAnsi" w:cs="Arial"/>
+                <w:sz w:val="24"/>
+                <w:szCs w:val="24"/>
+                <w:lang w:val="pl-PL"/>
+              </w:rPr>
+              <w:t>Id_</w:t>
+            </w:r>
+            <w:r>
+              <w:rPr>
+                <w:rFonts w:asciiTheme="minorHAnsi" w:hAnsiTheme="minorHAnsi" w:cs="Arial"/>
+                <w:sz w:val="24"/>
+                <w:szCs w:val="24"/>
+                <w:lang w:val="pl-PL"/>
+              </w:rPr>
+              <w:t>language</w:t>
             </w:r>
           </w:p>
         </w:tc>
@@ -6674,7 +7053,7 @@
                 <w:sz w:val="24"/>
                 <w:szCs w:val="24"/>
               </w:rPr>
-              <w:t>VARCHAR(45)</w:t>
+              <w:t>INT(11)</w:t>
             </w:r>
           </w:p>
         </w:tc>
@@ -6697,9 +7076,43 @@
                 <w:rFonts w:asciiTheme="minorHAnsi" w:hAnsiTheme="minorHAnsi" w:cs="Arial"/>
                 <w:sz w:val="24"/>
                 <w:szCs w:val="24"/>
-                <w:lang w:val="ru-RU"/>
-              </w:rPr>
-              <w:t>Поле содержащее названия языка</w:t>
+              </w:rPr>
+              <w:t>C</w:t>
+            </w:r>
+            <w:r>
+              <w:rPr>
+                <w:rFonts w:asciiTheme="minorHAnsi" w:hAnsiTheme="minorHAnsi" w:cs="Arial"/>
+                <w:sz w:val="24"/>
+                <w:szCs w:val="24"/>
+                <w:lang w:val="ru-RU"/>
+              </w:rPr>
+              <w:t xml:space="preserve">интетический первичный ключ для таблицы </w:t>
+            </w:r>
+            <w:r>
+              <w:rPr>
+                <w:rFonts w:asciiTheme="minorHAnsi" w:hAnsiTheme="minorHAnsi" w:cs="Arial"/>
+                <w:sz w:val="24"/>
+                <w:szCs w:val="24"/>
+                <w:lang w:val="ru-RU"/>
+              </w:rPr>
+              <w:t>“</w:t>
+            </w:r>
+            <w:r>
+              <w:rPr>
+                <w:rFonts w:asciiTheme="minorHAnsi" w:hAnsiTheme="minorHAnsi" w:cs="Arial"/>
+                <w:sz w:val="24"/>
+                <w:szCs w:val="24"/>
+              </w:rPr>
+              <w:t>language</w:t>
+            </w:r>
+            <w:r>
+              <w:rPr>
+                <w:rFonts w:asciiTheme="minorHAnsi" w:hAnsiTheme="minorHAnsi" w:cs="Arial"/>
+                <w:sz w:val="24"/>
+                <w:szCs w:val="24"/>
+                <w:lang w:val="ru-RU"/>
+              </w:rPr>
+              <w:t>”</w:t>
             </w:r>
           </w:p>
         </w:tc>
@@ -6733,6 +7146,30 @@
                 <w:lang w:val="ru-RU"/>
               </w:rPr>
             </w:pPr>
+            <w:r>
+              <w:rPr>
+                <w:rFonts w:asciiTheme="minorHAnsi" w:hAnsiTheme="minorHAnsi" w:cs="Arial"/>
+                <w:sz w:val="24"/>
+                <w:szCs w:val="24"/>
+              </w:rPr>
+              <w:t>PK(id_</w:t>
+            </w:r>
+            <w:r>
+              <w:rPr>
+                <w:rFonts w:asciiTheme="minorHAnsi" w:hAnsiTheme="minorHAnsi" w:cs="Arial"/>
+                <w:sz w:val="24"/>
+                <w:szCs w:val="24"/>
+              </w:rPr>
+              <w:t>language</w:t>
+            </w:r>
+            <w:r>
+              <w:rPr>
+                <w:rFonts w:asciiTheme="minorHAnsi" w:hAnsiTheme="minorHAnsi" w:cs="Arial"/>
+                <w:sz w:val="24"/>
+                <w:szCs w:val="24"/>
+              </w:rPr>
+              <w:t>)</w:t>
+            </w:r>
           </w:p>
         </w:tc>
       </w:tr>
@@ -6759,8 +7196,7 @@
                 <w:sz w:val="24"/>
                 <w:szCs w:val="24"/>
               </w:rPr>
-              <w:lastRenderedPageBreak/>
-              <w:t>raiting</w:t>
+              <w:t>name</w:t>
             </w:r>
           </w:p>
         </w:tc>
@@ -6783,7 +7219,7 @@
                 <w:sz w:val="24"/>
                 <w:szCs w:val="24"/>
               </w:rPr>
-              <w:t>ENUM('not specified', 'A1', 'A1+', 'A2', 'A2+', 'B1', 'B1+', 'B2', 'B2+', 'C1', 'C1+', 'C2', 'Native speaker')</w:t>
+              <w:t>VARCHAR(45)</w:t>
             </w:r>
           </w:p>
         </w:tc>
@@ -6808,34 +7244,7 @@
                 <w:szCs w:val="24"/>
                 <w:lang w:val="ru-RU"/>
               </w:rPr>
-              <w:t xml:space="preserve">Поле содержащее </w:t>
-            </w:r>
-            <w:r>
-              <w:rPr>
-                <w:rFonts w:asciiTheme="minorHAnsi" w:hAnsiTheme="minorHAnsi" w:cs="Arial"/>
-                <w:sz w:val="24"/>
-                <w:szCs w:val="24"/>
-                <w:lang w:val="ru-RU"/>
-              </w:rPr>
-              <w:t>уровень</w:t>
-            </w:r>
-            <w:r>
-              <w:rPr>
-                <w:rFonts w:asciiTheme="minorHAnsi" w:hAnsiTheme="minorHAnsi" w:cs="Arial"/>
-                <w:sz w:val="24"/>
-                <w:szCs w:val="24"/>
-                <w:lang w:val="ru-RU"/>
-              </w:rPr>
-              <w:t xml:space="preserve"> владения язык</w:t>
-            </w:r>
-            <w:r>
-              <w:rPr>
-                <w:rFonts w:asciiTheme="minorHAnsi" w:hAnsiTheme="minorHAnsi" w:cs="Arial"/>
-                <w:sz w:val="24"/>
-                <w:szCs w:val="24"/>
-                <w:lang w:val="ru-RU"/>
-              </w:rPr>
-              <w:t>ом</w:t>
+              <w:t>Поле содержащее названия языка</w:t>
             </w:r>
           </w:p>
         </w:tc>
@@ -6895,7 +7304,7 @@
                 <w:sz w:val="24"/>
                 <w:szCs w:val="24"/>
               </w:rPr>
-              <w:t>id_summary</w:t>
+              <w:t>raiting</w:t>
             </w:r>
           </w:p>
         </w:tc>
@@ -6918,6 +7327,114 @@
                 <w:sz w:val="24"/>
                 <w:szCs w:val="24"/>
               </w:rPr>
+              <w:t>ENUM('not specified', 'A1', 'A1+', 'A2', 'A2+', 'B1', 'B1+', 'B2', 'B2+', 'C1', 'C1+', 'C2', 'Native speaker')</w:t>
+            </w:r>
+          </w:p>
+        </w:tc>
+        <w:tc>
+          <w:tcPr>
+            <w:tcW w:w="2702" w:type="dxa"/>
+          </w:tcPr>
+          <w:p>
+            <w:pPr>
+              <w:spacing w:line="240" w:lineRule="auto"/>
+              <w:rPr>
+                <w:rFonts w:asciiTheme="minorHAnsi" w:hAnsiTheme="minorHAnsi" w:cs="Arial"/>
+                <w:sz w:val="24"/>
+                <w:szCs w:val="24"/>
+                <w:lang w:val="ru-RU"/>
+              </w:rPr>
+            </w:pPr>
+            <w:r>
+              <w:rPr>
+                <w:rFonts w:asciiTheme="minorHAnsi" w:hAnsiTheme="minorHAnsi" w:cs="Arial"/>
+                <w:sz w:val="24"/>
+                <w:szCs w:val="24"/>
+                <w:lang w:val="ru-RU"/>
+              </w:rPr>
+              <w:t>Поле содержащее уровень владения языком</w:t>
+            </w:r>
+          </w:p>
+        </w:tc>
+        <w:tc>
+          <w:tcPr>
+            <w:tcW w:w="810" w:type="dxa"/>
+          </w:tcPr>
+          <w:p>
+            <w:pPr>
+              <w:spacing w:line="240" w:lineRule="auto"/>
+              <w:rPr>
+                <w:rFonts w:asciiTheme="minorHAnsi" w:hAnsiTheme="minorHAnsi" w:cs="Arial"/>
+                <w:sz w:val="24"/>
+                <w:szCs w:val="24"/>
+                <w:lang w:val="ru-RU"/>
+              </w:rPr>
+            </w:pPr>
+          </w:p>
+        </w:tc>
+        <w:tc>
+          <w:tcPr>
+            <w:tcW w:w="2297" w:type="dxa"/>
+          </w:tcPr>
+          <w:p>
+            <w:pPr>
+              <w:spacing w:line="240" w:lineRule="auto"/>
+              <w:rPr>
+                <w:rFonts w:asciiTheme="minorHAnsi" w:hAnsiTheme="minorHAnsi" w:cs="Arial"/>
+                <w:sz w:val="24"/>
+                <w:szCs w:val="24"/>
+                <w:lang w:val="ru-RU"/>
+              </w:rPr>
+            </w:pPr>
+          </w:p>
+        </w:tc>
+      </w:tr>
+      <w:tr>
+        <w:trPr>
+          <w:trHeight w:val="232"/>
+        </w:trPr>
+        <w:tc>
+          <w:tcPr>
+            <w:tcW w:w="1810" w:type="dxa"/>
+          </w:tcPr>
+          <w:p>
+            <w:pPr>
+              <w:spacing w:line="240" w:lineRule="auto"/>
+              <w:rPr>
+                <w:rFonts w:asciiTheme="minorHAnsi" w:hAnsiTheme="minorHAnsi" w:cs="Arial"/>
+                <w:sz w:val="24"/>
+                <w:szCs w:val="24"/>
+              </w:rPr>
+            </w:pPr>
+            <w:r>
+              <w:rPr>
+                <w:rFonts w:asciiTheme="minorHAnsi" w:hAnsiTheme="minorHAnsi" w:cs="Arial"/>
+                <w:sz w:val="24"/>
+                <w:szCs w:val="24"/>
+              </w:rPr>
+              <w:t>id_resume</w:t>
+            </w:r>
+          </w:p>
+        </w:tc>
+        <w:tc>
+          <w:tcPr>
+            <w:tcW w:w="2076" w:type="dxa"/>
+          </w:tcPr>
+          <w:p>
+            <w:pPr>
+              <w:spacing w:line="240" w:lineRule="auto"/>
+              <w:rPr>
+                <w:rFonts w:asciiTheme="minorHAnsi" w:hAnsiTheme="minorHAnsi" w:cs="Arial"/>
+                <w:sz w:val="24"/>
+                <w:szCs w:val="24"/>
+              </w:rPr>
+            </w:pPr>
+            <w:r>
+              <w:rPr>
+                <w:rFonts w:asciiTheme="minorHAnsi" w:hAnsiTheme="minorHAnsi" w:cs="Arial"/>
+                <w:sz w:val="24"/>
+                <w:szCs w:val="24"/>
+              </w:rPr>
               <w:t>INT(</w:t>
             </w:r>
             <w:r>
@@ -6968,7 +7485,7 @@
                 <w:sz w:val="24"/>
                 <w:szCs w:val="24"/>
               </w:rPr>
-              <w:t>summary</w:t>
+              <w:t>resume</w:t>
             </w:r>
           </w:p>
         </w:tc>
@@ -7022,7 +7539,7 @@
                 <w:sz w:val="24"/>
                 <w:szCs w:val="24"/>
               </w:rPr>
-              <w:t>id_summary</w:t>
+              <w:t>id_resume</w:t>
             </w:r>
             <w:r>
               <w:rPr>
@@ -7038,7 +7555,7 @@
                 <w:sz w:val="24"/>
                 <w:szCs w:val="24"/>
               </w:rPr>
-              <w:t>summary(id_summary</w:t>
+              <w:t>summary(id_resume</w:t>
             </w:r>
             <w:r>
               <w:rPr>
@@ -7086,15 +7603,7 @@
           <w:sz w:val="28"/>
           <w:szCs w:val="28"/>
         </w:rPr>
-        <w:t>p</w:t>
-      </w:r>
-      <w:r>
-        <w:rPr>
-          <w:rFonts w:asciiTheme="minorHAnsi" w:hAnsiTheme="minorHAnsi" w:cs="Arial"/>
-          <w:sz w:val="28"/>
-          <w:szCs w:val="28"/>
-        </w:rPr>
-        <w:t>rofessional_skill</w:t>
+        <w:t>skill</w:t>
       </w:r>
     </w:p>
     <w:p>
@@ -7271,15 +7780,26 @@
                 <w:rFonts w:asciiTheme="minorHAnsi" w:hAnsiTheme="minorHAnsi" w:cs="Arial"/>
                 <w:sz w:val="24"/>
                 <w:szCs w:val="24"/>
-              </w:rPr>
-            </w:pPr>
-            <w:r>
-              <w:rPr>
-                <w:rFonts w:asciiTheme="minorHAnsi" w:hAnsiTheme="minorHAnsi" w:cs="Arial"/>
-                <w:sz w:val="24"/>
-                <w:szCs w:val="24"/>
-              </w:rPr>
-              <w:t>name</w:t>
+                <w:lang w:val="pl-PL"/>
+              </w:rPr>
+            </w:pPr>
+            <w:r>
+              <w:rPr>
+                <w:rFonts w:asciiTheme="minorHAnsi" w:hAnsiTheme="minorHAnsi" w:cs="Arial"/>
+                <w:sz w:val="24"/>
+                <w:szCs w:val="24"/>
+                <w:lang w:val="pl-PL"/>
+              </w:rPr>
+              <w:t>Id_</w:t>
+            </w:r>
+            <w:r>
+              <w:rPr>
+                <w:rFonts w:asciiTheme="minorHAnsi" w:hAnsiTheme="minorHAnsi" w:cs="Arial"/>
+                <w:sz w:val="24"/>
+                <w:szCs w:val="24"/>
+                <w:lang w:val="pl-PL"/>
+              </w:rPr>
+              <w:t>skill</w:t>
             </w:r>
           </w:p>
         </w:tc>
@@ -7302,7 +7822,7 @@
                 <w:sz w:val="24"/>
                 <w:szCs w:val="24"/>
               </w:rPr>
-              <w:t>VARCHAR(45)</w:t>
+              <w:t>INT(11)</w:t>
             </w:r>
           </w:p>
         </w:tc>
@@ -7325,18 +7845,43 @@
                 <w:rFonts w:asciiTheme="minorHAnsi" w:hAnsiTheme="minorHAnsi" w:cs="Arial"/>
                 <w:sz w:val="24"/>
                 <w:szCs w:val="24"/>
-                <w:lang w:val="ru-RU"/>
-              </w:rPr>
-              <w:t>Поле содержащее названия навык</w:t>
-            </w:r>
-            <w:r>
-              <w:rPr>
-                <w:rFonts w:asciiTheme="minorHAnsi" w:hAnsiTheme="minorHAnsi" w:cs="Arial"/>
-                <w:sz w:val="24"/>
-                <w:szCs w:val="24"/>
-                <w:lang w:val="ru-RU"/>
-              </w:rPr>
-              <w:t>а</w:t>
+              </w:rPr>
+              <w:t>C</w:t>
+            </w:r>
+            <w:r>
+              <w:rPr>
+                <w:rFonts w:asciiTheme="minorHAnsi" w:hAnsiTheme="minorHAnsi" w:cs="Arial"/>
+                <w:sz w:val="24"/>
+                <w:szCs w:val="24"/>
+                <w:lang w:val="ru-RU"/>
+              </w:rPr>
+              <w:t xml:space="preserve">интетический первичный ключ для таблицы </w:t>
+            </w:r>
+            <w:r>
+              <w:rPr>
+                <w:rFonts w:asciiTheme="minorHAnsi" w:hAnsiTheme="minorHAnsi" w:cs="Arial"/>
+                <w:sz w:val="24"/>
+                <w:szCs w:val="24"/>
+                <w:lang w:val="ru-RU"/>
+              </w:rPr>
+              <w:t>“</w:t>
+            </w:r>
+            <w:r>
+              <w:rPr>
+                <w:rFonts w:asciiTheme="minorHAnsi" w:hAnsiTheme="minorHAnsi" w:cs="Arial"/>
+                <w:sz w:val="24"/>
+                <w:szCs w:val="24"/>
+              </w:rPr>
+              <w:t>skill</w:t>
+            </w:r>
+            <w:r>
+              <w:rPr>
+                <w:rFonts w:asciiTheme="minorHAnsi" w:hAnsiTheme="minorHAnsi" w:cs="Arial"/>
+                <w:sz w:val="24"/>
+                <w:szCs w:val="24"/>
+                <w:lang w:val="ru-RU"/>
+              </w:rPr>
+              <w:t>”</w:t>
             </w:r>
           </w:p>
         </w:tc>
@@ -7370,6 +7915,30 @@
                 <w:lang w:val="ru-RU"/>
               </w:rPr>
             </w:pPr>
+            <w:r>
+              <w:rPr>
+                <w:rFonts w:asciiTheme="minorHAnsi" w:hAnsiTheme="minorHAnsi" w:cs="Arial"/>
+                <w:sz w:val="24"/>
+                <w:szCs w:val="24"/>
+              </w:rPr>
+              <w:t>PK(id_</w:t>
+            </w:r>
+            <w:r>
+              <w:rPr>
+                <w:rFonts w:asciiTheme="minorHAnsi" w:hAnsiTheme="minorHAnsi" w:cs="Arial"/>
+                <w:sz w:val="24"/>
+                <w:szCs w:val="24"/>
+              </w:rPr>
+              <w:t>skill</w:t>
+            </w:r>
+            <w:r>
+              <w:rPr>
+                <w:rFonts w:asciiTheme="minorHAnsi" w:hAnsiTheme="minorHAnsi" w:cs="Arial"/>
+                <w:sz w:val="24"/>
+                <w:szCs w:val="24"/>
+              </w:rPr>
+              <w:t>)</w:t>
+            </w:r>
           </w:p>
         </w:tc>
       </w:tr>
@@ -7396,7 +7965,7 @@
                 <w:sz w:val="24"/>
                 <w:szCs w:val="24"/>
               </w:rPr>
-              <w:t>raiting</w:t>
+              <w:t>name</w:t>
             </w:r>
           </w:p>
         </w:tc>
@@ -7419,7 +7988,7 @@
                 <w:sz w:val="24"/>
                 <w:szCs w:val="24"/>
               </w:rPr>
-              <w:t>ENUM('novice', 'intermediate', 'advanced', 'expert')</w:t>
+              <w:t>VARCHAR(45)</w:t>
             </w:r>
           </w:p>
         </w:tc>
@@ -7444,16 +8013,7 @@
                 <w:szCs w:val="24"/>
                 <w:lang w:val="ru-RU"/>
               </w:rPr>
-              <w:t xml:space="preserve">Поле содержащее </w:t>
-            </w:r>
-            <w:r>
-              <w:rPr>
-                <w:rFonts w:asciiTheme="minorHAnsi" w:hAnsiTheme="minorHAnsi" w:cs="Arial"/>
-                <w:sz w:val="24"/>
-                <w:szCs w:val="24"/>
-                <w:lang w:val="ru-RU"/>
-              </w:rPr>
-              <w:t>уровень владения навыком</w:t>
+              <w:t>Поле содержащее названия навыка</w:t>
             </w:r>
           </w:p>
         </w:tc>
@@ -7513,7 +8073,7 @@
                 <w:sz w:val="24"/>
                 <w:szCs w:val="24"/>
               </w:rPr>
-              <w:t>id_summary</w:t>
+              <w:t>raiting</w:t>
             </w:r>
           </w:p>
         </w:tc>
@@ -7536,6 +8096,114 @@
                 <w:sz w:val="24"/>
                 <w:szCs w:val="24"/>
               </w:rPr>
+              <w:t>ENUM('novice', 'intermediate', 'advanced', 'expert')</w:t>
+            </w:r>
+          </w:p>
+        </w:tc>
+        <w:tc>
+          <w:tcPr>
+            <w:tcW w:w="2702" w:type="dxa"/>
+          </w:tcPr>
+          <w:p>
+            <w:pPr>
+              <w:spacing w:line="240" w:lineRule="auto"/>
+              <w:rPr>
+                <w:rFonts w:asciiTheme="minorHAnsi" w:hAnsiTheme="minorHAnsi" w:cs="Arial"/>
+                <w:sz w:val="24"/>
+                <w:szCs w:val="24"/>
+                <w:lang w:val="ru-RU"/>
+              </w:rPr>
+            </w:pPr>
+            <w:r>
+              <w:rPr>
+                <w:rFonts w:asciiTheme="minorHAnsi" w:hAnsiTheme="minorHAnsi" w:cs="Arial"/>
+                <w:sz w:val="24"/>
+                <w:szCs w:val="24"/>
+                <w:lang w:val="ru-RU"/>
+              </w:rPr>
+              <w:t>Поле содержащее уровень владения навыком</w:t>
+            </w:r>
+          </w:p>
+        </w:tc>
+        <w:tc>
+          <w:tcPr>
+            <w:tcW w:w="810" w:type="dxa"/>
+          </w:tcPr>
+          <w:p>
+            <w:pPr>
+              <w:spacing w:line="240" w:lineRule="auto"/>
+              <w:rPr>
+                <w:rFonts w:asciiTheme="minorHAnsi" w:hAnsiTheme="minorHAnsi" w:cs="Arial"/>
+                <w:sz w:val="24"/>
+                <w:szCs w:val="24"/>
+                <w:lang w:val="ru-RU"/>
+              </w:rPr>
+            </w:pPr>
+          </w:p>
+        </w:tc>
+        <w:tc>
+          <w:tcPr>
+            <w:tcW w:w="2297" w:type="dxa"/>
+          </w:tcPr>
+          <w:p>
+            <w:pPr>
+              <w:spacing w:line="240" w:lineRule="auto"/>
+              <w:rPr>
+                <w:rFonts w:asciiTheme="minorHAnsi" w:hAnsiTheme="minorHAnsi" w:cs="Arial"/>
+                <w:sz w:val="24"/>
+                <w:szCs w:val="24"/>
+                <w:lang w:val="ru-RU"/>
+              </w:rPr>
+            </w:pPr>
+          </w:p>
+        </w:tc>
+      </w:tr>
+      <w:tr>
+        <w:trPr>
+          <w:trHeight w:val="232"/>
+        </w:trPr>
+        <w:tc>
+          <w:tcPr>
+            <w:tcW w:w="1810" w:type="dxa"/>
+          </w:tcPr>
+          <w:p>
+            <w:pPr>
+              <w:spacing w:line="240" w:lineRule="auto"/>
+              <w:rPr>
+                <w:rFonts w:asciiTheme="minorHAnsi" w:hAnsiTheme="minorHAnsi" w:cs="Arial"/>
+                <w:sz w:val="24"/>
+                <w:szCs w:val="24"/>
+              </w:rPr>
+            </w:pPr>
+            <w:r>
+              <w:rPr>
+                <w:rFonts w:asciiTheme="minorHAnsi" w:hAnsiTheme="minorHAnsi" w:cs="Arial"/>
+                <w:sz w:val="24"/>
+                <w:szCs w:val="24"/>
+              </w:rPr>
+              <w:t>id_resume</w:t>
+            </w:r>
+          </w:p>
+        </w:tc>
+        <w:tc>
+          <w:tcPr>
+            <w:tcW w:w="2076" w:type="dxa"/>
+          </w:tcPr>
+          <w:p>
+            <w:pPr>
+              <w:spacing w:line="240" w:lineRule="auto"/>
+              <w:rPr>
+                <w:rFonts w:asciiTheme="minorHAnsi" w:hAnsiTheme="minorHAnsi" w:cs="Arial"/>
+                <w:sz w:val="24"/>
+                <w:szCs w:val="24"/>
+              </w:rPr>
+            </w:pPr>
+            <w:r>
+              <w:rPr>
+                <w:rFonts w:asciiTheme="minorHAnsi" w:hAnsiTheme="minorHAnsi" w:cs="Arial"/>
+                <w:sz w:val="24"/>
+                <w:szCs w:val="24"/>
+              </w:rPr>
               <w:t>INT(</w:t>
             </w:r>
             <w:r>
@@ -7586,7 +8254,7 @@
                 <w:sz w:val="24"/>
                 <w:szCs w:val="24"/>
               </w:rPr>
-              <w:t>summary</w:t>
+              <w:t>resume</w:t>
             </w:r>
           </w:p>
         </w:tc>
@@ -7640,7 +8308,7 @@
                 <w:sz w:val="24"/>
                 <w:szCs w:val="24"/>
               </w:rPr>
-              <w:t>id_summary</w:t>
+              <w:t>id_resume</w:t>
             </w:r>
             <w:r>
               <w:rPr>
@@ -7656,7 +8324,7 @@
                 <w:sz w:val="24"/>
                 <w:szCs w:val="24"/>
               </w:rPr>
-              <w:t>summary(id_summary</w:t>
+              <w:t>summary(id_resume</w:t>
             </w:r>
             <w:r>
               <w:rPr>
@@ -7670,6 +8338,46 @@
         </w:tc>
       </w:tr>
     </w:tbl>
+    <w:p>
+      <w:pPr>
+        <w:spacing w:line="240" w:lineRule="auto"/>
+        <w:rPr>
+          <w:rFonts w:asciiTheme="minorHAnsi" w:hAnsiTheme="minorHAnsi" w:cs="Arial"/>
+          <w:sz w:val="22"/>
+          <w:szCs w:val="22"/>
+        </w:rPr>
+      </w:pPr>
+    </w:p>
+    <w:p>
+      <w:pPr>
+        <w:spacing w:line="240" w:lineRule="auto"/>
+        <w:rPr>
+          <w:rFonts w:asciiTheme="minorHAnsi" w:hAnsiTheme="minorHAnsi" w:cs="Arial"/>
+          <w:sz w:val="22"/>
+          <w:szCs w:val="22"/>
+        </w:rPr>
+      </w:pPr>
+    </w:p>
+    <w:p>
+      <w:pPr>
+        <w:spacing w:line="240" w:lineRule="auto"/>
+        <w:rPr>
+          <w:rFonts w:asciiTheme="minorHAnsi" w:hAnsiTheme="minorHAnsi" w:cs="Arial"/>
+          <w:sz w:val="22"/>
+          <w:szCs w:val="22"/>
+        </w:rPr>
+      </w:pPr>
+    </w:p>
+    <w:p>
+      <w:pPr>
+        <w:spacing w:line="240" w:lineRule="auto"/>
+        <w:rPr>
+          <w:rFonts w:asciiTheme="minorHAnsi" w:hAnsiTheme="minorHAnsi" w:cs="Arial"/>
+          <w:sz w:val="22"/>
+          <w:szCs w:val="22"/>
+        </w:rPr>
+      </w:pPr>
+    </w:p>
     <w:p>
       <w:pPr>
         <w:spacing w:line="240" w:lineRule="auto"/>
@@ -7696,6 +8404,7 @@
           <w:sz w:val="28"/>
           <w:szCs w:val="28"/>
         </w:rPr>
+        <w:lastRenderedPageBreak/>
         <w:t xml:space="preserve">Table name: </w:t>
       </w:r>
       <w:r>
@@ -8630,7 +9339,15 @@
                 <w:sz w:val="24"/>
                 <w:szCs w:val="24"/>
               </w:rPr>
-              <w:t>SMALLINT(2)</w:t>
+              <w:t>INT(11</w:t>
+            </w:r>
+            <w:r>
+              <w:rPr>
+                <w:rFonts w:asciiTheme="minorHAnsi" w:hAnsiTheme="minorHAnsi" w:cs="Arial"/>
+                <w:sz w:val="24"/>
+                <w:szCs w:val="24"/>
+              </w:rPr>
+              <w:t>)</w:t>
             </w:r>
           </w:p>
         </w:tc>
@@ -9894,7 +10611,7 @@
                 <w:sz w:val="24"/>
                 <w:szCs w:val="24"/>
               </w:rPr>
-              <w:t>SMALLINT(2)</w:t>
+              <w:t>INT(2)</w:t>
             </w:r>
           </w:p>
         </w:tc>
@@ -10097,7 +10814,17 @@
                 <w:szCs w:val="24"/>
                 <w:lang w:val="ru-RU"/>
               </w:rPr>
-              <w:t xml:space="preserve">Внешний ключ на таблицу </w:t>
+              <w:t xml:space="preserve">Внешний ключ на </w:t>
+            </w:r>
+            <w:r>
+              <w:rPr>
+                <w:rFonts w:asciiTheme="minorHAnsi" w:hAnsiTheme="minorHAnsi" w:cs="Arial"/>
+                <w:sz w:val="24"/>
+                <w:szCs w:val="24"/>
+                <w:lang w:val="ru-RU"/>
+              </w:rPr>
+              <w:lastRenderedPageBreak/>
+              <w:t xml:space="preserve">таблицу </w:t>
             </w:r>
             <w:r>
               <w:rPr>
@@ -10128,6 +10855,7 @@
                 <w:sz w:val="24"/>
                 <w:szCs w:val="24"/>
               </w:rPr>
+              <w:lastRenderedPageBreak/>
               <w:t>FK</w:t>
             </w:r>
           </w:p>
@@ -10175,6 +10903,7 @@
                 <w:sz w:val="24"/>
                 <w:szCs w:val="24"/>
               </w:rPr>
+              <w:lastRenderedPageBreak/>
               <w:t>Company</w:t>
             </w:r>
             <w:r>
@@ -11039,7 +11768,6 @@
                 <w:szCs w:val="24"/>
                 <w:lang w:val="ru-RU"/>
               </w:rPr>
-              <w:lastRenderedPageBreak/>
               <w:t>дату публикации записи</w:t>
             </w:r>
           </w:p>
@@ -11101,7 +11829,6 @@
                 <w:sz w:val="24"/>
                 <w:szCs w:val="24"/>
               </w:rPr>
-              <w:lastRenderedPageBreak/>
               <w:t>description</w:t>
             </w:r>
           </w:p>
@@ -11717,6 +12444,7 @@
           <w:rFonts w:asciiTheme="minorHAnsi" w:hAnsiTheme="minorHAnsi" w:cs="Arial"/>
           <w:sz w:val="28"/>
           <w:szCs w:val="28"/>
+          <w:lang w:val="pl-PL"/>
         </w:rPr>
       </w:pPr>
       <w:r>
@@ -11732,9 +12460,9 @@
           <w:rFonts w:asciiTheme="minorHAnsi" w:hAnsiTheme="minorHAnsi" w:cs="Arial"/>
           <w:sz w:val="28"/>
           <w:szCs w:val="28"/>
-          <w:lang w:val="ru-RU"/>
+          <w:lang w:val="pl-PL"/>
         </w:rPr>
-        <w:t>check</w:t>
+        <w:t>verify</w:t>
       </w:r>
     </w:p>
     <w:p>
@@ -11926,7 +12654,15 @@
                 <w:sz w:val="24"/>
                 <w:szCs w:val="24"/>
               </w:rPr>
-              <w:t>_check</w:t>
+              <w:t>_</w:t>
+            </w:r>
+            <w:r>
+              <w:rPr>
+                <w:rFonts w:asciiTheme="minorHAnsi" w:hAnsiTheme="minorHAnsi" w:cs="Arial"/>
+                <w:sz w:val="24"/>
+                <w:szCs w:val="24"/>
+              </w:rPr>
+              <w:t>verify</w:t>
             </w:r>
           </w:p>
         </w:tc>
@@ -12063,7 +12799,15 @@
                 <w:sz w:val="24"/>
                 <w:szCs w:val="24"/>
               </w:rPr>
-              <w:t>( id_check</w:t>
+              <w:t>( id_</w:t>
+            </w:r>
+            <w:r>
+              <w:rPr>
+                <w:rFonts w:asciiTheme="minorHAnsi" w:hAnsiTheme="minorHAnsi" w:cs="Arial"/>
+                <w:sz w:val="24"/>
+                <w:szCs w:val="24"/>
+              </w:rPr>
+              <w:t>verify</w:t>
             </w:r>
             <w:r>
               <w:rPr>
@@ -12099,6 +12843,7 @@
                 <w:sz w:val="24"/>
                 <w:szCs w:val="24"/>
               </w:rPr>
+              <w:lastRenderedPageBreak/>
               <w:t>id</w:t>
             </w:r>
             <w:r>
@@ -12107,7 +12852,15 @@
                 <w:sz w:val="24"/>
                 <w:szCs w:val="24"/>
               </w:rPr>
-              <w:t>_summary</w:t>
+              <w:t>_</w:t>
+            </w:r>
+            <w:r>
+              <w:rPr>
+                <w:rFonts w:asciiTheme="minorHAnsi" w:hAnsiTheme="minorHAnsi" w:cs="Arial"/>
+                <w:sz w:val="24"/>
+                <w:szCs w:val="24"/>
+              </w:rPr>
+              <w:t>resume</w:t>
             </w:r>
           </w:p>
         </w:tc>
@@ -12217,7 +12970,15 @@
                 <w:sz w:val="24"/>
                 <w:szCs w:val="24"/>
               </w:rPr>
-              <w:t>id_summary</w:t>
+              <w:t>id_</w:t>
+            </w:r>
+            <w:r>
+              <w:rPr>
+                <w:rFonts w:asciiTheme="minorHAnsi" w:hAnsiTheme="minorHAnsi" w:cs="Arial"/>
+                <w:sz w:val="24"/>
+                <w:szCs w:val="24"/>
+              </w:rPr>
+              <w:t>resume</w:t>
             </w:r>
             <w:r>
               <w:rPr>
@@ -12249,7 +13010,15 @@
                 <w:sz w:val="24"/>
                 <w:szCs w:val="24"/>
               </w:rPr>
-              <w:t>id_summary</w:t>
+              <w:t>id_</w:t>
+            </w:r>
+            <w:r>
+              <w:rPr>
+                <w:rFonts w:asciiTheme="minorHAnsi" w:hAnsiTheme="minorHAnsi" w:cs="Arial"/>
+                <w:sz w:val="24"/>
+                <w:szCs w:val="24"/>
+              </w:rPr>
+              <w:t>resume</w:t>
             </w:r>
             <w:r>
               <w:rPr>
@@ -13125,6 +13894,14 @@
               </w:rPr>
               <w:t>DATE</w:t>
             </w:r>
+            <w:r>
+              <w:rPr>
+                <w:rFonts w:asciiTheme="minorHAnsi" w:hAnsiTheme="minorHAnsi" w:cs="Arial"/>
+                <w:sz w:val="24"/>
+                <w:szCs w:val="24"/>
+              </w:rPr>
+              <w:t>TIME</w:t>
+            </w:r>
           </w:p>
         </w:tc>
         <w:tc>
@@ -13240,16 +14017,7 @@
                 <w:sz w:val="24"/>
                 <w:szCs w:val="24"/>
               </w:rPr>
-              <w:t xml:space="preserve">ENUM('pass', 'not </w:t>
-            </w:r>
-            <w:r>
-              <w:rPr>
-                <w:rFonts w:asciiTheme="minorHAnsi" w:hAnsiTheme="minorHAnsi" w:cs="Arial"/>
-                <w:sz w:val="24"/>
-                <w:szCs w:val="24"/>
-              </w:rPr>
-              <w:lastRenderedPageBreak/>
-              <w:t>pass')</w:t>
+              <w:t>ENUM('pass', 'not pass')</w:t>
             </w:r>
           </w:p>
         </w:tc>
@@ -13274,18 +14042,7 @@
                 <w:szCs w:val="24"/>
                 <w:lang w:val="ru-RU"/>
               </w:rPr>
-              <w:lastRenderedPageBreak/>
-              <w:t xml:space="preserve">Поле содержащее </w:t>
-            </w:r>
-            <w:r>
-              <w:rPr>
-                <w:rFonts w:asciiTheme="minorHAnsi" w:hAnsiTheme="minorHAnsi" w:cs="Arial"/>
-                <w:sz w:val="24"/>
-                <w:szCs w:val="24"/>
-                <w:lang w:val="ru-RU"/>
-              </w:rPr>
-              <w:lastRenderedPageBreak/>
-              <w:t>значение прошел ли соискатель отбор на работу</w:t>
+              <w:t>Поле содержащее значение прошел ли соискатель отбор на работу</w:t>
             </w:r>
           </w:p>
         </w:tc>
@@ -13345,8 +14102,15 @@
                 <w:sz w:val="24"/>
                 <w:szCs w:val="24"/>
               </w:rPr>
-              <w:lastRenderedPageBreak/>
-              <w:t>id_check</w:t>
+              <w:t>id_</w:t>
+            </w:r>
+            <w:r>
+              <w:rPr>
+                <w:rFonts w:asciiTheme="minorHAnsi" w:hAnsiTheme="minorHAnsi" w:cs="Arial"/>
+                <w:sz w:val="24"/>
+                <w:szCs w:val="24"/>
+              </w:rPr>
+              <w:t>verify</w:t>
             </w:r>
           </w:p>
         </w:tc>
@@ -13465,7 +14229,15 @@
                 <w:sz w:val="24"/>
                 <w:szCs w:val="24"/>
               </w:rPr>
-              <w:t>id_check</w:t>
+              <w:t>id_</w:t>
+            </w:r>
+            <w:r>
+              <w:rPr>
+                <w:rFonts w:asciiTheme="minorHAnsi" w:hAnsiTheme="minorHAnsi" w:cs="Arial"/>
+                <w:sz w:val="24"/>
+                <w:szCs w:val="24"/>
+              </w:rPr>
+              <w:t>verify</w:t>
             </w:r>
             <w:r>
               <w:rPr>
@@ -13497,7 +14269,15 @@
                 <w:sz w:val="24"/>
                 <w:szCs w:val="24"/>
               </w:rPr>
-              <w:t>id_check</w:t>
+              <w:t>id_</w:t>
+            </w:r>
+            <w:r>
+              <w:rPr>
+                <w:rFonts w:asciiTheme="minorHAnsi" w:hAnsiTheme="minorHAnsi" w:cs="Arial"/>
+                <w:sz w:val="24"/>
+                <w:szCs w:val="24"/>
+              </w:rPr>
+              <w:t>verify</w:t>
             </w:r>
             <w:r>
               <w:rPr>
@@ -13703,6 +14483,203 @@
                 <w:szCs w:val="24"/>
               </w:rPr>
               <w:t>Keys definition</w:t>
+            </w:r>
+          </w:p>
+        </w:tc>
+      </w:tr>
+      <w:tr>
+        <w:trPr>
+          <w:trHeight w:val="232"/>
+        </w:trPr>
+        <w:tc>
+          <w:tcPr>
+            <w:tcW w:w="1598" w:type="dxa"/>
+          </w:tcPr>
+          <w:p>
+            <w:pPr>
+              <w:spacing w:line="240" w:lineRule="auto"/>
+              <w:jc w:val="center"/>
+              <w:rPr>
+                <w:rFonts w:asciiTheme="minorHAnsi" w:hAnsiTheme="minorHAnsi" w:cs="Arial"/>
+                <w:sz w:val="24"/>
+                <w:szCs w:val="24"/>
+                <w:lang w:val="pl-PL"/>
+              </w:rPr>
+            </w:pPr>
+            <w:r>
+              <w:rPr>
+                <w:rFonts w:asciiTheme="minorHAnsi" w:hAnsiTheme="minorHAnsi" w:cs="Arial"/>
+                <w:sz w:val="24"/>
+                <w:szCs w:val="24"/>
+                <w:lang w:val="pl-PL"/>
+              </w:rPr>
+              <w:t>Id_</w:t>
+            </w:r>
+            <w:r>
+              <w:rPr>
+                <w:rFonts w:asciiTheme="minorHAnsi" w:hAnsiTheme="minorHAnsi" w:cs="Arial"/>
+                <w:sz w:val="24"/>
+                <w:szCs w:val="24"/>
+                <w:lang w:val="pl-PL"/>
+              </w:rPr>
+              <w:t>mark</w:t>
+            </w:r>
+          </w:p>
+        </w:tc>
+        <w:tc>
+          <w:tcPr>
+            <w:tcW w:w="2100" w:type="dxa"/>
+          </w:tcPr>
+          <w:p>
+            <w:pPr>
+              <w:spacing w:line="240" w:lineRule="auto"/>
+              <w:rPr>
+                <w:rFonts w:asciiTheme="minorHAnsi" w:hAnsiTheme="minorHAnsi" w:cs="Arial"/>
+                <w:sz w:val="24"/>
+                <w:szCs w:val="24"/>
+              </w:rPr>
+            </w:pPr>
+            <w:r>
+              <w:rPr>
+                <w:rFonts w:asciiTheme="minorHAnsi" w:hAnsiTheme="minorHAnsi" w:cs="Arial"/>
+                <w:sz w:val="24"/>
+                <w:szCs w:val="24"/>
+              </w:rPr>
+              <w:t>INT(11)</w:t>
+            </w:r>
+          </w:p>
+        </w:tc>
+        <w:tc>
+          <w:tcPr>
+            <w:tcW w:w="2485" w:type="dxa"/>
+          </w:tcPr>
+          <w:p>
+            <w:pPr>
+              <w:spacing w:line="240" w:lineRule="auto"/>
+              <w:rPr>
+                <w:rFonts w:asciiTheme="minorHAnsi" w:hAnsiTheme="minorHAnsi" w:cs="Arial"/>
+                <w:sz w:val="24"/>
+                <w:szCs w:val="24"/>
+                <w:lang w:val="ru-RU"/>
+              </w:rPr>
+            </w:pPr>
+            <w:r>
+              <w:rPr>
+                <w:rFonts w:asciiTheme="minorHAnsi" w:hAnsiTheme="minorHAnsi" w:cs="Arial"/>
+                <w:sz w:val="24"/>
+                <w:szCs w:val="24"/>
+              </w:rPr>
+              <w:t>C</w:t>
+            </w:r>
+            <w:r>
+              <w:rPr>
+                <w:rFonts w:asciiTheme="minorHAnsi" w:hAnsiTheme="minorHAnsi" w:cs="Arial"/>
+                <w:sz w:val="24"/>
+                <w:szCs w:val="24"/>
+                <w:lang w:val="ru-RU"/>
+              </w:rPr>
+              <w:t xml:space="preserve">интетический первичный ключ для таблицы </w:t>
+            </w:r>
+            <w:r>
+              <w:rPr>
+                <w:rFonts w:asciiTheme="minorHAnsi" w:hAnsiTheme="minorHAnsi" w:cs="Arial"/>
+                <w:sz w:val="24"/>
+                <w:szCs w:val="24"/>
+                <w:lang w:val="ru-RU"/>
+              </w:rPr>
+              <w:t>“</w:t>
+            </w:r>
+            <w:r>
+              <w:rPr>
+                <w:rFonts w:asciiTheme="minorHAnsi" w:hAnsiTheme="minorHAnsi" w:cs="Arial"/>
+                <w:sz w:val="24"/>
+                <w:szCs w:val="24"/>
+              </w:rPr>
+              <w:t>interview</w:t>
+            </w:r>
+            <w:r>
+              <w:rPr>
+                <w:rFonts w:asciiTheme="minorHAnsi" w:hAnsiTheme="minorHAnsi" w:cs="Arial"/>
+                <w:sz w:val="24"/>
+                <w:szCs w:val="24"/>
+                <w:lang w:val="ru-RU"/>
+              </w:rPr>
+              <w:t>_</w:t>
+            </w:r>
+            <w:r>
+              <w:rPr>
+                <w:rFonts w:asciiTheme="minorHAnsi" w:hAnsiTheme="minorHAnsi" w:cs="Arial"/>
+                <w:sz w:val="24"/>
+                <w:szCs w:val="24"/>
+              </w:rPr>
+              <w:t>mark</w:t>
+            </w:r>
+            <w:r>
+              <w:rPr>
+                <w:rFonts w:asciiTheme="minorHAnsi" w:hAnsiTheme="minorHAnsi" w:cs="Arial"/>
+                <w:sz w:val="24"/>
+                <w:szCs w:val="24"/>
+                <w:lang w:val="ru-RU"/>
+              </w:rPr>
+              <w:t>”</w:t>
+            </w:r>
+          </w:p>
+        </w:tc>
+        <w:tc>
+          <w:tcPr>
+            <w:tcW w:w="663" w:type="dxa"/>
+          </w:tcPr>
+          <w:p>
+            <w:pPr>
+              <w:spacing w:line="240" w:lineRule="auto"/>
+              <w:rPr>
+                <w:rFonts w:asciiTheme="minorHAnsi" w:hAnsiTheme="minorHAnsi" w:cs="Arial"/>
+                <w:sz w:val="24"/>
+                <w:szCs w:val="24"/>
+                <w:lang w:val="ru-RU"/>
+              </w:rPr>
+            </w:pPr>
+          </w:p>
+        </w:tc>
+        <w:tc>
+          <w:tcPr>
+            <w:tcW w:w="2849" w:type="dxa"/>
+          </w:tcPr>
+          <w:p>
+            <w:pPr>
+              <w:spacing w:line="240" w:lineRule="auto"/>
+              <w:rPr>
+                <w:rFonts w:asciiTheme="minorHAnsi" w:hAnsiTheme="minorHAnsi" w:cs="Arial"/>
+                <w:sz w:val="24"/>
+                <w:szCs w:val="24"/>
+                <w:lang w:val="ru-RU"/>
+              </w:rPr>
+            </w:pPr>
+            <w:r>
+              <w:rPr>
+                <w:rFonts w:asciiTheme="minorHAnsi" w:hAnsiTheme="minorHAnsi" w:cs="Arial"/>
+                <w:sz w:val="24"/>
+                <w:szCs w:val="24"/>
+              </w:rPr>
+              <w:t>PK(id_</w:t>
+            </w:r>
+            <w:r>
+              <w:rPr>
+                <w:rFonts w:asciiTheme="minorHAnsi" w:hAnsiTheme="minorHAnsi" w:cs="Arial"/>
+                <w:sz w:val="24"/>
+                <w:szCs w:val="24"/>
+              </w:rPr>
+              <w:t>mark</w:t>
+            </w:r>
+            <w:bookmarkStart w:id="0" w:name="_GoBack"/>
+            <w:bookmarkEnd w:id="0"/>
+            <w:r>
+              <w:rPr>
+                <w:rFonts w:asciiTheme="minorHAnsi" w:hAnsiTheme="minorHAnsi" w:cs="Arial"/>
+                <w:sz w:val="24"/>
+                <w:szCs w:val="24"/>
+              </w:rPr>
+              <w:t>)</w:t>
             </w:r>
           </w:p>
         </w:tc>
@@ -14906,7 +15883,7 @@
               <w:sz w:val="16"/>
               <w:szCs w:val="16"/>
             </w:rPr>
-            <w:t>09-Jun-2016 20:36</w:t>
+            <w:t>09-Jun-2016 20:47</w:t>
           </w:r>
           <w:r>
             <w:rPr>
@@ -15248,7 +16225,7 @@
               <w:sz w:val="16"/>
               <w:szCs w:val="16"/>
             </w:rPr>
-            <w:t>09-Jun-2016 20:36</w:t>
+            <w:t>09-Jun-2016 20:47</w:t>
           </w:r>
           <w:r>
             <w:rPr>
@@ -21057,7 +22034,7 @@
 </file>
 
 <file path=customXml/itemProps1.xml><?xml version="1.0" encoding="utf-8"?>
-<ds:datastoreItem xmlns:ds="http://schemas.openxmlformats.org/officeDocument/2006/customXml" ds:itemID="{87182A0F-BB36-4C8C-B146-34A825002EEB}">
+<ds:datastoreItem xmlns:ds="http://schemas.openxmlformats.org/officeDocument/2006/customXml" ds:itemID="{FC38BD83-D3CB-4699-8897-D04B4FF910D1}">
   <ds:schemaRefs>
     <ds:schemaRef ds:uri="http://schemas.openxmlformats.org/officeDocument/2006/bibliography"/>
   </ds:schemaRefs>
